--- a/Memoria.docx
+++ b/Memoria.docx
@@ -1,20 +1,20 @@
 
 <file path=word/document.xml><?xml version="1.0" encoding="utf-8"?>
-<w:document xmlns:wpc="http://schemas.microsoft.com/office/word/2010/wordprocessingCanvas" xmlns:cx="http://schemas.microsoft.com/office/drawing/2014/chartex" xmlns:cx1="http://schemas.microsoft.com/office/drawing/2015/9/8/chartex" xmlns:cx2="http://schemas.microsoft.com/office/drawing/2015/10/21/chartex" xmlns:cx3="http://schemas.microsoft.com/office/drawing/2016/5/9/chartex" xmlns:cx4="http://schemas.microsoft.com/office/drawing/2016/5/10/chartex" xmlns:cx5="http://schemas.microsoft.com/office/drawing/2016/5/11/chartex" xmlns:cx6="http://schemas.microsoft.com/office/drawing/2016/5/12/chartex" xmlns:cx7="http://schemas.microsoft.com/office/drawing/2016/5/13/chartex" xmlns:cx8="http://schemas.microsoft.com/office/drawing/2016/5/14/chartex" xmlns:mc="http://schemas.openxmlformats.org/markup-compatibility/2006" xmlns:aink="http://schemas.microsoft.com/office/drawing/2016/ink" xmlns:am3d="http://schemas.microsoft.com/office/drawing/2017/model3d" xmlns:o="urn:schemas-microsoft-com:office:office" xmlns:r="http://schemas.openxmlformats.org/officeDocument/2006/relationships" xmlns:m="http://schemas.openxmlformats.org/officeDocument/2006/math" xmlns:v="urn:schemas-microsoft-com:vml" xmlns:wp14="http://schemas.microsoft.com/office/word/2010/wordprocessingDrawing" xmlns:wp="http://schemas.openxmlformats.org/drawingml/2006/wordprocessingDrawing" xmlns:w10="urn:schemas-microsoft-com:office:word" xmlns:w="http://schemas.openxmlformats.org/wordprocessingml/2006/main" xmlns:w14="http://schemas.microsoft.com/office/word/2010/wordml" xmlns:w15="http://schemas.microsoft.com/office/word/2012/wordml" xmlns:w16cex="http://schemas.microsoft.com/office/word/2018/wordml/cex" xmlns:w16cid="http://schemas.microsoft.com/office/word/2016/wordml/cid" xmlns:w16="http://schemas.microsoft.com/office/word/2018/wordml" xmlns:w16sdtdh="http://schemas.microsoft.com/office/word/2020/wordml/sdtdatahash" xmlns:w16se="http://schemas.microsoft.com/office/word/2015/wordml/symex" xmlns:wpg="http://schemas.microsoft.com/office/word/2010/wordprocessingGroup" xmlns:wpi="http://schemas.microsoft.com/office/word/2010/wordprocessingInk" xmlns:wne="http://schemas.microsoft.com/office/word/2006/wordml" xmlns:wps="http://schemas.microsoft.com/office/word/2010/wordprocessingShape" mc:Ignorable="w14 w15 w16se w16cid w16 w16cex w16sdtdh wp14">
+<w:document xmlns:o="urn:schemas-microsoft-com:office:office" xmlns:r="http://schemas.openxmlformats.org/officeDocument/2006/relationships" xmlns:v="urn:schemas-microsoft-com:vml" xmlns:w="http://schemas.openxmlformats.org/wordprocessingml/2006/main" xmlns:w10="urn:schemas-microsoft-com:office:word" xmlns:wp="http://schemas.openxmlformats.org/drawingml/2006/wordprocessingDrawing" xmlns:wps="http://schemas.microsoft.com/office/word/2010/wordprocessingShape" xmlns:wpg="http://schemas.microsoft.com/office/word/2010/wordprocessingGroup" xmlns:mc="http://schemas.openxmlformats.org/markup-compatibility/2006" xmlns:wp14="http://schemas.microsoft.com/office/word/2010/wordprocessingDrawing" xmlns:w14="http://schemas.microsoft.com/office/word/2010/wordml" mc:Ignorable="w14 wp14">
   <w:body>
     <w:p>
       <w:pPr>
+        <w:pStyle w:val="Normal"/>
         <w:jc w:val="center"/>
-      </w:pPr>
-      <w:r>
-        <w:rPr>
-          <w:noProof/>
-        </w:rPr>
+        <w:rPr/>
+      </w:pPr>
+      <w:r>
+        <w:rPr/>
         <w:drawing>
-          <wp:inline distT="0" distB="0" distL="0" distR="0" wp14:anchorId="0BE1B29B" wp14:editId="6C8D8F64">
-            <wp:extent cx="4105275" cy="2082559"/>
+          <wp:inline distT="0" distB="0" distL="0" distR="0">
+            <wp:extent cx="4105275" cy="2082800"/>
             <wp:effectExtent l="0" t="0" r="0" b="0"/>
-            <wp:docPr id="9" name="Imagen 9"/>
+            <wp:docPr id="1" name="Imagen 9" descr=""/>
             <wp:cNvGraphicFramePr>
               <a:graphicFrameLocks xmlns:a="http://schemas.openxmlformats.org/drawingml/2006/main" noChangeAspect="1"/>
             </wp:cNvGraphicFramePr>
@@ -22,20 +22,13 @@
               <a:graphicData uri="http://schemas.openxmlformats.org/drawingml/2006/picture">
                 <pic:pic xmlns:pic="http://schemas.openxmlformats.org/drawingml/2006/picture">
                   <pic:nvPicPr>
-                    <pic:cNvPr id="0" name="Picture 35"/>
+                    <pic:cNvPr id="1" name="Imagen 9" descr=""/>
                     <pic:cNvPicPr>
                       <a:picLocks noChangeAspect="1" noChangeArrowheads="1"/>
                     </pic:cNvPicPr>
                   </pic:nvPicPr>
                   <pic:blipFill>
-                    <a:blip r:embed="rId5">
-                      <a:extLst>
-                        <a:ext uri="{28A0092B-C50C-407E-A947-70E740481C1C}">
-                          <a14:useLocalDpi xmlns:a14="http://schemas.microsoft.com/office/drawing/2010/main" val="0"/>
-                        </a:ext>
-                      </a:extLst>
-                    </a:blip>
-                    <a:srcRect/>
+                    <a:blip r:embed="rId2"/>
                     <a:stretch>
                       <a:fillRect/>
                     </a:stretch>
@@ -43,15 +36,11 @@
                   <pic:spPr bwMode="auto">
                     <a:xfrm>
                       <a:off x="0" y="0"/>
-                      <a:ext cx="4134917" cy="2097596"/>
+                      <a:ext cx="4105275" cy="2082800"/>
                     </a:xfrm>
                     <a:prstGeom prst="rect">
                       <a:avLst/>
                     </a:prstGeom>
-                    <a:noFill/>
-                    <a:ln>
-                      <a:noFill/>
-                    </a:ln>
                   </pic:spPr>
                 </pic:pic>
               </a:graphicData>
@@ -62,17 +51,17 @@
     </w:p>
     <w:p>
       <w:pPr>
+        <w:pStyle w:val="Normal"/>
         <w:jc w:val="center"/>
-      </w:pPr>
-      <w:r>
-        <w:rPr>
-          <w:noProof/>
-        </w:rPr>
+        <w:rPr/>
+      </w:pPr>
+      <w:r>
+        <w:rPr/>
         <w:drawing>
-          <wp:inline distT="0" distB="0" distL="0" distR="0" wp14:anchorId="0DC2DA2E" wp14:editId="0738CB17">
+          <wp:inline distT="0" distB="0" distL="0" distR="0">
             <wp:extent cx="1590675" cy="1590675"/>
-            <wp:effectExtent l="0" t="0" r="9525" b="9525"/>
-            <wp:docPr id="8" name="Imagen 8"/>
+            <wp:effectExtent l="0" t="0" r="0" b="0"/>
+            <wp:docPr id="2" name="Imagen 8" descr=""/>
             <wp:cNvGraphicFramePr>
               <a:graphicFrameLocks xmlns:a="http://schemas.openxmlformats.org/drawingml/2006/main" noChangeAspect="1"/>
             </wp:cNvGraphicFramePr>
@@ -80,20 +69,13 @@
               <a:graphicData uri="http://schemas.openxmlformats.org/drawingml/2006/picture">
                 <pic:pic xmlns:pic="http://schemas.openxmlformats.org/drawingml/2006/picture">
                   <pic:nvPicPr>
-                    <pic:cNvPr id="0" name="Picture 36"/>
+                    <pic:cNvPr id="2" name="Imagen 8" descr=""/>
                     <pic:cNvPicPr>
                       <a:picLocks noChangeAspect="1" noChangeArrowheads="1"/>
                     </pic:cNvPicPr>
                   </pic:nvPicPr>
                   <pic:blipFill>
-                    <a:blip r:embed="rId6">
-                      <a:extLst>
-                        <a:ext uri="{28A0092B-C50C-407E-A947-70E740481C1C}">
-                          <a14:useLocalDpi xmlns:a14="http://schemas.microsoft.com/office/drawing/2010/main" val="0"/>
-                        </a:ext>
-                      </a:extLst>
-                    </a:blip>
-                    <a:srcRect/>
+                    <a:blip r:embed="rId3"/>
                     <a:stretch>
                       <a:fillRect/>
                     </a:stretch>
@@ -106,10 +88,6 @@
                     <a:prstGeom prst="rect">
                       <a:avLst/>
                     </a:prstGeom>
-                    <a:noFill/>
-                    <a:ln>
-                      <a:noFill/>
-                    </a:ln>
                   </pic:spPr>
                 </pic:pic>
               </a:graphicData>
@@ -118,9 +96,18 @@
         </w:drawing>
       </w:r>
     </w:p>
-    <w:p/>
-    <w:p>
-      <w:pPr>
+    <w:p>
+      <w:pPr>
+        <w:pStyle w:val="Normal"/>
+        <w:rPr/>
+      </w:pPr>
+      <w:r>
+        <w:rPr/>
+      </w:r>
+    </w:p>
+    <w:p>
+      <w:pPr>
+        <w:pStyle w:val="Normal"/>
         <w:jc w:val="center"/>
         <w:rPr>
           <w:sz w:val="24"/>
@@ -137,143 +124,166 @@
         <w:t>Máster Universitario en Ingeniería Informática</w:t>
       </w:r>
     </w:p>
-    <w:p/>
-    <w:p/>
-    <w:p>
+    <w:p>
+      <w:pPr>
+        <w:pStyle w:val="Normal"/>
+        <w:rPr/>
+      </w:pPr>
+      <w:r>
+        <w:rPr/>
+      </w:r>
+    </w:p>
+    <w:p>
+      <w:pPr>
+        <w:pStyle w:val="Normal"/>
+        <w:rPr/>
+      </w:pPr>
+      <w:r>
+        <w:rPr/>
+      </w:r>
+    </w:p>
+    <w:p>
+      <w:pPr>
+        <w:pStyle w:val="Normal"/>
+        <w:rPr/>
+      </w:pPr>
       <w:r>
         <w:rPr>
           <w:b/>
           <w:bCs/>
         </w:rPr>
         <w:t>Curso</w:t>
-      </w:r>
-      <w:r>
-        <w:rPr>
-          <w:b/>
-          <w:bCs/>
-        </w:rPr>
         <w:tab/>
-      </w:r>
-      <w:r>
-        <w:rPr>
-          <w:b/>
-          <w:bCs/>
-        </w:rPr>
-        <w:tab/>
-      </w:r>
-      <w:r>
-        <w:rPr>
-          <w:b/>
-          <w:bCs/>
-        </w:rPr>
-        <w:t>:</w:t>
-      </w:r>
-      <w:r>
-        <w:tab/>
-        <w:t>20</w:t>
-      </w:r>
-      <w:r>
-        <w:t>20</w:t>
-      </w:r>
-      <w:r>
-        <w:t xml:space="preserve"> - 202</w:t>
-      </w:r>
-      <w:r>
-        <w:t>1</w:t>
-      </w:r>
-    </w:p>
-    <w:p>
-      <w:r>
-        <w:rPr>
-          <w:b/>
-          <w:bCs/>
-        </w:rPr>
-        <w:t>Asignatura</w:t>
-      </w:r>
-      <w:r>
-        <w:rPr>
-          <w:b/>
-          <w:bCs/>
-        </w:rPr>
         <w:tab/>
         <w:t>:</w:t>
       </w:r>
       <w:r>
+        <w:rPr/>
         <w:tab/>
-      </w:r>
-      <w:r>
-        <w:t>Redes Sociales, Colaboración en Red</w:t>
-      </w:r>
-    </w:p>
-    <w:p>
+        <w:t>2020 - 2021</w:t>
+      </w:r>
+    </w:p>
+    <w:p>
+      <w:pPr>
+        <w:pStyle w:val="Normal"/>
+        <w:rPr/>
+      </w:pPr>
       <w:r>
         <w:rPr>
           <w:b/>
           <w:bCs/>
         </w:rPr>
-        <w:t>Práctica</w:t>
-      </w:r>
-      <w:r>
-        <w:rPr>
-          <w:b/>
-          <w:bCs/>
-        </w:rPr>
+        <w:t>Asignatura</w:t>
         <w:tab/>
         <w:t>:</w:t>
       </w:r>
       <w:r>
+        <w:rPr/>
         <w:tab/>
-      </w:r>
-      <w:r>
-        <w:t>SCNI Videoclub</w:t>
-      </w:r>
-    </w:p>
-    <w:p>
+        <w:t>Redes Sociales, Colaboración en Red</w:t>
+      </w:r>
+    </w:p>
+    <w:p>
+      <w:pPr>
+        <w:pStyle w:val="Normal"/>
+        <w:rPr/>
+      </w:pPr>
       <w:r>
         <w:rPr>
           <w:b/>
           <w:bCs/>
         </w:rPr>
-        <w:t>Alumno</w:t>
-      </w:r>
-      <w:r>
-        <w:rPr>
-          <w:b/>
-          <w:bCs/>
-        </w:rPr>
+        <w:t>Práctica</w:t>
         <w:tab/>
         <w:t>:</w:t>
       </w:r>
       <w:r>
+        <w:rPr/>
+        <w:tab/>
+        <w:t>SCNI Videoclub</w:t>
+      </w:r>
+    </w:p>
+    <w:p>
+      <w:pPr>
+        <w:pStyle w:val="Normal"/>
+        <w:rPr/>
+      </w:pPr>
+      <w:r>
         <w:rPr>
           <w:b/>
           <w:bCs/>
         </w:rPr>
+        <w:t>Alumno</w:t>
         <w:tab/>
-      </w:r>
-      <w:r>
-        <w:t>Daniel Serena Sanz</w:t>
-      </w:r>
-      <w:r>
-        <w:t>, Víctor García Bermejo</w:t>
-      </w:r>
-    </w:p>
-    <w:p>
-      <w:r>
+        <w:t>:</w:t>
+        <w:tab/>
+      </w:r>
+      <w:r>
+        <w:rPr/>
+        <w:t>Daniel Serena Sanz, Víctor García Bermejo</w:t>
+      </w:r>
+    </w:p>
+    <w:p>
+      <w:pPr>
+        <w:pStyle w:val="Normal"/>
+        <w:rPr/>
+      </w:pPr>
+      <w:r>
+        <w:rPr/>
         <w:br/>
-      </w:r>
-      <w:r>
         <w:br/>
       </w:r>
     </w:p>
-    <w:p/>
-    <w:p/>
-    <w:p/>
-    <w:p/>
-    <w:p/>
-    <w:p>
-      <w:pPr>
+    <w:p>
+      <w:pPr>
+        <w:pStyle w:val="Normal"/>
+        <w:rPr/>
+      </w:pPr>
+      <w:r>
+        <w:rPr/>
+      </w:r>
+    </w:p>
+    <w:p>
+      <w:pPr>
+        <w:pStyle w:val="Normal"/>
+        <w:rPr/>
+      </w:pPr>
+      <w:r>
+        <w:rPr/>
+      </w:r>
+    </w:p>
+    <w:p>
+      <w:pPr>
+        <w:pStyle w:val="Normal"/>
+        <w:rPr/>
+      </w:pPr>
+      <w:r>
+        <w:rPr/>
+      </w:r>
+    </w:p>
+    <w:p>
+      <w:pPr>
+        <w:pStyle w:val="Normal"/>
+        <w:rPr/>
+      </w:pPr>
+      <w:r>
+        <w:rPr/>
+      </w:r>
+    </w:p>
+    <w:p>
+      <w:pPr>
+        <w:pStyle w:val="Normal"/>
+        <w:rPr/>
+      </w:pPr>
+      <w:r>
+        <w:rPr/>
+      </w:r>
+    </w:p>
+    <w:p>
+      <w:pPr>
+        <w:pStyle w:val="Normal"/>
         <w:jc w:val="center"/>
+        <w:rPr/>
       </w:pPr>
       <w:r>
         <w:rPr>
@@ -284,109 +294,97 @@
       </w:r>
     </w:p>
     <w:p>
-      <w:r>
-        <w:br w:type="page"/>
+      <w:pPr>
+        <w:pStyle w:val="Normal"/>
+        <w:rPr/>
+      </w:pPr>
+      <w:r>
+        <w:rPr/>
       </w:r>
     </w:p>
     <w:sdt>
       <w:sdtPr>
-        <w:id w:val="-1193305031"/>
         <w:docPartObj>
           <w:docPartGallery w:val="Table of Contents"/>
-          <w:docPartUnique/>
+          <w:docPartUnique w:val="true"/>
         </w:docPartObj>
       </w:sdtPr>
-      <w:sdtEndPr>
-        <w:rPr>
-          <w:rFonts w:asciiTheme="minorHAnsi" w:eastAsiaTheme="minorHAnsi" w:hAnsiTheme="minorHAnsi" w:cstheme="minorBidi"/>
-          <w:b/>
-          <w:bCs/>
-          <w:color w:val="auto"/>
-          <w:sz w:val="22"/>
-          <w:szCs w:val="22"/>
-          <w:lang w:eastAsia="en-US"/>
-        </w:rPr>
-      </w:sdtEndPr>
       <w:sdtContent>
         <w:p>
           <w:pPr>
-            <w:pStyle w:val="TtuloTDC"/>
+            <w:pStyle w:val="TOCHeading"/>
+            <w:rPr/>
           </w:pPr>
           <w:r>
+            <w:br w:type="page"/>
+          </w:r>
+          <w:r>
+            <w:rPr/>
             <w:t>Contenido</w:t>
           </w:r>
         </w:p>
         <w:p>
           <w:pPr>
-            <w:pStyle w:val="TDC1"/>
+            <w:pStyle w:val="Contents1"/>
             <w:tabs>
-              <w:tab w:val="right" w:leader="dot" w:pos="8494"/>
+              <w:tab w:val="clear" w:pos="708"/>
+              <w:tab w:val="right" w:pos="8494" w:leader="dot"/>
             </w:tabs>
-            <w:rPr>
-              <w:noProof/>
-            </w:rPr>
+            <w:rPr/>
           </w:pPr>
           <w:r>
             <w:fldChar w:fldCharType="begin"/>
           </w:r>
           <w:r>
-            <w:instrText xml:space="preserve"> TOC \o "1-3" \h \z \u </w:instrText>
+            <w:rPr>
+              <w:webHidden/>
+              <w:rStyle w:val="IndexLink"/>
+            </w:rPr>
+            <w:instrText> TOC \z \o "1-3" \u \h</w:instrText>
           </w:r>
           <w:r>
+            <w:rPr>
+              <w:webHidden/>
+              <w:rStyle w:val="IndexLink"/>
+            </w:rPr>
             <w:fldChar w:fldCharType="separate"/>
           </w:r>
-          <w:hyperlink w:anchor="_Toc71274415" w:history="1">
-            <w:r>
-              <w:rPr>
-                <w:rStyle w:val="Hipervnculo"/>
-                <w:noProof/>
+          <w:hyperlink w:anchor="_Toc71274415">
+            <w:r>
+              <w:rPr>
+                <w:webHidden/>
+                <w:rStyle w:val="IndexLink"/>
               </w:rPr>
               <w:t>Introducción</w:t>
             </w:r>
             <w:r>
               <w:rPr>
-                <w:noProof/>
-                <w:webHidden/>
+                <w:webHidden/>
+              </w:rPr>
+              <w:fldChar w:fldCharType="begin"/>
+            </w:r>
+            <w:r>
+              <w:rPr>
+                <w:webHidden/>
+              </w:rPr>
+              <w:instrText>PAGEREF _Toc71274415 \h</w:instrText>
+            </w:r>
+            <w:r>
+              <w:rPr>
+                <w:webHidden/>
+              </w:rPr>
+              <w:fldChar w:fldCharType="separate"/>
+            </w:r>
+            <w:r>
+              <w:rPr>
+                <w:rStyle w:val="IndexLink"/>
+                <w:vanish w:val="false"/>
               </w:rPr>
               <w:tab/>
-            </w:r>
-            <w:r>
-              <w:rPr>
-                <w:noProof/>
-                <w:webHidden/>
-              </w:rPr>
-              <w:fldChar w:fldCharType="begin"/>
-            </w:r>
-            <w:r>
-              <w:rPr>
-                <w:noProof/>
-                <w:webHidden/>
-              </w:rPr>
-              <w:instrText xml:space="preserve"> PAGEREF _Toc71274415 \h </w:instrText>
-            </w:r>
-            <w:r>
-              <w:rPr>
-                <w:noProof/>
-                <w:webHidden/>
-              </w:rPr>
-            </w:r>
-            <w:r>
-              <w:rPr>
-                <w:noProof/>
-                <w:webHidden/>
-              </w:rPr>
-              <w:fldChar w:fldCharType="separate"/>
-            </w:r>
-            <w:r>
-              <w:rPr>
-                <w:noProof/>
-                <w:webHidden/>
-              </w:rPr>
               <w:t>3</w:t>
             </w:r>
             <w:r>
               <w:rPr>
-                <w:noProof/>
                 <w:webHidden/>
               </w:rPr>
               <w:fldChar w:fldCharType="end"/>
@@ -395,66 +393,49 @@
         </w:p>
         <w:p>
           <w:pPr>
-            <w:pStyle w:val="TDC1"/>
+            <w:pStyle w:val="Contents1"/>
             <w:tabs>
-              <w:tab w:val="right" w:leader="dot" w:pos="8494"/>
+              <w:tab w:val="clear" w:pos="708"/>
+              <w:tab w:val="right" w:pos="8494" w:leader="dot"/>
             </w:tabs>
-            <w:rPr>
-              <w:noProof/>
-            </w:rPr>
+            <w:rPr/>
           </w:pPr>
-          <w:hyperlink w:anchor="_Toc71274416" w:history="1">
-            <w:r>
-              <w:rPr>
-                <w:rStyle w:val="Hipervnculo"/>
-                <w:noProof/>
+          <w:hyperlink w:anchor="_Toc71274416">
+            <w:r>
+              <w:rPr>
+                <w:webHidden/>
+                <w:rStyle w:val="IndexLink"/>
               </w:rPr>
               <w:t>Aplicación base</w:t>
             </w:r>
             <w:r>
               <w:rPr>
-                <w:noProof/>
-                <w:webHidden/>
+                <w:webHidden/>
+              </w:rPr>
+              <w:fldChar w:fldCharType="begin"/>
+            </w:r>
+            <w:r>
+              <w:rPr>
+                <w:webHidden/>
+              </w:rPr>
+              <w:instrText>PAGEREF _Toc71274416 \h</w:instrText>
+            </w:r>
+            <w:r>
+              <w:rPr>
+                <w:webHidden/>
+              </w:rPr>
+              <w:fldChar w:fldCharType="separate"/>
+            </w:r>
+            <w:r>
+              <w:rPr>
+                <w:rStyle w:val="IndexLink"/>
+                <w:vanish w:val="false"/>
               </w:rPr>
               <w:tab/>
-            </w:r>
-            <w:r>
-              <w:rPr>
-                <w:noProof/>
-                <w:webHidden/>
-              </w:rPr>
-              <w:fldChar w:fldCharType="begin"/>
-            </w:r>
-            <w:r>
-              <w:rPr>
-                <w:noProof/>
-                <w:webHidden/>
-              </w:rPr>
-              <w:instrText xml:space="preserve"> PAGEREF _Toc71274416 \h </w:instrText>
-            </w:r>
-            <w:r>
-              <w:rPr>
-                <w:noProof/>
-                <w:webHidden/>
-              </w:rPr>
-            </w:r>
-            <w:r>
-              <w:rPr>
-                <w:noProof/>
-                <w:webHidden/>
-              </w:rPr>
-              <w:fldChar w:fldCharType="separate"/>
-            </w:r>
-            <w:r>
-              <w:rPr>
-                <w:noProof/>
-                <w:webHidden/>
-              </w:rPr>
               <w:t>3</w:t>
             </w:r>
             <w:r>
               <w:rPr>
-                <w:noProof/>
                 <w:webHidden/>
               </w:rPr>
               <w:fldChar w:fldCharType="end"/>
@@ -463,66 +444,49 @@
         </w:p>
         <w:p>
           <w:pPr>
-            <w:pStyle w:val="TDC2"/>
+            <w:pStyle w:val="Contents2"/>
             <w:tabs>
-              <w:tab w:val="right" w:leader="dot" w:pos="8494"/>
+              <w:tab w:val="clear" w:pos="708"/>
+              <w:tab w:val="right" w:pos="8494" w:leader="dot"/>
             </w:tabs>
-            <w:rPr>
-              <w:noProof/>
-            </w:rPr>
+            <w:rPr/>
           </w:pPr>
-          <w:hyperlink w:anchor="_Toc71274417" w:history="1">
-            <w:r>
-              <w:rPr>
-                <w:rStyle w:val="Hipervnculo"/>
-                <w:noProof/>
+          <w:hyperlink w:anchor="_Toc71274417">
+            <w:r>
+              <w:rPr>
+                <w:webHidden/>
+                <w:rStyle w:val="IndexLink"/>
               </w:rPr>
               <w:t>Análisis</w:t>
             </w:r>
             <w:r>
               <w:rPr>
-                <w:noProof/>
-                <w:webHidden/>
+                <w:webHidden/>
+              </w:rPr>
+              <w:fldChar w:fldCharType="begin"/>
+            </w:r>
+            <w:r>
+              <w:rPr>
+                <w:webHidden/>
+              </w:rPr>
+              <w:instrText>PAGEREF _Toc71274417 \h</w:instrText>
+            </w:r>
+            <w:r>
+              <w:rPr>
+                <w:webHidden/>
+              </w:rPr>
+              <w:fldChar w:fldCharType="separate"/>
+            </w:r>
+            <w:r>
+              <w:rPr>
+                <w:rStyle w:val="IndexLink"/>
+                <w:vanish w:val="false"/>
               </w:rPr>
               <w:tab/>
-            </w:r>
-            <w:r>
-              <w:rPr>
-                <w:noProof/>
-                <w:webHidden/>
-              </w:rPr>
-              <w:fldChar w:fldCharType="begin"/>
-            </w:r>
-            <w:r>
-              <w:rPr>
-                <w:noProof/>
-                <w:webHidden/>
-              </w:rPr>
-              <w:instrText xml:space="preserve"> PAGEREF _Toc71274417 \h </w:instrText>
-            </w:r>
-            <w:r>
-              <w:rPr>
-                <w:noProof/>
-                <w:webHidden/>
-              </w:rPr>
-            </w:r>
-            <w:r>
-              <w:rPr>
-                <w:noProof/>
-                <w:webHidden/>
-              </w:rPr>
-              <w:fldChar w:fldCharType="separate"/>
-            </w:r>
-            <w:r>
-              <w:rPr>
-                <w:noProof/>
-                <w:webHidden/>
-              </w:rPr>
               <w:t>3</w:t>
             </w:r>
             <w:r>
               <w:rPr>
-                <w:noProof/>
                 <w:webHidden/>
               </w:rPr>
               <w:fldChar w:fldCharType="end"/>
@@ -531,66 +495,49 @@
         </w:p>
         <w:p>
           <w:pPr>
-            <w:pStyle w:val="TDC2"/>
+            <w:pStyle w:val="Contents2"/>
             <w:tabs>
-              <w:tab w:val="right" w:leader="dot" w:pos="8494"/>
+              <w:tab w:val="clear" w:pos="708"/>
+              <w:tab w:val="right" w:pos="8494" w:leader="dot"/>
             </w:tabs>
-            <w:rPr>
-              <w:noProof/>
-            </w:rPr>
+            <w:rPr/>
           </w:pPr>
-          <w:hyperlink w:anchor="_Toc71274418" w:history="1">
-            <w:r>
-              <w:rPr>
-                <w:rStyle w:val="Hipervnculo"/>
-                <w:noProof/>
+          <w:hyperlink w:anchor="_Toc71274418">
+            <w:r>
+              <w:rPr>
+                <w:webHidden/>
+                <w:rStyle w:val="IndexLink"/>
               </w:rPr>
               <w:t>Diseño</w:t>
             </w:r>
             <w:r>
               <w:rPr>
-                <w:noProof/>
-                <w:webHidden/>
+                <w:webHidden/>
+              </w:rPr>
+              <w:fldChar w:fldCharType="begin"/>
+            </w:r>
+            <w:r>
+              <w:rPr>
+                <w:webHidden/>
+              </w:rPr>
+              <w:instrText>PAGEREF _Toc71274418 \h</w:instrText>
+            </w:r>
+            <w:r>
+              <w:rPr>
+                <w:webHidden/>
+              </w:rPr>
+              <w:fldChar w:fldCharType="separate"/>
+            </w:r>
+            <w:r>
+              <w:rPr>
+                <w:rStyle w:val="IndexLink"/>
+                <w:vanish w:val="false"/>
               </w:rPr>
               <w:tab/>
-            </w:r>
-            <w:r>
-              <w:rPr>
-                <w:noProof/>
-                <w:webHidden/>
-              </w:rPr>
-              <w:fldChar w:fldCharType="begin"/>
-            </w:r>
-            <w:r>
-              <w:rPr>
-                <w:noProof/>
-                <w:webHidden/>
-              </w:rPr>
-              <w:instrText xml:space="preserve"> PAGEREF _Toc71274418 \h </w:instrText>
-            </w:r>
-            <w:r>
-              <w:rPr>
-                <w:noProof/>
-                <w:webHidden/>
-              </w:rPr>
-            </w:r>
-            <w:r>
-              <w:rPr>
-                <w:noProof/>
-                <w:webHidden/>
-              </w:rPr>
-              <w:fldChar w:fldCharType="separate"/>
-            </w:r>
-            <w:r>
-              <w:rPr>
-                <w:noProof/>
-                <w:webHidden/>
-              </w:rPr>
               <w:t>3</w:t>
             </w:r>
             <w:r>
               <w:rPr>
-                <w:noProof/>
                 <w:webHidden/>
               </w:rPr>
               <w:fldChar w:fldCharType="end"/>
@@ -599,66 +546,49 @@
         </w:p>
         <w:p>
           <w:pPr>
-            <w:pStyle w:val="TDC2"/>
+            <w:pStyle w:val="Contents2"/>
             <w:tabs>
-              <w:tab w:val="right" w:leader="dot" w:pos="8494"/>
+              <w:tab w:val="clear" w:pos="708"/>
+              <w:tab w:val="right" w:pos="8494" w:leader="dot"/>
             </w:tabs>
-            <w:rPr>
-              <w:noProof/>
-            </w:rPr>
+            <w:rPr/>
           </w:pPr>
-          <w:hyperlink w:anchor="_Toc71274419" w:history="1">
-            <w:r>
-              <w:rPr>
-                <w:rStyle w:val="Hipervnculo"/>
-                <w:noProof/>
+          <w:hyperlink w:anchor="_Toc71274419">
+            <w:r>
+              <w:rPr>
+                <w:webHidden/>
+                <w:rStyle w:val="IndexLink"/>
               </w:rPr>
               <w:t>Pantallas</w:t>
             </w:r>
             <w:r>
               <w:rPr>
-                <w:noProof/>
-                <w:webHidden/>
+                <w:webHidden/>
+              </w:rPr>
+              <w:fldChar w:fldCharType="begin"/>
+            </w:r>
+            <w:r>
+              <w:rPr>
+                <w:webHidden/>
+              </w:rPr>
+              <w:instrText>PAGEREF _Toc71274419 \h</w:instrText>
+            </w:r>
+            <w:r>
+              <w:rPr>
+                <w:webHidden/>
+              </w:rPr>
+              <w:fldChar w:fldCharType="separate"/>
+            </w:r>
+            <w:r>
+              <w:rPr>
+                <w:rStyle w:val="IndexLink"/>
+                <w:vanish w:val="false"/>
               </w:rPr>
               <w:tab/>
-            </w:r>
-            <w:r>
-              <w:rPr>
-                <w:noProof/>
-                <w:webHidden/>
-              </w:rPr>
-              <w:fldChar w:fldCharType="begin"/>
-            </w:r>
-            <w:r>
-              <w:rPr>
-                <w:noProof/>
-                <w:webHidden/>
-              </w:rPr>
-              <w:instrText xml:space="preserve"> PAGEREF _Toc71274419 \h </w:instrText>
-            </w:r>
-            <w:r>
-              <w:rPr>
-                <w:noProof/>
-                <w:webHidden/>
-              </w:rPr>
-            </w:r>
-            <w:r>
-              <w:rPr>
-                <w:noProof/>
-                <w:webHidden/>
-              </w:rPr>
-              <w:fldChar w:fldCharType="separate"/>
-            </w:r>
-            <w:r>
-              <w:rPr>
-                <w:noProof/>
-                <w:webHidden/>
-              </w:rPr>
               <w:t>3</w:t>
             </w:r>
             <w:r>
               <w:rPr>
-                <w:noProof/>
                 <w:webHidden/>
               </w:rPr>
               <w:fldChar w:fldCharType="end"/>
@@ -667,66 +597,49 @@
         </w:p>
         <w:p>
           <w:pPr>
-            <w:pStyle w:val="TDC2"/>
+            <w:pStyle w:val="Contents2"/>
             <w:tabs>
-              <w:tab w:val="right" w:leader="dot" w:pos="8494"/>
+              <w:tab w:val="clear" w:pos="708"/>
+              <w:tab w:val="right" w:pos="8494" w:leader="dot"/>
             </w:tabs>
-            <w:rPr>
-              <w:noProof/>
-            </w:rPr>
+            <w:rPr/>
           </w:pPr>
-          <w:hyperlink w:anchor="_Toc71274420" w:history="1">
-            <w:r>
-              <w:rPr>
-                <w:rStyle w:val="Hipervnculo"/>
-                <w:noProof/>
+          <w:hyperlink w:anchor="_Toc71274420">
+            <w:r>
+              <w:rPr>
+                <w:webHidden/>
+                <w:rStyle w:val="IndexLink"/>
               </w:rPr>
               <w:t>Index</w:t>
             </w:r>
             <w:r>
               <w:rPr>
-                <w:noProof/>
-                <w:webHidden/>
+                <w:webHidden/>
+              </w:rPr>
+              <w:fldChar w:fldCharType="begin"/>
+            </w:r>
+            <w:r>
+              <w:rPr>
+                <w:webHidden/>
+              </w:rPr>
+              <w:instrText>PAGEREF _Toc71274420 \h</w:instrText>
+            </w:r>
+            <w:r>
+              <w:rPr>
+                <w:webHidden/>
+              </w:rPr>
+              <w:fldChar w:fldCharType="separate"/>
+            </w:r>
+            <w:r>
+              <w:rPr>
+                <w:rStyle w:val="IndexLink"/>
+                <w:vanish w:val="false"/>
               </w:rPr>
               <w:tab/>
-            </w:r>
-            <w:r>
-              <w:rPr>
-                <w:noProof/>
-                <w:webHidden/>
-              </w:rPr>
-              <w:fldChar w:fldCharType="begin"/>
-            </w:r>
-            <w:r>
-              <w:rPr>
-                <w:noProof/>
-                <w:webHidden/>
-              </w:rPr>
-              <w:instrText xml:space="preserve"> PAGEREF _Toc71274420 \h </w:instrText>
-            </w:r>
-            <w:r>
-              <w:rPr>
-                <w:noProof/>
-                <w:webHidden/>
-              </w:rPr>
-            </w:r>
-            <w:r>
-              <w:rPr>
-                <w:noProof/>
-                <w:webHidden/>
-              </w:rPr>
-              <w:fldChar w:fldCharType="separate"/>
-            </w:r>
-            <w:r>
-              <w:rPr>
-                <w:noProof/>
-                <w:webHidden/>
-              </w:rPr>
               <w:t>3</w:t>
             </w:r>
             <w:r>
               <w:rPr>
-                <w:noProof/>
                 <w:webHidden/>
               </w:rPr>
               <w:fldChar w:fldCharType="end"/>
@@ -735,66 +648,49 @@
         </w:p>
         <w:p>
           <w:pPr>
-            <w:pStyle w:val="TDC2"/>
+            <w:pStyle w:val="Contents2"/>
             <w:tabs>
-              <w:tab w:val="right" w:leader="dot" w:pos="8494"/>
+              <w:tab w:val="clear" w:pos="708"/>
+              <w:tab w:val="right" w:pos="8494" w:leader="dot"/>
             </w:tabs>
-            <w:rPr>
-              <w:noProof/>
-            </w:rPr>
+            <w:rPr/>
           </w:pPr>
-          <w:hyperlink w:anchor="_Toc71274421" w:history="1">
-            <w:r>
-              <w:rPr>
-                <w:rStyle w:val="Hipervnculo"/>
-                <w:noProof/>
+          <w:hyperlink w:anchor="_Toc71274421">
+            <w:r>
+              <w:rPr>
+                <w:webHidden/>
+                <w:rStyle w:val="IndexLink"/>
               </w:rPr>
               <w:t>Login / Create</w:t>
             </w:r>
             <w:r>
               <w:rPr>
-                <w:noProof/>
-                <w:webHidden/>
+                <w:webHidden/>
+              </w:rPr>
+              <w:fldChar w:fldCharType="begin"/>
+            </w:r>
+            <w:r>
+              <w:rPr>
+                <w:webHidden/>
+              </w:rPr>
+              <w:instrText>PAGEREF _Toc71274421 \h</w:instrText>
+            </w:r>
+            <w:r>
+              <w:rPr>
+                <w:webHidden/>
+              </w:rPr>
+              <w:fldChar w:fldCharType="separate"/>
+            </w:r>
+            <w:r>
+              <w:rPr>
+                <w:rStyle w:val="IndexLink"/>
+                <w:vanish w:val="false"/>
               </w:rPr>
               <w:tab/>
-            </w:r>
-            <w:r>
-              <w:rPr>
-                <w:noProof/>
-                <w:webHidden/>
-              </w:rPr>
-              <w:fldChar w:fldCharType="begin"/>
-            </w:r>
-            <w:r>
-              <w:rPr>
-                <w:noProof/>
-                <w:webHidden/>
-              </w:rPr>
-              <w:instrText xml:space="preserve"> PAGEREF _Toc71274421 \h </w:instrText>
-            </w:r>
-            <w:r>
-              <w:rPr>
-                <w:noProof/>
-                <w:webHidden/>
-              </w:rPr>
-            </w:r>
-            <w:r>
-              <w:rPr>
-                <w:noProof/>
-                <w:webHidden/>
-              </w:rPr>
-              <w:fldChar w:fldCharType="separate"/>
-            </w:r>
-            <w:r>
-              <w:rPr>
-                <w:noProof/>
-                <w:webHidden/>
-              </w:rPr>
               <w:t>3</w:t>
             </w:r>
             <w:r>
               <w:rPr>
-                <w:noProof/>
                 <w:webHidden/>
               </w:rPr>
               <w:fldChar w:fldCharType="end"/>
@@ -803,66 +699,49 @@
         </w:p>
         <w:p>
           <w:pPr>
-            <w:pStyle w:val="TDC2"/>
+            <w:pStyle w:val="Contents2"/>
             <w:tabs>
-              <w:tab w:val="right" w:leader="dot" w:pos="8494"/>
+              <w:tab w:val="clear" w:pos="708"/>
+              <w:tab w:val="right" w:pos="8494" w:leader="dot"/>
             </w:tabs>
-            <w:rPr>
-              <w:noProof/>
-            </w:rPr>
+            <w:rPr/>
           </w:pPr>
-          <w:hyperlink w:anchor="_Toc71274422" w:history="1">
-            <w:r>
-              <w:rPr>
-                <w:rStyle w:val="Hipervnculo"/>
-                <w:noProof/>
+          <w:hyperlink w:anchor="_Toc71274422">
+            <w:r>
+              <w:rPr>
+                <w:webHidden/>
+                <w:rStyle w:val="IndexLink"/>
               </w:rPr>
               <w:t>Profile</w:t>
             </w:r>
             <w:r>
               <w:rPr>
-                <w:noProof/>
-                <w:webHidden/>
+                <w:webHidden/>
+              </w:rPr>
+              <w:fldChar w:fldCharType="begin"/>
+            </w:r>
+            <w:r>
+              <w:rPr>
+                <w:webHidden/>
+              </w:rPr>
+              <w:instrText>PAGEREF _Toc71274422 \h</w:instrText>
+            </w:r>
+            <w:r>
+              <w:rPr>
+                <w:webHidden/>
+              </w:rPr>
+              <w:fldChar w:fldCharType="separate"/>
+            </w:r>
+            <w:r>
+              <w:rPr>
+                <w:rStyle w:val="IndexLink"/>
+                <w:vanish w:val="false"/>
               </w:rPr>
               <w:tab/>
-            </w:r>
-            <w:r>
-              <w:rPr>
-                <w:noProof/>
-                <w:webHidden/>
-              </w:rPr>
-              <w:fldChar w:fldCharType="begin"/>
-            </w:r>
-            <w:r>
-              <w:rPr>
-                <w:noProof/>
-                <w:webHidden/>
-              </w:rPr>
-              <w:instrText xml:space="preserve"> PAGEREF _Toc71274422 \h </w:instrText>
-            </w:r>
-            <w:r>
-              <w:rPr>
-                <w:noProof/>
-                <w:webHidden/>
-              </w:rPr>
-            </w:r>
-            <w:r>
-              <w:rPr>
-                <w:noProof/>
-                <w:webHidden/>
-              </w:rPr>
-              <w:fldChar w:fldCharType="separate"/>
-            </w:r>
-            <w:r>
-              <w:rPr>
-                <w:noProof/>
-                <w:webHidden/>
-              </w:rPr>
               <w:t>3</w:t>
             </w:r>
             <w:r>
               <w:rPr>
-                <w:noProof/>
                 <w:webHidden/>
               </w:rPr>
               <w:fldChar w:fldCharType="end"/>
@@ -871,66 +750,49 @@
         </w:p>
         <w:p>
           <w:pPr>
-            <w:pStyle w:val="TDC2"/>
+            <w:pStyle w:val="Contents2"/>
             <w:tabs>
-              <w:tab w:val="right" w:leader="dot" w:pos="8494"/>
+              <w:tab w:val="clear" w:pos="708"/>
+              <w:tab w:val="right" w:pos="8494" w:leader="dot"/>
             </w:tabs>
-            <w:rPr>
-              <w:noProof/>
-            </w:rPr>
+            <w:rPr/>
           </w:pPr>
-          <w:hyperlink w:anchor="_Toc71274423" w:history="1">
-            <w:r>
-              <w:rPr>
-                <w:rStyle w:val="Hipervnculo"/>
-                <w:noProof/>
+          <w:hyperlink w:anchor="_Toc71274423">
+            <w:r>
+              <w:rPr>
+                <w:webHidden/>
+                <w:rStyle w:val="IndexLink"/>
               </w:rPr>
               <w:t>AddItem</w:t>
             </w:r>
             <w:r>
               <w:rPr>
-                <w:noProof/>
-                <w:webHidden/>
+                <w:webHidden/>
+              </w:rPr>
+              <w:fldChar w:fldCharType="begin"/>
+            </w:r>
+            <w:r>
+              <w:rPr>
+                <w:webHidden/>
+              </w:rPr>
+              <w:instrText>PAGEREF _Toc71274423 \h</w:instrText>
+            </w:r>
+            <w:r>
+              <w:rPr>
+                <w:webHidden/>
+              </w:rPr>
+              <w:fldChar w:fldCharType="separate"/>
+            </w:r>
+            <w:r>
+              <w:rPr>
+                <w:rStyle w:val="IndexLink"/>
+                <w:vanish w:val="false"/>
               </w:rPr>
               <w:tab/>
-            </w:r>
-            <w:r>
-              <w:rPr>
-                <w:noProof/>
-                <w:webHidden/>
-              </w:rPr>
-              <w:fldChar w:fldCharType="begin"/>
-            </w:r>
-            <w:r>
-              <w:rPr>
-                <w:noProof/>
-                <w:webHidden/>
-              </w:rPr>
-              <w:instrText xml:space="preserve"> PAGEREF _Toc71274423 \h </w:instrText>
-            </w:r>
-            <w:r>
-              <w:rPr>
-                <w:noProof/>
-                <w:webHidden/>
-              </w:rPr>
-            </w:r>
-            <w:r>
-              <w:rPr>
-                <w:noProof/>
-                <w:webHidden/>
-              </w:rPr>
-              <w:fldChar w:fldCharType="separate"/>
-            </w:r>
-            <w:r>
-              <w:rPr>
-                <w:noProof/>
-                <w:webHidden/>
-              </w:rPr>
               <w:t>3</w:t>
             </w:r>
             <w:r>
               <w:rPr>
-                <w:noProof/>
                 <w:webHidden/>
               </w:rPr>
               <w:fldChar w:fldCharType="end"/>
@@ -939,66 +801,49 @@
         </w:p>
         <w:p>
           <w:pPr>
-            <w:pStyle w:val="TDC2"/>
+            <w:pStyle w:val="Contents2"/>
             <w:tabs>
-              <w:tab w:val="right" w:leader="dot" w:pos="8494"/>
+              <w:tab w:val="clear" w:pos="708"/>
+              <w:tab w:val="right" w:pos="8494" w:leader="dot"/>
             </w:tabs>
-            <w:rPr>
-              <w:noProof/>
-            </w:rPr>
+            <w:rPr/>
           </w:pPr>
-          <w:hyperlink w:anchor="_Toc71274424" w:history="1">
-            <w:r>
-              <w:rPr>
-                <w:rStyle w:val="Hipervnculo"/>
-                <w:noProof/>
+          <w:hyperlink w:anchor="_Toc71274424">
+            <w:r>
+              <w:rPr>
+                <w:webHidden/>
+                <w:rStyle w:val="IndexLink"/>
               </w:rPr>
               <w:t>Dashboard</w:t>
             </w:r>
             <w:r>
               <w:rPr>
-                <w:noProof/>
-                <w:webHidden/>
+                <w:webHidden/>
+              </w:rPr>
+              <w:fldChar w:fldCharType="begin"/>
+            </w:r>
+            <w:r>
+              <w:rPr>
+                <w:webHidden/>
+              </w:rPr>
+              <w:instrText>PAGEREF _Toc71274424 \h</w:instrText>
+            </w:r>
+            <w:r>
+              <w:rPr>
+                <w:webHidden/>
+              </w:rPr>
+              <w:fldChar w:fldCharType="separate"/>
+            </w:r>
+            <w:r>
+              <w:rPr>
+                <w:rStyle w:val="IndexLink"/>
+                <w:vanish w:val="false"/>
               </w:rPr>
               <w:tab/>
-            </w:r>
-            <w:r>
-              <w:rPr>
-                <w:noProof/>
-                <w:webHidden/>
-              </w:rPr>
-              <w:fldChar w:fldCharType="begin"/>
-            </w:r>
-            <w:r>
-              <w:rPr>
-                <w:noProof/>
-                <w:webHidden/>
-              </w:rPr>
-              <w:instrText xml:space="preserve"> PAGEREF _Toc71274424 \h </w:instrText>
-            </w:r>
-            <w:r>
-              <w:rPr>
-                <w:noProof/>
-                <w:webHidden/>
-              </w:rPr>
-            </w:r>
-            <w:r>
-              <w:rPr>
-                <w:noProof/>
-                <w:webHidden/>
-              </w:rPr>
-              <w:fldChar w:fldCharType="separate"/>
-            </w:r>
-            <w:r>
-              <w:rPr>
-                <w:noProof/>
-                <w:webHidden/>
-              </w:rPr>
               <w:t>3</w:t>
             </w:r>
             <w:r>
               <w:rPr>
-                <w:noProof/>
                 <w:webHidden/>
               </w:rPr>
               <w:fldChar w:fldCharType="end"/>
@@ -1007,66 +852,49 @@
         </w:p>
         <w:p>
           <w:pPr>
-            <w:pStyle w:val="TDC1"/>
+            <w:pStyle w:val="Contents1"/>
             <w:tabs>
-              <w:tab w:val="right" w:leader="dot" w:pos="8494"/>
+              <w:tab w:val="clear" w:pos="708"/>
+              <w:tab w:val="right" w:pos="8494" w:leader="dot"/>
             </w:tabs>
-            <w:rPr>
-              <w:noProof/>
-            </w:rPr>
+            <w:rPr/>
           </w:pPr>
-          <w:hyperlink w:anchor="_Toc71274425" w:history="1">
-            <w:r>
-              <w:rPr>
-                <w:rStyle w:val="Hipervnculo"/>
-                <w:noProof/>
+          <w:hyperlink w:anchor="_Toc71274425">
+            <w:r>
+              <w:rPr>
+                <w:webHidden/>
+                <w:rStyle w:val="IndexLink"/>
               </w:rPr>
               <w:t>Base de datos</w:t>
             </w:r>
             <w:r>
               <w:rPr>
-                <w:noProof/>
-                <w:webHidden/>
+                <w:webHidden/>
+              </w:rPr>
+              <w:fldChar w:fldCharType="begin"/>
+            </w:r>
+            <w:r>
+              <w:rPr>
+                <w:webHidden/>
+              </w:rPr>
+              <w:instrText>PAGEREF _Toc71274425 \h</w:instrText>
+            </w:r>
+            <w:r>
+              <w:rPr>
+                <w:webHidden/>
+              </w:rPr>
+              <w:fldChar w:fldCharType="separate"/>
+            </w:r>
+            <w:r>
+              <w:rPr>
+                <w:rStyle w:val="IndexLink"/>
+                <w:vanish w:val="false"/>
               </w:rPr>
               <w:tab/>
-            </w:r>
-            <w:r>
-              <w:rPr>
-                <w:noProof/>
-                <w:webHidden/>
-              </w:rPr>
-              <w:fldChar w:fldCharType="begin"/>
-            </w:r>
-            <w:r>
-              <w:rPr>
-                <w:noProof/>
-                <w:webHidden/>
-              </w:rPr>
-              <w:instrText xml:space="preserve"> PAGEREF _Toc71274425 \h </w:instrText>
-            </w:r>
-            <w:r>
-              <w:rPr>
-                <w:noProof/>
-                <w:webHidden/>
-              </w:rPr>
-            </w:r>
-            <w:r>
-              <w:rPr>
-                <w:noProof/>
-                <w:webHidden/>
-              </w:rPr>
-              <w:fldChar w:fldCharType="separate"/>
-            </w:r>
-            <w:r>
-              <w:rPr>
-                <w:noProof/>
-                <w:webHidden/>
-              </w:rPr>
               <w:t>3</w:t>
             </w:r>
             <w:r>
               <w:rPr>
-                <w:noProof/>
                 <w:webHidden/>
               </w:rPr>
               <w:fldChar w:fldCharType="end"/>
@@ -1075,66 +903,49 @@
         </w:p>
         <w:p>
           <w:pPr>
-            <w:pStyle w:val="TDC2"/>
+            <w:pStyle w:val="Contents2"/>
             <w:tabs>
-              <w:tab w:val="right" w:leader="dot" w:pos="8494"/>
+              <w:tab w:val="clear" w:pos="708"/>
+              <w:tab w:val="right" w:pos="8494" w:leader="dot"/>
             </w:tabs>
-            <w:rPr>
-              <w:noProof/>
-            </w:rPr>
+            <w:rPr/>
           </w:pPr>
-          <w:hyperlink w:anchor="_Toc71274426" w:history="1">
-            <w:r>
-              <w:rPr>
-                <w:rStyle w:val="Hipervnculo"/>
-                <w:noProof/>
+          <w:hyperlink w:anchor="_Toc71274426">
+            <w:r>
+              <w:rPr>
+                <w:webHidden/>
+                <w:rStyle w:val="IndexLink"/>
               </w:rPr>
               <w:t>Market</w:t>
             </w:r>
             <w:r>
               <w:rPr>
-                <w:noProof/>
-                <w:webHidden/>
+                <w:webHidden/>
+              </w:rPr>
+              <w:fldChar w:fldCharType="begin"/>
+            </w:r>
+            <w:r>
+              <w:rPr>
+                <w:webHidden/>
+              </w:rPr>
+              <w:instrText>PAGEREF _Toc71274426 \h</w:instrText>
+            </w:r>
+            <w:r>
+              <w:rPr>
+                <w:webHidden/>
+              </w:rPr>
+              <w:fldChar w:fldCharType="separate"/>
+            </w:r>
+            <w:r>
+              <w:rPr>
+                <w:rStyle w:val="IndexLink"/>
+                <w:vanish w:val="false"/>
               </w:rPr>
               <w:tab/>
-            </w:r>
-            <w:r>
-              <w:rPr>
-                <w:noProof/>
-                <w:webHidden/>
-              </w:rPr>
-              <w:fldChar w:fldCharType="begin"/>
-            </w:r>
-            <w:r>
-              <w:rPr>
-                <w:noProof/>
-                <w:webHidden/>
-              </w:rPr>
-              <w:instrText xml:space="preserve"> PAGEREF _Toc71274426 \h </w:instrText>
-            </w:r>
-            <w:r>
-              <w:rPr>
-                <w:noProof/>
-                <w:webHidden/>
-              </w:rPr>
-            </w:r>
-            <w:r>
-              <w:rPr>
-                <w:noProof/>
-                <w:webHidden/>
-              </w:rPr>
-              <w:fldChar w:fldCharType="separate"/>
-            </w:r>
-            <w:r>
-              <w:rPr>
-                <w:noProof/>
-                <w:webHidden/>
-              </w:rPr>
               <w:t>3</w:t>
             </w:r>
             <w:r>
               <w:rPr>
-                <w:noProof/>
                 <w:webHidden/>
               </w:rPr>
               <w:fldChar w:fldCharType="end"/>
@@ -1143,66 +954,49 @@
         </w:p>
         <w:p>
           <w:pPr>
-            <w:pStyle w:val="TDC2"/>
+            <w:pStyle w:val="Contents2"/>
             <w:tabs>
-              <w:tab w:val="right" w:leader="dot" w:pos="8494"/>
+              <w:tab w:val="clear" w:pos="708"/>
+              <w:tab w:val="right" w:pos="8494" w:leader="dot"/>
             </w:tabs>
-            <w:rPr>
-              <w:noProof/>
-            </w:rPr>
+            <w:rPr/>
           </w:pPr>
-          <w:hyperlink w:anchor="_Toc71274427" w:history="1">
-            <w:r>
-              <w:rPr>
-                <w:rStyle w:val="Hipervnculo"/>
-                <w:noProof/>
+          <w:hyperlink w:anchor="_Toc71274427">
+            <w:r>
+              <w:rPr>
+                <w:webHidden/>
+                <w:rStyle w:val="IndexLink"/>
               </w:rPr>
               <w:t>Usuarios</w:t>
             </w:r>
             <w:r>
               <w:rPr>
-                <w:noProof/>
-                <w:webHidden/>
+                <w:webHidden/>
+              </w:rPr>
+              <w:fldChar w:fldCharType="begin"/>
+            </w:r>
+            <w:r>
+              <w:rPr>
+                <w:webHidden/>
+              </w:rPr>
+              <w:instrText>PAGEREF _Toc71274427 \h</w:instrText>
+            </w:r>
+            <w:r>
+              <w:rPr>
+                <w:webHidden/>
+              </w:rPr>
+              <w:fldChar w:fldCharType="separate"/>
+            </w:r>
+            <w:r>
+              <w:rPr>
+                <w:rStyle w:val="IndexLink"/>
+                <w:vanish w:val="false"/>
               </w:rPr>
               <w:tab/>
-            </w:r>
-            <w:r>
-              <w:rPr>
-                <w:noProof/>
-                <w:webHidden/>
-              </w:rPr>
-              <w:fldChar w:fldCharType="begin"/>
-            </w:r>
-            <w:r>
-              <w:rPr>
-                <w:noProof/>
-                <w:webHidden/>
-              </w:rPr>
-              <w:instrText xml:space="preserve"> PAGEREF _Toc71274427 \h </w:instrText>
-            </w:r>
-            <w:r>
-              <w:rPr>
-                <w:noProof/>
-                <w:webHidden/>
-              </w:rPr>
-            </w:r>
-            <w:r>
-              <w:rPr>
-                <w:noProof/>
-                <w:webHidden/>
-              </w:rPr>
-              <w:fldChar w:fldCharType="separate"/>
-            </w:r>
-            <w:r>
-              <w:rPr>
-                <w:noProof/>
-                <w:webHidden/>
-              </w:rPr>
               <w:t>3</w:t>
             </w:r>
             <w:r>
               <w:rPr>
-                <w:noProof/>
                 <w:webHidden/>
               </w:rPr>
               <w:fldChar w:fldCharType="end"/>
@@ -1211,66 +1005,49 @@
         </w:p>
         <w:p>
           <w:pPr>
-            <w:pStyle w:val="TDC1"/>
+            <w:pStyle w:val="Contents1"/>
             <w:tabs>
-              <w:tab w:val="right" w:leader="dot" w:pos="8494"/>
+              <w:tab w:val="clear" w:pos="708"/>
+              <w:tab w:val="right" w:pos="8494" w:leader="dot"/>
             </w:tabs>
-            <w:rPr>
-              <w:noProof/>
-            </w:rPr>
+            <w:rPr/>
           </w:pPr>
-          <w:hyperlink w:anchor="_Toc71274428" w:history="1">
-            <w:r>
-              <w:rPr>
-                <w:rStyle w:val="Hipervnculo"/>
-                <w:noProof/>
+          <w:hyperlink w:anchor="_Toc71274428">
+            <w:r>
+              <w:rPr>
+                <w:webHidden/>
+                <w:rStyle w:val="IndexLink"/>
               </w:rPr>
               <w:t>Conclusión</w:t>
             </w:r>
             <w:r>
               <w:rPr>
-                <w:noProof/>
-                <w:webHidden/>
+                <w:webHidden/>
+              </w:rPr>
+              <w:fldChar w:fldCharType="begin"/>
+            </w:r>
+            <w:r>
+              <w:rPr>
+                <w:webHidden/>
+              </w:rPr>
+              <w:instrText>PAGEREF _Toc71274428 \h</w:instrText>
+            </w:r>
+            <w:r>
+              <w:rPr>
+                <w:webHidden/>
+              </w:rPr>
+              <w:fldChar w:fldCharType="separate"/>
+            </w:r>
+            <w:r>
+              <w:rPr>
+                <w:rStyle w:val="IndexLink"/>
+                <w:vanish w:val="false"/>
               </w:rPr>
               <w:tab/>
-            </w:r>
-            <w:r>
-              <w:rPr>
-                <w:noProof/>
-                <w:webHidden/>
-              </w:rPr>
-              <w:fldChar w:fldCharType="begin"/>
-            </w:r>
-            <w:r>
-              <w:rPr>
-                <w:noProof/>
-                <w:webHidden/>
-              </w:rPr>
-              <w:instrText xml:space="preserve"> PAGEREF _Toc71274428 \h </w:instrText>
-            </w:r>
-            <w:r>
-              <w:rPr>
-                <w:noProof/>
-                <w:webHidden/>
-              </w:rPr>
-            </w:r>
-            <w:r>
-              <w:rPr>
-                <w:noProof/>
-                <w:webHidden/>
-              </w:rPr>
-              <w:fldChar w:fldCharType="separate"/>
-            </w:r>
-            <w:r>
-              <w:rPr>
-                <w:noProof/>
-                <w:webHidden/>
-              </w:rPr>
               <w:t>3</w:t>
             </w:r>
             <w:r>
               <w:rPr>
-                <w:noProof/>
                 <w:webHidden/>
               </w:rPr>
               <w:fldChar w:fldCharType="end"/>
@@ -1279,66 +1056,49 @@
         </w:p>
         <w:p>
           <w:pPr>
-            <w:pStyle w:val="TDC1"/>
+            <w:pStyle w:val="Contents1"/>
             <w:tabs>
-              <w:tab w:val="right" w:leader="dot" w:pos="8494"/>
+              <w:tab w:val="clear" w:pos="708"/>
+              <w:tab w:val="right" w:pos="8494" w:leader="dot"/>
             </w:tabs>
-            <w:rPr>
-              <w:noProof/>
-            </w:rPr>
+            <w:rPr/>
           </w:pPr>
-          <w:hyperlink w:anchor="_Toc71274429" w:history="1">
-            <w:r>
-              <w:rPr>
-                <w:rStyle w:val="Hipervnculo"/>
-                <w:noProof/>
+          <w:hyperlink w:anchor="_Toc71274429">
+            <w:r>
+              <w:rPr>
+                <w:webHidden/>
+                <w:rStyle w:val="IndexLink"/>
               </w:rPr>
               <w:t>Referencias</w:t>
             </w:r>
             <w:r>
               <w:rPr>
-                <w:noProof/>
-                <w:webHidden/>
+                <w:webHidden/>
+              </w:rPr>
+              <w:fldChar w:fldCharType="begin"/>
+            </w:r>
+            <w:r>
+              <w:rPr>
+                <w:webHidden/>
+              </w:rPr>
+              <w:instrText>PAGEREF _Toc71274429 \h</w:instrText>
+            </w:r>
+            <w:r>
+              <w:rPr>
+                <w:webHidden/>
+              </w:rPr>
+              <w:fldChar w:fldCharType="separate"/>
+            </w:r>
+            <w:r>
+              <w:rPr>
+                <w:rStyle w:val="IndexLink"/>
+                <w:vanish w:val="false"/>
               </w:rPr>
               <w:tab/>
-            </w:r>
-            <w:r>
-              <w:rPr>
-                <w:noProof/>
-                <w:webHidden/>
-              </w:rPr>
-              <w:fldChar w:fldCharType="begin"/>
-            </w:r>
-            <w:r>
-              <w:rPr>
-                <w:noProof/>
-                <w:webHidden/>
-              </w:rPr>
-              <w:instrText xml:space="preserve"> PAGEREF _Toc71274429 \h </w:instrText>
-            </w:r>
-            <w:r>
-              <w:rPr>
-                <w:noProof/>
-                <w:webHidden/>
-              </w:rPr>
-            </w:r>
-            <w:r>
-              <w:rPr>
-                <w:noProof/>
-                <w:webHidden/>
-              </w:rPr>
-              <w:fldChar w:fldCharType="separate"/>
-            </w:r>
-            <w:r>
-              <w:rPr>
-                <w:noProof/>
-                <w:webHidden/>
-              </w:rPr>
               <w:t>3</w:t>
             </w:r>
             <w:r>
               <w:rPr>
-                <w:noProof/>
                 <w:webHidden/>
               </w:rPr>
               <w:fldChar w:fldCharType="end"/>
@@ -1346,42 +1106,73 @@
           </w:hyperlink>
         </w:p>
         <w:p>
+          <w:pPr>
+            <w:pStyle w:val="Normal"/>
+            <w:rPr/>
+          </w:pPr>
           <w:r>
-            <w:rPr>
-              <w:b/>
-              <w:bCs/>
-            </w:rPr>
+            <w:rPr/>
+          </w:r>
+          <w:r>
+            <w:rPr/>
             <w:fldChar w:fldCharType="end"/>
           </w:r>
         </w:p>
       </w:sdtContent>
     </w:sdt>
     <w:p>
+      <w:pPr>
+        <w:pStyle w:val="Normal"/>
+        <w:rPr/>
+      </w:pPr>
+      <w:r>
+        <w:rPr/>
+      </w:r>
       <w:r>
         <w:br w:type="page"/>
       </w:r>
     </w:p>
     <w:p>
       <w:pPr>
-        <w:pStyle w:val="Ttulo1"/>
+        <w:pStyle w:val="Heading1"/>
+        <w:rPr/>
       </w:pPr>
       <w:bookmarkStart w:id="0" w:name="_Toc71274415"/>
       <w:r>
-        <w:lastRenderedPageBreak/>
+        <w:rPr/>
         <w:t>Introducción</w:t>
       </w:r>
       <w:bookmarkEnd w:id="0"/>
     </w:p>
-    <w:p/>
-    <w:p>
-      <w:pPr>
-        <w:pStyle w:val="Ttulo3"/>
-        <w:spacing w:before="0"/>
-        <w:ind w:left="720"/>
-      </w:pPr>
-      <w:r>
-        <w:rPr>
-          <w:rFonts w:ascii="Arial" w:hAnsi="Arial" w:cs="Arial"/>
+    <w:p>
+      <w:pPr>
+        <w:pStyle w:val="Normal"/>
+        <w:rPr>
+          <w:b w:val="false"/>
+          <w:b w:val="false"/>
+          <w:bCs w:val="false"/>
+          <w:color w:val="C9211E"/>
+        </w:rPr>
+      </w:pPr>
+      <w:r>
+        <w:rPr>
+          <w:b w:val="false"/>
+          <w:bCs w:val="false"/>
+          <w:color w:val="C9211E"/>
+        </w:rPr>
+        <w:t>TE TOCA xD</w:t>
+      </w:r>
+    </w:p>
+    <w:p>
+      <w:pPr>
+        <w:pStyle w:val="Heading3"/>
+        <w:spacing w:before="0" w:after="0"/>
+        <w:ind w:left="720" w:hanging="0"/>
+        <w:rPr/>
+      </w:pPr>
+      <w:r>
+        <w:rPr>
+          <w:rFonts w:cs="Arial" w:ascii="Arial" w:hAnsi="Arial"/>
           <w:b/>
           <w:bCs/>
           <w:color w:val="434343"/>
@@ -1394,8 +1185,8 @@
     <w:p>
       <w:pPr>
         <w:pStyle w:val="NormalWeb"/>
-        <w:spacing w:before="0" w:beforeAutospacing="0" w:after="0" w:afterAutospacing="0"/>
-        <w:ind w:left="720"/>
+        <w:spacing w:beforeAutospacing="0" w:before="0" w:afterAutospacing="0" w:after="0"/>
+        <w:ind w:left="720" w:hanging="0"/>
         <w:rPr>
           <w:rFonts w:ascii="Arial" w:hAnsi="Arial" w:cs="Arial"/>
           <w:color w:val="000000"/>
@@ -1405,82 +1196,45 @@
       </w:pPr>
       <w:r>
         <w:rPr>
-          <w:rFonts w:ascii="Arial" w:hAnsi="Arial" w:cs="Arial"/>
+          <w:rFonts w:cs="Arial" w:ascii="Arial" w:hAnsi="Arial"/>
           <w:color w:val="000000"/>
           <w:sz w:val="22"/>
           <w:szCs w:val="22"/>
         </w:rPr>
-        <w:t xml:space="preserve">En este link se muestra el código desarrollado, la metodología de trabajo llevada a </w:t>
-      </w:r>
-      <w:proofErr w:type="gramStart"/>
-      <w:r>
-        <w:rPr>
-          <w:rFonts w:ascii="Arial" w:hAnsi="Arial" w:cs="Arial"/>
-          <w:color w:val="000000"/>
-          <w:sz w:val="22"/>
-          <w:szCs w:val="22"/>
-        </w:rPr>
-        <w:t>cabo</w:t>
-      </w:r>
-      <w:proofErr w:type="gramEnd"/>
-      <w:r>
-        <w:rPr>
-          <w:rFonts w:ascii="Arial" w:hAnsi="Arial" w:cs="Arial"/>
-          <w:color w:val="000000"/>
-          <w:sz w:val="22"/>
-          <w:szCs w:val="22"/>
-        </w:rPr>
-        <w:t xml:space="preserve"> así como todos los </w:t>
-      </w:r>
-      <w:proofErr w:type="spellStart"/>
-      <w:r>
-        <w:rPr>
-          <w:rFonts w:ascii="Arial" w:hAnsi="Arial" w:cs="Arial"/>
-          <w:color w:val="000000"/>
-          <w:sz w:val="22"/>
-          <w:szCs w:val="22"/>
-        </w:rPr>
-        <w:t>resources</w:t>
-      </w:r>
-      <w:proofErr w:type="spellEnd"/>
-      <w:r>
-        <w:rPr>
-          <w:rFonts w:ascii="Arial" w:hAnsi="Arial" w:cs="Arial"/>
-          <w:color w:val="000000"/>
-          <w:sz w:val="22"/>
-          <w:szCs w:val="22"/>
-        </w:rPr>
-        <w:t xml:space="preserve"> y requisitos para correr el sistema.</w:t>
+        <w:t>En este link se muestra el código desarrollado, la metodología de trabajo llevada a cabo así como todos los resources y requisitos para correr el sistema.</w:t>
       </w:r>
     </w:p>
     <w:p>
       <w:pPr>
         <w:pStyle w:val="NormalWeb"/>
-        <w:spacing w:before="0" w:beforeAutospacing="0" w:after="0" w:afterAutospacing="0"/>
-        <w:ind w:left="720"/>
+        <w:spacing w:beforeAutospacing="0" w:before="0" w:afterAutospacing="0" w:after="0"/>
+        <w:ind w:left="720" w:hanging="0"/>
         <w:jc w:val="center"/>
-      </w:pPr>
-      <w:hyperlink r:id="rId7" w:history="1">
+        <w:rPr/>
+      </w:pPr>
+      <w:hyperlink r:id="rId4">
         <w:r>
           <w:rPr>
-            <w:rStyle w:val="Hipervnculo"/>
+            <w:rStyle w:val="InternetLink"/>
           </w:rPr>
           <w:t>https://github.com/danielss24/SNCI_VUE</w:t>
         </w:r>
       </w:hyperlink>
       <w:r>
+        <w:rPr/>
         <w:t xml:space="preserve"> </w:t>
       </w:r>
     </w:p>
     <w:p>
       <w:pPr>
-        <w:pStyle w:val="Ttulo3"/>
-        <w:spacing w:before="0"/>
-        <w:ind w:left="720"/>
-      </w:pPr>
-      <w:r>
-        <w:rPr>
-          <w:rFonts w:ascii="Arial" w:hAnsi="Arial" w:cs="Arial"/>
+        <w:pStyle w:val="Heading3"/>
+        <w:spacing w:before="0" w:after="0"/>
+        <w:ind w:left="720" w:hanging="0"/>
+        <w:rPr/>
+      </w:pPr>
+      <w:r>
+        <w:rPr>
+          <w:rFonts w:cs="Arial" w:ascii="Arial" w:hAnsi="Arial"/>
           <w:b/>
           <w:bCs/>
           <w:color w:val="434343"/>
@@ -1493,82 +1247,146 @@
     <w:p>
       <w:pPr>
         <w:pStyle w:val="NormalWeb"/>
-        <w:spacing w:before="0" w:beforeAutospacing="0" w:after="0" w:afterAutospacing="0"/>
+        <w:spacing w:beforeAutospacing="0" w:before="0" w:afterAutospacing="0" w:after="0"/>
         <w:jc w:val="center"/>
-      </w:pPr>
-      <w:hyperlink r:id="rId8" w:history="1">
+        <w:rPr/>
+      </w:pPr>
+      <w:hyperlink r:id="rId5">
         <w:r>
           <w:rPr>
-            <w:rStyle w:val="Hipervnculo"/>
+            <w:rStyle w:val="InternetLink"/>
           </w:rPr>
           <w:t>https://sncimarket.web.app/</w:t>
         </w:r>
       </w:hyperlink>
     </w:p>
-    <w:p/>
-    <w:p>
-      <w:pPr>
-        <w:pStyle w:val="Ttulo1"/>
+    <w:p>
+      <w:pPr>
+        <w:pStyle w:val="Normal"/>
+        <w:rPr/>
+      </w:pPr>
+      <w:r>
+        <w:rPr/>
+      </w:r>
+    </w:p>
+    <w:p>
+      <w:pPr>
+        <w:pStyle w:val="Heading1"/>
+        <w:rPr/>
       </w:pPr>
       <w:bookmarkStart w:id="1" w:name="_Toc71274416"/>
       <w:r>
+        <w:rPr/>
         <w:t>Aplicación base</w:t>
       </w:r>
       <w:bookmarkEnd w:id="1"/>
     </w:p>
     <w:p>
       <w:pPr>
-        <w:pStyle w:val="Ttulo2"/>
+        <w:pStyle w:val="Heading2"/>
+        <w:rPr/>
       </w:pPr>
       <w:bookmarkStart w:id="2" w:name="_Toc71274417"/>
       <w:r>
+        <w:rPr/>
         <w:t>Análisis</w:t>
       </w:r>
       <w:bookmarkEnd w:id="2"/>
     </w:p>
-    <w:p/>
-    <w:p>
-      <w:pPr>
-        <w:pStyle w:val="Ttulo2"/>
+    <w:p>
+      <w:pPr>
+        <w:pStyle w:val="Normal"/>
+        <w:rPr>
+          <w:color w:val="C9211E"/>
+        </w:rPr>
+      </w:pPr>
+      <w:r>
+        <w:rPr>
+          <w:color w:val="C9211E"/>
+        </w:rPr>
+        <w:t>Explicar el flujo de la aplicación, como se accede a cada pagina y las restricciones que hay.</w:t>
+      </w:r>
+    </w:p>
+    <w:p>
+      <w:pPr>
+        <w:pStyle w:val="Normal"/>
+        <w:rPr>
+          <w:color w:val="C9211E"/>
+        </w:rPr>
+      </w:pPr>
+      <w:r>
+        <w:rPr>
+          <w:color w:val="C9211E"/>
+        </w:rPr>
+        <w:t>La pagina profile no se puede acceder si no se esta registrado, esto es debido al middleware instalado, te lleva directamente a la pagina por defecto (antes login) para que inicies sesion y luego podras accedr a esta pagina.</w:t>
+      </w:r>
+    </w:p>
+    <w:p>
+      <w:pPr>
+        <w:pStyle w:val="Heading2"/>
+        <w:rPr/>
       </w:pPr>
       <w:bookmarkStart w:id="3" w:name="_Toc71274418"/>
       <w:r>
+        <w:rPr/>
         <w:t>Diseño</w:t>
       </w:r>
       <w:bookmarkEnd w:id="3"/>
     </w:p>
-    <w:p/>
-    <w:p>
-      <w:pPr>
-        <w:pStyle w:val="Ttulo2"/>
+    <w:p>
+      <w:pPr>
+        <w:pStyle w:val="Normal"/>
+        <w:rPr>
+          <w:color w:val="C9211E"/>
+        </w:rPr>
+      </w:pPr>
+      <w:r>
+        <w:rPr>
+          <w:color w:val="C9211E"/>
+        </w:rPr>
+        <w:t>TE TOCA xD</w:t>
+      </w:r>
+    </w:p>
+    <w:p>
+      <w:pPr>
+        <w:pStyle w:val="Heading2"/>
+        <w:rPr/>
       </w:pPr>
       <w:bookmarkStart w:id="4" w:name="_Toc71274419"/>
       <w:r>
+        <w:rPr/>
         <w:t>Pantallas</w:t>
       </w:r>
       <w:bookmarkEnd w:id="4"/>
     </w:p>
     <w:p>
       <w:pPr>
-        <w:pStyle w:val="Ttulo3"/>
+        <w:pStyle w:val="Heading3"/>
+        <w:rPr/>
       </w:pPr>
       <w:bookmarkStart w:id="5" w:name="_Toc71274420"/>
-      <w:proofErr w:type="spellStart"/>
-      <w:r>
+      <w:r>
+        <w:rPr/>
         <w:t>Index</w:t>
       </w:r>
       <w:bookmarkEnd w:id="5"/>
-      <w:proofErr w:type="spellEnd"/>
-    </w:p>
-    <w:p>
-      <w:r>
+    </w:p>
+    <w:p>
+      <w:pPr>
+        <w:pStyle w:val="Normal"/>
+        <w:rPr/>
+      </w:pPr>
+      <w:r>
+        <w:rPr/>
         <w:t>La página principal es una página básica de presentación del equipo y explicación del funcionamiento de la aplicación y de las funciones implementadas.</w:t>
       </w:r>
     </w:p>
     <w:p>
       <w:pPr>
+        <w:pStyle w:val="Normal"/>
         <w:jc w:val="center"/>
         <w:rPr>
+          <w:b/>
           <w:b/>
           <w:bCs/>
           <w:color w:val="FF0000"/>
@@ -1585,84 +1403,42 @@
     </w:p>
     <w:p>
       <w:pPr>
-        <w:pStyle w:val="Ttulo3"/>
+        <w:pStyle w:val="Heading3"/>
+        <w:rPr/>
       </w:pPr>
       <w:bookmarkStart w:id="6" w:name="_Toc71274421"/>
-      <w:proofErr w:type="spellStart"/>
-      <w:r>
-        <w:t>Login</w:t>
-      </w:r>
-      <w:proofErr w:type="spellEnd"/>
-      <w:r>
-        <w:t xml:space="preserve"> / </w:t>
-      </w:r>
-      <w:proofErr w:type="spellStart"/>
-      <w:r>
-        <w:t>Create</w:t>
+      <w:r>
+        <w:rPr/>
+        <w:t>Login / Create</w:t>
       </w:r>
       <w:bookmarkEnd w:id="6"/>
-      <w:proofErr w:type="spellEnd"/>
-    </w:p>
-    <w:p>
-      <w:r>
-        <w:t xml:space="preserve">En un principio contábamos con una página de </w:t>
-      </w:r>
-      <w:proofErr w:type="spellStart"/>
-      <w:r>
-        <w:t>login</w:t>
-      </w:r>
-      <w:proofErr w:type="spellEnd"/>
-      <w:r>
-        <w:t xml:space="preserve"> y otra de </w:t>
-      </w:r>
-      <w:proofErr w:type="spellStart"/>
-      <w:r>
-        <w:t>create</w:t>
-      </w:r>
-      <w:proofErr w:type="spellEnd"/>
-      <w:r>
-        <w:t xml:space="preserve"> que posteriormente fueron unificadas en </w:t>
-      </w:r>
-      <w:proofErr w:type="spellStart"/>
-      <w:r>
-        <w:t>login</w:t>
-      </w:r>
-      <w:proofErr w:type="spellEnd"/>
-      <w:r>
-        <w:t xml:space="preserve">, en caso de no estar registrado en la base de datos se modificaba de forma automática para registrarte y si ya tenias un usuario inicias sesión en la aplicación. Esta implementada mediante la interfaz de </w:t>
-      </w:r>
-      <w:proofErr w:type="spellStart"/>
-      <w:r>
-        <w:t>firebase</w:t>
-      </w:r>
-      <w:proofErr w:type="spellEnd"/>
-      <w:r>
-        <w:t xml:space="preserve">, permitiendo incorporar autenticaciones mediante tokens como Google, </w:t>
-      </w:r>
-      <w:proofErr w:type="spellStart"/>
-      <w:r>
-        <w:t>github</w:t>
-      </w:r>
-      <w:proofErr w:type="spellEnd"/>
-      <w:r>
-        <w:t xml:space="preserve"> y correo-contraseña, entre otros. </w:t>
-      </w:r>
-    </w:p>
-    <w:p>
-      <w:r>
-        <w:t xml:space="preserve">Finalmente se ha incorporado en el menú lateral de la aplicación permitiendo una mayor facilidad a la hora de iniciar sesión desde cualquier </w:t>
-      </w:r>
-      <w:r>
-        <w:t>página</w:t>
-      </w:r>
-      <w:r>
-        <w:t>.</w:t>
-      </w:r>
-    </w:p>
-    <w:p>
-      <w:pPr>
+    </w:p>
+    <w:p>
+      <w:pPr>
+        <w:pStyle w:val="Normal"/>
+        <w:rPr/>
+      </w:pPr>
+      <w:r>
+        <w:rPr/>
+        <w:t xml:space="preserve">En un principio contábamos con una página de login y otra de create que posteriormente fueron unificadas en login, en caso de no estar registrado en la base de datos se modificaba de forma automática para registrarte y si ya tenias un usuario inicias sesión en la aplicación. Esta implementada mediante la interfaz de firebase, permitiendo incorporar autenticaciones mediante tokens como Google, github y correo-contraseña, entre otros. </w:t>
+      </w:r>
+    </w:p>
+    <w:p>
+      <w:pPr>
+        <w:pStyle w:val="Normal"/>
+        <w:rPr/>
+      </w:pPr>
+      <w:r>
+        <w:rPr/>
+        <w:t>Finalmente se ha incorporado en el menú lateral de la aplicación permitiendo una mayor facilidad a la hora de iniciar sesión desde cualquier página.</w:t>
+      </w:r>
+    </w:p>
+    <w:p>
+      <w:pPr>
+        <w:pStyle w:val="Normal"/>
         <w:jc w:val="center"/>
         <w:rPr>
+          <w:b/>
           <w:b/>
           <w:bCs/>
           <w:color w:val="FF0000"/>
@@ -1674,129 +1450,343 @@
           <w:bCs/>
           <w:color w:val="FF0000"/>
         </w:rPr>
-        <w:t xml:space="preserve">IMAGEN </w:t>
-      </w:r>
-      <w:r>
-        <w:rPr>
+        <w:t>IMAGEN LOGIN</w:t>
+      </w:r>
+    </w:p>
+    <w:p>
+      <w:pPr>
+        <w:pStyle w:val="Heading3"/>
+        <w:rPr/>
+      </w:pPr>
+      <w:bookmarkStart w:id="7" w:name="_Toc71274422"/>
+      <w:r>
+        <w:rPr/>
+        <w:t>Profile</w:t>
+      </w:r>
+      <w:bookmarkEnd w:id="7"/>
+    </w:p>
+    <w:p>
+      <w:pPr>
+        <w:pStyle w:val="Normal"/>
+        <w:rPr/>
+      </w:pPr>
+      <w:r>
+        <w:rPr/>
+        <w:t>En la pagina de profile se muestra los datos del usuario como su correo o su nombre de cara al resto de usuarios, en caso de iniciar sesion con los proveedores por defecto de firebase se importará una imagen de contacto, si se inicia sesion con email y contraseña, esta imagen sera una por defecto.</w:t>
+      </w:r>
+    </w:p>
+    <w:p>
+      <w:pPr>
+        <w:pStyle w:val="Normal"/>
+        <w:jc w:val="center"/>
+        <w:rPr>
+          <w:b/>
           <w:b/>
           <w:bCs/>
           <w:color w:val="FF0000"/>
         </w:rPr>
-        <w:t>LOGIN</w:t>
-      </w:r>
-    </w:p>
-    <w:p>
-      <w:pPr>
-        <w:pStyle w:val="Ttulo3"/>
-      </w:pPr>
-      <w:bookmarkStart w:id="7" w:name="_Toc71274422"/>
-      <w:proofErr w:type="spellStart"/>
-      <w:r>
-        <w:t>Profile</w:t>
-      </w:r>
-      <w:bookmarkEnd w:id="7"/>
-      <w:proofErr w:type="spellEnd"/>
-    </w:p>
-    <w:p/>
-    <w:p>
-      <w:pPr>
-        <w:pStyle w:val="Ttulo3"/>
+      </w:pPr>
+      <w:r>
+        <w:rPr>
+          <w:b/>
+          <w:bCs/>
+          <w:color w:val="FF0000"/>
+        </w:rPr>
+        <w:t>IMAGEN PROFILE</w:t>
+      </w:r>
+    </w:p>
+    <w:p>
+      <w:pPr>
+        <w:pStyle w:val="Heading3"/>
+        <w:rPr/>
       </w:pPr>
       <w:bookmarkStart w:id="8" w:name="_Toc71274423"/>
-      <w:proofErr w:type="spellStart"/>
-      <w:r>
+      <w:r>
+        <w:rPr/>
         <w:t>AddItem</w:t>
       </w:r>
       <w:bookmarkEnd w:id="8"/>
-      <w:proofErr w:type="spellEnd"/>
-    </w:p>
-    <w:p/>
-    <w:p>
-      <w:pPr>
-        <w:pStyle w:val="Ttulo3"/>
+    </w:p>
+    <w:p>
+      <w:pPr>
+        <w:pStyle w:val="Normal"/>
+        <w:rPr/>
+      </w:pPr>
+      <w:r>
+        <w:rPr/>
+        <w:t xml:space="preserve">En esta página se muestra un formulario con los campos de la pelicula que se quiere añadir y con un campo de valoración, en este caso se ha incluido para probar su funcionamiento, no obstante, este campo puede ser modificado mas adelante por parte de los usuarios. </w:t>
+      </w:r>
+      <w:r>
+        <w:rPr>
+          <w:color w:val="C9211E"/>
+        </w:rPr>
+        <w:t>Los campos del formulario tienen reglas de escritura para que no haya problemas de registro a posteriori.</w:t>
+      </w:r>
+    </w:p>
+    <w:p>
+      <w:pPr>
+        <w:pStyle w:val="Normal"/>
+        <w:jc w:val="center"/>
+        <w:rPr>
+          <w:color w:val="C9211E"/>
+        </w:rPr>
+      </w:pPr>
+      <w:r>
+        <w:rPr>
+          <w:b/>
+          <w:bCs/>
+          <w:color w:val="C9211E"/>
+        </w:rPr>
+        <w:t>IMAGEN AddItem</w:t>
+      </w:r>
+    </w:p>
+    <w:p>
+      <w:pPr>
+        <w:pStyle w:val="Heading3"/>
+        <w:rPr>
+          <w:b/>
+          <w:b/>
+          <w:bCs/>
+          <w:color w:val="FF0000"/>
+        </w:rPr>
       </w:pPr>
       <w:bookmarkStart w:id="9" w:name="_Toc71274424"/>
-      <w:proofErr w:type="spellStart"/>
-      <w:r>
+      <w:r>
+        <w:rPr/>
         <w:t>Dashboard</w:t>
       </w:r>
       <w:bookmarkEnd w:id="9"/>
-      <w:proofErr w:type="spellEnd"/>
-    </w:p>
-    <w:p/>
-    <w:p>
-      <w:pPr>
-        <w:pStyle w:val="Ttulo1"/>
+    </w:p>
+    <w:p>
+      <w:pPr>
+        <w:pStyle w:val="Normal"/>
+        <w:rPr/>
+      </w:pPr>
+      <w:r>
+        <w:rPr/>
+        <w:t>En la página de dashboard, se muestran todas las peliculas registradas en el sistema. Esta pagina es la mas completa y la que recoge la funcionalidad requerida para el proyecto, como por ejemplo la sincronizacion de datos y la actualizacion de los mismos en tiempo real. En caso de que se añada una pelicula, el usuario que este visualizando esta pagina vera una nueva pelicula al final de la lista, lo mismo ocurre cuando se produce una valoracion de cualquier pelicula, los usuarios que esten visualizando esta pagina veran modificado el valor de dicha pelicula.</w:t>
+      </w:r>
+    </w:p>
+    <w:p>
+      <w:pPr>
+        <w:pStyle w:val="Normal"/>
+        <w:jc w:val="center"/>
+        <w:rPr>
+          <w:b/>
+          <w:b/>
+          <w:bCs/>
+          <w:color w:val="FF0000"/>
+        </w:rPr>
+      </w:pPr>
+      <w:r>
+        <w:rPr>
+          <w:b/>
+          <w:bCs/>
+          <w:color w:val="FF0000"/>
+        </w:rPr>
+        <w:t>IMAGEN DASHBOARD</w:t>
+      </w:r>
+    </w:p>
+    <w:p>
+      <w:pPr>
+        <w:pStyle w:val="Heading1"/>
+        <w:rPr/>
       </w:pPr>
       <w:bookmarkStart w:id="10" w:name="_Toc71274425"/>
       <w:r>
+        <w:rPr/>
         <w:t>Base de datos</w:t>
       </w:r>
       <w:bookmarkEnd w:id="10"/>
     </w:p>
-    <w:p/>
-    <w:p>
-      <w:pPr>
-        <w:pStyle w:val="Ttulo2"/>
+    <w:p>
+      <w:pPr>
+        <w:pStyle w:val="Normal"/>
+        <w:rPr/>
+      </w:pPr>
+      <w:r>
+        <w:rPr/>
+        <w:t xml:space="preserve">Para la base de datos, hemos recurrido a una base datos no relacional, en este caso usamos Firebase con el servicio de Firestore. Esta plataforma nos permite hacer una serie de llamadas a la base de datos para añadir, actualizar y previsualizar las diferentes colecciones y documentos. </w:t>
+      </w:r>
+    </w:p>
+    <w:p>
+      <w:pPr>
+        <w:pStyle w:val="Heading2"/>
+        <w:rPr/>
       </w:pPr>
       <w:bookmarkStart w:id="11" w:name="_Toc71274426"/>
-      <w:proofErr w:type="spellStart"/>
-      <w:r>
-        <w:lastRenderedPageBreak/>
+      <w:r>
+        <w:rPr/>
         <w:t>Market</w:t>
       </w:r>
       <w:bookmarkEnd w:id="11"/>
-      <w:proofErr w:type="spellEnd"/>
-    </w:p>
-    <w:p/>
-    <w:p>
-      <w:pPr>
-        <w:pStyle w:val="Ttulo2"/>
+    </w:p>
+    <w:p>
+      <w:pPr>
+        <w:pStyle w:val="Normal"/>
+        <w:rPr/>
+      </w:pPr>
+      <w:r>
+        <w:rPr/>
+        <w:t>Contamos con una colección base para las peliculas, la cual contiene una serie de documentos con los datos de cada una de las peliculas, como se muestra en la siguiente imagen:</w:t>
+      </w:r>
+    </w:p>
+    <w:p>
+      <w:pPr>
+        <w:pStyle w:val="Normal"/>
+        <w:jc w:val="center"/>
+        <w:rPr>
+          <w:b/>
+          <w:b/>
+          <w:bCs/>
+          <w:color w:val="FF0000"/>
+        </w:rPr>
+      </w:pPr>
+      <w:r>
+        <w:rPr>
+          <w:b/>
+          <w:bCs/>
+          <w:color w:val="FF0000"/>
+        </w:rPr>
+        <w:t>IMAGEN DE MARKET</w:t>
+      </w:r>
+    </w:p>
+    <w:p>
+      <w:pPr>
+        <w:pStyle w:val="Normal"/>
+        <w:jc w:val="left"/>
+        <w:rPr/>
+      </w:pPr>
+      <w:r>
+        <w:rPr/>
+        <w:t>En esta colección base se introducen las peliculas que posteriormente se guardan en vuex para su facil acceso, en vuex se incluye como campo el id del propio elemento para facilitar su acceso a firestore y poder modificar facilmente sus valores.</w:t>
+      </w:r>
+    </w:p>
+    <w:p>
+      <w:pPr>
+        <w:pStyle w:val="Heading2"/>
+        <w:rPr/>
       </w:pPr>
       <w:bookmarkStart w:id="12" w:name="_Toc71274427"/>
       <w:r>
+        <w:rPr/>
         <w:t>Usuarios</w:t>
       </w:r>
       <w:bookmarkEnd w:id="12"/>
     </w:p>
-    <w:p/>
-    <w:p>
-      <w:pPr>
-        <w:pStyle w:val="Ttulo1"/>
+    <w:p>
+      <w:pPr>
+        <w:pStyle w:val="Normal"/>
+        <w:rPr/>
+      </w:pPr>
+      <w:r>
+        <w:rPr/>
+        <w:t>Por ultimo, contamos con una base de datos o registro de usuario pero en este caso solo en vuex, esto nos permite tener todos los datos del servicio de autenticacion de firebase en vuex y con ello la estructura de usuario que deseemos, como se puede ver a continuacion:</w:t>
+      </w:r>
+    </w:p>
+    <w:p>
+      <w:pPr>
+        <w:pStyle w:val="Normal"/>
+        <w:jc w:val="center"/>
+        <w:rPr>
+          <w:b/>
+          <w:b/>
+          <w:bCs/>
+          <w:color w:val="FF0000"/>
+        </w:rPr>
+      </w:pPr>
+      <w:r>
+        <w:rPr>
+          <w:b/>
+          <w:bCs/>
+          <w:color w:val="FF0000"/>
+        </w:rPr>
+        <w:t>IMAGEN DE  STATE DE USUARIO</w:t>
+      </w:r>
+    </w:p>
+    <w:p>
+      <w:pPr>
+        <w:pStyle w:val="Normal"/>
+        <w:jc w:val="left"/>
+        <w:rPr/>
+      </w:pPr>
+      <w:r>
+        <w:rPr/>
+        <w:t>Con esta estructura de usuario podemos acceder al campo que queramos desde cualquier punto de la aplicación, como por ejemplo si el usuario esta logeado o no, estado necesario para proceder al alquiler cuando se implemente en un futuro.w</w:t>
+      </w:r>
+    </w:p>
+    <w:p>
+      <w:pPr>
+        <w:pStyle w:val="Heading1"/>
+        <w:rPr/>
       </w:pPr>
       <w:bookmarkStart w:id="13" w:name="_Toc71274428"/>
       <w:r>
+        <w:rPr/>
         <w:t>Conclusión</w:t>
       </w:r>
       <w:bookmarkEnd w:id="13"/>
     </w:p>
-    <w:p/>
-    <w:p>
-      <w:pPr>
-        <w:pStyle w:val="Ttulo1"/>
+    <w:p>
+      <w:pPr>
+        <w:pStyle w:val="Normal"/>
+        <w:rPr>
+          <w:color w:val="C9211E"/>
+        </w:rPr>
+      </w:pPr>
+      <w:r>
+        <w:rPr>
+          <w:color w:val="C9211E"/>
+        </w:rPr>
+        <w:t>TE TOCA xD</w:t>
+      </w:r>
+    </w:p>
+    <w:p>
+      <w:pPr>
+        <w:pStyle w:val="Heading1"/>
+        <w:rPr/>
       </w:pPr>
       <w:bookmarkStart w:id="14" w:name="_Toc71274429"/>
       <w:r>
+        <w:rPr/>
         <w:t>Referencias</w:t>
       </w:r>
       <w:bookmarkEnd w:id="14"/>
     </w:p>
+    <w:p>
+      <w:pPr>
+        <w:pStyle w:val="Normal"/>
+        <w:spacing w:before="0" w:after="160"/>
+        <w:rPr>
+          <w:color w:val="C9211E"/>
+        </w:rPr>
+      </w:pPr>
+      <w:r>
+        <w:rPr>
+          <w:color w:val="C9211E"/>
+        </w:rPr>
+        <w:t>TE TOCA xD</w:t>
+      </w:r>
+    </w:p>
     <w:sectPr>
+      <w:type w:val="nextPage"/>
       <w:pgSz w:w="11906" w:h="16838"/>
-      <w:pgMar w:top="1417" w:right="1701" w:bottom="1417" w:left="1701" w:header="708" w:footer="708" w:gutter="0"/>
-      <w:cols w:space="708"/>
-      <w:docGrid w:linePitch="360"/>
+      <w:pgMar w:left="1701" w:right="1701" w:header="0" w:top="1417" w:footer="0" w:bottom="1417" w:gutter="0"/>
+      <w:pgNumType w:fmt="decimal"/>
+      <w:formProt w:val="false"/>
+      <w:textDirection w:val="lrTb"/>
+      <w:docGrid w:type="default" w:linePitch="360" w:charSpace="4096"/>
     </w:sectPr>
   </w:body>
 </w:document>
 </file>
 
 <file path=word/styles.xml><?xml version="1.0" encoding="utf-8"?>
-<w:styles xmlns:mc="http://schemas.openxmlformats.org/markup-compatibility/2006" xmlns:r="http://schemas.openxmlformats.org/officeDocument/2006/relationships" xmlns:w="http://schemas.openxmlformats.org/wordprocessingml/2006/main" xmlns:w14="http://schemas.microsoft.com/office/word/2010/wordml" xmlns:w15="http://schemas.microsoft.com/office/word/2012/wordml" xmlns:w16cex="http://schemas.microsoft.com/office/word/2018/wordml/cex" xmlns:w16cid="http://schemas.microsoft.com/office/word/2016/wordml/cid" xmlns:w16="http://schemas.microsoft.com/office/word/2018/wordml" xmlns:w16sdtdh="http://schemas.microsoft.com/office/word/2020/wordml/sdtdatahash" xmlns:w16se="http://schemas.microsoft.com/office/word/2015/wordml/symex" mc:Ignorable="w14 w15 w16se w16cid w16 w16cex w16sdtdh">
+<w:styles xmlns:w="http://schemas.openxmlformats.org/wordprocessingml/2006/main" xmlns:w14="http://schemas.microsoft.com/office/word/2010/wordml" xmlns:mc="http://schemas.openxmlformats.org/markup-compatibility/2006" mc:Ignorable="w14">
   <w:docDefaults>
     <w:rPrDefault>
       <w:rPr>
-        <w:rFonts w:asciiTheme="minorHAnsi" w:eastAsiaTheme="minorHAnsi" w:hAnsiTheme="minorHAnsi" w:cstheme="minorBidi"/>
+        <w:rFonts w:ascii="Calibri" w:hAnsi="Calibri" w:eastAsia="Calibri" w:cs="" w:asciiTheme="minorHAnsi" w:cstheme="minorBidi" w:eastAsiaTheme="minorHAnsi" w:hAnsiTheme="minorHAnsi"/>
         <w:sz w:val="22"/>
         <w:szCs w:val="22"/>
         <w:lang w:val="es-ES" w:eastAsia="en-US" w:bidi="ar-SA"/>
@@ -1804,21 +1794,21 @@
     </w:rPrDefault>
     <w:pPrDefault>
       <w:pPr>
-        <w:spacing w:after="160" w:line="259" w:lineRule="auto"/>
+        <w:suppressAutoHyphens w:val="true"/>
       </w:pPr>
     </w:pPrDefault>
   </w:docDefaults>
   <w:latentStyles w:defLockedState="0" w:defUIPriority="99" w:defSemiHidden="0" w:defUnhideWhenUsed="0" w:defQFormat="0" w:count="376">
     <w:lsdException w:name="Normal" w:uiPriority="0" w:qFormat="1"/>
     <w:lsdException w:name="heading 1" w:uiPriority="9" w:qFormat="1"/>
-    <w:lsdException w:name="heading 2" w:semiHidden="1" w:uiPriority="9" w:unhideWhenUsed="1" w:qFormat="1"/>
-    <w:lsdException w:name="heading 3" w:semiHidden="1" w:uiPriority="9" w:unhideWhenUsed="1" w:qFormat="1"/>
-    <w:lsdException w:name="heading 4" w:semiHidden="1" w:uiPriority="9" w:unhideWhenUsed="1" w:qFormat="1"/>
-    <w:lsdException w:name="heading 5" w:semiHidden="1" w:uiPriority="9" w:unhideWhenUsed="1" w:qFormat="1"/>
-    <w:lsdException w:name="heading 6" w:semiHidden="1" w:uiPriority="9" w:unhideWhenUsed="1" w:qFormat="1"/>
-    <w:lsdException w:name="heading 7" w:semiHidden="1" w:uiPriority="9" w:unhideWhenUsed="1" w:qFormat="1"/>
-    <w:lsdException w:name="heading 8" w:semiHidden="1" w:uiPriority="9" w:unhideWhenUsed="1" w:qFormat="1"/>
-    <w:lsdException w:name="heading 9" w:semiHidden="1" w:uiPriority="9" w:unhideWhenUsed="1" w:qFormat="1"/>
+    <w:lsdException w:name="heading 2" w:uiPriority="9" w:semiHidden="1" w:unhideWhenUsed="1" w:qFormat="1"/>
+    <w:lsdException w:name="heading 3" w:uiPriority="9" w:semiHidden="1" w:unhideWhenUsed="1" w:qFormat="1"/>
+    <w:lsdException w:name="heading 4" w:uiPriority="9" w:semiHidden="1" w:unhideWhenUsed="1" w:qFormat="1"/>
+    <w:lsdException w:name="heading 5" w:uiPriority="9" w:semiHidden="1" w:unhideWhenUsed="1" w:qFormat="1"/>
+    <w:lsdException w:name="heading 6" w:uiPriority="9" w:semiHidden="1" w:unhideWhenUsed="1" w:qFormat="1"/>
+    <w:lsdException w:name="heading 7" w:uiPriority="9" w:semiHidden="1" w:unhideWhenUsed="1" w:qFormat="1"/>
+    <w:lsdException w:name="heading 8" w:uiPriority="9" w:semiHidden="1" w:unhideWhenUsed="1" w:qFormat="1"/>
+    <w:lsdException w:name="heading 9" w:uiPriority="9" w:semiHidden="1" w:unhideWhenUsed="1" w:qFormat="1"/>
     <w:lsdException w:name="index 1" w:semiHidden="1" w:unhideWhenUsed="1"/>
     <w:lsdException w:name="index 2" w:semiHidden="1" w:unhideWhenUsed="1"/>
     <w:lsdException w:name="index 3" w:semiHidden="1" w:unhideWhenUsed="1"/>
@@ -1828,22 +1818,22 @@
     <w:lsdException w:name="index 7" w:semiHidden="1" w:unhideWhenUsed="1"/>
     <w:lsdException w:name="index 8" w:semiHidden="1" w:unhideWhenUsed="1"/>
     <w:lsdException w:name="index 9" w:semiHidden="1" w:unhideWhenUsed="1"/>
-    <w:lsdException w:name="toc 1" w:semiHidden="1" w:uiPriority="39" w:unhideWhenUsed="1"/>
-    <w:lsdException w:name="toc 2" w:semiHidden="1" w:uiPriority="39" w:unhideWhenUsed="1"/>
-    <w:lsdException w:name="toc 3" w:semiHidden="1" w:uiPriority="39" w:unhideWhenUsed="1"/>
-    <w:lsdException w:name="toc 4" w:semiHidden="1" w:uiPriority="39" w:unhideWhenUsed="1"/>
-    <w:lsdException w:name="toc 5" w:semiHidden="1" w:uiPriority="39" w:unhideWhenUsed="1"/>
-    <w:lsdException w:name="toc 6" w:semiHidden="1" w:uiPriority="39" w:unhideWhenUsed="1"/>
-    <w:lsdException w:name="toc 7" w:semiHidden="1" w:uiPriority="39" w:unhideWhenUsed="1"/>
-    <w:lsdException w:name="toc 8" w:semiHidden="1" w:uiPriority="39" w:unhideWhenUsed="1"/>
-    <w:lsdException w:name="toc 9" w:semiHidden="1" w:uiPriority="39" w:unhideWhenUsed="1"/>
+    <w:lsdException w:name="toc 1" w:uiPriority="39" w:semiHidden="1" w:unhideWhenUsed="1"/>
+    <w:lsdException w:name="toc 2" w:uiPriority="39" w:semiHidden="1" w:unhideWhenUsed="1"/>
+    <w:lsdException w:name="toc 3" w:uiPriority="39" w:semiHidden="1" w:unhideWhenUsed="1"/>
+    <w:lsdException w:name="toc 4" w:uiPriority="39" w:semiHidden="1" w:unhideWhenUsed="1"/>
+    <w:lsdException w:name="toc 5" w:uiPriority="39" w:semiHidden="1" w:unhideWhenUsed="1"/>
+    <w:lsdException w:name="toc 6" w:uiPriority="39" w:semiHidden="1" w:unhideWhenUsed="1"/>
+    <w:lsdException w:name="toc 7" w:uiPriority="39" w:semiHidden="1" w:unhideWhenUsed="1"/>
+    <w:lsdException w:name="toc 8" w:uiPriority="39" w:semiHidden="1" w:unhideWhenUsed="1"/>
+    <w:lsdException w:name="toc 9" w:uiPriority="39" w:semiHidden="1" w:unhideWhenUsed="1"/>
     <w:lsdException w:name="Normal Indent" w:semiHidden="1" w:unhideWhenUsed="1"/>
     <w:lsdException w:name="footnote text" w:semiHidden="1" w:unhideWhenUsed="1"/>
     <w:lsdException w:name="annotation text" w:semiHidden="1" w:unhideWhenUsed="1"/>
     <w:lsdException w:name="header" w:semiHidden="1" w:unhideWhenUsed="1"/>
     <w:lsdException w:name="footer" w:semiHidden="1" w:unhideWhenUsed="1"/>
     <w:lsdException w:name="index heading" w:semiHidden="1" w:unhideWhenUsed="1"/>
-    <w:lsdException w:name="caption" w:semiHidden="1" w:uiPriority="35" w:unhideWhenUsed="1" w:qFormat="1"/>
+    <w:lsdException w:name="caption" w:uiPriority="35" w:semiHidden="1" w:unhideWhenUsed="1" w:qFormat="1"/>
     <w:lsdException w:name="table of figures" w:semiHidden="1" w:unhideWhenUsed="1"/>
     <w:lsdException w:name="envelope address" w:semiHidden="1" w:unhideWhenUsed="1"/>
     <w:lsdException w:name="envelope return" w:semiHidden="1" w:unhideWhenUsed="1"/>
@@ -1874,7 +1864,7 @@
     <w:lsdException w:name="Title" w:uiPriority="10" w:qFormat="1"/>
     <w:lsdException w:name="Closing" w:semiHidden="1" w:unhideWhenUsed="1"/>
     <w:lsdException w:name="Signature" w:semiHidden="1" w:unhideWhenUsed="1"/>
-    <w:lsdException w:name="Default Paragraph Font" w:semiHidden="1" w:uiPriority="1" w:unhideWhenUsed="1"/>
+    <w:lsdException w:name="Default Paragraph Font" w:uiPriority="1" w:semiHidden="1" w:unhideWhenUsed="1"/>
     <w:lsdException w:name="Body Text" w:semiHidden="1" w:unhideWhenUsed="1"/>
     <w:lsdException w:name="Body Text Indent" w:semiHidden="1" w:unhideWhenUsed="1"/>
     <w:lsdException w:name="List Continue" w:semiHidden="1" w:unhideWhenUsed="1"/>
@@ -2074,8 +2064,8 @@
     <w:lsdException w:name="Subtle Reference" w:uiPriority="31" w:qFormat="1"/>
     <w:lsdException w:name="Intense Reference" w:uiPriority="32" w:qFormat="1"/>
     <w:lsdException w:name="Book Title" w:uiPriority="33" w:qFormat="1"/>
-    <w:lsdException w:name="Bibliography" w:semiHidden="1" w:uiPriority="37" w:unhideWhenUsed="1"/>
-    <w:lsdException w:name="TOC Heading" w:semiHidden="1" w:uiPriority="39" w:unhideWhenUsed="1" w:qFormat="1"/>
+    <w:lsdException w:name="Bibliography" w:uiPriority="37" w:semiHidden="1" w:unhideWhenUsed="1"/>
+    <w:lsdException w:name="TOC Heading" w:uiPriority="39" w:semiHidden="1" w:unhideWhenUsed="1" w:qFormat="1"/>
     <w:lsdException w:name="Plain Table 1" w:uiPriority="41"/>
     <w:lsdException w:name="Plain Table 2" w:uiPriority="42"/>
     <w:lsdException w:name="Plain Table 3" w:uiPriority="43"/>
@@ -2186,81 +2176,290 @@
     <w:lsdException w:name="Unresolved Mention" w:semiHidden="1" w:unhideWhenUsed="1"/>
     <w:lsdException w:name="Smart Link" w:semiHidden="1" w:unhideWhenUsed="1"/>
   </w:latentStyles>
-  <w:style w:type="paragraph" w:default="1" w:styleId="Normal">
+  <w:style w:type="paragraph" w:styleId="Normal" w:default="1">
     <w:name w:val="Normal"/>
     <w:qFormat/>
-    <w:rsid w:val="000A7023"/>
+    <w:rsid w:val="000a7023"/>
+    <w:pPr>
+      <w:widowControl/>
+      <w:bidi w:val="0"/>
+      <w:spacing w:lineRule="auto" w:line="259" w:before="0" w:after="160"/>
+      <w:jc w:val="left"/>
+    </w:pPr>
+    <w:rPr>
+      <w:rFonts w:ascii="Calibri" w:hAnsi="Calibri" w:eastAsia="Calibri" w:cs="" w:asciiTheme="minorHAnsi" w:cstheme="minorBidi" w:eastAsiaTheme="minorHAnsi" w:hAnsiTheme="minorHAnsi"/>
+      <w:color w:val="auto"/>
+      <w:kern w:val="0"/>
+      <w:sz w:val="22"/>
+      <w:szCs w:val="22"/>
+      <w:lang w:val="es-ES" w:eastAsia="en-US" w:bidi="ar-SA"/>
+    </w:rPr>
   </w:style>
-  <w:style w:type="paragraph" w:styleId="Ttulo1">
-    <w:name w:val="heading 1"/>
+  <w:style w:type="paragraph" w:styleId="Heading1">
+    <w:name w:val="Heading 1"/>
     <w:basedOn w:val="Normal"/>
     <w:next w:val="Normal"/>
     <w:link w:val="Ttulo1Car"/>
     <w:uiPriority w:val="9"/>
     <w:qFormat/>
-    <w:rsid w:val="000A7023"/>
+    <w:rsid w:val="000a7023"/>
     <w:pPr>
-      <w:keepNext/>
+      <w:keepNext w:val="true"/>
       <w:keepLines/>
       <w:spacing w:before="240" w:after="0"/>
       <w:outlineLvl w:val="0"/>
     </w:pPr>
     <w:rPr>
-      <w:rFonts w:asciiTheme="majorHAnsi" w:eastAsiaTheme="majorEastAsia" w:hAnsiTheme="majorHAnsi" w:cstheme="majorBidi"/>
-      <w:color w:val="2F5496" w:themeColor="accent1" w:themeShade="BF"/>
+      <w:rFonts w:ascii="Calibri Light" w:hAnsi="Calibri Light" w:eastAsia="" w:cs="" w:asciiTheme="majorHAnsi" w:cstheme="majorBidi" w:eastAsiaTheme="majorEastAsia" w:hAnsiTheme="majorHAnsi"/>
+      <w:color w:val="2F5496" w:themeColor="accent1" w:themeShade="bf"/>
       <w:sz w:val="32"/>
       <w:szCs w:val="32"/>
     </w:rPr>
   </w:style>
-  <w:style w:type="paragraph" w:styleId="Ttulo2">
-    <w:name w:val="heading 2"/>
+  <w:style w:type="paragraph" w:styleId="Heading2">
+    <w:name w:val="Heading 2"/>
     <w:basedOn w:val="Normal"/>
     <w:next w:val="Normal"/>
     <w:link w:val="Ttulo2Car"/>
     <w:uiPriority w:val="9"/>
     <w:unhideWhenUsed/>
     <w:qFormat/>
-    <w:rsid w:val="000A7023"/>
+    <w:rsid w:val="000a7023"/>
     <w:pPr>
-      <w:keepNext/>
+      <w:keepNext w:val="true"/>
       <w:keepLines/>
       <w:spacing w:before="40" w:after="0"/>
       <w:outlineLvl w:val="1"/>
     </w:pPr>
     <w:rPr>
-      <w:rFonts w:asciiTheme="majorHAnsi" w:eastAsiaTheme="majorEastAsia" w:hAnsiTheme="majorHAnsi" w:cstheme="majorBidi"/>
-      <w:color w:val="2F5496" w:themeColor="accent1" w:themeShade="BF"/>
+      <w:rFonts w:ascii="Calibri Light" w:hAnsi="Calibri Light" w:eastAsia="" w:cs="" w:asciiTheme="majorHAnsi" w:cstheme="majorBidi" w:eastAsiaTheme="majorEastAsia" w:hAnsiTheme="majorHAnsi"/>
+      <w:color w:val="2F5496" w:themeColor="accent1" w:themeShade="bf"/>
       <w:sz w:val="26"/>
       <w:szCs w:val="26"/>
     </w:rPr>
   </w:style>
-  <w:style w:type="paragraph" w:styleId="Ttulo3">
-    <w:name w:val="heading 3"/>
+  <w:style w:type="paragraph" w:styleId="Heading3">
+    <w:name w:val="Heading 3"/>
     <w:basedOn w:val="Normal"/>
     <w:next w:val="Normal"/>
     <w:link w:val="Ttulo3Car"/>
     <w:uiPriority w:val="9"/>
     <w:unhideWhenUsed/>
     <w:qFormat/>
-    <w:rsid w:val="00DF2D95"/>
+    <w:rsid w:val="00df2d95"/>
     <w:pPr>
-      <w:keepNext/>
+      <w:keepNext w:val="true"/>
       <w:keepLines/>
       <w:spacing w:before="40" w:after="0"/>
       <w:outlineLvl w:val="2"/>
     </w:pPr>
     <w:rPr>
-      <w:rFonts w:asciiTheme="majorHAnsi" w:eastAsiaTheme="majorEastAsia" w:hAnsiTheme="majorHAnsi" w:cstheme="majorBidi"/>
-      <w:color w:val="1F3763" w:themeColor="accent1" w:themeShade="7F"/>
+      <w:rFonts w:ascii="Calibri Light" w:hAnsi="Calibri Light" w:eastAsia="" w:cs="" w:asciiTheme="majorHAnsi" w:cstheme="majorBidi" w:eastAsiaTheme="majorEastAsia" w:hAnsiTheme="majorHAnsi"/>
+      <w:color w:val="1F3763" w:themeColor="accent1" w:themeShade="7f"/>
       <w:sz w:val="24"/>
       <w:szCs w:val="24"/>
     </w:rPr>
   </w:style>
-  <w:style w:type="character" w:default="1" w:styleId="Fuentedeprrafopredeter">
+  <w:style w:type="character" w:styleId="DefaultParagraphFont" w:default="1">
     <w:name w:val="Default Paragraph Font"/>
     <w:uiPriority w:val="1"/>
     <w:semiHidden/>
     <w:unhideWhenUsed/>
+    <w:qFormat/>
+    <w:rPr/>
+  </w:style>
+  <w:style w:type="character" w:styleId="Ttulo1Car" w:customStyle="1">
+    <w:name w:val="Título 1 Car"/>
+    <w:basedOn w:val="DefaultParagraphFont"/>
+    <w:link w:val="Ttulo1"/>
+    <w:uiPriority w:val="9"/>
+    <w:qFormat/>
+    <w:rsid w:val="000a7023"/>
+    <w:rPr>
+      <w:rFonts w:ascii="Calibri Light" w:hAnsi="Calibri Light" w:eastAsia="" w:cs="" w:asciiTheme="majorHAnsi" w:cstheme="majorBidi" w:eastAsiaTheme="majorEastAsia" w:hAnsiTheme="majorHAnsi"/>
+      <w:color w:val="2F5496" w:themeColor="accent1" w:themeShade="bf"/>
+      <w:sz w:val="32"/>
+      <w:szCs w:val="32"/>
+    </w:rPr>
+  </w:style>
+  <w:style w:type="character" w:styleId="Ttulo2Car" w:customStyle="1">
+    <w:name w:val="Título 2 Car"/>
+    <w:basedOn w:val="DefaultParagraphFont"/>
+    <w:link w:val="Ttulo2"/>
+    <w:uiPriority w:val="9"/>
+    <w:qFormat/>
+    <w:rsid w:val="000a7023"/>
+    <w:rPr>
+      <w:rFonts w:ascii="Calibri Light" w:hAnsi="Calibri Light" w:eastAsia="" w:cs="" w:asciiTheme="majorHAnsi" w:cstheme="majorBidi" w:eastAsiaTheme="majorEastAsia" w:hAnsiTheme="majorHAnsi"/>
+      <w:color w:val="2F5496" w:themeColor="accent1" w:themeShade="bf"/>
+      <w:sz w:val="26"/>
+      <w:szCs w:val="26"/>
+    </w:rPr>
+  </w:style>
+  <w:style w:type="character" w:styleId="InternetLink">
+    <w:name w:val="Hyperlink"/>
+    <w:basedOn w:val="DefaultParagraphFont"/>
+    <w:uiPriority w:val="99"/>
+    <w:unhideWhenUsed/>
+    <w:rsid w:val="000a7023"/>
+    <w:rPr>
+      <w:color w:val="0563C1" w:themeColor="hyperlink"/>
+      <w:u w:val="single"/>
+    </w:rPr>
+  </w:style>
+  <w:style w:type="character" w:styleId="Ttulo3Car" w:customStyle="1">
+    <w:name w:val="Título 3 Car"/>
+    <w:basedOn w:val="DefaultParagraphFont"/>
+    <w:link w:val="Ttulo3"/>
+    <w:uiPriority w:val="9"/>
+    <w:qFormat/>
+    <w:rsid w:val="00df2d95"/>
+    <w:rPr>
+      <w:rFonts w:ascii="Calibri Light" w:hAnsi="Calibri Light" w:eastAsia="" w:cs="" w:asciiTheme="majorHAnsi" w:cstheme="majorBidi" w:eastAsiaTheme="majorEastAsia" w:hAnsiTheme="majorHAnsi"/>
+      <w:color w:val="1F3763" w:themeColor="accent1" w:themeShade="7f"/>
+      <w:sz w:val="24"/>
+      <w:szCs w:val="24"/>
+    </w:rPr>
+  </w:style>
+  <w:style w:type="character" w:styleId="UnresolvedMention">
+    <w:name w:val="Unresolved Mention"/>
+    <w:basedOn w:val="DefaultParagraphFont"/>
+    <w:uiPriority w:val="99"/>
+    <w:semiHidden/>
+    <w:unhideWhenUsed/>
+    <w:qFormat/>
+    <w:rsid w:val="00df2d95"/>
+    <w:rPr>
+      <w:color w:val="605E5C"/>
+      <w:shd w:fill="E1DFDD" w:val="clear"/>
+    </w:rPr>
+  </w:style>
+  <w:style w:type="character" w:styleId="IndexLink">
+    <w:name w:val="Index Link"/>
+    <w:qFormat/>
+    <w:rPr/>
+  </w:style>
+  <w:style w:type="paragraph" w:styleId="Heading">
+    <w:name w:val="Heading"/>
+    <w:basedOn w:val="Normal"/>
+    <w:next w:val="TextBody"/>
+    <w:qFormat/>
+    <w:pPr>
+      <w:keepNext w:val="true"/>
+      <w:spacing w:before="240" w:after="120"/>
+    </w:pPr>
+    <w:rPr>
+      <w:rFonts w:ascii="Liberation Sans" w:hAnsi="Liberation Sans" w:eastAsia="Noto Sans CJK SC" w:cs="Lohit Devanagari"/>
+      <w:sz w:val="28"/>
+      <w:szCs w:val="28"/>
+    </w:rPr>
+  </w:style>
+  <w:style w:type="paragraph" w:styleId="TextBody">
+    <w:name w:val="Body Text"/>
+    <w:basedOn w:val="Normal"/>
+    <w:pPr>
+      <w:spacing w:lineRule="auto" w:line="276" w:before="0" w:after="140"/>
+    </w:pPr>
+    <w:rPr/>
+  </w:style>
+  <w:style w:type="paragraph" w:styleId="List">
+    <w:name w:val="List"/>
+    <w:basedOn w:val="TextBody"/>
+    <w:pPr/>
+    <w:rPr>
+      <w:rFonts w:cs="Lohit Devanagari"/>
+    </w:rPr>
+  </w:style>
+  <w:style w:type="paragraph" w:styleId="Caption">
+    <w:name w:val="Caption"/>
+    <w:basedOn w:val="Normal"/>
+    <w:qFormat/>
+    <w:pPr>
+      <w:suppressLineNumbers/>
+      <w:spacing w:before="120" w:after="120"/>
+    </w:pPr>
+    <w:rPr>
+      <w:rFonts w:cs="Lohit Devanagari"/>
+      <w:i/>
+      <w:iCs/>
+      <w:sz w:val="24"/>
+      <w:szCs w:val="24"/>
+    </w:rPr>
+  </w:style>
+  <w:style w:type="paragraph" w:styleId="Index">
+    <w:name w:val="Index"/>
+    <w:basedOn w:val="Normal"/>
+    <w:qFormat/>
+    <w:pPr>
+      <w:suppressLineNumbers/>
+    </w:pPr>
+    <w:rPr>
+      <w:rFonts w:cs="Lohit Devanagari"/>
+    </w:rPr>
+  </w:style>
+  <w:style w:type="paragraph" w:styleId="TOCHeading">
+    <w:name w:val="TOC Heading"/>
+    <w:basedOn w:val="Heading1"/>
+    <w:next w:val="Normal"/>
+    <w:uiPriority w:val="39"/>
+    <w:unhideWhenUsed/>
+    <w:qFormat/>
+    <w:rsid w:val="000a7023"/>
+    <w:pPr/>
+    <w:rPr>
+      <w:lang w:eastAsia="es-ES"/>
+    </w:rPr>
+  </w:style>
+  <w:style w:type="paragraph" w:styleId="Contents1">
+    <w:name w:val="TOC 1"/>
+    <w:basedOn w:val="Normal"/>
+    <w:next w:val="Normal"/>
+    <w:autoRedefine/>
+    <w:uiPriority w:val="39"/>
+    <w:unhideWhenUsed/>
+    <w:rsid w:val="000a7023"/>
+    <w:pPr>
+      <w:spacing w:before="0" w:after="100"/>
+    </w:pPr>
+    <w:rPr/>
+  </w:style>
+  <w:style w:type="paragraph" w:styleId="Contents2">
+    <w:name w:val="TOC 2"/>
+    <w:basedOn w:val="Normal"/>
+    <w:next w:val="Normal"/>
+    <w:autoRedefine/>
+    <w:uiPriority w:val="39"/>
+    <w:unhideWhenUsed/>
+    <w:rsid w:val="000a7023"/>
+    <w:pPr>
+      <w:spacing w:before="0" w:after="100"/>
+      <w:ind w:left="220" w:hanging="0"/>
+    </w:pPr>
+    <w:rPr/>
+  </w:style>
+  <w:style w:type="paragraph" w:styleId="NormalWeb">
+    <w:name w:val="Normal (Web)"/>
+    <w:basedOn w:val="Normal"/>
+    <w:uiPriority w:val="99"/>
+    <w:unhideWhenUsed/>
+    <w:qFormat/>
+    <w:rsid w:val="00df2d95"/>
+    <w:pPr>
+      <w:spacing w:lineRule="auto" w:line="240" w:beforeAutospacing="1" w:afterAutospacing="1"/>
+    </w:pPr>
+    <w:rPr>
+      <w:rFonts w:ascii="Times New Roman" w:hAnsi="Times New Roman" w:eastAsia="Times New Roman" w:cs="Times New Roman"/>
+      <w:sz w:val="24"/>
+      <w:szCs w:val="24"/>
+      <w:lang w:eastAsia="es-ES"/>
+    </w:rPr>
+  </w:style>
+  <w:style w:type="numbering" w:styleId="NoList" w:default="1">
+    <w:name w:val="No List"/>
+    <w:uiPriority w:val="99"/>
+    <w:semiHidden/>
+    <w:unhideWhenUsed/>
+    <w:qFormat/>
   </w:style>
   <w:style w:type="table" w:default="1" w:styleId="Tablanormal">
     <w:name w:val="Normal Table"/>
@@ -2268,7 +2467,6 @@
     <w:semiHidden/>
     <w:unhideWhenUsed/>
     <w:tblPr>
-      <w:tblInd w:w="0" w:type="dxa"/>
       <w:tblCellMar>
         <w:top w:w="0" w:type="dxa"/>
         <w:left w:w="108" w:type="dxa"/>
@@ -2276,130 +2474,6 @@
         <w:right w:w="108" w:type="dxa"/>
       </w:tblCellMar>
     </w:tblPr>
-  </w:style>
-  <w:style w:type="numbering" w:default="1" w:styleId="Sinlista">
-    <w:name w:val="No List"/>
-    <w:uiPriority w:val="99"/>
-    <w:semiHidden/>
-    <w:unhideWhenUsed/>
-  </w:style>
-  <w:style w:type="character" w:customStyle="1" w:styleId="Ttulo1Car">
-    <w:name w:val="Título 1 Car"/>
-    <w:basedOn w:val="Fuentedeprrafopredeter"/>
-    <w:link w:val="Ttulo1"/>
-    <w:uiPriority w:val="9"/>
-    <w:rsid w:val="000A7023"/>
-    <w:rPr>
-      <w:rFonts w:asciiTheme="majorHAnsi" w:eastAsiaTheme="majorEastAsia" w:hAnsiTheme="majorHAnsi" w:cstheme="majorBidi"/>
-      <w:color w:val="2F5496" w:themeColor="accent1" w:themeShade="BF"/>
-      <w:sz w:val="32"/>
-      <w:szCs w:val="32"/>
-    </w:rPr>
-  </w:style>
-  <w:style w:type="character" w:customStyle="1" w:styleId="Ttulo2Car">
-    <w:name w:val="Título 2 Car"/>
-    <w:basedOn w:val="Fuentedeprrafopredeter"/>
-    <w:link w:val="Ttulo2"/>
-    <w:uiPriority w:val="9"/>
-    <w:rsid w:val="000A7023"/>
-    <w:rPr>
-      <w:rFonts w:asciiTheme="majorHAnsi" w:eastAsiaTheme="majorEastAsia" w:hAnsiTheme="majorHAnsi" w:cstheme="majorBidi"/>
-      <w:color w:val="2F5496" w:themeColor="accent1" w:themeShade="BF"/>
-      <w:sz w:val="26"/>
-      <w:szCs w:val="26"/>
-    </w:rPr>
-  </w:style>
-  <w:style w:type="paragraph" w:styleId="TtuloTDC">
-    <w:name w:val="TOC Heading"/>
-    <w:basedOn w:val="Ttulo1"/>
-    <w:next w:val="Normal"/>
-    <w:uiPriority w:val="39"/>
-    <w:unhideWhenUsed/>
-    <w:qFormat/>
-    <w:rsid w:val="000A7023"/>
-    <w:pPr>
-      <w:outlineLvl w:val="9"/>
-    </w:pPr>
-    <w:rPr>
-      <w:lang w:eastAsia="es-ES"/>
-    </w:rPr>
-  </w:style>
-  <w:style w:type="paragraph" w:styleId="TDC1">
-    <w:name w:val="toc 1"/>
-    <w:basedOn w:val="Normal"/>
-    <w:next w:val="Normal"/>
-    <w:autoRedefine/>
-    <w:uiPriority w:val="39"/>
-    <w:unhideWhenUsed/>
-    <w:rsid w:val="000A7023"/>
-    <w:pPr>
-      <w:spacing w:after="100"/>
-    </w:pPr>
-  </w:style>
-  <w:style w:type="paragraph" w:styleId="TDC2">
-    <w:name w:val="toc 2"/>
-    <w:basedOn w:val="Normal"/>
-    <w:next w:val="Normal"/>
-    <w:autoRedefine/>
-    <w:uiPriority w:val="39"/>
-    <w:unhideWhenUsed/>
-    <w:rsid w:val="000A7023"/>
-    <w:pPr>
-      <w:spacing w:after="100"/>
-      <w:ind w:left="220"/>
-    </w:pPr>
-  </w:style>
-  <w:style w:type="character" w:styleId="Hipervnculo">
-    <w:name w:val="Hyperlink"/>
-    <w:basedOn w:val="Fuentedeprrafopredeter"/>
-    <w:uiPriority w:val="99"/>
-    <w:unhideWhenUsed/>
-    <w:rsid w:val="000A7023"/>
-    <w:rPr>
-      <w:color w:val="0563C1" w:themeColor="hyperlink"/>
-      <w:u w:val="single"/>
-    </w:rPr>
-  </w:style>
-  <w:style w:type="character" w:customStyle="1" w:styleId="Ttulo3Car">
-    <w:name w:val="Título 3 Car"/>
-    <w:basedOn w:val="Fuentedeprrafopredeter"/>
-    <w:link w:val="Ttulo3"/>
-    <w:uiPriority w:val="9"/>
-    <w:rsid w:val="00DF2D95"/>
-    <w:rPr>
-      <w:rFonts w:asciiTheme="majorHAnsi" w:eastAsiaTheme="majorEastAsia" w:hAnsiTheme="majorHAnsi" w:cstheme="majorBidi"/>
-      <w:color w:val="1F3763" w:themeColor="accent1" w:themeShade="7F"/>
-      <w:sz w:val="24"/>
-      <w:szCs w:val="24"/>
-    </w:rPr>
-  </w:style>
-  <w:style w:type="paragraph" w:styleId="NormalWeb">
-    <w:name w:val="Normal (Web)"/>
-    <w:basedOn w:val="Normal"/>
-    <w:uiPriority w:val="99"/>
-    <w:unhideWhenUsed/>
-    <w:rsid w:val="00DF2D95"/>
-    <w:pPr>
-      <w:spacing w:before="100" w:beforeAutospacing="1" w:after="100" w:afterAutospacing="1" w:line="240" w:lineRule="auto"/>
-    </w:pPr>
-    <w:rPr>
-      <w:rFonts w:ascii="Times New Roman" w:eastAsia="Times New Roman" w:hAnsi="Times New Roman" w:cs="Times New Roman"/>
-      <w:sz w:val="24"/>
-      <w:szCs w:val="24"/>
-      <w:lang w:eastAsia="es-ES"/>
-    </w:rPr>
-  </w:style>
-  <w:style w:type="character" w:styleId="Mencinsinresolver">
-    <w:name w:val="Unresolved Mention"/>
-    <w:basedOn w:val="Fuentedeprrafopredeter"/>
-    <w:uiPriority w:val="99"/>
-    <w:semiHidden/>
-    <w:unhideWhenUsed/>
-    <w:rsid w:val="00DF2D95"/>
-    <w:rPr>
-      <w:color w:val="605E5C"/>
-      <w:shd w:val="clear" w:color="auto" w:fill="E1DFDD"/>
-    </w:rPr>
   </w:style>
 </w:styles>
 </file>

--- a/Memoria.docx
+++ b/Memoria.docx
@@ -1,6 +1,6 @@
 
 <file path=word/document.xml><?xml version="1.0" encoding="utf-8"?>
-<w:document xmlns:wpc="http://schemas.microsoft.com/office/word/2010/wordprocessingCanvas" xmlns:mc="http://schemas.openxmlformats.org/markup-compatibility/2006" xmlns:o="urn:schemas-microsoft-com:office:office" xmlns:r="http://schemas.openxmlformats.org/officeDocument/2006/relationships" xmlns:m="http://schemas.openxmlformats.org/officeDocument/2006/math" xmlns:v="urn:schemas-microsoft-com:vml" xmlns:wp14="http://schemas.microsoft.com/office/word/2010/wordprocessingDrawing" xmlns:wp="http://schemas.openxmlformats.org/drawingml/2006/wordprocessingDrawing" xmlns:w10="urn:schemas-microsoft-com:office:word" xmlns:w="http://schemas.openxmlformats.org/wordprocessingml/2006/main" xmlns:w14="http://schemas.microsoft.com/office/word/2010/wordml" xmlns:w15="http://schemas.microsoft.com/office/word/2012/wordml" xmlns:wpg="http://schemas.microsoft.com/office/word/2010/wordprocessingGroup" xmlns:wpi="http://schemas.microsoft.com/office/word/2010/wordprocessingInk" xmlns:wne="http://schemas.microsoft.com/office/word/2006/wordml" xmlns:wps="http://schemas.microsoft.com/office/word/2010/wordprocessingShape" mc:Ignorable="w14 w15 wp14">
+<w:document xmlns:wpc="http://schemas.microsoft.com/office/word/2010/wordprocessingCanvas" xmlns:cx="http://schemas.microsoft.com/office/drawing/2014/chartex" xmlns:cx1="http://schemas.microsoft.com/office/drawing/2015/9/8/chartex" xmlns:cx2="http://schemas.microsoft.com/office/drawing/2015/10/21/chartex" xmlns:cx3="http://schemas.microsoft.com/office/drawing/2016/5/9/chartex" xmlns:cx4="http://schemas.microsoft.com/office/drawing/2016/5/10/chartex" xmlns:cx5="http://schemas.microsoft.com/office/drawing/2016/5/11/chartex" xmlns:cx6="http://schemas.microsoft.com/office/drawing/2016/5/12/chartex" xmlns:cx7="http://schemas.microsoft.com/office/drawing/2016/5/13/chartex" xmlns:cx8="http://schemas.microsoft.com/office/drawing/2016/5/14/chartex" xmlns:mc="http://schemas.openxmlformats.org/markup-compatibility/2006" xmlns:aink="http://schemas.microsoft.com/office/drawing/2016/ink" xmlns:am3d="http://schemas.microsoft.com/office/drawing/2017/model3d" xmlns:o="urn:schemas-microsoft-com:office:office" xmlns:r="http://schemas.openxmlformats.org/officeDocument/2006/relationships" xmlns:m="http://schemas.openxmlformats.org/officeDocument/2006/math" xmlns:v="urn:schemas-microsoft-com:vml" xmlns:wp14="http://schemas.microsoft.com/office/word/2010/wordprocessingDrawing" xmlns:wp="http://schemas.openxmlformats.org/drawingml/2006/wordprocessingDrawing" xmlns:w10="urn:schemas-microsoft-com:office:word" xmlns:w="http://schemas.openxmlformats.org/wordprocessingml/2006/main" xmlns:w14="http://schemas.microsoft.com/office/word/2010/wordml" xmlns:w15="http://schemas.microsoft.com/office/word/2012/wordml" xmlns:w16cex="http://schemas.microsoft.com/office/word/2018/wordml/cex" xmlns:w16cid="http://schemas.microsoft.com/office/word/2016/wordml/cid" xmlns:w16="http://schemas.microsoft.com/office/word/2018/wordml" xmlns:w16sdtdh="http://schemas.microsoft.com/office/word/2020/wordml/sdtdatahash" xmlns:w16se="http://schemas.microsoft.com/office/word/2015/wordml/symex" xmlns:wpg="http://schemas.microsoft.com/office/word/2010/wordprocessingGroup" xmlns:wpi="http://schemas.microsoft.com/office/word/2010/wordprocessingInk" xmlns:wne="http://schemas.microsoft.com/office/word/2006/wordml" xmlns:wps="http://schemas.microsoft.com/office/word/2010/wordprocessingShape" mc:Ignorable="w14 w15 w16se w16cid w16 w16cex w16sdtdh wp14">
   <w:body>
     <w:p>
       <w:pPr>
@@ -242,7 +242,7 @@
       </w:r>
     </w:p>
     <w:p/>
-    <w:bookmarkStart w:id="0" w:name="_Toc71491621" w:displacedByCustomXml="next"/>
+    <w:bookmarkStart w:id="0" w:name="_Toc71717310" w:displacedByCustomXml="next"/>
     <w:sdt>
       <w:sdtPr>
         <w:rPr>
@@ -262,7 +262,7 @@
       <w:sdtContent>
         <w:p>
           <w:pPr>
-            <w:pStyle w:val="TtulodeTDC"/>
+            <w:pStyle w:val="TtuloTDC"/>
           </w:pPr>
           <w:r>
             <w:t>Contenido</w:t>
@@ -297,7 +297,7 @@
             </w:rPr>
             <w:fldChar w:fldCharType="separate"/>
           </w:r>
-          <w:hyperlink w:anchor="_Toc71491621" w:history="1">
+          <w:hyperlink w:anchor="_Toc71717310" w:history="1">
             <w:r>
               <w:rPr>
                 <w:rStyle w:val="Hipervnculo"/>
@@ -324,7 +324,7 @@
                 <w:noProof/>
                 <w:webHidden/>
               </w:rPr>
-              <w:instrText xml:space="preserve"> PAGEREF _Toc71491621 \h </w:instrText>
+              <w:instrText xml:space="preserve"> PAGEREF _Toc71717310 \h </w:instrText>
             </w:r>
             <w:r>
               <w:rPr>
@@ -367,7 +367,7 @@
               <w:lang w:eastAsia="es-ES"/>
             </w:rPr>
           </w:pPr>
-          <w:hyperlink w:anchor="_Toc71491622" w:history="1">
+          <w:hyperlink w:anchor="_Toc71717311" w:history="1">
             <w:r>
               <w:rPr>
                 <w:rStyle w:val="Hipervnculo"/>
@@ -394,7 +394,7 @@
                 <w:noProof/>
                 <w:webHidden/>
               </w:rPr>
-              <w:instrText xml:space="preserve"> PAGEREF _Toc71491622 \h </w:instrText>
+              <w:instrText xml:space="preserve"> PAGEREF _Toc71717311 \h </w:instrText>
             </w:r>
             <w:r>
               <w:rPr>
@@ -437,7 +437,7 @@
               <w:lang w:eastAsia="es-ES"/>
             </w:rPr>
           </w:pPr>
-          <w:hyperlink w:anchor="_Toc71491623" w:history="1">
+          <w:hyperlink w:anchor="_Toc71717312" w:history="1">
             <w:r>
               <w:rPr>
                 <w:rStyle w:val="Hipervnculo"/>
@@ -464,7 +464,7 @@
                 <w:noProof/>
                 <w:webHidden/>
               </w:rPr>
-              <w:instrText xml:space="preserve"> PAGEREF _Toc71491623 \h </w:instrText>
+              <w:instrText xml:space="preserve"> PAGEREF _Toc71717312 \h </w:instrText>
             </w:r>
             <w:r>
               <w:rPr>
@@ -507,7 +507,7 @@
               <w:lang w:eastAsia="es-ES"/>
             </w:rPr>
           </w:pPr>
-          <w:hyperlink w:anchor="_Toc71491624" w:history="1">
+          <w:hyperlink w:anchor="_Toc71717313" w:history="1">
             <w:r>
               <w:rPr>
                 <w:rStyle w:val="Hipervnculo"/>
@@ -534,7 +534,7 @@
                 <w:noProof/>
                 <w:webHidden/>
               </w:rPr>
-              <w:instrText xml:space="preserve"> PAGEREF _Toc71491624 \h </w:instrText>
+              <w:instrText xml:space="preserve"> PAGEREF _Toc71717313 \h </w:instrText>
             </w:r>
             <w:r>
               <w:rPr>
@@ -577,7 +577,7 @@
               <w:lang w:eastAsia="es-ES"/>
             </w:rPr>
           </w:pPr>
-          <w:hyperlink w:anchor="_Toc71491625" w:history="1">
+          <w:hyperlink w:anchor="_Toc71717314" w:history="1">
             <w:r>
               <w:rPr>
                 <w:rStyle w:val="Hipervnculo"/>
@@ -604,7 +604,7 @@
                 <w:noProof/>
                 <w:webHidden/>
               </w:rPr>
-              <w:instrText xml:space="preserve"> PAGEREF _Toc71491625 \h </w:instrText>
+              <w:instrText xml:space="preserve"> PAGEREF _Toc71717314 \h </w:instrText>
             </w:r>
             <w:r>
               <w:rPr>
@@ -647,7 +647,7 @@
               <w:lang w:eastAsia="es-ES"/>
             </w:rPr>
           </w:pPr>
-          <w:hyperlink w:anchor="_Toc71491626" w:history="1">
+          <w:hyperlink w:anchor="_Toc71717315" w:history="1">
             <w:r>
               <w:rPr>
                 <w:rStyle w:val="Hipervnculo"/>
@@ -674,7 +674,7 @@
                 <w:noProof/>
                 <w:webHidden/>
               </w:rPr>
-              <w:instrText xml:space="preserve"> PAGEREF _Toc71491626 \h </w:instrText>
+              <w:instrText xml:space="preserve"> PAGEREF _Toc71717315 \h </w:instrText>
             </w:r>
             <w:r>
               <w:rPr>
@@ -717,7 +717,7 @@
               <w:lang w:eastAsia="es-ES"/>
             </w:rPr>
           </w:pPr>
-          <w:hyperlink w:anchor="_Toc71491627" w:history="1">
+          <w:hyperlink w:anchor="_Toc71717316" w:history="1">
             <w:r>
               <w:rPr>
                 <w:rStyle w:val="Hipervnculo"/>
@@ -744,7 +744,7 @@
                 <w:noProof/>
                 <w:webHidden/>
               </w:rPr>
-              <w:instrText xml:space="preserve"> PAGEREF _Toc71491627 \h </w:instrText>
+              <w:instrText xml:space="preserve"> PAGEREF _Toc71717316 \h </w:instrText>
             </w:r>
             <w:r>
               <w:rPr>
@@ -787,7 +787,7 @@
               <w:lang w:eastAsia="es-ES"/>
             </w:rPr>
           </w:pPr>
-          <w:hyperlink w:anchor="_Toc71491628" w:history="1">
+          <w:hyperlink w:anchor="_Toc71717317" w:history="1">
             <w:r>
               <w:rPr>
                 <w:rStyle w:val="Hipervnculo"/>
@@ -814,7 +814,7 @@
                 <w:noProof/>
                 <w:webHidden/>
               </w:rPr>
-              <w:instrText xml:space="preserve"> PAGEREF _Toc71491628 \h </w:instrText>
+              <w:instrText xml:space="preserve"> PAGEREF _Toc71717317 \h </w:instrText>
             </w:r>
             <w:r>
               <w:rPr>
@@ -857,13 +857,13 @@
               <w:lang w:eastAsia="es-ES"/>
             </w:rPr>
           </w:pPr>
-          <w:hyperlink w:anchor="_Toc71491629" w:history="1">
+          <w:hyperlink w:anchor="_Toc71717318" w:history="1">
             <w:r>
               <w:rPr>
                 <w:rStyle w:val="Hipervnculo"/>
                 <w:noProof/>
               </w:rPr>
-              <w:t>Profile</w:t>
+              <w:t>Perfil</w:t>
             </w:r>
             <w:r>
               <w:rPr>
@@ -884,7 +884,7 @@
                 <w:noProof/>
                 <w:webHidden/>
               </w:rPr>
-              <w:instrText xml:space="preserve"> PAGEREF _Toc71491629 \h </w:instrText>
+              <w:instrText xml:space="preserve"> PAGEREF _Toc71717318 \h </w:instrText>
             </w:r>
             <w:r>
               <w:rPr>
@@ -904,7 +904,7 @@
                 <w:noProof/>
                 <w:webHidden/>
               </w:rPr>
-              <w:t>5</w:t>
+              <w:t>6</w:t>
             </w:r>
             <w:r>
               <w:rPr>
@@ -927,13 +927,13 @@
               <w:lang w:eastAsia="es-ES"/>
             </w:rPr>
           </w:pPr>
-          <w:hyperlink w:anchor="_Toc71491630" w:history="1">
+          <w:hyperlink w:anchor="_Toc71717319" w:history="1">
             <w:r>
               <w:rPr>
                 <w:rStyle w:val="Hipervnculo"/>
                 <w:noProof/>
               </w:rPr>
-              <w:t>AddItem</w:t>
+              <w:t>Nueva película</w:t>
             </w:r>
             <w:r>
               <w:rPr>
@@ -954,7 +954,7 @@
                 <w:noProof/>
                 <w:webHidden/>
               </w:rPr>
-              <w:instrText xml:space="preserve"> PAGEREF _Toc71491630 \h </w:instrText>
+              <w:instrText xml:space="preserve"> PAGEREF _Toc71717319 \h </w:instrText>
             </w:r>
             <w:r>
               <w:rPr>
@@ -997,13 +997,13 @@
               <w:lang w:eastAsia="es-ES"/>
             </w:rPr>
           </w:pPr>
-          <w:hyperlink w:anchor="_Toc71491631" w:history="1">
+          <w:hyperlink w:anchor="_Toc71717320" w:history="1">
             <w:r>
               <w:rPr>
                 <w:rStyle w:val="Hipervnculo"/>
                 <w:noProof/>
               </w:rPr>
-              <w:t>Supermercado</w:t>
+              <w:t>Videoclub</w:t>
             </w:r>
             <w:r>
               <w:rPr>
@@ -1024,7 +1024,7 @@
                 <w:noProof/>
                 <w:webHidden/>
               </w:rPr>
-              <w:instrText xml:space="preserve"> PAGEREF _Toc71491631 \h </w:instrText>
+              <w:instrText xml:space="preserve"> PAGEREF _Toc71717320 \h </w:instrText>
             </w:r>
             <w:r>
               <w:rPr>
@@ -1044,7 +1044,7 @@
                 <w:noProof/>
                 <w:webHidden/>
               </w:rPr>
-              <w:t>6</w:t>
+              <w:t>7</w:t>
             </w:r>
             <w:r>
               <w:rPr>
@@ -1067,7 +1067,7 @@
               <w:lang w:eastAsia="es-ES"/>
             </w:rPr>
           </w:pPr>
-          <w:hyperlink w:anchor="_Toc71491632" w:history="1">
+          <w:hyperlink w:anchor="_Toc71717321" w:history="1">
             <w:r>
               <w:rPr>
                 <w:rStyle w:val="Hipervnculo"/>
@@ -1094,7 +1094,7 @@
                 <w:noProof/>
                 <w:webHidden/>
               </w:rPr>
-              <w:instrText xml:space="preserve"> PAGEREF _Toc71491632 \h </w:instrText>
+              <w:instrText xml:space="preserve"> PAGEREF _Toc71717321 \h </w:instrText>
             </w:r>
             <w:r>
               <w:rPr>
@@ -1114,7 +1114,7 @@
                 <w:noProof/>
                 <w:webHidden/>
               </w:rPr>
-              <w:t>7</w:t>
+              <w:t>9</w:t>
             </w:r>
             <w:r>
               <w:rPr>
@@ -1137,7 +1137,7 @@
               <w:lang w:eastAsia="es-ES"/>
             </w:rPr>
           </w:pPr>
-          <w:hyperlink w:anchor="_Toc71491633" w:history="1">
+          <w:hyperlink w:anchor="_Toc71717322" w:history="1">
             <w:r>
               <w:rPr>
                 <w:rStyle w:val="Hipervnculo"/>
@@ -1164,7 +1164,7 @@
                 <w:noProof/>
                 <w:webHidden/>
               </w:rPr>
-              <w:instrText xml:space="preserve"> PAGEREF _Toc71491633 \h </w:instrText>
+              <w:instrText xml:space="preserve"> PAGEREF _Toc71717322 \h </w:instrText>
             </w:r>
             <w:r>
               <w:rPr>
@@ -1184,7 +1184,7 @@
                 <w:noProof/>
                 <w:webHidden/>
               </w:rPr>
-              <w:t>7</w:t>
+              <w:t>9</w:t>
             </w:r>
             <w:r>
               <w:rPr>
@@ -1207,7 +1207,7 @@
               <w:lang w:eastAsia="es-ES"/>
             </w:rPr>
           </w:pPr>
-          <w:hyperlink w:anchor="_Toc71491634" w:history="1">
+          <w:hyperlink w:anchor="_Toc71717323" w:history="1">
             <w:r>
               <w:rPr>
                 <w:rStyle w:val="Hipervnculo"/>
@@ -1234,7 +1234,7 @@
                 <w:noProof/>
                 <w:webHidden/>
               </w:rPr>
-              <w:instrText xml:space="preserve"> PAGEREF _Toc71491634 \h </w:instrText>
+              <w:instrText xml:space="preserve"> PAGEREF _Toc71717323 \h </w:instrText>
             </w:r>
             <w:r>
               <w:rPr>
@@ -1254,7 +1254,7 @@
                 <w:noProof/>
                 <w:webHidden/>
               </w:rPr>
-              <w:t>8</w:t>
+              <w:t>10</w:t>
             </w:r>
             <w:r>
               <w:rPr>
@@ -1277,7 +1277,7 @@
               <w:lang w:eastAsia="es-ES"/>
             </w:rPr>
           </w:pPr>
-          <w:hyperlink w:anchor="_Toc71491635" w:history="1">
+          <w:hyperlink w:anchor="_Toc71717324" w:history="1">
             <w:r>
               <w:rPr>
                 <w:rStyle w:val="Hipervnculo"/>
@@ -1304,7 +1304,7 @@
                 <w:noProof/>
                 <w:webHidden/>
               </w:rPr>
-              <w:instrText xml:space="preserve"> PAGEREF _Toc71491635 \h </w:instrText>
+              <w:instrText xml:space="preserve"> PAGEREF _Toc71717324 \h </w:instrText>
             </w:r>
             <w:r>
               <w:rPr>
@@ -1324,7 +1324,7 @@
                 <w:noProof/>
                 <w:webHidden/>
               </w:rPr>
-              <w:t>8</w:t>
+              <w:t>10</w:t>
             </w:r>
             <w:r>
               <w:rPr>
@@ -1347,7 +1347,7 @@
               <w:lang w:eastAsia="es-ES"/>
             </w:rPr>
           </w:pPr>
-          <w:hyperlink w:anchor="_Toc71491636" w:history="1">
+          <w:hyperlink w:anchor="_Toc71717325" w:history="1">
             <w:r>
               <w:rPr>
                 <w:rStyle w:val="Hipervnculo"/>
@@ -1374,7 +1374,7 @@
                 <w:noProof/>
                 <w:webHidden/>
               </w:rPr>
-              <w:instrText xml:space="preserve"> PAGEREF _Toc71491636 \h </w:instrText>
+              <w:instrText xml:space="preserve"> PAGEREF _Toc71717325 \h </w:instrText>
             </w:r>
             <w:r>
               <w:rPr>
@@ -1394,7 +1394,7 @@
                 <w:noProof/>
                 <w:webHidden/>
               </w:rPr>
-              <w:t>8</w:t>
+              <w:t>11</w:t>
             </w:r>
             <w:r>
               <w:rPr>
@@ -1417,7 +1417,7 @@
               <w:lang w:eastAsia="es-ES"/>
             </w:rPr>
           </w:pPr>
-          <w:hyperlink w:anchor="_Toc71491637" w:history="1">
+          <w:hyperlink w:anchor="_Toc71717326" w:history="1">
             <w:r>
               <w:rPr>
                 <w:rStyle w:val="Hipervnculo"/>
@@ -1444,7 +1444,7 @@
                 <w:noProof/>
                 <w:webHidden/>
               </w:rPr>
-              <w:instrText xml:space="preserve"> PAGEREF _Toc71491637 \h </w:instrText>
+              <w:instrText xml:space="preserve"> PAGEREF _Toc71717326 \h </w:instrText>
             </w:r>
             <w:r>
               <w:rPr>
@@ -1464,7 +1464,7 @@
                 <w:noProof/>
                 <w:webHidden/>
               </w:rPr>
-              <w:t>8</w:t>
+              <w:t>11</w:t>
             </w:r>
             <w:r>
               <w:rPr>
@@ -1487,7 +1487,7 @@
               <w:lang w:eastAsia="es-ES"/>
             </w:rPr>
           </w:pPr>
-          <w:hyperlink w:anchor="_Toc71491638" w:history="1">
+          <w:hyperlink w:anchor="_Toc71717327" w:history="1">
             <w:r>
               <w:rPr>
                 <w:rStyle w:val="Hipervnculo"/>
@@ -1514,7 +1514,7 @@
                 <w:noProof/>
                 <w:webHidden/>
               </w:rPr>
-              <w:instrText xml:space="preserve"> PAGEREF _Toc71491638 \h </w:instrText>
+              <w:instrText xml:space="preserve"> PAGEREF _Toc71717327 \h </w:instrText>
             </w:r>
             <w:r>
               <w:rPr>
@@ -1534,7 +1534,7 @@
                 <w:noProof/>
                 <w:webHidden/>
               </w:rPr>
-              <w:t>8</w:t>
+              <w:t>11</w:t>
             </w:r>
             <w:r>
               <w:rPr>
@@ -1557,7 +1557,7 @@
               <w:lang w:eastAsia="es-ES"/>
             </w:rPr>
           </w:pPr>
-          <w:hyperlink w:anchor="_Toc71491639" w:history="1">
+          <w:hyperlink w:anchor="_Toc71717328" w:history="1">
             <w:r>
               <w:rPr>
                 <w:rStyle w:val="Hipervnculo"/>
@@ -1584,7 +1584,7 @@
                 <w:noProof/>
                 <w:webHidden/>
               </w:rPr>
-              <w:instrText xml:space="preserve"> PAGEREF _Toc71491639 \h </w:instrText>
+              <w:instrText xml:space="preserve"> PAGEREF _Toc71717328 \h </w:instrText>
             </w:r>
             <w:r>
               <w:rPr>
@@ -1604,7 +1604,7 @@
                 <w:noProof/>
                 <w:webHidden/>
               </w:rPr>
-              <w:t>9</w:t>
+              <w:t>11</w:t>
             </w:r>
             <w:r>
               <w:rPr>
@@ -1632,7 +1632,7 @@
         <w:pStyle w:val="Ttulo1"/>
         <w:jc w:val="both"/>
       </w:pPr>
-      <w:bookmarkStart w:id="1" w:name="_Toc71491622"/>
+      <w:bookmarkStart w:id="1" w:name="_Toc71717311"/>
       <w:r>
         <w:lastRenderedPageBreak/>
         <w:t>Introducción</w:t>
@@ -1775,24 +1775,197 @@
     <w:p>
       <w:pPr>
         <w:pStyle w:val="Ttulo1"/>
-        <w:jc w:val="both"/>
-      </w:pPr>
-      <w:bookmarkStart w:id="2" w:name="_Toc71491623"/>
-      <w:r>
+      </w:pPr>
+      <w:r>
+        <w:t>Recursos</w:t>
+      </w:r>
+    </w:p>
+    <w:p>
+      <w:pPr>
+        <w:pStyle w:val="Ttulo2"/>
+      </w:pPr>
+      <w:bookmarkStart w:id="2" w:name="_Toc71717326"/>
+      <w:r>
+        <w:t>Repositorio</w:t>
+      </w:r>
+      <w:bookmarkEnd w:id="2"/>
+    </w:p>
+    <w:p>
+      <w:pPr>
+        <w:jc w:val="both"/>
+      </w:pPr>
+      <w:r>
+        <w:t xml:space="preserve">En este </w:t>
+      </w:r>
+      <w:r>
+        <w:t>enlace</w:t>
+      </w:r>
+      <w:r>
+        <w:t xml:space="preserve"> se muestra el código desarrollado, la metodología de trabajo llevada a </w:t>
+      </w:r>
+      <w:proofErr w:type="gramStart"/>
+      <w:r>
+        <w:t>c</w:t>
+      </w:r>
+      <w:r>
+        <w:t>abo</w:t>
+      </w:r>
+      <w:proofErr w:type="gramEnd"/>
+      <w:r>
+        <w:t xml:space="preserve"> así como todos los recursos</w:t>
+      </w:r>
+      <w:r>
+        <w:t xml:space="preserve"> y requisitos para correr el sistema.</w:t>
+      </w:r>
+    </w:p>
+    <w:p>
+      <w:pPr>
+        <w:jc w:val="both"/>
+        <w:rPr>
+          <w:rStyle w:val="Hipervnculo"/>
+        </w:rPr>
+      </w:pPr>
+      <w:hyperlink r:id="rId8">
+        <w:r>
+          <w:rPr>
+            <w:rStyle w:val="Hipervnculo"/>
+          </w:rPr>
+          <w:t>https://github.com/danielss24/SNCI_VUE</w:t>
+        </w:r>
+      </w:hyperlink>
+    </w:p>
+    <w:p>
+      <w:pPr>
+        <w:pStyle w:val="Ttulo2"/>
+      </w:pPr>
+      <w:bookmarkStart w:id="3" w:name="_Toc71717327"/>
+      <w:r>
+        <w:t>Hosting</w:t>
+      </w:r>
+      <w:bookmarkEnd w:id="3"/>
+    </w:p>
+    <w:p>
+      <w:r>
+        <w:t>En este enlace se muestra la aplicación web desplegada.</w:t>
+      </w:r>
+    </w:p>
+    <w:p>
+      <w:pPr>
+        <w:rPr>
+          <w:rStyle w:val="Hipervnculo"/>
+        </w:rPr>
+      </w:pPr>
+      <w:hyperlink r:id="rId9">
+        <w:r>
+          <w:rPr>
+            <w:rStyle w:val="Hipervnculo"/>
+          </w:rPr>
+          <w:t>https://sncimarket.web.app/</w:t>
+        </w:r>
+      </w:hyperlink>
+    </w:p>
+    <w:p>
+      <w:pPr>
+        <w:jc w:val="both"/>
+      </w:pPr>
+      <w:r>
+        <w:rPr>
+          <w:noProof/>
+        </w:rPr>
+        <w:drawing>
+          <wp:anchor distT="0" distB="0" distL="114300" distR="114300" simplePos="0" relativeHeight="251658240" behindDoc="0" locked="0" layoutInCell="1" allowOverlap="1" wp14:anchorId="43B88716" wp14:editId="3E89AEE8">
+            <wp:simplePos x="0" y="0"/>
+            <wp:positionH relativeFrom="column">
+              <wp:posOffset>1947114</wp:posOffset>
+            </wp:positionH>
+            <wp:positionV relativeFrom="paragraph">
+              <wp:posOffset>171557</wp:posOffset>
+            </wp:positionV>
+            <wp:extent cx="1241425" cy="1241425"/>
+            <wp:effectExtent l="0" t="0" r="0" b="0"/>
+            <wp:wrapNone/>
+            <wp:docPr id="22" name="Imagen 22" descr="Generador de Códigos QR Codes"/>
+            <wp:cNvGraphicFramePr>
+              <a:graphicFrameLocks xmlns:a="http://schemas.openxmlformats.org/drawingml/2006/main" noChangeAspect="1"/>
+            </wp:cNvGraphicFramePr>
+            <a:graphic xmlns:a="http://schemas.openxmlformats.org/drawingml/2006/main">
+              <a:graphicData uri="http://schemas.openxmlformats.org/drawingml/2006/picture">
+                <pic:pic xmlns:pic="http://schemas.openxmlformats.org/drawingml/2006/picture">
+                  <pic:nvPicPr>
+                    <pic:cNvPr id="0" name="Picture 10" descr="Generador de Códigos QR Codes"/>
+                    <pic:cNvPicPr>
+                      <a:picLocks noChangeAspect="1" noChangeArrowheads="1"/>
+                    </pic:cNvPicPr>
+                  </pic:nvPicPr>
+                  <pic:blipFill>
+                    <a:blip r:embed="rId10">
+                      <a:extLst>
+                        <a:ext uri="{28A0092B-C50C-407E-A947-70E740481C1C}">
+                          <a14:useLocalDpi xmlns:a14="http://schemas.microsoft.com/office/drawing/2010/main" val="0"/>
+                        </a:ext>
+                      </a:extLst>
+                    </a:blip>
+                    <a:srcRect/>
+                    <a:stretch>
+                      <a:fillRect/>
+                    </a:stretch>
+                  </pic:blipFill>
+                  <pic:spPr bwMode="auto">
+                    <a:xfrm>
+                      <a:off x="0" y="0"/>
+                      <a:ext cx="1241425" cy="1241425"/>
+                    </a:xfrm>
+                    <a:prstGeom prst="rect">
+                      <a:avLst/>
+                    </a:prstGeom>
+                    <a:noFill/>
+                    <a:ln>
+                      <a:noFill/>
+                    </a:ln>
+                  </pic:spPr>
+                </pic:pic>
+              </a:graphicData>
+            </a:graphic>
+          </wp:anchor>
+        </w:drawing>
+      </w:r>
+    </w:p>
+    <w:p>
+      <w:pPr>
+        <w:spacing w:after="0" w:line="240" w:lineRule="auto"/>
+        <w:rPr>
+          <w:rFonts w:asciiTheme="majorHAnsi" w:eastAsiaTheme="majorEastAsia" w:hAnsiTheme="majorHAnsi" w:cstheme="majorBidi"/>
+          <w:color w:val="2F5496" w:themeColor="accent1" w:themeShade="BF"/>
+          <w:sz w:val="32"/>
+          <w:szCs w:val="32"/>
+        </w:rPr>
+      </w:pPr>
+      <w:bookmarkStart w:id="4" w:name="_Toc71717312"/>
+      <w:r>
+        <w:br w:type="page"/>
+      </w:r>
+    </w:p>
+    <w:p>
+      <w:pPr>
+        <w:pStyle w:val="Ttulo1"/>
+        <w:jc w:val="both"/>
+      </w:pPr>
+      <w:r>
+        <w:lastRenderedPageBreak/>
         <w:t>Aplicación base</w:t>
       </w:r>
-      <w:bookmarkEnd w:id="2"/>
+      <w:bookmarkEnd w:id="4"/>
     </w:p>
     <w:p>
       <w:pPr>
         <w:pStyle w:val="Ttulo2"/>
         <w:jc w:val="both"/>
       </w:pPr>
-      <w:bookmarkStart w:id="3" w:name="_Toc71491624"/>
+      <w:bookmarkStart w:id="5" w:name="_Toc71717313"/>
       <w:r>
         <w:t>Análisis</w:t>
       </w:r>
-      <w:bookmarkEnd w:id="3"/>
+      <w:bookmarkEnd w:id="5"/>
     </w:p>
     <w:p>
       <w:pPr>
@@ -1801,22 +1974,20 @@
       <w:r>
         <w:t xml:space="preserve">Para la realización de esta práctica, se plantean los </w:t>
       </w:r>
-      <w:commentRangeStart w:id="4"/>
+      <w:commentRangeStart w:id="6"/>
       <w:r>
         <w:t>objetivos</w:t>
       </w:r>
-      <w:commentRangeEnd w:id="4"/>
+      <w:commentRangeEnd w:id="6"/>
       <w:r>
         <w:rPr>
           <w:rStyle w:val="Refdecomentario"/>
         </w:rPr>
-        <w:commentReference w:id="4"/>
+        <w:commentReference w:id="6"/>
       </w:r>
       <w:r>
         <w:t xml:space="preserve"> </w:t>
       </w:r>
-      <w:bookmarkStart w:id="5" w:name="_GoBack"/>
-      <w:bookmarkEnd w:id="5"/>
     </w:p>
     <w:p>
       <w:pPr>
@@ -1831,12 +2002,12 @@
         <w:pStyle w:val="Ttulo2"/>
         <w:jc w:val="both"/>
       </w:pPr>
-      <w:bookmarkStart w:id="6" w:name="_Toc71491625"/>
+      <w:bookmarkStart w:id="7" w:name="_Toc71717314"/>
       <w:r>
         <w:lastRenderedPageBreak/>
         <w:t>Diseño</w:t>
       </w:r>
-      <w:bookmarkEnd w:id="6"/>
+      <w:bookmarkEnd w:id="7"/>
     </w:p>
     <w:p>
       <w:pPr>
@@ -1873,7 +2044,7 @@
                     </pic:cNvPicPr>
                   </pic:nvPicPr>
                   <pic:blipFill>
-                    <a:blip r:embed="rId10">
+                    <a:blip r:embed="rId14">
                       <a:extLst>
                         <a:ext uri="{28A0092B-C50C-407E-A947-70E740481C1C}">
                           <a14:useLocalDpi xmlns:a14="http://schemas.microsoft.com/office/drawing/2010/main" val="0"/>
@@ -1918,29 +2089,23 @@
       </w:r>
       <w:proofErr w:type="spellEnd"/>
       <w:r>
-        <w:t xml:space="preserve">, el Supermercado, el </w:t>
-      </w:r>
-      <w:proofErr w:type="spellStart"/>
-      <w:r>
-        <w:t>Add</w:t>
-      </w:r>
-      <w:proofErr w:type="spellEnd"/>
-      <w:r>
-        <w:t xml:space="preserve"> </w:t>
-      </w:r>
-      <w:proofErr w:type="spellStart"/>
-      <w:r>
-        <w:t>Item</w:t>
-      </w:r>
-      <w:proofErr w:type="spellEnd"/>
-      <w:r>
-        <w:t xml:space="preserve"> y la página de </w:t>
-      </w:r>
-      <w:proofErr w:type="spellStart"/>
-      <w:r>
-        <w:t>Profile</w:t>
-      </w:r>
-      <w:proofErr w:type="spellEnd"/>
+        <w:t xml:space="preserve">, el </w:t>
+      </w:r>
+      <w:r>
+        <w:t>Videoclub</w:t>
+      </w:r>
+      <w:r>
+        <w:t xml:space="preserve">, </w:t>
+      </w:r>
+      <w:r>
+        <w:t xml:space="preserve">Nueva película </w:t>
+      </w:r>
+      <w:r>
+        <w:t xml:space="preserve">y la página de </w:t>
+      </w:r>
+      <w:r>
+        <w:t>Perfil</w:t>
+      </w:r>
       <w:r>
         <w:t xml:space="preserve">. Tal y como muestran las flechas propuestas en el diagrama, </w:t>
       </w:r>
@@ -2036,27 +2201,23 @@
         <w:pStyle w:val="Ttulo2"/>
         <w:jc w:val="both"/>
       </w:pPr>
-      <w:bookmarkStart w:id="7" w:name="_Toc71491626"/>
-      <w:r>
-        <w:lastRenderedPageBreak/>
-        <w:t>P</w:t>
-      </w:r>
-      <w:r>
-        <w:t>antallas</w:t>
-      </w:r>
-      <w:bookmarkEnd w:id="7"/>
+      <w:bookmarkStart w:id="8" w:name="_Toc71717315"/>
+      <w:r>
+        <w:t>Pantallas</w:t>
+      </w:r>
+      <w:bookmarkEnd w:id="8"/>
     </w:p>
     <w:p>
       <w:pPr>
         <w:pStyle w:val="Ttulo3"/>
         <w:jc w:val="both"/>
       </w:pPr>
-      <w:bookmarkStart w:id="8" w:name="_Toc71491627"/>
+      <w:bookmarkStart w:id="9" w:name="_Toc71717316"/>
       <w:proofErr w:type="spellStart"/>
       <w:r>
         <w:t>Index</w:t>
       </w:r>
-      <w:bookmarkEnd w:id="8"/>
+      <w:bookmarkEnd w:id="9"/>
       <w:proofErr w:type="spellEnd"/>
     </w:p>
     <w:p>
@@ -2064,10 +2225,10 @@
         <w:jc w:val="both"/>
       </w:pPr>
       <w:r>
-        <w:t xml:space="preserve">La página </w:t>
-      </w:r>
-      <w:r>
-        <w:t>principal es una página básica de presentación del equipo y explicación del funcionamiento de la aplicación y de las funciones implementadas.</w:t>
+        <w:t>La página principal es una página básica de presentación del equipo</w:t>
+      </w:r>
+      <w:r>
+        <w:t>.</w:t>
       </w:r>
     </w:p>
     <w:p>
@@ -2084,11 +2245,12 @@
           <w:noProof/>
           <w:lang w:eastAsia="es-ES"/>
         </w:rPr>
+        <w:lastRenderedPageBreak/>
         <w:drawing>
-          <wp:inline distT="0" distB="0" distL="0" distR="0" wp14:anchorId="306C5F40" wp14:editId="488EE5ED">
-            <wp:extent cx="5400040" cy="2524992"/>
-            <wp:effectExtent l="0" t="0" r="0" b="8890"/>
-            <wp:docPr id="3" name="Imagen 3" descr="https://i.gyazo.com/fa11d8abd119ca779f75b638c199b87f.png"/>
+          <wp:inline distT="0" distB="0" distL="0" distR="0" wp14:anchorId="1E8D0941" wp14:editId="2E06189D">
+            <wp:extent cx="5391785" cy="2803561"/>
+            <wp:effectExtent l="0" t="0" r="0" b="0"/>
+            <wp:docPr id="19" name="Imagen 19"/>
             <wp:cNvGraphicFramePr>
               <a:graphicFrameLocks xmlns:a="http://schemas.openxmlformats.org/drawingml/2006/main" noChangeAspect="1"/>
             </wp:cNvGraphicFramePr>
@@ -2096,13 +2258,341 @@
               <a:graphicData uri="http://schemas.openxmlformats.org/drawingml/2006/picture">
                 <pic:pic xmlns:pic="http://schemas.openxmlformats.org/drawingml/2006/picture">
                   <pic:nvPicPr>
-                    <pic:cNvPr id="0" name="Picture 1" descr="https://i.gyazo.com/fa11d8abd119ca779f75b638c199b87f.png"/>
+                    <pic:cNvPr id="0" name="Picture 8"/>
+                    <pic:cNvPicPr>
+                      <a:picLocks noChangeAspect="1" noChangeArrowheads="1"/>
+                    </pic:cNvPicPr>
+                  </pic:nvPicPr>
+                  <pic:blipFill rotWithShape="1">
+                    <a:blip r:embed="rId15" cstate="print">
+                      <a:extLst>
+                        <a:ext uri="{28A0092B-C50C-407E-A947-70E740481C1C}">
+                          <a14:useLocalDpi xmlns:a14="http://schemas.microsoft.com/office/drawing/2010/main" val="0"/>
+                        </a:ext>
+                      </a:extLst>
+                    </a:blip>
+                    <a:srcRect t="4970"/>
+                    <a:stretch/>
+                  </pic:blipFill>
+                  <pic:spPr bwMode="auto">
+                    <a:xfrm>
+                      <a:off x="0" y="0"/>
+                      <a:ext cx="5391785" cy="2803561"/>
+                    </a:xfrm>
+                    <a:prstGeom prst="rect">
+                      <a:avLst/>
+                    </a:prstGeom>
+                    <a:noFill/>
+                    <a:ln>
+                      <a:noFill/>
+                    </a:ln>
+                    <a:extLst>
+                      <a:ext uri="{53640926-AAD7-44D8-BBD7-CCE9431645EC}">
+                        <a14:shadowObscured xmlns:a14="http://schemas.microsoft.com/office/drawing/2010/main"/>
+                      </a:ext>
+                    </a:extLst>
+                  </pic:spPr>
+                </pic:pic>
+              </a:graphicData>
+            </a:graphic>
+          </wp:inline>
+        </w:drawing>
+      </w:r>
+    </w:p>
+    <w:p>
+      <w:pPr>
+        <w:pStyle w:val="Ttulo3"/>
+        <w:jc w:val="both"/>
+      </w:pPr>
+      <w:bookmarkStart w:id="10" w:name="_Toc71717317"/>
+      <w:proofErr w:type="spellStart"/>
+      <w:r>
+        <w:t>Login</w:t>
+      </w:r>
+      <w:proofErr w:type="spellEnd"/>
+      <w:r>
+        <w:t xml:space="preserve"> / </w:t>
+      </w:r>
+      <w:proofErr w:type="spellStart"/>
+      <w:r>
+        <w:t>Create</w:t>
+      </w:r>
+      <w:bookmarkEnd w:id="10"/>
+      <w:proofErr w:type="spellEnd"/>
+    </w:p>
+    <w:p>
+      <w:pPr>
+        <w:jc w:val="both"/>
+      </w:pPr>
+      <w:r>
+        <w:t xml:space="preserve">En un principio </w:t>
+      </w:r>
+      <w:r>
+        <w:t xml:space="preserve">se contaba </w:t>
+      </w:r>
+      <w:r>
+        <w:t xml:space="preserve">con una página de </w:t>
+      </w:r>
+      <w:proofErr w:type="spellStart"/>
+      <w:r>
+        <w:t>login</w:t>
+      </w:r>
+      <w:proofErr w:type="spellEnd"/>
+      <w:r>
+        <w:t xml:space="preserve"> y otra de </w:t>
+      </w:r>
+      <w:proofErr w:type="spellStart"/>
+      <w:r>
+        <w:t>create</w:t>
+      </w:r>
+      <w:proofErr w:type="spellEnd"/>
+      <w:r>
+        <w:t xml:space="preserve"> que posteriormente </w:t>
+      </w:r>
+      <w:r>
+        <w:t xml:space="preserve">se unificaron en </w:t>
+      </w:r>
+      <w:proofErr w:type="spellStart"/>
+      <w:r>
+        <w:t>login</w:t>
+      </w:r>
+      <w:proofErr w:type="spellEnd"/>
+      <w:r>
+        <w:t>.</w:t>
+      </w:r>
+      <w:r>
+        <w:t xml:space="preserve"> </w:t>
+      </w:r>
+    </w:p>
+    <w:p>
+      <w:pPr>
+        <w:jc w:val="both"/>
+      </w:pPr>
+      <w:r>
+        <w:t xml:space="preserve">Se ha implementado la </w:t>
+      </w:r>
+      <w:r>
+        <w:t>interfaz</w:t>
+      </w:r>
+      <w:r>
+        <w:t xml:space="preserve"> de registro de </w:t>
+      </w:r>
+      <w:proofErr w:type="spellStart"/>
+      <w:r>
+        <w:t>firebase</w:t>
+      </w:r>
+      <w:proofErr w:type="spellEnd"/>
+      <w:r>
+        <w:t xml:space="preserve">, dicha interfaz incorpora autenticaciones mediante tokens como </w:t>
+      </w:r>
+      <w:r>
+        <w:t xml:space="preserve">Google, </w:t>
+      </w:r>
+      <w:r>
+        <w:t>GitHub</w:t>
+      </w:r>
+      <w:r>
+        <w:t xml:space="preserve"> y correo-contraseña, entre otros</w:t>
+      </w:r>
+      <w:r>
+        <w:t>. Esta interfaz e</w:t>
+      </w:r>
+      <w:r>
+        <w:t xml:space="preserve">n caso de no estar registrado </w:t>
+      </w:r>
+      <w:r>
+        <w:t xml:space="preserve">con el usuario y contraseña </w:t>
+      </w:r>
+      <w:r>
+        <w:t>indicados</w:t>
+      </w:r>
+      <w:r>
+        <w:t xml:space="preserve"> procedería a su registro y por contrario si existiese un usuario con dicho email llevaría a cabo el </w:t>
+      </w:r>
+      <w:proofErr w:type="spellStart"/>
+      <w:r>
+        <w:t>login</w:t>
+      </w:r>
+      <w:proofErr w:type="spellEnd"/>
+      <w:r>
+        <w:t>.</w:t>
+      </w:r>
+    </w:p>
+    <w:p>
+      <w:pPr>
+        <w:jc w:val="both"/>
+      </w:pPr>
+      <w:r>
+        <w:t>Finalmente se ha incorporado en el menú lateral de la aplicación permitiendo una mayor facilidad a la hora de iniciar sesión desde cualquier página.</w:t>
+      </w:r>
+    </w:p>
+    <w:p>
+      <w:pPr>
+        <w:jc w:val="both"/>
+      </w:pPr>
+    </w:p>
+    <w:p>
+      <w:pPr>
+        <w:jc w:val="center"/>
+        <w:rPr>
+          <w:b/>
+          <w:bCs/>
+          <w:color w:val="FF0000"/>
+        </w:rPr>
+      </w:pPr>
+      <w:r>
+        <w:rPr>
+          <w:b/>
+          <w:bCs/>
+          <w:color w:val="FF0000"/>
+        </w:rPr>
+        <w:drawing>
+          <wp:inline distT="0" distB="0" distL="0" distR="0" wp14:anchorId="2464FB36" wp14:editId="65DCE4E3">
+            <wp:extent cx="5139422" cy="2769079"/>
+            <wp:effectExtent l="0" t="0" r="4445" b="0"/>
+            <wp:docPr id="9" name="Imagen 8">
+              <a:extLst xmlns:a="http://schemas.openxmlformats.org/drawingml/2006/main">
+                <a:ext uri="{FF2B5EF4-FFF2-40B4-BE49-F238E27FC236}">
+                  <a16:creationId xmlns:a16="http://schemas.microsoft.com/office/drawing/2014/main" id="{CA8DEEDE-0A5C-45BF-B7B0-F56CE8AB05AA}"/>
+                </a:ext>
+              </a:extLst>
+            </wp:docPr>
+            <wp:cNvGraphicFramePr>
+              <a:graphicFrameLocks xmlns:a="http://schemas.openxmlformats.org/drawingml/2006/main" noChangeAspect="1"/>
+            </wp:cNvGraphicFramePr>
+            <a:graphic xmlns:a="http://schemas.openxmlformats.org/drawingml/2006/main">
+              <a:graphicData uri="http://schemas.openxmlformats.org/drawingml/2006/picture">
+                <pic:pic xmlns:pic="http://schemas.openxmlformats.org/drawingml/2006/picture">
+                  <pic:nvPicPr>
+                    <pic:cNvPr id="9" name="Imagen 8">
+                      <a:extLst>
+                        <a:ext uri="{FF2B5EF4-FFF2-40B4-BE49-F238E27FC236}">
+                          <a16:creationId xmlns:a16="http://schemas.microsoft.com/office/drawing/2014/main" id="{CA8DEEDE-0A5C-45BF-B7B0-F56CE8AB05AA}"/>
+                        </a:ext>
+                      </a:extLst>
+                    </pic:cNvPr>
+                    <pic:cNvPicPr>
+                      <a:picLocks noChangeAspect="1"/>
+                    </pic:cNvPicPr>
+                  </pic:nvPicPr>
+                  <pic:blipFill rotWithShape="1">
+                    <a:blip r:embed="rId16"/>
+                    <a:srcRect t="5333"/>
+                    <a:stretch/>
+                  </pic:blipFill>
+                  <pic:spPr bwMode="auto">
+                    <a:xfrm>
+                      <a:off x="0" y="0"/>
+                      <a:ext cx="5157761" cy="2778960"/>
+                    </a:xfrm>
+                    <a:prstGeom prst="rect">
+                      <a:avLst/>
+                    </a:prstGeom>
+                    <a:ln>
+                      <a:noFill/>
+                    </a:ln>
+                    <a:extLst>
+                      <a:ext uri="{53640926-AAD7-44D8-BBD7-CCE9431645EC}">
+                        <a14:shadowObscured xmlns:a14="http://schemas.microsoft.com/office/drawing/2010/main"/>
+                      </a:ext>
+                    </a:extLst>
+                  </pic:spPr>
+                </pic:pic>
+              </a:graphicData>
+            </a:graphic>
+          </wp:inline>
+        </w:drawing>
+      </w:r>
+    </w:p>
+    <w:p>
+      <w:pPr>
+        <w:pStyle w:val="Ttulo3"/>
+        <w:jc w:val="both"/>
+      </w:pPr>
+      <w:bookmarkStart w:id="11" w:name="_Toc71717318"/>
+      <w:r>
+        <w:t>Perfil</w:t>
+      </w:r>
+      <w:bookmarkEnd w:id="11"/>
+    </w:p>
+    <w:p>
+      <w:pPr>
+        <w:jc w:val="both"/>
+      </w:pPr>
+      <w:r>
+        <w:t xml:space="preserve">En la </w:t>
+      </w:r>
+      <w:r>
+        <w:t>página</w:t>
+      </w:r>
+      <w:r>
+        <w:t xml:space="preserve"> de </w:t>
+      </w:r>
+      <w:r>
+        <w:t>perfil</w:t>
+      </w:r>
+      <w:r>
+        <w:t xml:space="preserve"> se muestra los datos del usuario como su correo o su nombre de cara al resto de usuarios, en caso de iniciar </w:t>
+      </w:r>
+      <w:r>
+        <w:t>sesión</w:t>
+      </w:r>
+      <w:r>
+        <w:t xml:space="preserve"> con los proveedores por defecto de </w:t>
+      </w:r>
+      <w:proofErr w:type="spellStart"/>
+      <w:r>
+        <w:t>firebase</w:t>
+      </w:r>
+      <w:proofErr w:type="spellEnd"/>
+      <w:r>
+        <w:t xml:space="preserve"> se </w:t>
+      </w:r>
+      <w:r>
+        <w:lastRenderedPageBreak/>
+        <w:t xml:space="preserve">importará una imagen de contacto, si se inicia </w:t>
+      </w:r>
+      <w:r>
+        <w:t>sesión</w:t>
+      </w:r>
+      <w:r>
+        <w:t xml:space="preserve"> con email y contraseña, esta imagen </w:t>
+      </w:r>
+      <w:r>
+        <w:t>será</w:t>
+      </w:r>
+      <w:r>
+        <w:t xml:space="preserve"> una por defecto.</w:t>
+      </w:r>
+    </w:p>
+    <w:p>
+      <w:pPr>
+        <w:jc w:val="center"/>
+      </w:pPr>
+      <w:r>
+        <w:rPr>
+          <w:noProof/>
+          <w:lang w:eastAsia="es-ES"/>
+        </w:rPr>
+        <w:drawing>
+          <wp:inline distT="0" distB="0" distL="0" distR="0" wp14:anchorId="501A4CDA" wp14:editId="641A58B3">
+            <wp:extent cx="5201728" cy="2811602"/>
+            <wp:effectExtent l="0" t="0" r="0" b="8255"/>
+            <wp:docPr id="15" name="Imagen 15" descr="https://i.gyazo.com/c7567f9060d90e674554f5939808e1e7.png"/>
+            <wp:cNvGraphicFramePr>
+              <a:graphicFrameLocks xmlns:a="http://schemas.openxmlformats.org/drawingml/2006/main" noChangeAspect="1"/>
+            </wp:cNvGraphicFramePr>
+            <a:graphic xmlns:a="http://schemas.openxmlformats.org/drawingml/2006/main">
+              <a:graphicData uri="http://schemas.openxmlformats.org/drawingml/2006/picture">
+                <pic:pic xmlns:pic="http://schemas.openxmlformats.org/drawingml/2006/picture">
+                  <pic:nvPicPr>
+                    <pic:cNvPr id="0" name="Picture 25" descr="https://i.gyazo.com/c7567f9060d90e674554f5939808e1e7.png"/>
                     <pic:cNvPicPr>
                       <a:picLocks noChangeAspect="1" noChangeArrowheads="1"/>
                     </pic:cNvPicPr>
                   </pic:nvPicPr>
                   <pic:blipFill>
-                    <a:blip r:embed="rId11" cstate="print">
+                    <a:blip r:embed="rId17" cstate="print">
                       <a:extLst>
                         <a:ext uri="{28A0092B-C50C-407E-A947-70E740481C1C}">
                           <a14:useLocalDpi xmlns:a14="http://schemas.microsoft.com/office/drawing/2010/main" val="0"/>
@@ -2117,7 +2607,7 @@
                   <pic:spPr bwMode="auto">
                     <a:xfrm>
                       <a:off x="0" y="0"/>
-                      <a:ext cx="5400040" cy="2524992"/>
+                      <a:ext cx="5211607" cy="2816942"/>
                     </a:xfrm>
                     <a:prstGeom prst="rect">
                       <a:avLst/>
@@ -2139,196 +2629,69 @@
         <w:pStyle w:val="Ttulo3"/>
         <w:jc w:val="both"/>
       </w:pPr>
-      <w:bookmarkStart w:id="9" w:name="_Toc71491628"/>
+      <w:bookmarkStart w:id="12" w:name="_Toc71717319"/>
+      <w:r>
+        <w:t>Nueva película</w:t>
+      </w:r>
+      <w:bookmarkEnd w:id="12"/>
+    </w:p>
+    <w:p>
+      <w:pPr>
+        <w:jc w:val="both"/>
+      </w:pPr>
+      <w:r>
+        <w:t xml:space="preserve">En esta página se muestra un formulario con los campos de la </w:t>
+      </w:r>
+      <w:r>
+        <w:t>película</w:t>
+      </w:r>
+      <w:r>
+        <w:t xml:space="preserve"> que se quiere añadir y con un campo de valoración, en este caso se ha incluido para probar su funcionamiento, no obstante, este campo puede ser modificado </w:t>
+      </w:r>
+      <w:r>
+        <w:t>más</w:t>
+      </w:r>
+      <w:r>
+        <w:t xml:space="preserve"> adelante por parte de los usuarios. </w:t>
+      </w:r>
+      <w:r>
+        <w:t xml:space="preserve">En este formulario se ha implementado una serie de reglas que se deben cumplir para poder añadir una película, una vez cumplimentado correctamente y añadido se muestra un </w:t>
+      </w:r>
       <w:proofErr w:type="spellStart"/>
       <w:r>
-        <w:t>Login</w:t>
+        <w:t>feedback</w:t>
       </w:r>
       <w:proofErr w:type="spellEnd"/>
       <w:r>
-        <w:t xml:space="preserve"> / </w:t>
-      </w:r>
-      <w:proofErr w:type="spellStart"/>
-      <w:r>
-        <w:t>Create</w:t>
-      </w:r>
-      <w:bookmarkEnd w:id="9"/>
-      <w:proofErr w:type="spellEnd"/>
-    </w:p>
-    <w:p>
-      <w:pPr>
-        <w:jc w:val="both"/>
-      </w:pPr>
-      <w:r>
-        <w:t xml:space="preserve">En un principio contábamos con una página de </w:t>
-      </w:r>
-      <w:proofErr w:type="spellStart"/>
-      <w:r>
-        <w:t>login</w:t>
-      </w:r>
-      <w:proofErr w:type="spellEnd"/>
-      <w:r>
-        <w:t xml:space="preserve"> y otra de </w:t>
-      </w:r>
-      <w:proofErr w:type="spellStart"/>
-      <w:r>
-        <w:t>create</w:t>
-      </w:r>
-      <w:proofErr w:type="spellEnd"/>
-      <w:r>
-        <w:t xml:space="preserve"> que posteriormente</w:t>
-      </w:r>
-      <w:r>
-        <w:t xml:space="preserve"> fueron unificadas en </w:t>
-      </w:r>
-      <w:proofErr w:type="spellStart"/>
-      <w:r>
-        <w:t>login</w:t>
-      </w:r>
-      <w:proofErr w:type="spellEnd"/>
-      <w:r>
-        <w:t xml:space="preserve">, en caso de no estar registrado en la base de datos se modificaba de forma automática para registrarte y si ya </w:t>
-      </w:r>
-      <w:proofErr w:type="spellStart"/>
-      <w:r>
-        <w:t>tenias</w:t>
-      </w:r>
-      <w:proofErr w:type="spellEnd"/>
-      <w:r>
-        <w:t xml:space="preserve"> un usuario inicias sesión en la aplicación. Esta implementada mediante la interfaz de </w:t>
-      </w:r>
-      <w:proofErr w:type="spellStart"/>
-      <w:r>
-        <w:t>firebase</w:t>
-      </w:r>
-      <w:proofErr w:type="spellEnd"/>
-      <w:r>
-        <w:t>, permitiendo in</w:t>
-      </w:r>
-      <w:r>
-        <w:t xml:space="preserve">corporar autenticaciones mediante </w:t>
-      </w:r>
-      <w:proofErr w:type="spellStart"/>
-      <w:r>
-        <w:t>tokens</w:t>
-      </w:r>
-      <w:proofErr w:type="spellEnd"/>
-      <w:r>
-        <w:t xml:space="preserve"> como Google, </w:t>
-      </w:r>
-      <w:proofErr w:type="spellStart"/>
-      <w:r>
-        <w:t>github</w:t>
-      </w:r>
-      <w:proofErr w:type="spellEnd"/>
-      <w:r>
-        <w:t xml:space="preserve"> y correo-contraseña, entre otros. </w:t>
-      </w:r>
-    </w:p>
-    <w:p>
-      <w:pPr>
-        <w:jc w:val="both"/>
-      </w:pPr>
-      <w:r>
-        <w:t>Finalmente se ha incorporado en el menú lateral de la aplicación permitiendo una mayor facilidad a la hora de iniciar sesión desde cualquier página.</w:t>
-      </w:r>
-    </w:p>
-    <w:p>
-      <w:pPr>
-        <w:jc w:val="both"/>
-        <w:rPr>
-          <w:b/>
-          <w:bCs/>
-          <w:color w:val="FF0000"/>
-        </w:rPr>
-      </w:pPr>
-      <w:r>
+        <w:t xml:space="preserve"> de confirmación.</w:t>
+      </w:r>
+    </w:p>
+    <w:p>
+      <w:pPr>
+        <w:jc w:val="both"/>
         <w:rPr>
           <w:noProof/>
           <w:lang w:eastAsia="es-ES"/>
         </w:rPr>
-        <mc:AlternateContent>
-          <mc:Choice Requires="wps">
-            <w:drawing>
-              <wp:anchor distT="0" distB="0" distL="114300" distR="114300" simplePos="0" relativeHeight="251659264" behindDoc="0" locked="0" layoutInCell="1" allowOverlap="1" wp14:anchorId="2D17A079" wp14:editId="7E740098">
-                <wp:simplePos x="0" y="0"/>
-                <wp:positionH relativeFrom="column">
-                  <wp:posOffset>15240</wp:posOffset>
-                </wp:positionH>
-                <wp:positionV relativeFrom="paragraph">
-                  <wp:posOffset>1773555</wp:posOffset>
-                </wp:positionV>
-                <wp:extent cx="723900" cy="971550"/>
-                <wp:effectExtent l="0" t="0" r="19050" b="19050"/>
-                <wp:wrapNone/>
-                <wp:docPr id="7" name="Elipse 7"/>
-                <wp:cNvGraphicFramePr/>
-                <a:graphic xmlns:a="http://schemas.openxmlformats.org/drawingml/2006/main">
-                  <a:graphicData uri="http://schemas.microsoft.com/office/word/2010/wordprocessingShape">
-                    <wps:wsp>
-                      <wps:cNvSpPr/>
-                      <wps:spPr>
-                        <a:xfrm>
-                          <a:off x="0" y="0"/>
-                          <a:ext cx="723900" cy="971550"/>
-                        </a:xfrm>
-                        <a:prstGeom prst="ellipse">
-                          <a:avLst/>
-                        </a:prstGeom>
-                        <a:noFill/>
-                        <a:ln>
-                          <a:solidFill>
-                            <a:srgbClr val="FF0000"/>
-                          </a:solidFill>
-                        </a:ln>
-                      </wps:spPr>
-                      <wps:style>
-                        <a:lnRef idx="2">
-                          <a:schemeClr val="accent1">
-                            <a:shade val="50000"/>
-                          </a:schemeClr>
-                        </a:lnRef>
-                        <a:fillRef idx="1">
-                          <a:schemeClr val="accent1"/>
-                        </a:fillRef>
-                        <a:effectRef idx="0">
-                          <a:schemeClr val="accent1"/>
-                        </a:effectRef>
-                        <a:fontRef idx="minor">
-                          <a:schemeClr val="lt1"/>
-                        </a:fontRef>
-                      </wps:style>
-                      <wps:bodyPr rot="0" spcFirstLastPara="0" vertOverflow="overflow" horzOverflow="overflow" vert="horz" wrap="square" lIns="91440" tIns="45720" rIns="91440" bIns="45720" numCol="1" spcCol="0" rtlCol="0" fromWordArt="0" anchor="ctr" anchorCtr="0" forceAA="0" compatLnSpc="1">
-                        <a:prstTxWarp prst="textNoShape">
-                          <a:avLst/>
-                        </a:prstTxWarp>
-                        <a:noAutofit/>
-                      </wps:bodyPr>
-                    </wps:wsp>
-                  </a:graphicData>
-                </a:graphic>
-              </wp:anchor>
-            </w:drawing>
-          </mc:Choice>
-          <mc:Fallback>
-            <w:pict>
-              <v:oval w14:anchorId="33830C39" id="Elipse 7" o:spid="_x0000_s1026" style="position:absolute;margin-left:1.2pt;margin-top:139.65pt;width:57pt;height:76.5pt;z-index:251659264;visibility:visible;mso-wrap-style:square;mso-wrap-distance-left:9pt;mso-wrap-distance-top:0;mso-wrap-distance-right:9pt;mso-wrap-distance-bottom:0;mso-position-horizontal:absolute;mso-position-horizontal-relative:text;mso-position-vertical:absolute;mso-position-vertical-relative:text;v-text-anchor:middle" o:gfxdata="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" filled="f" strokecolor="red" strokeweight="1pt">
-                <v:stroke joinstyle="miter"/>
-              </v:oval>
-            </w:pict>
-          </mc:Fallback>
-        </mc:AlternateContent>
-      </w:r>
+      </w:pPr>
+    </w:p>
+    <w:p>
+      <w:pPr>
+        <w:jc w:val="both"/>
+        <w:rPr>
+          <w:color w:val="C9211E"/>
+        </w:rPr>
+      </w:pPr>
       <w:r>
         <w:rPr>
           <w:noProof/>
           <w:lang w:eastAsia="es-ES"/>
         </w:rPr>
         <w:drawing>
-          <wp:inline distT="0" distB="0" distL="0" distR="0" wp14:anchorId="4347C1BA" wp14:editId="32DFD5D0">
-            <wp:extent cx="5400040" cy="2695714"/>
-            <wp:effectExtent l="0" t="0" r="0" b="9525"/>
-            <wp:docPr id="6" name="Imagen 6" descr="https://i.gyazo.com/8a5756df01c996f929a3eaaea24cb100.png"/>
+          <wp:inline distT="0" distB="0" distL="0" distR="0" wp14:anchorId="29C631CA" wp14:editId="0E631AB9">
+            <wp:extent cx="5391785" cy="2794935"/>
+            <wp:effectExtent l="0" t="0" r="0" b="5715"/>
+            <wp:docPr id="13" name="Imagen 13"/>
             <wp:cNvGraphicFramePr>
               <a:graphicFrameLocks xmlns:a="http://schemas.openxmlformats.org/drawingml/2006/main" noChangeAspect="1"/>
             </wp:cNvGraphicFramePr>
@@ -2336,28 +2699,26 @@
               <a:graphicData uri="http://schemas.openxmlformats.org/drawingml/2006/picture">
                 <pic:pic xmlns:pic="http://schemas.openxmlformats.org/drawingml/2006/picture">
                   <pic:nvPicPr>
-                    <pic:cNvPr id="0" name="Picture 13" descr="https://i.gyazo.com/8a5756df01c996f929a3eaaea24cb100.png"/>
+                    <pic:cNvPr id="0" name="Picture 5"/>
                     <pic:cNvPicPr>
                       <a:picLocks noChangeAspect="1" noChangeArrowheads="1"/>
                     </pic:cNvPicPr>
                   </pic:nvPicPr>
-                  <pic:blipFill>
-                    <a:blip r:embed="rId12" cstate="print">
+                  <pic:blipFill rotWithShape="1">
+                    <a:blip r:embed="rId18" cstate="print">
                       <a:extLst>
                         <a:ext uri="{28A0092B-C50C-407E-A947-70E740481C1C}">
                           <a14:useLocalDpi xmlns:a14="http://schemas.microsoft.com/office/drawing/2010/main" val="0"/>
                         </a:ext>
                       </a:extLst>
                     </a:blip>
-                    <a:srcRect/>
-                    <a:stretch>
-                      <a:fillRect/>
-                    </a:stretch>
+                    <a:srcRect t="5264"/>
+                    <a:stretch/>
                   </pic:blipFill>
                   <pic:spPr bwMode="auto">
                     <a:xfrm>
                       <a:off x="0" y="0"/>
-                      <a:ext cx="5400040" cy="2695714"/>
+                      <a:ext cx="5391785" cy="2794935"/>
                     </a:xfrm>
                     <a:prstGeom prst="rect">
                       <a:avLst/>
@@ -2366,6 +2727,11 @@
                     <a:ln>
                       <a:noFill/>
                     </a:ln>
+                    <a:extLst>
+                      <a:ext uri="{53640926-AAD7-44D8-BBD7-CCE9431645EC}">
+                        <a14:shadowObscured xmlns:a14="http://schemas.microsoft.com/office/drawing/2010/main"/>
+                      </a:ext>
+                    </a:extLst>
                   </pic:spPr>
                 </pic:pic>
               </a:graphicData>
@@ -2376,86 +2742,47 @@
     </w:p>
     <w:p>
       <w:pPr>
-        <w:pStyle w:val="Ttulo3"/>
-        <w:jc w:val="both"/>
-      </w:pPr>
-      <w:bookmarkStart w:id="10" w:name="_Toc71491629"/>
-      <w:proofErr w:type="spellStart"/>
-      <w:r>
-        <w:t>Profile</w:t>
-      </w:r>
-      <w:bookmarkEnd w:id="10"/>
-      <w:proofErr w:type="spellEnd"/>
-    </w:p>
-    <w:p>
-      <w:pPr>
-        <w:jc w:val="both"/>
-      </w:pPr>
-      <w:r>
-        <w:t xml:space="preserve">En la </w:t>
-      </w:r>
-      <w:r>
-        <w:t>página</w:t>
-      </w:r>
-      <w:r>
-        <w:t xml:space="preserve"> de </w:t>
-      </w:r>
-      <w:proofErr w:type="spellStart"/>
-      <w:r>
-        <w:t>profile</w:t>
-      </w:r>
-      <w:proofErr w:type="spellEnd"/>
-      <w:r>
-        <w:t xml:space="preserve"> se muestra los datos del usuario como su correo o su nombre de cara al resto de usuarios, en caso de iniciar </w:t>
-      </w:r>
-      <w:r>
-        <w:t>sesión</w:t>
-      </w:r>
-      <w:r>
-        <w:t xml:space="preserve"> con los proveedores por defecto de </w:t>
-      </w:r>
-      <w:proofErr w:type="spellStart"/>
-      <w:r>
-        <w:t>firebase</w:t>
-      </w:r>
-      <w:proofErr w:type="spellEnd"/>
-      <w:r>
-        <w:t xml:space="preserve"> se </w:t>
-      </w:r>
-      <w:r>
+        <w:jc w:val="center"/>
+        <w:rPr>
+          <w:i/>
+          <w:iCs/>
+        </w:rPr>
+      </w:pPr>
+      <w:r>
+        <w:rPr>
+          <w:i/>
+          <w:iCs/>
+        </w:rPr>
+        <w:t>Formulario básico.</w:t>
+      </w:r>
+    </w:p>
+    <w:p>
+      <w:pPr>
+        <w:jc w:val="both"/>
+        <w:rPr>
+          <w:noProof/>
+          <w:color w:val="C9211E"/>
+        </w:rPr>
+      </w:pPr>
+    </w:p>
+    <w:p>
+      <w:pPr>
+        <w:jc w:val="both"/>
+        <w:rPr>
+          <w:color w:val="C9211E"/>
+        </w:rPr>
+      </w:pPr>
+      <w:r>
+        <w:rPr>
+          <w:noProof/>
+          <w:color w:val="C9211E"/>
+        </w:rPr>
         <w:lastRenderedPageBreak/>
-        <w:t xml:space="preserve">importará una imagen de contacto, si se inicia </w:t>
-      </w:r>
-      <w:r>
-        <w:t>sesión</w:t>
-      </w:r>
-      <w:r>
-        <w:t xml:space="preserve"> con e</w:t>
-      </w:r>
-      <w:r>
-        <w:t xml:space="preserve">mail y contraseña, esta imagen </w:t>
-      </w:r>
-      <w:r>
-        <w:t>será</w:t>
-      </w:r>
-      <w:r>
-        <w:t xml:space="preserve"> una por defecto.</w:t>
-      </w:r>
-    </w:p>
-    <w:p>
-      <w:pPr>
-        <w:jc w:val="both"/>
-      </w:pPr>
-      <w:r>
-        <w:rPr>
-          <w:noProof/>
-          <w:lang w:eastAsia="es-ES"/>
-        </w:rPr>
         <w:drawing>
-          <wp:inline distT="0" distB="0" distL="0" distR="0" wp14:anchorId="501A4CDA" wp14:editId="1C031B31">
-            <wp:extent cx="5400040" cy="2918792"/>
-            <wp:effectExtent l="0" t="0" r="0" b="0"/>
-            <wp:docPr id="15" name="Imagen 15" descr="https://i.gyazo.com/c7567f9060d90e674554f5939808e1e7.png"/>
+          <wp:inline distT="0" distB="0" distL="0" distR="0" wp14:anchorId="68E43607" wp14:editId="1C16CCF8">
+            <wp:extent cx="5391785" cy="2794934"/>
+            <wp:effectExtent l="0" t="0" r="0" b="5715"/>
+            <wp:docPr id="14" name="Imagen 14"/>
             <wp:cNvGraphicFramePr>
               <a:graphicFrameLocks xmlns:a="http://schemas.openxmlformats.org/drawingml/2006/main" noChangeAspect="1"/>
             </wp:cNvGraphicFramePr>
@@ -2463,28 +2790,26 @@
               <a:graphicData uri="http://schemas.openxmlformats.org/drawingml/2006/picture">
                 <pic:pic xmlns:pic="http://schemas.openxmlformats.org/drawingml/2006/picture">
                   <pic:nvPicPr>
-                    <pic:cNvPr id="0" name="Picture 25" descr="https://i.gyazo.com/c7567f9060d90e674554f5939808e1e7.png"/>
+                    <pic:cNvPr id="0" name="Picture 6"/>
                     <pic:cNvPicPr>
                       <a:picLocks noChangeAspect="1" noChangeArrowheads="1"/>
                     </pic:cNvPicPr>
                   </pic:nvPicPr>
-                  <pic:blipFill>
-                    <a:blip r:embed="rId13" cstate="print">
+                  <pic:blipFill rotWithShape="1">
+                    <a:blip r:embed="rId19" cstate="print">
                       <a:extLst>
                         <a:ext uri="{28A0092B-C50C-407E-A947-70E740481C1C}">
                           <a14:useLocalDpi xmlns:a14="http://schemas.microsoft.com/office/drawing/2010/main" val="0"/>
                         </a:ext>
                       </a:extLst>
                     </a:blip>
-                    <a:srcRect/>
-                    <a:stretch>
-                      <a:fillRect/>
-                    </a:stretch>
+                    <a:srcRect t="5264"/>
+                    <a:stretch/>
                   </pic:blipFill>
                   <pic:spPr bwMode="auto">
                     <a:xfrm>
                       <a:off x="0" y="0"/>
-                      <a:ext cx="5400040" cy="2918792"/>
+                      <a:ext cx="5391785" cy="2794934"/>
                     </a:xfrm>
                     <a:prstGeom prst="rect">
                       <a:avLst/>
@@ -2493,6 +2818,11 @@
                     <a:ln>
                       <a:noFill/>
                     </a:ln>
+                    <a:extLst>
+                      <a:ext uri="{53640926-AAD7-44D8-BBD7-CCE9431645EC}">
+                        <a14:shadowObscured xmlns:a14="http://schemas.microsoft.com/office/drawing/2010/main"/>
+                      </a:ext>
+                    </a:extLst>
                   </pic:spPr>
                 </pic:pic>
               </a:graphicData>
@@ -2503,68 +2833,39 @@
     </w:p>
     <w:p>
       <w:pPr>
-        <w:jc w:val="both"/>
-      </w:pPr>
-    </w:p>
-    <w:p>
-      <w:pPr>
-        <w:pStyle w:val="Ttulo3"/>
-        <w:jc w:val="both"/>
-      </w:pPr>
-      <w:bookmarkStart w:id="11" w:name="_Toc71491630"/>
-      <w:proofErr w:type="spellStart"/>
-      <w:r>
-        <w:t>AddItem</w:t>
-      </w:r>
-      <w:bookmarkEnd w:id="11"/>
-      <w:proofErr w:type="spellEnd"/>
-    </w:p>
-    <w:p>
-      <w:pPr>
-        <w:jc w:val="both"/>
-      </w:pPr>
-      <w:r>
-        <w:t xml:space="preserve">En esta página se muestra un formulario con los campos de la </w:t>
-      </w:r>
-      <w:r>
-        <w:t>película</w:t>
-      </w:r>
-      <w:r>
-        <w:t xml:space="preserve"> que se quiere añadir y con un campo de valoración, en este caso se ha incluido para probar su funcionamiento, </w:t>
-      </w:r>
-      <w:r>
-        <w:t xml:space="preserve">no obstante, este campo puede ser modificado </w:t>
-      </w:r>
-      <w:r>
-        <w:t>más</w:t>
-      </w:r>
-      <w:r>
-        <w:t xml:space="preserve"> adelante por parte de los usuarios. </w:t>
-      </w:r>
-      <w:r>
+        <w:jc w:val="center"/>
+        <w:rPr>
+          <w:i/>
+          <w:iCs/>
+          <w:noProof/>
+        </w:rPr>
+      </w:pPr>
+      <w:r>
+        <w:rPr>
+          <w:i/>
+          <w:iCs/>
+          <w:noProof/>
+        </w:rPr>
+        <w:t>Formulario con control de errores.</w:t>
+      </w:r>
+    </w:p>
+    <w:p>
+      <w:pPr>
+        <w:jc w:val="both"/>
         <w:rPr>
           <w:color w:val="C9211E"/>
         </w:rPr>
-        <w:t>Los campos del formulario tienen reglas de escritura para que no haya problemas de registro a posteriori.</w:t>
-      </w:r>
-    </w:p>
-    <w:p>
-      <w:pPr>
-        <w:jc w:val="both"/>
-        <w:rPr>
+      </w:pPr>
+      <w:r>
+        <w:rPr>
+          <w:noProof/>
           <w:color w:val="C9211E"/>
         </w:rPr>
-      </w:pPr>
-      <w:r>
-        <w:rPr>
-          <w:noProof/>
-          <w:lang w:eastAsia="es-ES"/>
-        </w:rPr>
         <w:drawing>
-          <wp:inline distT="0" distB="0" distL="0" distR="0" wp14:anchorId="3E36F207" wp14:editId="5CEFDE78">
-            <wp:extent cx="5400040" cy="2904417"/>
-            <wp:effectExtent l="0" t="0" r="0" b="0"/>
-            <wp:docPr id="9" name="Imagen 9" descr="https://i.gyazo.com/dd32ea618695f02858953e7013670c7e.png"/>
+          <wp:inline distT="0" distB="0" distL="0" distR="0" wp14:anchorId="55B377AA" wp14:editId="2C31C454">
+            <wp:extent cx="5391785" cy="2794935"/>
+            <wp:effectExtent l="0" t="0" r="0" b="5715"/>
+            <wp:docPr id="18" name="Imagen 18"/>
             <wp:cNvGraphicFramePr>
               <a:graphicFrameLocks xmlns:a="http://schemas.openxmlformats.org/drawingml/2006/main" noChangeAspect="1"/>
             </wp:cNvGraphicFramePr>
@@ -2572,28 +2873,26 @@
               <a:graphicData uri="http://schemas.openxmlformats.org/drawingml/2006/picture">
                 <pic:pic xmlns:pic="http://schemas.openxmlformats.org/drawingml/2006/picture">
                   <pic:nvPicPr>
-                    <pic:cNvPr id="0" name="Picture 17" descr="https://i.gyazo.com/dd32ea618695f02858953e7013670c7e.png"/>
+                    <pic:cNvPr id="0" name="Picture 7"/>
                     <pic:cNvPicPr>
                       <a:picLocks noChangeAspect="1" noChangeArrowheads="1"/>
                     </pic:cNvPicPr>
                   </pic:nvPicPr>
-                  <pic:blipFill>
-                    <a:blip r:embed="rId14" cstate="print">
+                  <pic:blipFill rotWithShape="1">
+                    <a:blip r:embed="rId20" cstate="print">
                       <a:extLst>
                         <a:ext uri="{28A0092B-C50C-407E-A947-70E740481C1C}">
                           <a14:useLocalDpi xmlns:a14="http://schemas.microsoft.com/office/drawing/2010/main" val="0"/>
                         </a:ext>
                       </a:extLst>
                     </a:blip>
-                    <a:srcRect/>
-                    <a:stretch>
-                      <a:fillRect/>
-                    </a:stretch>
+                    <a:srcRect t="5264"/>
+                    <a:stretch/>
                   </pic:blipFill>
                   <pic:spPr bwMode="auto">
                     <a:xfrm>
                       <a:off x="0" y="0"/>
-                      <a:ext cx="5400040" cy="2904417"/>
+                      <a:ext cx="5391785" cy="2794935"/>
                     </a:xfrm>
                     <a:prstGeom prst="rect">
                       <a:avLst/>
@@ -2602,6 +2901,11 @@
                     <a:ln>
                       <a:noFill/>
                     </a:ln>
+                    <a:extLst>
+                      <a:ext uri="{53640926-AAD7-44D8-BBD7-CCE9431645EC}">
+                        <a14:shadowObscured xmlns:a14="http://schemas.microsoft.com/office/drawing/2010/main"/>
+                      </a:ext>
+                    </a:extLst>
                   </pic:spPr>
                 </pic:pic>
               </a:graphicData>
@@ -2612,6 +2916,40 @@
     </w:p>
     <w:p>
       <w:pPr>
+        <w:jc w:val="center"/>
+        <w:rPr>
+          <w:i/>
+          <w:iCs/>
+          <w:noProof/>
+        </w:rPr>
+      </w:pPr>
+      <w:r>
+        <w:rPr>
+          <w:i/>
+          <w:iCs/>
+          <w:noProof/>
+        </w:rPr>
+        <w:t xml:space="preserve">Formulario con </w:t>
+      </w:r>
+      <w:r>
+        <w:rPr>
+          <w:i/>
+          <w:iCs/>
+          <w:noProof/>
+        </w:rPr>
+        <w:t>feedback de añadir película correctamente</w:t>
+      </w:r>
+      <w:r>
+        <w:rPr>
+          <w:i/>
+          <w:iCs/>
+          <w:noProof/>
+        </w:rPr>
+        <w:t>.</w:t>
+      </w:r>
+    </w:p>
+    <w:p>
+      <w:pPr>
         <w:jc w:val="both"/>
         <w:rPr>
           <w:color w:val="C9211E"/>
@@ -2628,11 +2966,11 @@
           <w:color w:val="FF0000"/>
         </w:rPr>
       </w:pPr>
-      <w:bookmarkStart w:id="12" w:name="_Toc71491631"/>
-      <w:r>
-        <w:t>Supermercado</w:t>
-      </w:r>
-      <w:bookmarkEnd w:id="12"/>
+      <w:bookmarkStart w:id="13" w:name="_Toc71717320"/>
+      <w:r>
+        <w:t>Videoclub</w:t>
+      </w:r>
+      <w:bookmarkEnd w:id="13"/>
     </w:p>
     <w:p>
       <w:pPr>
@@ -2642,135 +2980,98 @@
         <w:t xml:space="preserve">En la página de </w:t>
       </w:r>
       <w:r>
-        <w:t>supermercado</w:t>
-      </w:r>
-      <w:r>
-        <w:t>, se muestran t</w:t>
-      </w:r>
-      <w:r>
-        <w:t xml:space="preserve">odas las </w:t>
-      </w:r>
-      <w:proofErr w:type="spellStart"/>
-      <w:r>
-        <w:t>peliculas</w:t>
-      </w:r>
-      <w:proofErr w:type="spellEnd"/>
+        <w:t>videoclub</w:t>
+      </w:r>
+      <w:r>
+        <w:t xml:space="preserve">, se muestran todas las </w:t>
+      </w:r>
+      <w:r>
+        <w:t>películas</w:t>
+      </w:r>
       <w:r>
         <w:t xml:space="preserve"> registradas en el sistema. Esta </w:t>
       </w:r>
-      <w:proofErr w:type="spellStart"/>
-      <w:proofErr w:type="gramStart"/>
-      <w:r>
-        <w:t>pagina</w:t>
-      </w:r>
-      <w:proofErr w:type="spellEnd"/>
-      <w:proofErr w:type="gramEnd"/>
+      <w:r>
+        <w:t>página</w:t>
+      </w:r>
       <w:r>
         <w:t xml:space="preserve"> es la </w:t>
       </w:r>
-      <w:proofErr w:type="spellStart"/>
-      <w:r>
-        <w:t>mas</w:t>
-      </w:r>
-      <w:proofErr w:type="spellEnd"/>
+      <w:r>
+        <w:t>más</w:t>
+      </w:r>
       <w:r>
         <w:t xml:space="preserve"> completa y la que recoge la funcionalidad requerida para el proyecto, como por ejemplo la </w:t>
       </w:r>
-      <w:proofErr w:type="spellStart"/>
-      <w:r>
-        <w:t>sincronizacion</w:t>
-      </w:r>
-      <w:proofErr w:type="spellEnd"/>
+      <w:r>
+        <w:t>sincronización</w:t>
+      </w:r>
       <w:r>
         <w:t xml:space="preserve"> de datos y la </w:t>
       </w:r>
-      <w:proofErr w:type="spellStart"/>
-      <w:r>
-        <w:t>actualizacion</w:t>
-      </w:r>
-      <w:proofErr w:type="spellEnd"/>
-      <w:r>
-        <w:t xml:space="preserve"> de los mismos en tiempo real. En caso de </w:t>
-      </w:r>
-      <w:r>
-        <w:lastRenderedPageBreak/>
-        <w:t>que se añada u</w:t>
-      </w:r>
-      <w:r>
-        <w:t xml:space="preserve">na </w:t>
-      </w:r>
-      <w:proofErr w:type="spellStart"/>
-      <w:r>
-        <w:t>pelicula</w:t>
-      </w:r>
-      <w:proofErr w:type="spellEnd"/>
+      <w:r>
+        <w:t>actualización</w:t>
+      </w:r>
+      <w:r>
+        <w:t xml:space="preserve"> de </w:t>
+      </w:r>
+      <w:r>
+        <w:t>estos</w:t>
+      </w:r>
+      <w:r>
+        <w:t xml:space="preserve"> en tiempo real. En caso de que se añada una </w:t>
+      </w:r>
+      <w:r>
+        <w:t>película</w:t>
+      </w:r>
       <w:r>
         <w:t xml:space="preserve">, el usuario que este visualizando esta </w:t>
       </w:r>
-      <w:proofErr w:type="spellStart"/>
-      <w:r>
-        <w:t>pagina</w:t>
-      </w:r>
-      <w:proofErr w:type="spellEnd"/>
+      <w:r>
+        <w:t>página</w:t>
+      </w:r>
       <w:r>
         <w:t xml:space="preserve"> vera una nueva </w:t>
       </w:r>
-      <w:proofErr w:type="spellStart"/>
-      <w:r>
-        <w:t>pelicula</w:t>
-      </w:r>
-      <w:proofErr w:type="spellEnd"/>
+      <w:r>
+        <w:t>película</w:t>
+      </w:r>
       <w:r>
         <w:t xml:space="preserve"> al final de la lista, lo mismo ocurre cuando se produce una </w:t>
       </w:r>
-      <w:proofErr w:type="spellStart"/>
-      <w:r>
-        <w:t>valoracion</w:t>
-      </w:r>
-      <w:proofErr w:type="spellEnd"/>
+      <w:r>
+        <w:t>valoración</w:t>
+      </w:r>
       <w:r>
         <w:t xml:space="preserve"> de cualquier </w:t>
       </w:r>
-      <w:proofErr w:type="spellStart"/>
-      <w:r>
-        <w:t>pelicula</w:t>
-      </w:r>
-      <w:proofErr w:type="spellEnd"/>
+      <w:r>
+        <w:t>película</w:t>
+      </w:r>
       <w:r>
         <w:t xml:space="preserve">, los usuarios que </w:t>
       </w:r>
-      <w:proofErr w:type="spellStart"/>
-      <w:r>
-        <w:t>esten</w:t>
-      </w:r>
-      <w:proofErr w:type="spellEnd"/>
+      <w:r>
+        <w:t>estén</w:t>
+      </w:r>
       <w:r>
         <w:t xml:space="preserve"> visualizando esta </w:t>
       </w:r>
-      <w:proofErr w:type="spellStart"/>
-      <w:r>
-        <w:t>pagina</w:t>
-      </w:r>
-      <w:proofErr w:type="spellEnd"/>
+      <w:r>
+        <w:t>página</w:t>
+      </w:r>
       <w:r>
         <w:t xml:space="preserve"> </w:t>
       </w:r>
-      <w:proofErr w:type="spellStart"/>
-      <w:r>
-        <w:t>veran</w:t>
-      </w:r>
-      <w:proofErr w:type="spellEnd"/>
-      <w:r>
-        <w:t xml:space="preserve"> modificado el valor de dic</w:t>
-      </w:r>
-      <w:r>
-        <w:t xml:space="preserve">ha </w:t>
-      </w:r>
-      <w:proofErr w:type="spellStart"/>
-      <w:r>
-        <w:t>pelicula</w:t>
-      </w:r>
-      <w:proofErr w:type="spellEnd"/>
+      <w:r>
+        <w:t>verán</w:t>
+      </w:r>
+      <w:r>
+        <w:t xml:space="preserve"> modificado el valor de dicha </w:t>
+      </w:r>
+      <w:r>
+        <w:t>película</w:t>
+      </w:r>
       <w:r>
         <w:t>.</w:t>
       </w:r>
@@ -2778,17 +3079,27 @@
     <w:p>
       <w:pPr>
         <w:jc w:val="both"/>
-      </w:pPr>
-      <w:r>
         <w:rPr>
           <w:noProof/>
           <w:lang w:eastAsia="es-ES"/>
         </w:rPr>
+      </w:pPr>
+    </w:p>
+    <w:p>
+      <w:pPr>
+        <w:jc w:val="both"/>
+      </w:pPr>
+      <w:r>
+        <w:rPr>
+          <w:noProof/>
+          <w:lang w:eastAsia="es-ES"/>
+        </w:rPr>
+        <w:lastRenderedPageBreak/>
         <w:drawing>
-          <wp:inline distT="0" distB="0" distL="0" distR="0" wp14:anchorId="793678F5" wp14:editId="39CB4744">
-            <wp:extent cx="5400040" cy="2866124"/>
+          <wp:inline distT="0" distB="0" distL="0" distR="0" wp14:anchorId="6B72156E" wp14:editId="7A7913D4">
+            <wp:extent cx="5391785" cy="2786308"/>
             <wp:effectExtent l="0" t="0" r="0" b="0"/>
-            <wp:docPr id="16" name="Imagen 16" descr="https://i.gyazo.com/7d8261acefb5998adf4e8b70f1c98067.png"/>
+            <wp:docPr id="4" name="Imagen 4"/>
             <wp:cNvGraphicFramePr>
               <a:graphicFrameLocks xmlns:a="http://schemas.openxmlformats.org/drawingml/2006/main" noChangeAspect="1"/>
             </wp:cNvGraphicFramePr>
@@ -2796,28 +3107,26 @@
               <a:graphicData uri="http://schemas.openxmlformats.org/drawingml/2006/picture">
                 <pic:pic xmlns:pic="http://schemas.openxmlformats.org/drawingml/2006/picture">
                   <pic:nvPicPr>
-                    <pic:cNvPr id="0" name="Picture 27" descr="https://i.gyazo.com/7d8261acefb5998adf4e8b70f1c98067.png"/>
+                    <pic:cNvPr id="0" name="Picture 1"/>
                     <pic:cNvPicPr>
                       <a:picLocks noChangeAspect="1" noChangeArrowheads="1"/>
                     </pic:cNvPicPr>
                   </pic:nvPicPr>
-                  <pic:blipFill>
-                    <a:blip r:embed="rId15" cstate="print">
+                  <pic:blipFill rotWithShape="1">
+                    <a:blip r:embed="rId21" cstate="print">
                       <a:extLst>
                         <a:ext uri="{28A0092B-C50C-407E-A947-70E740481C1C}">
                           <a14:useLocalDpi xmlns:a14="http://schemas.microsoft.com/office/drawing/2010/main" val="0"/>
                         </a:ext>
                       </a:extLst>
                     </a:blip>
-                    <a:srcRect/>
-                    <a:stretch>
-                      <a:fillRect/>
-                    </a:stretch>
+                    <a:srcRect t="5555"/>
+                    <a:stretch/>
                   </pic:blipFill>
                   <pic:spPr bwMode="auto">
                     <a:xfrm>
                       <a:off x="0" y="0"/>
-                      <a:ext cx="5400040" cy="2866124"/>
+                      <a:ext cx="5391785" cy="2786308"/>
                     </a:xfrm>
                     <a:prstGeom prst="rect">
                       <a:avLst/>
@@ -2826,6 +3135,11 @@
                     <a:ln>
                       <a:noFill/>
                     </a:ln>
+                    <a:extLst>
+                      <a:ext uri="{53640926-AAD7-44D8-BBD7-CCE9431645EC}">
+                        <a14:shadowObscured xmlns:a14="http://schemas.microsoft.com/office/drawing/2010/main"/>
+                      </a:ext>
+                    </a:extLst>
                   </pic:spPr>
                 </pic:pic>
               </a:graphicData>
@@ -2836,14 +3150,273 @@
     </w:p>
     <w:p>
       <w:pPr>
+        <w:jc w:val="both"/>
+      </w:pPr>
+      <w:r>
+        <w:t>En esta vista del videoclub se observa como lo verían los usuarios no registrados.</w:t>
+      </w:r>
+    </w:p>
+    <w:p>
+      <w:pPr>
+        <w:jc w:val="both"/>
+        <w:rPr>
+          <w:noProof/>
+        </w:rPr>
+      </w:pPr>
+    </w:p>
+    <w:p>
+      <w:pPr>
+        <w:jc w:val="both"/>
+      </w:pPr>
+      <w:r>
+        <w:rPr>
+          <w:noProof/>
+        </w:rPr>
+        <w:drawing>
+          <wp:inline distT="0" distB="0" distL="0" distR="0" wp14:anchorId="4FF2C60B" wp14:editId="7836BE53">
+            <wp:extent cx="5391785" cy="2803561"/>
+            <wp:effectExtent l="0" t="0" r="0" b="0"/>
+            <wp:docPr id="5" name="Imagen 5"/>
+            <wp:cNvGraphicFramePr>
+              <a:graphicFrameLocks xmlns:a="http://schemas.openxmlformats.org/drawingml/2006/main" noChangeAspect="1"/>
+            </wp:cNvGraphicFramePr>
+            <a:graphic xmlns:a="http://schemas.openxmlformats.org/drawingml/2006/main">
+              <a:graphicData uri="http://schemas.openxmlformats.org/drawingml/2006/picture">
+                <pic:pic xmlns:pic="http://schemas.openxmlformats.org/drawingml/2006/picture">
+                  <pic:nvPicPr>
+                    <pic:cNvPr id="0" name="Picture 2"/>
+                    <pic:cNvPicPr>
+                      <a:picLocks noChangeAspect="1" noChangeArrowheads="1"/>
+                    </pic:cNvPicPr>
+                  </pic:nvPicPr>
+                  <pic:blipFill rotWithShape="1">
+                    <a:blip r:embed="rId22" cstate="print">
+                      <a:extLst>
+                        <a:ext uri="{28A0092B-C50C-407E-A947-70E740481C1C}">
+                          <a14:useLocalDpi xmlns:a14="http://schemas.microsoft.com/office/drawing/2010/main" val="0"/>
+                        </a:ext>
+                      </a:extLst>
+                    </a:blip>
+                    <a:srcRect t="4970"/>
+                    <a:stretch/>
+                  </pic:blipFill>
+                  <pic:spPr bwMode="auto">
+                    <a:xfrm>
+                      <a:off x="0" y="0"/>
+                      <a:ext cx="5391785" cy="2803561"/>
+                    </a:xfrm>
+                    <a:prstGeom prst="rect">
+                      <a:avLst/>
+                    </a:prstGeom>
+                    <a:noFill/>
+                    <a:ln>
+                      <a:noFill/>
+                    </a:ln>
+                    <a:extLst>
+                      <a:ext uri="{53640926-AAD7-44D8-BBD7-CCE9431645EC}">
+                        <a14:shadowObscured xmlns:a14="http://schemas.microsoft.com/office/drawing/2010/main"/>
+                      </a:ext>
+                    </a:extLst>
+                  </pic:spPr>
+                </pic:pic>
+              </a:graphicData>
+            </a:graphic>
+          </wp:inline>
+        </w:drawing>
+      </w:r>
+    </w:p>
+    <w:p>
+      <w:pPr>
+        <w:jc w:val="both"/>
+      </w:pPr>
+      <w:r>
+        <w:t>Una vez registrados en la aplicación, se podría observar un botón de añadir al carrito para poder alquilar cualquiera de las películas en caso de haber stock, esta implementación no se ha llevado a cabo.</w:t>
+      </w:r>
+    </w:p>
+    <w:p>
+      <w:pPr>
+        <w:jc w:val="both"/>
+        <w:rPr>
+          <w:noProof/>
+        </w:rPr>
+      </w:pPr>
+    </w:p>
+    <w:p>
+      <w:pPr>
+        <w:jc w:val="both"/>
+      </w:pPr>
+      <w:r>
+        <w:rPr>
+          <w:noProof/>
+        </w:rPr>
+        <w:lastRenderedPageBreak/>
+        <w:drawing>
+          <wp:inline distT="0" distB="0" distL="0" distR="0" wp14:anchorId="71C0790D" wp14:editId="3076C717">
+            <wp:extent cx="5391785" cy="2794934"/>
+            <wp:effectExtent l="0" t="0" r="0" b="5715"/>
+            <wp:docPr id="8" name="Imagen 8"/>
+            <wp:cNvGraphicFramePr>
+              <a:graphicFrameLocks xmlns:a="http://schemas.openxmlformats.org/drawingml/2006/main" noChangeAspect="1"/>
+            </wp:cNvGraphicFramePr>
+            <a:graphic xmlns:a="http://schemas.openxmlformats.org/drawingml/2006/main">
+              <a:graphicData uri="http://schemas.openxmlformats.org/drawingml/2006/picture">
+                <pic:pic xmlns:pic="http://schemas.openxmlformats.org/drawingml/2006/picture">
+                  <pic:nvPicPr>
+                    <pic:cNvPr id="0" name="Picture 3"/>
+                    <pic:cNvPicPr>
+                      <a:picLocks noChangeAspect="1" noChangeArrowheads="1"/>
+                    </pic:cNvPicPr>
+                  </pic:nvPicPr>
+                  <pic:blipFill rotWithShape="1">
+                    <a:blip r:embed="rId23" cstate="print">
+                      <a:extLst>
+                        <a:ext uri="{28A0092B-C50C-407E-A947-70E740481C1C}">
+                          <a14:useLocalDpi xmlns:a14="http://schemas.microsoft.com/office/drawing/2010/main" val="0"/>
+                        </a:ext>
+                      </a:extLst>
+                    </a:blip>
+                    <a:srcRect t="5264"/>
+                    <a:stretch/>
+                  </pic:blipFill>
+                  <pic:spPr bwMode="auto">
+                    <a:xfrm>
+                      <a:off x="0" y="0"/>
+                      <a:ext cx="5391785" cy="2794934"/>
+                    </a:xfrm>
+                    <a:prstGeom prst="rect">
+                      <a:avLst/>
+                    </a:prstGeom>
+                    <a:noFill/>
+                    <a:ln>
+                      <a:noFill/>
+                    </a:ln>
+                    <a:extLst>
+                      <a:ext uri="{53640926-AAD7-44D8-BBD7-CCE9431645EC}">
+                        <a14:shadowObscured xmlns:a14="http://schemas.microsoft.com/office/drawing/2010/main"/>
+                      </a:ext>
+                    </a:extLst>
+                  </pic:spPr>
+                </pic:pic>
+              </a:graphicData>
+            </a:graphic>
+          </wp:inline>
+        </w:drawing>
+      </w:r>
+    </w:p>
+    <w:p>
+      <w:pPr>
+        <w:jc w:val="both"/>
+      </w:pPr>
+      <w:r>
+        <w:t xml:space="preserve">Se ha implementado un sistema básico de roles el cual permite al usuario </w:t>
+      </w:r>
+      <w:hyperlink r:id="rId24" w:history="1">
+        <w:r>
+          <w:rPr>
+            <w:rStyle w:val="Hipervnculo"/>
+          </w:rPr>
+          <w:t>daniel@daniel.com</w:t>
+        </w:r>
+      </w:hyperlink>
+      <w:r>
+        <w:t>, poder borrar las películas mediante el botón de papelera, solo visible a dicho usuario cuando se registre en la aplicación.</w:t>
+      </w:r>
+    </w:p>
+    <w:p>
+      <w:pPr>
+        <w:jc w:val="both"/>
+        <w:rPr>
+          <w:noProof/>
+        </w:rPr>
+      </w:pPr>
+    </w:p>
+    <w:p>
+      <w:pPr>
+        <w:jc w:val="both"/>
+      </w:pPr>
+      <w:r>
+        <w:rPr>
+          <w:noProof/>
+        </w:rPr>
+        <w:drawing>
+          <wp:inline distT="0" distB="0" distL="0" distR="0" wp14:anchorId="191483B8" wp14:editId="0416973B">
+            <wp:extent cx="5391785" cy="2786308"/>
+            <wp:effectExtent l="0" t="0" r="0" b="0"/>
+            <wp:docPr id="10" name="Imagen 10"/>
+            <wp:cNvGraphicFramePr>
+              <a:graphicFrameLocks xmlns:a="http://schemas.openxmlformats.org/drawingml/2006/main" noChangeAspect="1"/>
+            </wp:cNvGraphicFramePr>
+            <a:graphic xmlns:a="http://schemas.openxmlformats.org/drawingml/2006/main">
+              <a:graphicData uri="http://schemas.openxmlformats.org/drawingml/2006/picture">
+                <pic:pic xmlns:pic="http://schemas.openxmlformats.org/drawingml/2006/picture">
+                  <pic:nvPicPr>
+                    <pic:cNvPr id="0" name="Picture 4"/>
+                    <pic:cNvPicPr>
+                      <a:picLocks noChangeAspect="1" noChangeArrowheads="1"/>
+                    </pic:cNvPicPr>
+                  </pic:nvPicPr>
+                  <pic:blipFill rotWithShape="1">
+                    <a:blip r:embed="rId25" cstate="print">
+                      <a:extLst>
+                        <a:ext uri="{28A0092B-C50C-407E-A947-70E740481C1C}">
+                          <a14:useLocalDpi xmlns:a14="http://schemas.microsoft.com/office/drawing/2010/main" val="0"/>
+                        </a:ext>
+                      </a:extLst>
+                    </a:blip>
+                    <a:srcRect t="5555"/>
+                    <a:stretch/>
+                  </pic:blipFill>
+                  <pic:spPr bwMode="auto">
+                    <a:xfrm>
+                      <a:off x="0" y="0"/>
+                      <a:ext cx="5391785" cy="2786308"/>
+                    </a:xfrm>
+                    <a:prstGeom prst="rect">
+                      <a:avLst/>
+                    </a:prstGeom>
+                    <a:noFill/>
+                    <a:ln>
+                      <a:noFill/>
+                    </a:ln>
+                    <a:extLst>
+                      <a:ext uri="{53640926-AAD7-44D8-BBD7-CCE9431645EC}">
+                        <a14:shadowObscured xmlns:a14="http://schemas.microsoft.com/office/drawing/2010/main"/>
+                      </a:ext>
+                    </a:extLst>
+                  </pic:spPr>
+                </pic:pic>
+              </a:graphicData>
+            </a:graphic>
+          </wp:inline>
+        </w:drawing>
+      </w:r>
+    </w:p>
+    <w:p>
+      <w:pPr>
+        <w:jc w:val="both"/>
+      </w:pPr>
+      <w:r>
+        <w:t xml:space="preserve">Finalmente, si se lleva a cabo un borrado de cualquier película se mostrará un </w:t>
+      </w:r>
+      <w:proofErr w:type="spellStart"/>
+      <w:r>
+        <w:t>snackbar</w:t>
+      </w:r>
+      <w:proofErr w:type="spellEnd"/>
+      <w:r>
+        <w:t xml:space="preserve"> en el margen inferior de la pantalla como confirmación.</w:t>
+      </w:r>
+    </w:p>
+    <w:p>
+      <w:pPr>
         <w:pStyle w:val="Ttulo1"/>
         <w:jc w:val="both"/>
       </w:pPr>
-      <w:bookmarkStart w:id="13" w:name="_Toc71491632"/>
+      <w:bookmarkStart w:id="14" w:name="_Toc71717321"/>
       <w:r>
         <w:t>Base de datos</w:t>
       </w:r>
-      <w:bookmarkEnd w:id="13"/>
+      <w:bookmarkEnd w:id="14"/>
     </w:p>
     <w:p>
       <w:pPr>
@@ -2866,31 +3439,20 @@
       </w:r>
       <w:proofErr w:type="spellEnd"/>
       <w:r>
-        <w:t xml:space="preserve">. Esta plataforma nos permite hacer una serie de llamadas a la base de datos para añadir, actualizar y </w:t>
-      </w:r>
+        <w:t xml:space="preserve">. Esta plataforma nos permite hacer una serie de llamadas a la base de datos para añadir, actualizar y previsualizar las diferentes colecciones y documentos. </w:t>
+      </w:r>
+    </w:p>
+    <w:p>
+      <w:pPr>
+        <w:pStyle w:val="Ttulo2"/>
+        <w:jc w:val="both"/>
+      </w:pPr>
+      <w:bookmarkStart w:id="15" w:name="_Toc71717322"/>
       <w:proofErr w:type="spellStart"/>
       <w:r>
-        <w:t>previsualizar</w:t>
-      </w:r>
-      <w:proofErr w:type="spellEnd"/>
-      <w:r>
-        <w:t xml:space="preserve"> las diferen</w:t>
-      </w:r>
-      <w:r>
-        <w:t xml:space="preserve">tes colecciones y documentos. </w:t>
-      </w:r>
-    </w:p>
-    <w:p>
-      <w:pPr>
-        <w:pStyle w:val="Ttulo2"/>
-        <w:jc w:val="both"/>
-      </w:pPr>
-      <w:bookmarkStart w:id="14" w:name="_Toc71491633"/>
-      <w:proofErr w:type="spellStart"/>
-      <w:r>
         <w:t>Market</w:t>
       </w:r>
-      <w:bookmarkEnd w:id="14"/>
+      <w:bookmarkEnd w:id="15"/>
       <w:proofErr w:type="spellEnd"/>
     </w:p>
     <w:p>
@@ -2926,6 +3488,7 @@
           <w:noProof/>
           <w:lang w:eastAsia="es-ES"/>
         </w:rPr>
+        <w:lastRenderedPageBreak/>
         <w:drawing>
           <wp:inline distT="0" distB="0" distL="0" distR="0" wp14:anchorId="4679C3B6" wp14:editId="4855E5F3">
             <wp:extent cx="5400040" cy="2792826"/>
@@ -2944,7 +3507,7 @@
                     </pic:cNvPicPr>
                   </pic:nvPicPr>
                   <pic:blipFill>
-                    <a:blip r:embed="rId16">
+                    <a:blip r:embed="rId26">
                       <a:extLst>
                         <a:ext uri="{28A0092B-C50C-407E-A947-70E740481C1C}">
                           <a14:useLocalDpi xmlns:a14="http://schemas.microsoft.com/office/drawing/2010/main" val="0"/>
@@ -2976,10 +3539,7 @@
         </w:drawing>
       </w:r>
       <w:r>
-        <w:t>En esta colección base s</w:t>
-      </w:r>
-      <w:r>
-        <w:t xml:space="preserve">e introducen las </w:t>
+        <w:t xml:space="preserve">En esta colección base se introducen las </w:t>
       </w:r>
       <w:proofErr w:type="spellStart"/>
       <w:r>
@@ -3035,12 +3595,11 @@
         <w:pStyle w:val="Ttulo2"/>
         <w:jc w:val="both"/>
       </w:pPr>
-      <w:bookmarkStart w:id="15" w:name="_Toc71491634"/>
-      <w:r>
-        <w:lastRenderedPageBreak/>
+      <w:bookmarkStart w:id="16" w:name="_Toc71717323"/>
+      <w:r>
         <w:t>Usuarios</w:t>
       </w:r>
-      <w:bookmarkEnd w:id="15"/>
+      <w:bookmarkEnd w:id="16"/>
     </w:p>
     <w:p>
       <w:pPr>
@@ -3055,18 +3614,15 @@
       </w:r>
       <w:proofErr w:type="spellEnd"/>
       <w:r>
-        <w:t xml:space="preserve">, contamos con </w:t>
-      </w:r>
-      <w:r>
-        <w:t xml:space="preserve">una base de datos o </w:t>
+        <w:t xml:space="preserve">, contamos con una base de datos o registro de </w:t>
       </w:r>
       <w:proofErr w:type="gramStart"/>
       <w:r>
-        <w:t>registro</w:t>
+        <w:t>usuario</w:t>
       </w:r>
       <w:proofErr w:type="gramEnd"/>
       <w:r>
-        <w:t xml:space="preserve"> de usuario pero en este caso solo en </w:t>
+        <w:t xml:space="preserve"> pero en este caso solo en </w:t>
       </w:r>
       <w:proofErr w:type="spellStart"/>
       <w:r>
@@ -3136,7 +3692,7 @@
                     </pic:cNvPicPr>
                   </pic:nvPicPr>
                   <pic:blipFill>
-                    <a:blip r:embed="rId17">
+                    <a:blip r:embed="rId27">
                       <a:extLst>
                         <a:ext uri="{28A0092B-C50C-407E-A947-70E740481C1C}">
                           <a14:useLocalDpi xmlns:a14="http://schemas.microsoft.com/office/drawing/2010/main" val="0"/>
@@ -3187,11 +3743,11 @@
         <w:pStyle w:val="Ttulo1"/>
         <w:jc w:val="both"/>
       </w:pPr>
-      <w:bookmarkStart w:id="16" w:name="_Toc71491635"/>
+      <w:bookmarkStart w:id="17" w:name="_Toc71717324"/>
       <w:r>
         <w:t>Conclusión</w:t>
       </w:r>
-      <w:bookmarkEnd w:id="16"/>
+      <w:bookmarkEnd w:id="17"/>
     </w:p>
     <w:p>
       <w:pPr>
@@ -3217,7 +3773,11 @@
         <w:t xml:space="preserve">. Se han propuesto diversos problemas a paliar y en base a esos problemas se ha </w:t>
       </w:r>
       <w:r>
-        <w:t xml:space="preserve">generado una aplicación web. Esta, es un servicio de alquiler de películas donde destacan las funciones de crear ítems, valorarlos y alquilarlos. Lo más particular de esta aplicación web es que en el uso de estas funciones, la página se actualiza de forma directa para todos los usuarios ya que cada cliente está suscrito a cambios en la base de datos y cuando suceden se visualizan por cómo funcionan las aplicaciones que utilizan </w:t>
+        <w:t xml:space="preserve">generado una aplicación web. Esta, es un servicio de alquiler de películas donde destacan las funciones de crear ítems, valorarlos y alquilarlos. Lo más particular de esta aplicación web es que en el uso de estas funciones, la página se actualiza de forma directa para todos los usuarios ya que cada </w:t>
+      </w:r>
+      <w:r>
+        <w:lastRenderedPageBreak/>
+        <w:t xml:space="preserve">cliente está suscrito a cambios en la base de datos y cuando suceden se visualizan por cómo funcionan las aplicaciones que utilizan </w:t>
       </w:r>
       <w:proofErr w:type="spellStart"/>
       <w:r>
@@ -3244,107 +3804,17 @@
         <w:pStyle w:val="Ttulo1"/>
         <w:jc w:val="both"/>
       </w:pPr>
-      <w:bookmarkStart w:id="17" w:name="_Toc71491636"/>
+      <w:bookmarkStart w:id="18" w:name="_Toc71717325"/>
       <w:r>
         <w:t>Referencias</w:t>
       </w:r>
-      <w:bookmarkEnd w:id="17"/>
-    </w:p>
-    <w:p>
-      <w:pPr>
-        <w:pStyle w:val="Ttulo2"/>
-      </w:pPr>
-      <w:bookmarkStart w:id="18" w:name="_Toc71491637"/>
-      <w:r>
-        <w:t>Repositorio</w:t>
-      </w:r>
       <w:bookmarkEnd w:id="18"/>
     </w:p>
     <w:p>
-      <w:pPr>
-        <w:jc w:val="both"/>
-      </w:pPr>
-      <w:r>
-        <w:t xml:space="preserve">En este </w:t>
-      </w:r>
-      <w:r>
-        <w:t>enlace</w:t>
-      </w:r>
-      <w:r>
-        <w:t xml:space="preserve"> se muestra el código desarrollado, la metodología de trabajo llevada a c</w:t>
-      </w:r>
-      <w:r>
-        <w:t>abo así como todos los recursos</w:t>
-      </w:r>
-      <w:r>
-        <w:t xml:space="preserve"> y requisitos para correr el sistema.</w:t>
-      </w:r>
-    </w:p>
-    <w:p>
-      <w:pPr>
-        <w:jc w:val="both"/>
-        <w:rPr>
-          <w:rStyle w:val="Hipervnculo"/>
-        </w:rPr>
-      </w:pPr>
-      <w:hyperlink r:id="rId18">
-        <w:r>
-          <w:rPr>
-            <w:rStyle w:val="Hipervnculo"/>
-          </w:rPr>
-          <w:t>https://github.com/danielss24/SNCI_VUE</w:t>
-        </w:r>
-      </w:hyperlink>
-    </w:p>
-    <w:p>
-      <w:pPr>
-        <w:pStyle w:val="Ttulo2"/>
-      </w:pPr>
-      <w:bookmarkStart w:id="19" w:name="_Toc71491638"/>
-      <w:r>
-        <w:t>Hosting</w:t>
-      </w:r>
-      <w:bookmarkEnd w:id="19"/>
-    </w:p>
-    <w:p>
-      <w:r>
-        <w:t>En este enlace</w:t>
-      </w:r>
-      <w:r>
-        <w:t xml:space="preserve"> se muestra la aplicación web desplegada.</w:t>
-      </w:r>
-    </w:p>
-    <w:p>
-      <w:pPr>
-        <w:rPr>
-          <w:rStyle w:val="Hipervnculo"/>
-        </w:rPr>
-      </w:pPr>
-      <w:hyperlink r:id="rId19">
-        <w:r>
-          <w:rPr>
-            <w:rStyle w:val="Hipervnculo"/>
-          </w:rPr>
-          <w:t>https://sncimarket.web.app/</w:t>
-        </w:r>
-      </w:hyperlink>
-    </w:p>
-    <w:p>
-      <w:pPr>
-        <w:pStyle w:val="Ttulo2"/>
-      </w:pPr>
-      <w:bookmarkStart w:id="20" w:name="_Toc71491639"/>
-      <w:r>
-        <w:lastRenderedPageBreak/>
-        <w:t>Otras referencias</w:t>
-      </w:r>
-      <w:bookmarkEnd w:id="20"/>
-    </w:p>
-    <w:p>
       <w:r>
         <w:t xml:space="preserve">[1] </w:t>
       </w:r>
-      <w:hyperlink r:id="rId20" w:history="1">
+      <w:hyperlink r:id="rId28" w:history="1">
         <w:r>
           <w:rPr>
             <w:rStyle w:val="Hipervnculo"/>
@@ -3363,7 +3833,7 @@
       <w:r>
         <w:t xml:space="preserve">] </w:t>
       </w:r>
-      <w:hyperlink r:id="rId21" w:history="1">
+      <w:hyperlink r:id="rId29" w:history="1">
         <w:r>
           <w:rPr>
             <w:rStyle w:val="Hipervnculo"/>
@@ -3385,7 +3855,7 @@
       <w:r>
         <w:t xml:space="preserve"> </w:t>
       </w:r>
-      <w:hyperlink r:id="rId22" w:history="1">
+      <w:hyperlink r:id="rId30" w:history="1">
         <w:r>
           <w:rPr>
             <w:rStyle w:val="Hipervnculo"/>
@@ -3407,24 +3877,12 @@
       <w:r>
         <w:t xml:space="preserve"> </w:t>
       </w:r>
-      <w:hyperlink r:id="rId23" w:history="1">
+      <w:hyperlink r:id="rId31" w:history="1">
         <w:r>
           <w:rPr>
             <w:rStyle w:val="Hipervnculo"/>
           </w:rPr>
-          <w:t>https://gith</w:t>
-        </w:r>
-        <w:r>
-          <w:rPr>
-            <w:rStyle w:val="Hipervnculo"/>
-          </w:rPr>
-          <w:t>u</w:t>
-        </w:r>
-        <w:r>
-          <w:rPr>
-            <w:rStyle w:val="Hipervnculo"/>
-          </w:rPr>
-          <w:t>b.com/nvm-sh/nvm</w:t>
+          <w:t>https://github.com/nvm-sh/nvm</w:t>
         </w:r>
       </w:hyperlink>
     </w:p>
@@ -3441,7 +3899,7 @@
       <w:r>
         <w:t xml:space="preserve"> </w:t>
       </w:r>
-      <w:hyperlink r:id="rId24" w:history="1">
+      <w:hyperlink r:id="rId32" w:history="1">
         <w:r>
           <w:rPr>
             <w:rStyle w:val="Hipervnculo"/>
@@ -3463,7 +3921,7 @@
       <w:r>
         <w:t xml:space="preserve"> </w:t>
       </w:r>
-      <w:hyperlink r:id="rId25" w:history="1">
+      <w:hyperlink r:id="rId33" w:history="1">
         <w:r>
           <w:rPr>
             <w:rStyle w:val="Hipervnculo"/>
@@ -3491,8 +3949,8 @@
 </file>
 
 <file path=word/comments.xml><?xml version="1.0" encoding="utf-8"?>
-<w:comments xmlns:wpc="http://schemas.microsoft.com/office/word/2010/wordprocessingCanvas" xmlns:mc="http://schemas.openxmlformats.org/markup-compatibility/2006" xmlns:o="urn:schemas-microsoft-com:office:office" xmlns:r="http://schemas.openxmlformats.org/officeDocument/2006/relationships" xmlns:m="http://schemas.openxmlformats.org/officeDocument/2006/math" xmlns:v="urn:schemas-microsoft-com:vml" xmlns:wp14="http://schemas.microsoft.com/office/word/2010/wordprocessingDrawing" xmlns:wp="http://schemas.openxmlformats.org/drawingml/2006/wordprocessingDrawing" xmlns:w10="urn:schemas-microsoft-com:office:word" xmlns:w="http://schemas.openxmlformats.org/wordprocessingml/2006/main" xmlns:w14="http://schemas.microsoft.com/office/word/2010/wordml" xmlns:w15="http://schemas.microsoft.com/office/word/2012/wordml" xmlns:wpg="http://schemas.microsoft.com/office/word/2010/wordprocessingGroup" xmlns:wpi="http://schemas.microsoft.com/office/word/2010/wordprocessingInk" xmlns:wne="http://schemas.microsoft.com/office/word/2006/wordml" xmlns:wps="http://schemas.microsoft.com/office/word/2010/wordprocessingShape" mc:Ignorable="w14 w15 wp14">
-  <w:comment w:id="4" w:author="Victor Garcia Bermejo Mazorra" w:date="2021-05-09T22:28:00Z" w:initials="VGBM">
+<w:comments xmlns:wpc="http://schemas.microsoft.com/office/word/2010/wordprocessingCanvas" xmlns:cx="http://schemas.microsoft.com/office/drawing/2014/chartex" xmlns:cx1="http://schemas.microsoft.com/office/drawing/2015/9/8/chartex" xmlns:cx2="http://schemas.microsoft.com/office/drawing/2015/10/21/chartex" xmlns:cx3="http://schemas.microsoft.com/office/drawing/2016/5/9/chartex" xmlns:cx4="http://schemas.microsoft.com/office/drawing/2016/5/10/chartex" xmlns:cx5="http://schemas.microsoft.com/office/drawing/2016/5/11/chartex" xmlns:cx6="http://schemas.microsoft.com/office/drawing/2016/5/12/chartex" xmlns:cx7="http://schemas.microsoft.com/office/drawing/2016/5/13/chartex" xmlns:cx8="http://schemas.microsoft.com/office/drawing/2016/5/14/chartex" xmlns:mc="http://schemas.openxmlformats.org/markup-compatibility/2006" xmlns:aink="http://schemas.microsoft.com/office/drawing/2016/ink" xmlns:am3d="http://schemas.microsoft.com/office/drawing/2017/model3d" xmlns:o="urn:schemas-microsoft-com:office:office" xmlns:r="http://schemas.openxmlformats.org/officeDocument/2006/relationships" xmlns:m="http://schemas.openxmlformats.org/officeDocument/2006/math" xmlns:v="urn:schemas-microsoft-com:vml" xmlns:wp14="http://schemas.microsoft.com/office/word/2010/wordprocessingDrawing" xmlns:wp="http://schemas.openxmlformats.org/drawingml/2006/wordprocessingDrawing" xmlns:w10="urn:schemas-microsoft-com:office:word" xmlns:w="http://schemas.openxmlformats.org/wordprocessingml/2006/main" xmlns:w14="http://schemas.microsoft.com/office/word/2010/wordml" xmlns:w15="http://schemas.microsoft.com/office/word/2012/wordml" xmlns:w16cex="http://schemas.microsoft.com/office/word/2018/wordml/cex" xmlns:w16cid="http://schemas.microsoft.com/office/word/2016/wordml/cid" xmlns:w16="http://schemas.microsoft.com/office/word/2018/wordml" xmlns:w16sdtdh="http://schemas.microsoft.com/office/word/2020/wordml/sdtdatahash" xmlns:w16se="http://schemas.microsoft.com/office/word/2015/wordml/symex" xmlns:wpg="http://schemas.microsoft.com/office/word/2010/wordprocessingGroup" xmlns:wpi="http://schemas.microsoft.com/office/word/2010/wordprocessingInk" xmlns:wne="http://schemas.microsoft.com/office/word/2006/wordml" xmlns:wps="http://schemas.microsoft.com/office/word/2010/wordprocessingShape" mc:Ignorable="w14 w15 w16se w16cid w16 w16cex w16sdtdh wp14">
+  <w:comment w:id="6" w:author="Victor Garcia Bermejo Mazorra" w:date="2021-05-09T22:28:00Z" w:initials="VGBM">
     <w:p>
       <w:pPr>
         <w:pStyle w:val="Textocomentario"/>
@@ -3512,13 +3970,19 @@
 </file>
 
 <file path=word/commentsExtended.xml><?xml version="1.0" encoding="utf-8"?>
-<w15:commentsEx xmlns:wpc="http://schemas.microsoft.com/office/word/2010/wordprocessingCanvas" xmlns:mc="http://schemas.openxmlformats.org/markup-compatibility/2006" xmlns:o="urn:schemas-microsoft-com:office:office" xmlns:r="http://schemas.openxmlformats.org/officeDocument/2006/relationships" xmlns:m="http://schemas.openxmlformats.org/officeDocument/2006/math" xmlns:v="urn:schemas-microsoft-com:vml" xmlns:wp14="http://schemas.microsoft.com/office/word/2010/wordprocessingDrawing" xmlns:wp="http://schemas.openxmlformats.org/drawingml/2006/wordprocessingDrawing" xmlns:w10="urn:schemas-microsoft-com:office:word" xmlns:w="http://schemas.openxmlformats.org/wordprocessingml/2006/main" xmlns:w14="http://schemas.microsoft.com/office/word/2010/wordml" xmlns:w15="http://schemas.microsoft.com/office/word/2012/wordml" xmlns:wpg="http://schemas.microsoft.com/office/word/2010/wordprocessingGroup" xmlns:wpi="http://schemas.microsoft.com/office/word/2010/wordprocessingInk" xmlns:wne="http://schemas.microsoft.com/office/word/2006/wordml" xmlns:wps="http://schemas.microsoft.com/office/word/2010/wordprocessingShape" mc:Ignorable="w14 w15 wp14">
+<w15:commentsEx xmlns:wpc="http://schemas.microsoft.com/office/word/2010/wordprocessingCanvas" xmlns:cx="http://schemas.microsoft.com/office/drawing/2014/chartex" xmlns:cx1="http://schemas.microsoft.com/office/drawing/2015/9/8/chartex" xmlns:cx2="http://schemas.microsoft.com/office/drawing/2015/10/21/chartex" xmlns:cx3="http://schemas.microsoft.com/office/drawing/2016/5/9/chartex" xmlns:cx4="http://schemas.microsoft.com/office/drawing/2016/5/10/chartex" xmlns:cx5="http://schemas.microsoft.com/office/drawing/2016/5/11/chartex" xmlns:cx6="http://schemas.microsoft.com/office/drawing/2016/5/12/chartex" xmlns:cx7="http://schemas.microsoft.com/office/drawing/2016/5/13/chartex" xmlns:cx8="http://schemas.microsoft.com/office/drawing/2016/5/14/chartex" xmlns:mc="http://schemas.openxmlformats.org/markup-compatibility/2006" xmlns:aink="http://schemas.microsoft.com/office/drawing/2016/ink" xmlns:am3d="http://schemas.microsoft.com/office/drawing/2017/model3d" xmlns:o="urn:schemas-microsoft-com:office:office" xmlns:r="http://schemas.openxmlformats.org/officeDocument/2006/relationships" xmlns:m="http://schemas.openxmlformats.org/officeDocument/2006/math" xmlns:v="urn:schemas-microsoft-com:vml" xmlns:wp14="http://schemas.microsoft.com/office/word/2010/wordprocessingDrawing" xmlns:wp="http://schemas.openxmlformats.org/drawingml/2006/wordprocessingDrawing" xmlns:w10="urn:schemas-microsoft-com:office:word" xmlns:w="http://schemas.openxmlformats.org/wordprocessingml/2006/main" xmlns:w14="http://schemas.microsoft.com/office/word/2010/wordml" xmlns:w15="http://schemas.microsoft.com/office/word/2012/wordml" xmlns:w16cex="http://schemas.microsoft.com/office/word/2018/wordml/cex" xmlns:w16cid="http://schemas.microsoft.com/office/word/2016/wordml/cid" xmlns:w16="http://schemas.microsoft.com/office/word/2018/wordml" xmlns:w16sdtdh="http://schemas.microsoft.com/office/word/2020/wordml/sdtdatahash" xmlns:w16se="http://schemas.microsoft.com/office/word/2015/wordml/symex" xmlns:wpg="http://schemas.microsoft.com/office/word/2010/wordprocessingGroup" xmlns:wpi="http://schemas.microsoft.com/office/word/2010/wordprocessingInk" xmlns:wne="http://schemas.microsoft.com/office/word/2006/wordml" xmlns:wps="http://schemas.microsoft.com/office/word/2010/wordprocessingShape" mc:Ignorable="w14 w15 w16se w16cid w16 w16cex w16sdtdh wp14">
   <w15:commentEx w15:paraId="040E585C" w15:done="0"/>
 </w15:commentsEx>
 </file>
 
+<file path=word/commentsIds.xml><?xml version="1.0" encoding="utf-8"?>
+<w16cid:commentsIds xmlns:wpc="http://schemas.microsoft.com/office/word/2010/wordprocessingCanvas" xmlns:cx="http://schemas.microsoft.com/office/drawing/2014/chartex" xmlns:cx1="http://schemas.microsoft.com/office/drawing/2015/9/8/chartex" xmlns:cx2="http://schemas.microsoft.com/office/drawing/2015/10/21/chartex" xmlns:cx3="http://schemas.microsoft.com/office/drawing/2016/5/9/chartex" xmlns:cx4="http://schemas.microsoft.com/office/drawing/2016/5/10/chartex" xmlns:cx5="http://schemas.microsoft.com/office/drawing/2016/5/11/chartex" xmlns:cx6="http://schemas.microsoft.com/office/drawing/2016/5/12/chartex" xmlns:cx7="http://schemas.microsoft.com/office/drawing/2016/5/13/chartex" xmlns:cx8="http://schemas.microsoft.com/office/drawing/2016/5/14/chartex" xmlns:mc="http://schemas.openxmlformats.org/markup-compatibility/2006" xmlns:aink="http://schemas.microsoft.com/office/drawing/2016/ink" xmlns:am3d="http://schemas.microsoft.com/office/drawing/2017/model3d" xmlns:o="urn:schemas-microsoft-com:office:office" xmlns:r="http://schemas.openxmlformats.org/officeDocument/2006/relationships" xmlns:m="http://schemas.openxmlformats.org/officeDocument/2006/math" xmlns:v="urn:schemas-microsoft-com:vml" xmlns:wp14="http://schemas.microsoft.com/office/word/2010/wordprocessingDrawing" xmlns:wp="http://schemas.openxmlformats.org/drawingml/2006/wordprocessingDrawing" xmlns:w10="urn:schemas-microsoft-com:office:word" xmlns:w="http://schemas.openxmlformats.org/wordprocessingml/2006/main" xmlns:w14="http://schemas.microsoft.com/office/word/2010/wordml" xmlns:w15="http://schemas.microsoft.com/office/word/2012/wordml" xmlns:w16cex="http://schemas.microsoft.com/office/word/2018/wordml/cex" xmlns:w16cid="http://schemas.microsoft.com/office/word/2016/wordml/cid" xmlns:w16="http://schemas.microsoft.com/office/word/2018/wordml" xmlns:w16sdtdh="http://schemas.microsoft.com/office/word/2020/wordml/sdtdatahash" xmlns:w16se="http://schemas.microsoft.com/office/word/2015/wordml/symex" xmlns:wpg="http://schemas.microsoft.com/office/word/2010/wordprocessingGroup" xmlns:wpi="http://schemas.microsoft.com/office/word/2010/wordprocessingInk" xmlns:wne="http://schemas.microsoft.com/office/word/2006/wordml" xmlns:wps="http://schemas.microsoft.com/office/word/2010/wordprocessingShape" mc:Ignorable="w14 w15 w16se w16cid w16 w16cex w16sdtdh wp14">
+  <w16cid:commentId w16cid:paraId="040E585C" w16cid:durableId="244648EC"/>
+</w16cid:commentsIds>
+</file>
+
 <file path=word/numbering.xml><?xml version="1.0" encoding="utf-8"?>
-<w:numbering xmlns:wpc="http://schemas.microsoft.com/office/word/2010/wordprocessingCanvas" xmlns:mc="http://schemas.openxmlformats.org/markup-compatibility/2006" xmlns:o="urn:schemas-microsoft-com:office:office" xmlns:r="http://schemas.openxmlformats.org/officeDocument/2006/relationships" xmlns:m="http://schemas.openxmlformats.org/officeDocument/2006/math" xmlns:v="urn:schemas-microsoft-com:vml" xmlns:wp14="http://schemas.microsoft.com/office/word/2010/wordprocessingDrawing" xmlns:wp="http://schemas.openxmlformats.org/drawingml/2006/wordprocessingDrawing" xmlns:w10="urn:schemas-microsoft-com:office:word" xmlns:w="http://schemas.openxmlformats.org/wordprocessingml/2006/main" xmlns:w14="http://schemas.microsoft.com/office/word/2010/wordml" xmlns:w15="http://schemas.microsoft.com/office/word/2012/wordml" xmlns:wpg="http://schemas.microsoft.com/office/word/2010/wordprocessingGroup" xmlns:wpi="http://schemas.microsoft.com/office/word/2010/wordprocessingInk" xmlns:wne="http://schemas.microsoft.com/office/word/2006/wordml" xmlns:wps="http://schemas.microsoft.com/office/word/2010/wordprocessingShape" mc:Ignorable="w14 w15 wp14">
+<w:numbering xmlns:wpc="http://schemas.microsoft.com/office/word/2010/wordprocessingCanvas" xmlns:cx="http://schemas.microsoft.com/office/drawing/2014/chartex" xmlns:cx1="http://schemas.microsoft.com/office/drawing/2015/9/8/chartex" xmlns:cx2="http://schemas.microsoft.com/office/drawing/2015/10/21/chartex" xmlns:cx3="http://schemas.microsoft.com/office/drawing/2016/5/9/chartex" xmlns:cx4="http://schemas.microsoft.com/office/drawing/2016/5/10/chartex" xmlns:cx5="http://schemas.microsoft.com/office/drawing/2016/5/11/chartex" xmlns:cx6="http://schemas.microsoft.com/office/drawing/2016/5/12/chartex" xmlns:cx7="http://schemas.microsoft.com/office/drawing/2016/5/13/chartex" xmlns:cx8="http://schemas.microsoft.com/office/drawing/2016/5/14/chartex" xmlns:mc="http://schemas.openxmlformats.org/markup-compatibility/2006" xmlns:aink="http://schemas.microsoft.com/office/drawing/2016/ink" xmlns:am3d="http://schemas.microsoft.com/office/drawing/2017/model3d" xmlns:o="urn:schemas-microsoft-com:office:office" xmlns:r="http://schemas.openxmlformats.org/officeDocument/2006/relationships" xmlns:m="http://schemas.openxmlformats.org/officeDocument/2006/math" xmlns:v="urn:schemas-microsoft-com:vml" xmlns:wp14="http://schemas.microsoft.com/office/word/2010/wordprocessingDrawing" xmlns:wp="http://schemas.openxmlformats.org/drawingml/2006/wordprocessingDrawing" xmlns:w10="urn:schemas-microsoft-com:office:word" xmlns:w="http://schemas.openxmlformats.org/wordprocessingml/2006/main" xmlns:w14="http://schemas.microsoft.com/office/word/2010/wordml" xmlns:w15="http://schemas.microsoft.com/office/word/2012/wordml" xmlns:w16cex="http://schemas.microsoft.com/office/word/2018/wordml/cex" xmlns:w16cid="http://schemas.microsoft.com/office/word/2016/wordml/cid" xmlns:w16="http://schemas.microsoft.com/office/word/2018/wordml" xmlns:w16sdtdh="http://schemas.microsoft.com/office/word/2020/wordml/sdtdatahash" xmlns:w16se="http://schemas.microsoft.com/office/word/2015/wordml/symex" xmlns:wpg="http://schemas.microsoft.com/office/word/2010/wordprocessingGroup" xmlns:wpi="http://schemas.microsoft.com/office/word/2010/wordprocessingInk" xmlns:wne="http://schemas.microsoft.com/office/word/2006/wordml" xmlns:wps="http://schemas.microsoft.com/office/word/2010/wordprocessingShape" mc:Ignorable="w14 w15 w16se w16cid w16 w16cex w16sdtdh wp14">
   <w:abstractNum w:abstractNumId="0" w15:restartNumberingAfterBreak="0">
     <w:nsid w:val="53AE7C1E"/>
     <w:multiLevelType w:val="hybridMultilevel"/>
@@ -3639,7 +4103,7 @@
 </file>
 
 <file path=word/people.xml><?xml version="1.0" encoding="utf-8"?>
-<w15:people xmlns:wpc="http://schemas.microsoft.com/office/word/2010/wordprocessingCanvas" xmlns:mc="http://schemas.openxmlformats.org/markup-compatibility/2006" xmlns:o="urn:schemas-microsoft-com:office:office" xmlns:r="http://schemas.openxmlformats.org/officeDocument/2006/relationships" xmlns:m="http://schemas.openxmlformats.org/officeDocument/2006/math" xmlns:v="urn:schemas-microsoft-com:vml" xmlns:wp14="http://schemas.microsoft.com/office/word/2010/wordprocessingDrawing" xmlns:wp="http://schemas.openxmlformats.org/drawingml/2006/wordprocessingDrawing" xmlns:w10="urn:schemas-microsoft-com:office:word" xmlns:w="http://schemas.openxmlformats.org/wordprocessingml/2006/main" xmlns:w14="http://schemas.microsoft.com/office/word/2010/wordml" xmlns:w15="http://schemas.microsoft.com/office/word/2012/wordml" xmlns:wpg="http://schemas.microsoft.com/office/word/2010/wordprocessingGroup" xmlns:wpi="http://schemas.microsoft.com/office/word/2010/wordprocessingInk" xmlns:wne="http://schemas.microsoft.com/office/word/2006/wordml" xmlns:wps="http://schemas.microsoft.com/office/word/2010/wordprocessingShape" mc:Ignorable="w14 w15 wp14">
+<w15:people xmlns:wpc="http://schemas.microsoft.com/office/word/2010/wordprocessingCanvas" xmlns:cx="http://schemas.microsoft.com/office/drawing/2014/chartex" xmlns:cx1="http://schemas.microsoft.com/office/drawing/2015/9/8/chartex" xmlns:cx2="http://schemas.microsoft.com/office/drawing/2015/10/21/chartex" xmlns:cx3="http://schemas.microsoft.com/office/drawing/2016/5/9/chartex" xmlns:cx4="http://schemas.microsoft.com/office/drawing/2016/5/10/chartex" xmlns:cx5="http://schemas.microsoft.com/office/drawing/2016/5/11/chartex" xmlns:cx6="http://schemas.microsoft.com/office/drawing/2016/5/12/chartex" xmlns:cx7="http://schemas.microsoft.com/office/drawing/2016/5/13/chartex" xmlns:cx8="http://schemas.microsoft.com/office/drawing/2016/5/14/chartex" xmlns:mc="http://schemas.openxmlformats.org/markup-compatibility/2006" xmlns:aink="http://schemas.microsoft.com/office/drawing/2016/ink" xmlns:am3d="http://schemas.microsoft.com/office/drawing/2017/model3d" xmlns:o="urn:schemas-microsoft-com:office:office" xmlns:r="http://schemas.openxmlformats.org/officeDocument/2006/relationships" xmlns:m="http://schemas.openxmlformats.org/officeDocument/2006/math" xmlns:v="urn:schemas-microsoft-com:vml" xmlns:wp14="http://schemas.microsoft.com/office/word/2010/wordprocessingDrawing" xmlns:wp="http://schemas.openxmlformats.org/drawingml/2006/wordprocessingDrawing" xmlns:w10="urn:schemas-microsoft-com:office:word" xmlns:w="http://schemas.openxmlformats.org/wordprocessingml/2006/main" xmlns:w14="http://schemas.microsoft.com/office/word/2010/wordml" xmlns:w15="http://schemas.microsoft.com/office/word/2012/wordml" xmlns:w16cex="http://schemas.microsoft.com/office/word/2018/wordml/cex" xmlns:w16cid="http://schemas.microsoft.com/office/word/2016/wordml/cid" xmlns:w16="http://schemas.microsoft.com/office/word/2018/wordml" xmlns:w16sdtdh="http://schemas.microsoft.com/office/word/2020/wordml/sdtdatahash" xmlns:w16se="http://schemas.microsoft.com/office/word/2015/wordml/symex" xmlns:wpg="http://schemas.microsoft.com/office/word/2010/wordprocessingGroup" xmlns:wpi="http://schemas.microsoft.com/office/word/2010/wordprocessingInk" xmlns:wne="http://schemas.microsoft.com/office/word/2006/wordml" xmlns:wps="http://schemas.microsoft.com/office/word/2010/wordprocessingShape" mc:Ignorable="w14 w15 w16se w16cid w16 w16cex w16sdtdh wp14">
   <w15:person w15:author="Victor Garcia Bermejo Mazorra">
     <w15:presenceInfo w15:providerId="None" w15:userId="Victor Garcia Bermejo Mazorra"/>
   </w15:person>
@@ -3647,7 +4111,7 @@
 </file>
 
 <file path=word/styles.xml><?xml version="1.0" encoding="utf-8"?>
-<w:styles xmlns:mc="http://schemas.openxmlformats.org/markup-compatibility/2006" xmlns:r="http://schemas.openxmlformats.org/officeDocument/2006/relationships" xmlns:w="http://schemas.openxmlformats.org/wordprocessingml/2006/main" xmlns:w14="http://schemas.microsoft.com/office/word/2010/wordml" xmlns:w15="http://schemas.microsoft.com/office/word/2012/wordml" mc:Ignorable="w14 w15">
+<w:styles xmlns:mc="http://schemas.openxmlformats.org/markup-compatibility/2006" xmlns:r="http://schemas.openxmlformats.org/officeDocument/2006/relationships" xmlns:w="http://schemas.openxmlformats.org/wordprocessingml/2006/main" xmlns:w14="http://schemas.microsoft.com/office/word/2010/wordml" xmlns:w15="http://schemas.microsoft.com/office/word/2012/wordml" xmlns:w16cex="http://schemas.microsoft.com/office/word/2018/wordml/cex" xmlns:w16cid="http://schemas.microsoft.com/office/word/2016/wordml/cid" xmlns:w16="http://schemas.microsoft.com/office/word/2018/wordml" xmlns:w16sdtdh="http://schemas.microsoft.com/office/word/2020/wordml/sdtdatahash" xmlns:w16se="http://schemas.microsoft.com/office/word/2015/wordml/symex" mc:Ignorable="w14 w15 w16se w16cid w16 w16cex w16sdtdh">
   <w:docDefaults>
     <w:rPrDefault>
       <w:rPr>
@@ -3663,7 +4127,7 @@
       </w:pPr>
     </w:pPrDefault>
   </w:docDefaults>
-  <w:latentStyles w:defLockedState="0" w:defUIPriority="99" w:defSemiHidden="0" w:defUnhideWhenUsed="0" w:defQFormat="0" w:count="371">
+  <w:latentStyles w:defLockedState="0" w:defUIPriority="99" w:defSemiHidden="0" w:defUnhideWhenUsed="0" w:defQFormat="0" w:count="376">
     <w:lsdException w:name="Normal" w:uiPriority="0" w:qFormat="1"/>
     <w:lsdException w:name="heading 1" w:uiPriority="9" w:qFormat="1"/>
     <w:lsdException w:name="heading 2" w:semiHidden="1" w:uiPriority="9" w:unhideWhenUsed="1" w:qFormat="1"/>
@@ -3769,7 +4233,6 @@
     <w:lsdException w:name="HTML Sample" w:semiHidden="1" w:unhideWhenUsed="1"/>
     <w:lsdException w:name="HTML Typewriter" w:semiHidden="1" w:unhideWhenUsed="1"/>
     <w:lsdException w:name="HTML Variable" w:semiHidden="1" w:unhideWhenUsed="1"/>
-    <w:lsdException w:name="Normal Table" w:semiHidden="1" w:unhideWhenUsed="1"/>
     <w:lsdException w:name="annotation subject" w:semiHidden="1" w:unhideWhenUsed="1"/>
     <w:lsdException w:name="No List" w:semiHidden="1" w:unhideWhenUsed="1"/>
     <w:lsdException w:name="Outline List 1" w:semiHidden="1" w:unhideWhenUsed="1"/>
@@ -3812,11 +4275,8 @@
     <w:lsdException w:name="Table Contemporary" w:semiHidden="1" w:unhideWhenUsed="1"/>
     <w:lsdException w:name="Table Elegant" w:semiHidden="1" w:unhideWhenUsed="1"/>
     <w:lsdException w:name="Table Professional" w:semiHidden="1" w:unhideWhenUsed="1"/>
-    <w:lsdException w:name="Table Subtle 1" w:semiHidden="1" w:unhideWhenUsed="1"/>
     <w:lsdException w:name="Table Subtle 2" w:semiHidden="1" w:unhideWhenUsed="1"/>
     <w:lsdException w:name="Table Web 1" w:semiHidden="1" w:unhideWhenUsed="1"/>
-    <w:lsdException w:name="Table Web 2" w:semiHidden="1" w:unhideWhenUsed="1"/>
-    <w:lsdException w:name="Table Web 3" w:semiHidden="1" w:unhideWhenUsed="1"/>
     <w:lsdException w:name="Balloon Text" w:semiHidden="1" w:unhideWhenUsed="1"/>
     <w:lsdException w:name="Table Grid" w:uiPriority="39"/>
     <w:lsdException w:name="Table Theme" w:semiHidden="1" w:unhideWhenUsed="1"/>
@@ -4035,11 +4495,16 @@
     <w:lsdException w:name="List Table 5 Dark Accent 6" w:uiPriority="50"/>
     <w:lsdException w:name="List Table 6 Colorful Accent 6" w:uiPriority="51"/>
     <w:lsdException w:name="List Table 7 Colorful Accent 6" w:uiPriority="52"/>
+    <w:lsdException w:name="Mention" w:semiHidden="1" w:unhideWhenUsed="1"/>
+    <w:lsdException w:name="Smart Hyperlink" w:semiHidden="1" w:unhideWhenUsed="1"/>
+    <w:lsdException w:name="Hashtag" w:semiHidden="1" w:unhideWhenUsed="1"/>
+    <w:lsdException w:name="Unresolved Mention" w:semiHidden="1" w:unhideWhenUsed="1"/>
+    <w:lsdException w:name="Smart Link" w:semiHidden="1" w:unhideWhenUsed="1"/>
   </w:latentStyles>
   <w:style w:type="paragraph" w:default="1" w:styleId="Normal">
     <w:name w:val="Normal"/>
     <w:qFormat/>
-    <w:rsid w:val="000A7023"/>
+    <w:rsid w:val="00612445"/>
     <w:pPr>
       <w:spacing w:after="160" w:line="259" w:lineRule="auto"/>
     </w:pPr>
@@ -4112,7 +4577,6 @@
   <w:style w:type="character" w:default="1" w:styleId="Fuentedeprrafopredeter">
     <w:name w:val="Default Paragraph Font"/>
     <w:uiPriority w:val="1"/>
-    <w:semiHidden/>
     <w:unhideWhenUsed/>
   </w:style>
   <w:style w:type="table" w:default="1" w:styleId="Tablanormal">
@@ -4189,8 +4653,8 @@
       <w:szCs w:val="24"/>
     </w:rPr>
   </w:style>
-  <w:style w:type="character" w:customStyle="1" w:styleId="UnresolvedMention">
-    <w:name w:val="Unresolved Mention"/>
+  <w:style w:type="character" w:customStyle="1" w:styleId="Mencinsinresolver1">
+    <w:name w:val="Mención sin resolver1"/>
     <w:basedOn w:val="Fuentedeprrafopredeter"/>
     <w:uiPriority w:val="99"/>
     <w:semiHidden/>
@@ -4262,7 +4726,7 @@
       <w:rFonts w:cs="Lohit Devanagari"/>
     </w:rPr>
   </w:style>
-  <w:style w:type="paragraph" w:styleId="TtulodeTDC">
+  <w:style w:type="paragraph" w:styleId="TtuloTDC">
     <w:name w:val="TOC Heading"/>
     <w:basedOn w:val="Ttulo1"/>
     <w:next w:val="Normal"/>
@@ -4448,6 +4912,18 @@
     <w:rPr>
       <w:color w:val="954F72" w:themeColor="followedHyperlink"/>
       <w:u w:val="single"/>
+    </w:rPr>
+  </w:style>
+  <w:style w:type="character" w:styleId="Mencinsinresolver">
+    <w:name w:val="Unresolved Mention"/>
+    <w:basedOn w:val="Fuentedeprrafopredeter"/>
+    <w:uiPriority w:val="99"/>
+    <w:semiHidden/>
+    <w:unhideWhenUsed/>
+    <w:rsid w:val="00612445"/>
+    <w:rPr>
+      <w:color w:val="605E5C"/>
+      <w:shd w:val="clear" w:color="auto" w:fill="E1DFDD"/>
     </w:rPr>
   </w:style>
 </w:styles>

--- a/Memoria.docx
+++ b/Memoria.docx
@@ -242,7 +242,7 @@
       </w:r>
     </w:p>
     <w:p/>
-    <w:bookmarkStart w:id="0" w:name="_Toc71717310" w:displacedByCustomXml="next"/>
+    <w:bookmarkStart w:id="0" w:name="_Toc71732970" w:displacedByCustomXml="next"/>
     <w:sdt>
       <w:sdtPr>
         <w:rPr>
@@ -297,7 +297,7 @@
             </w:rPr>
             <w:fldChar w:fldCharType="separate"/>
           </w:r>
-          <w:hyperlink w:anchor="_Toc71717310" w:history="1">
+          <w:hyperlink w:anchor="_Toc71732970" w:history="1">
             <w:r>
               <w:rPr>
                 <w:rStyle w:val="Hipervnculo"/>
@@ -324,7 +324,7 @@
                 <w:noProof/>
                 <w:webHidden/>
               </w:rPr>
-              <w:instrText xml:space="preserve"> PAGEREF _Toc71717310 \h </w:instrText>
+              <w:instrText xml:space="preserve"> PAGEREF _Toc71732970 \h </w:instrText>
             </w:r>
             <w:r>
               <w:rPr>
@@ -367,7 +367,7 @@
               <w:lang w:eastAsia="es-ES"/>
             </w:rPr>
           </w:pPr>
-          <w:hyperlink w:anchor="_Toc71717311" w:history="1">
+          <w:hyperlink w:anchor="_Toc71732971" w:history="1">
             <w:r>
               <w:rPr>
                 <w:rStyle w:val="Hipervnculo"/>
@@ -394,7 +394,7 @@
                 <w:noProof/>
                 <w:webHidden/>
               </w:rPr>
-              <w:instrText xml:space="preserve"> PAGEREF _Toc71717311 \h </w:instrText>
+              <w:instrText xml:space="preserve"> PAGEREF _Toc71732971 \h </w:instrText>
             </w:r>
             <w:r>
               <w:rPr>
@@ -437,13 +437,13 @@
               <w:lang w:eastAsia="es-ES"/>
             </w:rPr>
           </w:pPr>
-          <w:hyperlink w:anchor="_Toc71717312" w:history="1">
+          <w:hyperlink w:anchor="_Toc71732972" w:history="1">
             <w:r>
               <w:rPr>
                 <w:rStyle w:val="Hipervnculo"/>
                 <w:noProof/>
               </w:rPr>
-              <w:t>Aplicación base</w:t>
+              <w:t>Recursos</w:t>
             </w:r>
             <w:r>
               <w:rPr>
@@ -464,7 +464,7 @@
                 <w:noProof/>
                 <w:webHidden/>
               </w:rPr>
-              <w:instrText xml:space="preserve"> PAGEREF _Toc71717312 \h </w:instrText>
+              <w:instrText xml:space="preserve"> PAGEREF _Toc71732972 \h </w:instrText>
             </w:r>
             <w:r>
               <w:rPr>
@@ -507,13 +507,13 @@
               <w:lang w:eastAsia="es-ES"/>
             </w:rPr>
           </w:pPr>
-          <w:hyperlink w:anchor="_Toc71717313" w:history="1">
+          <w:hyperlink w:anchor="_Toc71732973" w:history="1">
             <w:r>
               <w:rPr>
                 <w:rStyle w:val="Hipervnculo"/>
                 <w:noProof/>
               </w:rPr>
-              <w:t>Análisis</w:t>
+              <w:t>Repositorio</w:t>
             </w:r>
             <w:r>
               <w:rPr>
@@ -534,7 +534,7 @@
                 <w:noProof/>
                 <w:webHidden/>
               </w:rPr>
-              <w:instrText xml:space="preserve"> PAGEREF _Toc71717313 \h </w:instrText>
+              <w:instrText xml:space="preserve"> PAGEREF _Toc71732973 \h </w:instrText>
             </w:r>
             <w:r>
               <w:rPr>
@@ -577,13 +577,13 @@
               <w:lang w:eastAsia="es-ES"/>
             </w:rPr>
           </w:pPr>
-          <w:hyperlink w:anchor="_Toc71717314" w:history="1">
+          <w:hyperlink w:anchor="_Toc71732974" w:history="1">
             <w:r>
               <w:rPr>
                 <w:rStyle w:val="Hipervnculo"/>
                 <w:noProof/>
               </w:rPr>
-              <w:t>Diseño</w:t>
+              <w:t>Hosting</w:t>
             </w:r>
             <w:r>
               <w:rPr>
@@ -604,7 +604,77 @@
                 <w:noProof/>
                 <w:webHidden/>
               </w:rPr>
-              <w:instrText xml:space="preserve"> PAGEREF _Toc71717314 \h </w:instrText>
+              <w:instrText xml:space="preserve"> PAGEREF _Toc71732974 \h </w:instrText>
+            </w:r>
+            <w:r>
+              <w:rPr>
+                <w:noProof/>
+                <w:webHidden/>
+              </w:rPr>
+            </w:r>
+            <w:r>
+              <w:rPr>
+                <w:noProof/>
+                <w:webHidden/>
+              </w:rPr>
+              <w:fldChar w:fldCharType="separate"/>
+            </w:r>
+            <w:r>
+              <w:rPr>
+                <w:noProof/>
+                <w:webHidden/>
+              </w:rPr>
+              <w:t>3</w:t>
+            </w:r>
+            <w:r>
+              <w:rPr>
+                <w:noProof/>
+                <w:webHidden/>
+              </w:rPr>
+              <w:fldChar w:fldCharType="end"/>
+            </w:r>
+          </w:hyperlink>
+        </w:p>
+        <w:p>
+          <w:pPr>
+            <w:pStyle w:val="TDC1"/>
+            <w:tabs>
+              <w:tab w:val="right" w:leader="dot" w:pos="8494"/>
+            </w:tabs>
+            <w:rPr>
+              <w:rFonts w:eastAsiaTheme="minorEastAsia"/>
+              <w:noProof/>
+              <w:lang w:eastAsia="es-ES"/>
+            </w:rPr>
+          </w:pPr>
+          <w:hyperlink w:anchor="_Toc71732975" w:history="1">
+            <w:r>
+              <w:rPr>
+                <w:rStyle w:val="Hipervnculo"/>
+                <w:noProof/>
+              </w:rPr>
+              <w:t>Aplicación base</w:t>
+            </w:r>
+            <w:r>
+              <w:rPr>
+                <w:noProof/>
+                <w:webHidden/>
+              </w:rPr>
+              <w:tab/>
+            </w:r>
+            <w:r>
+              <w:rPr>
+                <w:noProof/>
+                <w:webHidden/>
+              </w:rPr>
+              <w:fldChar w:fldCharType="begin"/>
+            </w:r>
+            <w:r>
+              <w:rPr>
+                <w:noProof/>
+                <w:webHidden/>
+              </w:rPr>
+              <w:instrText xml:space="preserve"> PAGEREF _Toc71732975 \h </w:instrText>
             </w:r>
             <w:r>
               <w:rPr>
@@ -647,12 +717,152 @@
               <w:lang w:eastAsia="es-ES"/>
             </w:rPr>
           </w:pPr>
-          <w:hyperlink w:anchor="_Toc71717315" w:history="1">
+          <w:hyperlink w:anchor="_Toc71732976" w:history="1">
             <w:r>
               <w:rPr>
                 <w:rStyle w:val="Hipervnculo"/>
                 <w:noProof/>
               </w:rPr>
+              <w:t>Análisis</w:t>
+            </w:r>
+            <w:r>
+              <w:rPr>
+                <w:noProof/>
+                <w:webHidden/>
+              </w:rPr>
+              <w:tab/>
+            </w:r>
+            <w:r>
+              <w:rPr>
+                <w:noProof/>
+                <w:webHidden/>
+              </w:rPr>
+              <w:fldChar w:fldCharType="begin"/>
+            </w:r>
+            <w:r>
+              <w:rPr>
+                <w:noProof/>
+                <w:webHidden/>
+              </w:rPr>
+              <w:instrText xml:space="preserve"> PAGEREF _Toc71732976 \h </w:instrText>
+            </w:r>
+            <w:r>
+              <w:rPr>
+                <w:noProof/>
+                <w:webHidden/>
+              </w:rPr>
+            </w:r>
+            <w:r>
+              <w:rPr>
+                <w:noProof/>
+                <w:webHidden/>
+              </w:rPr>
+              <w:fldChar w:fldCharType="separate"/>
+            </w:r>
+            <w:r>
+              <w:rPr>
+                <w:noProof/>
+                <w:webHidden/>
+              </w:rPr>
+              <w:t>4</w:t>
+            </w:r>
+            <w:r>
+              <w:rPr>
+                <w:noProof/>
+                <w:webHidden/>
+              </w:rPr>
+              <w:fldChar w:fldCharType="end"/>
+            </w:r>
+          </w:hyperlink>
+        </w:p>
+        <w:p>
+          <w:pPr>
+            <w:pStyle w:val="TDC2"/>
+            <w:tabs>
+              <w:tab w:val="right" w:leader="dot" w:pos="8494"/>
+            </w:tabs>
+            <w:rPr>
+              <w:rFonts w:eastAsiaTheme="minorEastAsia"/>
+              <w:noProof/>
+              <w:lang w:eastAsia="es-ES"/>
+            </w:rPr>
+          </w:pPr>
+          <w:hyperlink w:anchor="_Toc71732977" w:history="1">
+            <w:r>
+              <w:rPr>
+                <w:rStyle w:val="Hipervnculo"/>
+                <w:noProof/>
+              </w:rPr>
+              <w:t>Diseño</w:t>
+            </w:r>
+            <w:r>
+              <w:rPr>
+                <w:noProof/>
+                <w:webHidden/>
+              </w:rPr>
+              <w:tab/>
+            </w:r>
+            <w:r>
+              <w:rPr>
+                <w:noProof/>
+                <w:webHidden/>
+              </w:rPr>
+              <w:fldChar w:fldCharType="begin"/>
+            </w:r>
+            <w:r>
+              <w:rPr>
+                <w:noProof/>
+                <w:webHidden/>
+              </w:rPr>
+              <w:instrText xml:space="preserve"> PAGEREF _Toc71732977 \h </w:instrText>
+            </w:r>
+            <w:r>
+              <w:rPr>
+                <w:noProof/>
+                <w:webHidden/>
+              </w:rPr>
+            </w:r>
+            <w:r>
+              <w:rPr>
+                <w:noProof/>
+                <w:webHidden/>
+              </w:rPr>
+              <w:fldChar w:fldCharType="separate"/>
+            </w:r>
+            <w:r>
+              <w:rPr>
+                <w:noProof/>
+                <w:webHidden/>
+              </w:rPr>
+              <w:t>5</w:t>
+            </w:r>
+            <w:r>
+              <w:rPr>
+                <w:noProof/>
+                <w:webHidden/>
+              </w:rPr>
+              <w:fldChar w:fldCharType="end"/>
+            </w:r>
+          </w:hyperlink>
+        </w:p>
+        <w:p>
+          <w:pPr>
+            <w:pStyle w:val="TDC2"/>
+            <w:tabs>
+              <w:tab w:val="right" w:leader="dot" w:pos="8494"/>
+            </w:tabs>
+            <w:rPr>
+              <w:rFonts w:eastAsiaTheme="minorEastAsia"/>
+              <w:noProof/>
+              <w:lang w:eastAsia="es-ES"/>
+            </w:rPr>
+          </w:pPr>
+          <w:hyperlink w:anchor="_Toc71732978" w:history="1">
+            <w:r>
+              <w:rPr>
+                <w:rStyle w:val="Hipervnculo"/>
+                <w:noProof/>
+              </w:rPr>
               <w:t>Pantallas</w:t>
             </w:r>
             <w:r>
@@ -674,7 +884,7 @@
                 <w:noProof/>
                 <w:webHidden/>
               </w:rPr>
-              <w:instrText xml:space="preserve"> PAGEREF _Toc71717315 \h </w:instrText>
+              <w:instrText xml:space="preserve"> PAGEREF _Toc71732978 \h </w:instrText>
             </w:r>
             <w:r>
               <w:rPr>
@@ -694,7 +904,7 @@
                 <w:noProof/>
                 <w:webHidden/>
               </w:rPr>
-              <w:t>5</w:t>
+              <w:t>6</w:t>
             </w:r>
             <w:r>
               <w:rPr>
@@ -717,7 +927,7 @@
               <w:lang w:eastAsia="es-ES"/>
             </w:rPr>
           </w:pPr>
-          <w:hyperlink w:anchor="_Toc71717316" w:history="1">
+          <w:hyperlink w:anchor="_Toc71732979" w:history="1">
             <w:r>
               <w:rPr>
                 <w:rStyle w:val="Hipervnculo"/>
@@ -744,7 +954,7 @@
                 <w:noProof/>
                 <w:webHidden/>
               </w:rPr>
-              <w:instrText xml:space="preserve"> PAGEREF _Toc71717316 \h </w:instrText>
+              <w:instrText xml:space="preserve"> PAGEREF _Toc71732979 \h </w:instrText>
             </w:r>
             <w:r>
               <w:rPr>
@@ -764,7 +974,7 @@
                 <w:noProof/>
                 <w:webHidden/>
               </w:rPr>
-              <w:t>5</w:t>
+              <w:t>6</w:t>
             </w:r>
             <w:r>
               <w:rPr>
@@ -787,7 +997,7 @@
               <w:lang w:eastAsia="es-ES"/>
             </w:rPr>
           </w:pPr>
-          <w:hyperlink w:anchor="_Toc71717317" w:history="1">
+          <w:hyperlink w:anchor="_Toc71732980" w:history="1">
             <w:r>
               <w:rPr>
                 <w:rStyle w:val="Hipervnculo"/>
@@ -814,7 +1024,7 @@
                 <w:noProof/>
                 <w:webHidden/>
               </w:rPr>
-              <w:instrText xml:space="preserve"> PAGEREF _Toc71717317 \h </w:instrText>
+              <w:instrText xml:space="preserve"> PAGEREF _Toc71732980 \h </w:instrText>
             </w:r>
             <w:r>
               <w:rPr>
@@ -834,7 +1044,7 @@
                 <w:noProof/>
                 <w:webHidden/>
               </w:rPr>
-              <w:t>5</w:t>
+              <w:t>6</w:t>
             </w:r>
             <w:r>
               <w:rPr>
@@ -857,7 +1067,7 @@
               <w:lang w:eastAsia="es-ES"/>
             </w:rPr>
           </w:pPr>
-          <w:hyperlink w:anchor="_Toc71717318" w:history="1">
+          <w:hyperlink w:anchor="_Toc71732981" w:history="1">
             <w:r>
               <w:rPr>
                 <w:rStyle w:val="Hipervnculo"/>
@@ -884,7 +1094,7 @@
                 <w:noProof/>
                 <w:webHidden/>
               </w:rPr>
-              <w:instrText xml:space="preserve"> PAGEREF _Toc71717318 \h </w:instrText>
+              <w:instrText xml:space="preserve"> PAGEREF _Toc71732981 \h </w:instrText>
             </w:r>
             <w:r>
               <w:rPr>
@@ -904,7 +1114,7 @@
                 <w:noProof/>
                 <w:webHidden/>
               </w:rPr>
-              <w:t>6</w:t>
+              <w:t>7</w:t>
             </w:r>
             <w:r>
               <w:rPr>
@@ -927,7 +1137,7 @@
               <w:lang w:eastAsia="es-ES"/>
             </w:rPr>
           </w:pPr>
-          <w:hyperlink w:anchor="_Toc71717319" w:history="1">
+          <w:hyperlink w:anchor="_Toc71732982" w:history="1">
             <w:r>
               <w:rPr>
                 <w:rStyle w:val="Hipervnculo"/>
@@ -954,7 +1164,7 @@
                 <w:noProof/>
                 <w:webHidden/>
               </w:rPr>
-              <w:instrText xml:space="preserve"> PAGEREF _Toc71717319 \h </w:instrText>
+              <w:instrText xml:space="preserve"> PAGEREF _Toc71732982 \h </w:instrText>
             </w:r>
             <w:r>
               <w:rPr>
@@ -974,7 +1184,7 @@
                 <w:noProof/>
                 <w:webHidden/>
               </w:rPr>
-              <w:t>6</w:t>
+              <w:t>7</w:t>
             </w:r>
             <w:r>
               <w:rPr>
@@ -997,7 +1207,7 @@
               <w:lang w:eastAsia="es-ES"/>
             </w:rPr>
           </w:pPr>
-          <w:hyperlink w:anchor="_Toc71717320" w:history="1">
+          <w:hyperlink w:anchor="_Toc71732983" w:history="1">
             <w:r>
               <w:rPr>
                 <w:rStyle w:val="Hipervnculo"/>
@@ -1024,7 +1234,7 @@
                 <w:noProof/>
                 <w:webHidden/>
               </w:rPr>
-              <w:instrText xml:space="preserve"> PAGEREF _Toc71717320 \h </w:instrText>
+              <w:instrText xml:space="preserve"> PAGEREF _Toc71732983 \h </w:instrText>
             </w:r>
             <w:r>
               <w:rPr>
@@ -1044,7 +1254,7 @@
                 <w:noProof/>
                 <w:webHidden/>
               </w:rPr>
-              <w:t>7</w:t>
+              <w:t>8</w:t>
             </w:r>
             <w:r>
               <w:rPr>
@@ -1067,7 +1277,7 @@
               <w:lang w:eastAsia="es-ES"/>
             </w:rPr>
           </w:pPr>
-          <w:hyperlink w:anchor="_Toc71717321" w:history="1">
+          <w:hyperlink w:anchor="_Toc71732984" w:history="1">
             <w:r>
               <w:rPr>
                 <w:rStyle w:val="Hipervnculo"/>
@@ -1094,7 +1304,7 @@
                 <w:noProof/>
                 <w:webHidden/>
               </w:rPr>
-              <w:instrText xml:space="preserve"> PAGEREF _Toc71717321 \h </w:instrText>
+              <w:instrText xml:space="preserve"> PAGEREF _Toc71732984 \h </w:instrText>
             </w:r>
             <w:r>
               <w:rPr>
@@ -1114,7 +1324,7 @@
                 <w:noProof/>
                 <w:webHidden/>
               </w:rPr>
-              <w:t>9</w:t>
+              <w:t>10</w:t>
             </w:r>
             <w:r>
               <w:rPr>
@@ -1137,7 +1347,7 @@
               <w:lang w:eastAsia="es-ES"/>
             </w:rPr>
           </w:pPr>
-          <w:hyperlink w:anchor="_Toc71717322" w:history="1">
+          <w:hyperlink w:anchor="_Toc71732985" w:history="1">
             <w:r>
               <w:rPr>
                 <w:rStyle w:val="Hipervnculo"/>
@@ -1164,7 +1374,7 @@
                 <w:noProof/>
                 <w:webHidden/>
               </w:rPr>
-              <w:instrText xml:space="preserve"> PAGEREF _Toc71717322 \h </w:instrText>
+              <w:instrText xml:space="preserve"> PAGEREF _Toc71732985 \h </w:instrText>
             </w:r>
             <w:r>
               <w:rPr>
@@ -1184,7 +1394,7 @@
                 <w:noProof/>
                 <w:webHidden/>
               </w:rPr>
-              <w:t>9</w:t>
+              <w:t>10</w:t>
             </w:r>
             <w:r>
               <w:rPr>
@@ -1207,7 +1417,7 @@
               <w:lang w:eastAsia="es-ES"/>
             </w:rPr>
           </w:pPr>
-          <w:hyperlink w:anchor="_Toc71717323" w:history="1">
+          <w:hyperlink w:anchor="_Toc71732986" w:history="1">
             <w:r>
               <w:rPr>
                 <w:rStyle w:val="Hipervnculo"/>
@@ -1234,7 +1444,7 @@
                 <w:noProof/>
                 <w:webHidden/>
               </w:rPr>
-              <w:instrText xml:space="preserve"> PAGEREF _Toc71717323 \h </w:instrText>
+              <w:instrText xml:space="preserve"> PAGEREF _Toc71732986 \h </w:instrText>
             </w:r>
             <w:r>
               <w:rPr>
@@ -1254,7 +1464,7 @@
                 <w:noProof/>
                 <w:webHidden/>
               </w:rPr>
-              <w:t>10</w:t>
+              <w:t>11</w:t>
             </w:r>
             <w:r>
               <w:rPr>
@@ -1277,7 +1487,7 @@
               <w:lang w:eastAsia="es-ES"/>
             </w:rPr>
           </w:pPr>
-          <w:hyperlink w:anchor="_Toc71717324" w:history="1">
+          <w:hyperlink w:anchor="_Toc71732987" w:history="1">
             <w:r>
               <w:rPr>
                 <w:rStyle w:val="Hipervnculo"/>
@@ -1304,7 +1514,7 @@
                 <w:noProof/>
                 <w:webHidden/>
               </w:rPr>
-              <w:instrText xml:space="preserve"> PAGEREF _Toc71717324 \h </w:instrText>
+              <w:instrText xml:space="preserve"> PAGEREF _Toc71732987 \h </w:instrText>
             </w:r>
             <w:r>
               <w:rPr>
@@ -1324,7 +1534,7 @@
                 <w:noProof/>
                 <w:webHidden/>
               </w:rPr>
-              <w:t>10</w:t>
+              <w:t>12</w:t>
             </w:r>
             <w:r>
               <w:rPr>
@@ -1347,7 +1557,7 @@
               <w:lang w:eastAsia="es-ES"/>
             </w:rPr>
           </w:pPr>
-          <w:hyperlink w:anchor="_Toc71717325" w:history="1">
+          <w:hyperlink w:anchor="_Toc71732988" w:history="1">
             <w:r>
               <w:rPr>
                 <w:rStyle w:val="Hipervnculo"/>
@@ -1374,7 +1584,7 @@
                 <w:noProof/>
                 <w:webHidden/>
               </w:rPr>
-              <w:instrText xml:space="preserve"> PAGEREF _Toc71717325 \h </w:instrText>
+              <w:instrText xml:space="preserve"> PAGEREF _Toc71732988 \h </w:instrText>
             </w:r>
             <w:r>
               <w:rPr>
@@ -1394,217 +1604,7 @@
                 <w:noProof/>
                 <w:webHidden/>
               </w:rPr>
-              <w:t>11</w:t>
-            </w:r>
-            <w:r>
-              <w:rPr>
-                <w:noProof/>
-                <w:webHidden/>
-              </w:rPr>
-              <w:fldChar w:fldCharType="end"/>
-            </w:r>
-          </w:hyperlink>
-        </w:p>
-        <w:p>
-          <w:pPr>
-            <w:pStyle w:val="TDC2"/>
-            <w:tabs>
-              <w:tab w:val="right" w:leader="dot" w:pos="8494"/>
-            </w:tabs>
-            <w:rPr>
-              <w:rFonts w:eastAsiaTheme="minorEastAsia"/>
-              <w:noProof/>
-              <w:lang w:eastAsia="es-ES"/>
-            </w:rPr>
-          </w:pPr>
-          <w:hyperlink w:anchor="_Toc71717326" w:history="1">
-            <w:r>
-              <w:rPr>
-                <w:rStyle w:val="Hipervnculo"/>
-                <w:noProof/>
-              </w:rPr>
-              <w:t>Repositorio</w:t>
-            </w:r>
-            <w:r>
-              <w:rPr>
-                <w:noProof/>
-                <w:webHidden/>
-              </w:rPr>
-              <w:tab/>
-            </w:r>
-            <w:r>
-              <w:rPr>
-                <w:noProof/>
-                <w:webHidden/>
-              </w:rPr>
-              <w:fldChar w:fldCharType="begin"/>
-            </w:r>
-            <w:r>
-              <w:rPr>
-                <w:noProof/>
-                <w:webHidden/>
-              </w:rPr>
-              <w:instrText xml:space="preserve"> PAGEREF _Toc71717326 \h </w:instrText>
-            </w:r>
-            <w:r>
-              <w:rPr>
-                <w:noProof/>
-                <w:webHidden/>
-              </w:rPr>
-            </w:r>
-            <w:r>
-              <w:rPr>
-                <w:noProof/>
-                <w:webHidden/>
-              </w:rPr>
-              <w:fldChar w:fldCharType="separate"/>
-            </w:r>
-            <w:r>
-              <w:rPr>
-                <w:noProof/>
-                <w:webHidden/>
-              </w:rPr>
-              <w:t>11</w:t>
-            </w:r>
-            <w:r>
-              <w:rPr>
-                <w:noProof/>
-                <w:webHidden/>
-              </w:rPr>
-              <w:fldChar w:fldCharType="end"/>
-            </w:r>
-          </w:hyperlink>
-        </w:p>
-        <w:p>
-          <w:pPr>
-            <w:pStyle w:val="TDC2"/>
-            <w:tabs>
-              <w:tab w:val="right" w:leader="dot" w:pos="8494"/>
-            </w:tabs>
-            <w:rPr>
-              <w:rFonts w:eastAsiaTheme="minorEastAsia"/>
-              <w:noProof/>
-              <w:lang w:eastAsia="es-ES"/>
-            </w:rPr>
-          </w:pPr>
-          <w:hyperlink w:anchor="_Toc71717327" w:history="1">
-            <w:r>
-              <w:rPr>
-                <w:rStyle w:val="Hipervnculo"/>
-                <w:noProof/>
-              </w:rPr>
-              <w:t>Hosting</w:t>
-            </w:r>
-            <w:r>
-              <w:rPr>
-                <w:noProof/>
-                <w:webHidden/>
-              </w:rPr>
-              <w:tab/>
-            </w:r>
-            <w:r>
-              <w:rPr>
-                <w:noProof/>
-                <w:webHidden/>
-              </w:rPr>
-              <w:fldChar w:fldCharType="begin"/>
-            </w:r>
-            <w:r>
-              <w:rPr>
-                <w:noProof/>
-                <w:webHidden/>
-              </w:rPr>
-              <w:instrText xml:space="preserve"> PAGEREF _Toc71717327 \h </w:instrText>
-            </w:r>
-            <w:r>
-              <w:rPr>
-                <w:noProof/>
-                <w:webHidden/>
-              </w:rPr>
-            </w:r>
-            <w:r>
-              <w:rPr>
-                <w:noProof/>
-                <w:webHidden/>
-              </w:rPr>
-              <w:fldChar w:fldCharType="separate"/>
-            </w:r>
-            <w:r>
-              <w:rPr>
-                <w:noProof/>
-                <w:webHidden/>
-              </w:rPr>
-              <w:t>11</w:t>
-            </w:r>
-            <w:r>
-              <w:rPr>
-                <w:noProof/>
-                <w:webHidden/>
-              </w:rPr>
-              <w:fldChar w:fldCharType="end"/>
-            </w:r>
-          </w:hyperlink>
-        </w:p>
-        <w:p>
-          <w:pPr>
-            <w:pStyle w:val="TDC2"/>
-            <w:tabs>
-              <w:tab w:val="right" w:leader="dot" w:pos="8494"/>
-            </w:tabs>
-            <w:rPr>
-              <w:rFonts w:eastAsiaTheme="minorEastAsia"/>
-              <w:noProof/>
-              <w:lang w:eastAsia="es-ES"/>
-            </w:rPr>
-          </w:pPr>
-          <w:hyperlink w:anchor="_Toc71717328" w:history="1">
-            <w:r>
-              <w:rPr>
-                <w:rStyle w:val="Hipervnculo"/>
-                <w:noProof/>
-              </w:rPr>
-              <w:t>Otras referencias</w:t>
-            </w:r>
-            <w:r>
-              <w:rPr>
-                <w:noProof/>
-                <w:webHidden/>
-              </w:rPr>
-              <w:tab/>
-            </w:r>
-            <w:r>
-              <w:rPr>
-                <w:noProof/>
-                <w:webHidden/>
-              </w:rPr>
-              <w:fldChar w:fldCharType="begin"/>
-            </w:r>
-            <w:r>
-              <w:rPr>
-                <w:noProof/>
-                <w:webHidden/>
-              </w:rPr>
-              <w:instrText xml:space="preserve"> PAGEREF _Toc71717328 \h </w:instrText>
-            </w:r>
-            <w:r>
-              <w:rPr>
-                <w:noProof/>
-                <w:webHidden/>
-              </w:rPr>
-            </w:r>
-            <w:r>
-              <w:rPr>
-                <w:noProof/>
-                <w:webHidden/>
-              </w:rPr>
-              <w:fldChar w:fldCharType="separate"/>
-            </w:r>
-            <w:r>
-              <w:rPr>
-                <w:noProof/>
-                <w:webHidden/>
-              </w:rPr>
-              <w:t>11</w:t>
+              <w:t>13</w:t>
             </w:r>
             <w:r>
               <w:rPr>
@@ -1632,7 +1632,7 @@
         <w:pStyle w:val="Ttulo1"/>
         <w:jc w:val="both"/>
       </w:pPr>
-      <w:bookmarkStart w:id="1" w:name="_Toc71717311"/>
+      <w:bookmarkStart w:id="1" w:name="_Toc71732971"/>
       <w:r>
         <w:lastRenderedPageBreak/>
         <w:t>Introducción</w:t>
@@ -1776,19 +1776,21 @@
       <w:pPr>
         <w:pStyle w:val="Ttulo1"/>
       </w:pPr>
+      <w:bookmarkStart w:id="2" w:name="_Toc71732972"/>
       <w:r>
         <w:t>Recursos</w:t>
       </w:r>
+      <w:bookmarkEnd w:id="2"/>
     </w:p>
     <w:p>
       <w:pPr>
         <w:pStyle w:val="Ttulo2"/>
       </w:pPr>
-      <w:bookmarkStart w:id="2" w:name="_Toc71717326"/>
+      <w:bookmarkStart w:id="3" w:name="_Toc71732973"/>
       <w:r>
         <w:t>Repositorio</w:t>
       </w:r>
-      <w:bookmarkEnd w:id="2"/>
+      <w:bookmarkEnd w:id="3"/>
     </w:p>
     <w:p>
       <w:pPr>
@@ -1838,11 +1840,11 @@
       <w:pPr>
         <w:pStyle w:val="Ttulo2"/>
       </w:pPr>
-      <w:bookmarkStart w:id="3" w:name="_Toc71717327"/>
+      <w:bookmarkStart w:id="4" w:name="_Toc71732974"/>
       <w:r>
         <w:t>Hosting</w:t>
       </w:r>
-      <w:bookmarkEnd w:id="3"/>
+      <w:bookmarkEnd w:id="4"/>
     </w:p>
     <w:p>
       <w:r>
@@ -1940,7 +1942,6 @@
           <w:szCs w:val="32"/>
         </w:rPr>
       </w:pPr>
-      <w:bookmarkStart w:id="4" w:name="_Toc71717312"/>
       <w:r>
         <w:br w:type="page"/>
       </w:r>
@@ -1950,22 +1951,23 @@
         <w:pStyle w:val="Ttulo1"/>
         <w:jc w:val="both"/>
       </w:pPr>
+      <w:bookmarkStart w:id="5" w:name="_Toc71732975"/>
       <w:r>
         <w:lastRenderedPageBreak/>
         <w:t>Aplicación base</w:t>
       </w:r>
-      <w:bookmarkEnd w:id="4"/>
+      <w:bookmarkEnd w:id="5"/>
     </w:p>
     <w:p>
       <w:pPr>
         <w:pStyle w:val="Ttulo2"/>
         <w:jc w:val="both"/>
       </w:pPr>
-      <w:bookmarkStart w:id="5" w:name="_Toc71717313"/>
+      <w:bookmarkStart w:id="6" w:name="_Toc71732976"/>
       <w:r>
         <w:t>Análisis</w:t>
       </w:r>
-      <w:bookmarkEnd w:id="5"/>
+      <w:bookmarkEnd w:id="6"/>
     </w:p>
     <w:p>
       <w:pPr>
@@ -1974,16 +1976,16 @@
       <w:r>
         <w:t xml:space="preserve">Para la realización de esta práctica, se plantean los </w:t>
       </w:r>
-      <w:commentRangeStart w:id="6"/>
+      <w:commentRangeStart w:id="7"/>
       <w:r>
         <w:t>objetivos</w:t>
       </w:r>
-      <w:commentRangeEnd w:id="6"/>
+      <w:commentRangeEnd w:id="7"/>
       <w:r>
         <w:rPr>
           <w:rStyle w:val="Refdecomentario"/>
         </w:rPr>
-        <w:commentReference w:id="6"/>
+        <w:commentReference w:id="7"/>
       </w:r>
       <w:r>
         <w:t xml:space="preserve"> </w:t>
@@ -2002,12 +2004,12 @@
         <w:pStyle w:val="Ttulo2"/>
         <w:jc w:val="both"/>
       </w:pPr>
-      <w:bookmarkStart w:id="7" w:name="_Toc71717314"/>
+      <w:bookmarkStart w:id="8" w:name="_Toc71732977"/>
       <w:r>
         <w:lastRenderedPageBreak/>
         <w:t>Diseño</w:t>
       </w:r>
-      <w:bookmarkEnd w:id="7"/>
+      <w:bookmarkEnd w:id="8"/>
     </w:p>
     <w:p>
       <w:pPr>
@@ -2019,18 +2021,20 @@
     </w:p>
     <w:p>
       <w:pPr>
-        <w:jc w:val="both"/>
-      </w:pPr>
-      <w:r>
-        <w:rPr>
-          <w:noProof/>
-          <w:lang w:eastAsia="es-ES"/>
-        </w:rPr>
+        <w:jc w:val="center"/>
+      </w:pPr>
+      <w:r>
         <w:drawing>
-          <wp:inline distT="0" distB="0" distL="0" distR="0" wp14:anchorId="083A25AD" wp14:editId="39C407CF">
-            <wp:extent cx="5400040" cy="3472326"/>
+          <wp:inline distT="0" distB="0" distL="0" distR="0" wp14:anchorId="062DC86D" wp14:editId="0AC55534">
+            <wp:extent cx="4572000" cy="2896747"/>
             <wp:effectExtent l="0" t="0" r="0" b="0"/>
-            <wp:docPr id="17" name="Imagen 17" descr="https://i.gyazo.com/511007e8c6d9c8d5ef62ff5074612631.png"/>
+            <wp:docPr id="3" name="Imagen 3">
+              <a:extLst xmlns:a="http://schemas.openxmlformats.org/drawingml/2006/main">
+                <a:ext uri="{FF2B5EF4-FFF2-40B4-BE49-F238E27FC236}">
+                  <a16:creationId xmlns:a16="http://schemas.microsoft.com/office/drawing/2014/main" id="{0D7AAB58-13EE-4EBB-A98D-1A2BCDF5EE13}"/>
+                </a:ext>
+              </a:extLst>
+            </wp:docPr>
             <wp:cNvGraphicFramePr>
               <a:graphicFrameLocks xmlns:a="http://schemas.openxmlformats.org/drawingml/2006/main" noChangeAspect="1"/>
             </wp:cNvGraphicFramePr>
@@ -2038,36 +2042,31 @@
               <a:graphicData uri="http://schemas.openxmlformats.org/drawingml/2006/picture">
                 <pic:pic xmlns:pic="http://schemas.openxmlformats.org/drawingml/2006/picture">
                   <pic:nvPicPr>
-                    <pic:cNvPr id="0" name="Picture 29" descr="https://i.gyazo.com/511007e8c6d9c8d5ef62ff5074612631.png"/>
+                    <pic:cNvPr id="4" name="Imagen 3">
+                      <a:extLst>
+                        <a:ext uri="{FF2B5EF4-FFF2-40B4-BE49-F238E27FC236}">
+                          <a16:creationId xmlns:a16="http://schemas.microsoft.com/office/drawing/2014/main" id="{0D7AAB58-13EE-4EBB-A98D-1A2BCDF5EE13}"/>
+                        </a:ext>
+                      </a:extLst>
+                    </pic:cNvPr>
                     <pic:cNvPicPr>
-                      <a:picLocks noChangeAspect="1" noChangeArrowheads="1"/>
+                      <a:picLocks noChangeAspect="1"/>
                     </pic:cNvPicPr>
                   </pic:nvPicPr>
                   <pic:blipFill>
-                    <a:blip r:embed="rId14">
-                      <a:extLst>
-                        <a:ext uri="{28A0092B-C50C-407E-A947-70E740481C1C}">
-                          <a14:useLocalDpi xmlns:a14="http://schemas.microsoft.com/office/drawing/2010/main" val="0"/>
-                        </a:ext>
-                      </a:extLst>
-                    </a:blip>
-                    <a:srcRect/>
+                    <a:blip r:embed="rId14"/>
                     <a:stretch>
                       <a:fillRect/>
                     </a:stretch>
                   </pic:blipFill>
-                  <pic:spPr bwMode="auto">
+                  <pic:spPr>
                     <a:xfrm>
                       <a:off x="0" y="0"/>
-                      <a:ext cx="5400040" cy="3472326"/>
+                      <a:ext cx="4584479" cy="2904653"/>
                     </a:xfrm>
                     <a:prstGeom prst="rect">
                       <a:avLst/>
                     </a:prstGeom>
-                    <a:noFill/>
-                    <a:ln>
-                      <a:noFill/>
-                    </a:ln>
                   </pic:spPr>
                 </pic:pic>
               </a:graphicData>
@@ -2193,7 +2192,23 @@
         <w:t xml:space="preserve">Adicionalmente, </w:t>
       </w:r>
       <w:r>
-        <w:t>la funcionalidad de alquilar películas de la página del supermercado no será utilizable a no ser que el usuario esté registrado y haya iniciado sesión. Sin embargo, el resto de funcionalidades que tiene la aplicación web como valorar las películas o añadir películas a la base de datos sí que serán usables sin necesidad es estar dentro de una sesión.</w:t>
+        <w:t xml:space="preserve">la funcionalidad de alquilar películas de la página del supermercado no será utilizable a no ser que el usuario esté registrado y haya iniciado sesión. Sin embargo, el resto de </w:t>
+      </w:r>
+      <w:proofErr w:type="gramStart"/>
+      <w:r>
+        <w:t>funcionalidades</w:t>
+      </w:r>
+      <w:proofErr w:type="gramEnd"/>
+      <w:r>
+        <w:t xml:space="preserve"> que tiene la aplicación web como valorar las películas o añadir películas a la base de datos sí que serán usables sin necesidad es estar dentro de una sesión.</w:t>
+      </w:r>
+    </w:p>
+    <w:p>
+      <w:pPr>
+        <w:spacing w:after="0" w:line="240" w:lineRule="auto"/>
+      </w:pPr>
+      <w:r>
+        <w:br w:type="page"/>
       </w:r>
     </w:p>
     <w:p>
@@ -2201,23 +2216,24 @@
         <w:pStyle w:val="Ttulo2"/>
         <w:jc w:val="both"/>
       </w:pPr>
-      <w:bookmarkStart w:id="8" w:name="_Toc71717315"/>
-      <w:r>
+      <w:bookmarkStart w:id="9" w:name="_Toc71732978"/>
+      <w:r>
+        <w:lastRenderedPageBreak/>
         <w:t>Pantallas</w:t>
       </w:r>
-      <w:bookmarkEnd w:id="8"/>
+      <w:bookmarkEnd w:id="9"/>
     </w:p>
     <w:p>
       <w:pPr>
         <w:pStyle w:val="Ttulo3"/>
         <w:jc w:val="both"/>
       </w:pPr>
-      <w:bookmarkStart w:id="9" w:name="_Toc71717316"/>
+      <w:bookmarkStart w:id="10" w:name="_Toc71732979"/>
       <w:proofErr w:type="spellStart"/>
       <w:r>
         <w:t>Index</w:t>
       </w:r>
-      <w:bookmarkEnd w:id="9"/>
+      <w:bookmarkEnd w:id="10"/>
       <w:proofErr w:type="spellEnd"/>
     </w:p>
     <w:p>
@@ -2245,7 +2261,6 @@
           <w:noProof/>
           <w:lang w:eastAsia="es-ES"/>
         </w:rPr>
-        <w:lastRenderedPageBreak/>
         <w:drawing>
           <wp:inline distT="0" distB="0" distL="0" distR="0" wp14:anchorId="1E8D0941" wp14:editId="2E06189D">
             <wp:extent cx="5391785" cy="2803561"/>
@@ -2304,7 +2319,7 @@
         <w:pStyle w:val="Ttulo3"/>
         <w:jc w:val="both"/>
       </w:pPr>
-      <w:bookmarkStart w:id="10" w:name="_Toc71717317"/>
+      <w:bookmarkStart w:id="11" w:name="_Toc71732980"/>
       <w:proofErr w:type="spellStart"/>
       <w:r>
         <w:t>Login</w:t>
@@ -2317,7 +2332,7 @@
       <w:r>
         <w:t>Create</w:t>
       </w:r>
-      <w:bookmarkEnd w:id="10"/>
+      <w:bookmarkEnd w:id="11"/>
       <w:proofErr w:type="spellEnd"/>
     </w:p>
     <w:p>
@@ -2383,19 +2398,13 @@
       </w:r>
       <w:proofErr w:type="spellEnd"/>
       <w:r>
-        <w:t xml:space="preserve">, dicha interfaz incorpora autenticaciones mediante tokens como </w:t>
-      </w:r>
-      <w:r>
-        <w:t xml:space="preserve">Google, </w:t>
+        <w:t xml:space="preserve">, dicha interfaz incorpora autenticaciones mediante tokens como Google, </w:t>
       </w:r>
       <w:r>
         <w:t>GitHub</w:t>
       </w:r>
       <w:r>
-        <w:t xml:space="preserve"> y correo-contraseña, entre otros</w:t>
-      </w:r>
-      <w:r>
-        <w:t>. Esta interfaz e</w:t>
+        <w:t xml:space="preserve"> y correo-contraseña, entre otros. Esta interfaz e</w:t>
       </w:r>
       <w:r>
         <w:t xml:space="preserve">n caso de no estar registrado </w:t>
@@ -2444,6 +2453,7 @@
         <w:rPr>
           <w:b/>
           <w:bCs/>
+          <w:noProof/>
           <w:color w:val="FF0000"/>
         </w:rPr>
         <w:drawing>
@@ -2509,11 +2519,12 @@
         <w:pStyle w:val="Ttulo3"/>
         <w:jc w:val="both"/>
       </w:pPr>
-      <w:bookmarkStart w:id="11" w:name="_Toc71717318"/>
-      <w:r>
+      <w:bookmarkStart w:id="12" w:name="_Toc71732981"/>
+      <w:r>
+        <w:lastRenderedPageBreak/>
         <w:t>Perfil</w:t>
       </w:r>
-      <w:bookmarkEnd w:id="11"/>
+      <w:bookmarkEnd w:id="12"/>
     </w:p>
     <w:p>
       <w:pPr>
@@ -2546,11 +2557,7 @@
       </w:r>
       <w:proofErr w:type="spellEnd"/>
       <w:r>
-        <w:t xml:space="preserve"> se </w:t>
-      </w:r>
-      <w:r>
-        <w:lastRenderedPageBreak/>
-        <w:t xml:space="preserve">importará una imagen de contacto, si se inicia </w:t>
+        <w:t xml:space="preserve"> se importará una imagen de contacto, si se inicia </w:t>
       </w:r>
       <w:r>
         <w:t>sesión</w:t>
@@ -2629,11 +2636,11 @@
         <w:pStyle w:val="Ttulo3"/>
         <w:jc w:val="both"/>
       </w:pPr>
-      <w:bookmarkStart w:id="12" w:name="_Toc71717319"/>
+      <w:bookmarkStart w:id="13" w:name="_Toc71732982"/>
       <w:r>
         <w:t>Nueva película</w:t>
       </w:r>
-      <w:bookmarkEnd w:id="12"/>
+      <w:bookmarkEnd w:id="13"/>
     </w:p>
     <w:p>
       <w:pPr>
@@ -2777,7 +2784,6 @@
           <w:noProof/>
           <w:color w:val="C9211E"/>
         </w:rPr>
-        <w:lastRenderedPageBreak/>
         <w:drawing>
           <wp:inline distT="0" distB="0" distL="0" distR="0" wp14:anchorId="68E43607" wp14:editId="1C16CCF8">
             <wp:extent cx="5391785" cy="2794934"/>
@@ -2966,11 +2972,11 @@
           <w:color w:val="FF0000"/>
         </w:rPr>
       </w:pPr>
-      <w:bookmarkStart w:id="13" w:name="_Toc71717320"/>
+      <w:bookmarkStart w:id="14" w:name="_Toc71732983"/>
       <w:r>
         <w:t>Videoclub</w:t>
       </w:r>
-      <w:bookmarkEnd w:id="13"/>
+      <w:bookmarkEnd w:id="14"/>
     </w:p>
     <w:p>
       <w:pPr>
@@ -3412,11 +3418,11 @@
         <w:pStyle w:val="Ttulo1"/>
         <w:jc w:val="both"/>
       </w:pPr>
-      <w:bookmarkStart w:id="14" w:name="_Toc71717321"/>
+      <w:bookmarkStart w:id="15" w:name="_Toc71732984"/>
       <w:r>
         <w:t>Base de datos</w:t>
       </w:r>
-      <w:bookmarkEnd w:id="14"/>
+      <w:bookmarkEnd w:id="15"/>
     </w:p>
     <w:p>
       <w:pPr>
@@ -3447,12 +3453,12 @@
         <w:pStyle w:val="Ttulo2"/>
         <w:jc w:val="both"/>
       </w:pPr>
-      <w:bookmarkStart w:id="15" w:name="_Toc71717322"/>
+      <w:bookmarkStart w:id="16" w:name="_Toc71732985"/>
       <w:proofErr w:type="spellStart"/>
       <w:r>
         <w:t>Market</w:t>
       </w:r>
-      <w:bookmarkEnd w:id="15"/>
+      <w:bookmarkEnd w:id="16"/>
       <w:proofErr w:type="spellEnd"/>
     </w:p>
     <w:p>
@@ -3595,11 +3601,11 @@
         <w:pStyle w:val="Ttulo2"/>
         <w:jc w:val="both"/>
       </w:pPr>
-      <w:bookmarkStart w:id="16" w:name="_Toc71717323"/>
+      <w:bookmarkStart w:id="17" w:name="_Toc71732986"/>
       <w:r>
         <w:t>Usuarios</w:t>
       </w:r>
-      <w:bookmarkEnd w:id="16"/>
+      <w:bookmarkEnd w:id="17"/>
     </w:p>
     <w:p>
       <w:pPr>
@@ -3724,7 +3730,15 @@
         </w:drawing>
       </w:r>
       <w:r>
-        <w:t xml:space="preserve">Con esta estructura de usuario podemos acceder al campo que queramos desde cualquier punto de la aplicación, como por ejemplo si el usuario esta </w:t>
+        <w:t xml:space="preserve">Con esta estructura de usuario podemos acceder al campo que queramos desde cualquier punto de la aplicación, como por ejemplo si el </w:t>
+      </w:r>
+      <w:proofErr w:type="gramStart"/>
+      <w:r>
+        <w:t>usuario esta</w:t>
+      </w:r>
+      <w:proofErr w:type="gramEnd"/>
+      <w:r>
+        <w:t xml:space="preserve"> </w:t>
       </w:r>
       <w:proofErr w:type="spellStart"/>
       <w:r>
@@ -3740,14 +3754,23 @@
     </w:p>
     <w:p>
       <w:pPr>
+        <w:spacing w:after="0" w:line="240" w:lineRule="auto"/>
+      </w:pPr>
+      <w:r>
+        <w:br w:type="page"/>
+      </w:r>
+    </w:p>
+    <w:p>
+      <w:pPr>
         <w:pStyle w:val="Ttulo1"/>
         <w:jc w:val="both"/>
       </w:pPr>
-      <w:bookmarkStart w:id="17" w:name="_Toc71717324"/>
-      <w:r>
+      <w:bookmarkStart w:id="18" w:name="_Toc71732987"/>
+      <w:r>
+        <w:lastRenderedPageBreak/>
         <w:t>Conclusión</w:t>
       </w:r>
-      <w:bookmarkEnd w:id="17"/>
+      <w:bookmarkEnd w:id="18"/>
     </w:p>
     <w:p>
       <w:pPr>
@@ -3773,42 +3796,47 @@
         <w:t xml:space="preserve">. Se han propuesto diversos problemas a paliar y en base a esos problemas se ha </w:t>
       </w:r>
       <w:r>
-        <w:t xml:space="preserve">generado una aplicación web. Esta, es un servicio de alquiler de películas donde destacan las funciones de crear ítems, valorarlos y alquilarlos. Lo más particular de esta aplicación web es que en el uso de estas funciones, la página se actualiza de forma directa para todos los usuarios ya que cada </w:t>
-      </w:r>
+        <w:t xml:space="preserve">generado una aplicación web. Esta, es un servicio de alquiler de películas donde destacan las funciones de crear ítems, valorarlos y alquilarlos. Lo más particular de esta aplicación web es que en el uso de estas funciones, la página se actualiza de forma directa para todos los usuarios ya que cada cliente está suscrito a cambios en la base de datos y cuando suceden se visualizan por cómo funcionan las aplicaciones que utilizan </w:t>
+      </w:r>
+      <w:proofErr w:type="spellStart"/>
+      <w:r>
+        <w:t>Vuex</w:t>
+      </w:r>
+      <w:proofErr w:type="spellEnd"/>
+      <w:r>
+        <w:t>.</w:t>
+      </w:r>
+    </w:p>
+    <w:p>
+      <w:pPr>
+        <w:jc w:val="both"/>
+      </w:pPr>
+      <w:r>
+        <w:t xml:space="preserve">Respecto al trabajo futuro, la página es muy sencilla y se debería perfeccionar algunas funcionalidades o añadir otras como control de precios en los alquileres. Por otro lado, respecto a los problemas planteados en la introducción, sería una buena idea comprobar tiempos de actualización </w:t>
+      </w:r>
+      <w:r>
+        <w:t>en base a una gran cantidad de usuarios utilizando a la vez la aplicación web.</w:t>
+      </w:r>
+    </w:p>
+    <w:p>
+      <w:pPr>
+        <w:spacing w:after="0" w:line="240" w:lineRule="auto"/>
+      </w:pPr>
+      <w:r>
+        <w:br w:type="page"/>
+      </w:r>
+    </w:p>
+    <w:p>
+      <w:pPr>
+        <w:pStyle w:val="Ttulo1"/>
+        <w:jc w:val="both"/>
+      </w:pPr>
+      <w:bookmarkStart w:id="19" w:name="_Toc71732988"/>
       <w:r>
         <w:lastRenderedPageBreak/>
-        <w:t xml:space="preserve">cliente está suscrito a cambios en la base de datos y cuando suceden se visualizan por cómo funcionan las aplicaciones que utilizan </w:t>
-      </w:r>
-      <w:proofErr w:type="spellStart"/>
-      <w:r>
-        <w:t>Vuex</w:t>
-      </w:r>
-      <w:proofErr w:type="spellEnd"/>
-      <w:r>
-        <w:t>.</w:t>
-      </w:r>
-    </w:p>
-    <w:p>
-      <w:pPr>
-        <w:jc w:val="both"/>
-      </w:pPr>
-      <w:r>
-        <w:t xml:space="preserve">Respecto al trabajo futuro, la página es muy sencilla y se debería perfeccionar algunas funcionalidades o añadir otras como control de precios en los alquileres. Por otro lado, respecto a los problemas planteados en la introducción, sería una buena idea comprobar tiempos de actualización </w:t>
-      </w:r>
-      <w:r>
-        <w:t>en base a una gran cantidad de usuarios utilizando a la vez la aplicación web.</w:t>
-      </w:r>
-    </w:p>
-    <w:p>
-      <w:pPr>
-        <w:pStyle w:val="Ttulo1"/>
-        <w:jc w:val="both"/>
-      </w:pPr>
-      <w:bookmarkStart w:id="18" w:name="_Toc71717325"/>
-      <w:r>
         <w:t>Referencias</w:t>
       </w:r>
-      <w:bookmarkEnd w:id="18"/>
+      <w:bookmarkEnd w:id="19"/>
     </w:p>
     <w:p>
       <w:r>
@@ -3950,7 +3978,7 @@
 
 <file path=word/comments.xml><?xml version="1.0" encoding="utf-8"?>
 <w:comments xmlns:wpc="http://schemas.microsoft.com/office/word/2010/wordprocessingCanvas" xmlns:cx="http://schemas.microsoft.com/office/drawing/2014/chartex" xmlns:cx1="http://schemas.microsoft.com/office/drawing/2015/9/8/chartex" xmlns:cx2="http://schemas.microsoft.com/office/drawing/2015/10/21/chartex" xmlns:cx3="http://schemas.microsoft.com/office/drawing/2016/5/9/chartex" xmlns:cx4="http://schemas.microsoft.com/office/drawing/2016/5/10/chartex" xmlns:cx5="http://schemas.microsoft.com/office/drawing/2016/5/11/chartex" xmlns:cx6="http://schemas.microsoft.com/office/drawing/2016/5/12/chartex" xmlns:cx7="http://schemas.microsoft.com/office/drawing/2016/5/13/chartex" xmlns:cx8="http://schemas.microsoft.com/office/drawing/2016/5/14/chartex" xmlns:mc="http://schemas.openxmlformats.org/markup-compatibility/2006" xmlns:aink="http://schemas.microsoft.com/office/drawing/2016/ink" xmlns:am3d="http://schemas.microsoft.com/office/drawing/2017/model3d" xmlns:o="urn:schemas-microsoft-com:office:office" xmlns:r="http://schemas.openxmlformats.org/officeDocument/2006/relationships" xmlns:m="http://schemas.openxmlformats.org/officeDocument/2006/math" xmlns:v="urn:schemas-microsoft-com:vml" xmlns:wp14="http://schemas.microsoft.com/office/word/2010/wordprocessingDrawing" xmlns:wp="http://schemas.openxmlformats.org/drawingml/2006/wordprocessingDrawing" xmlns:w10="urn:schemas-microsoft-com:office:word" xmlns:w="http://schemas.openxmlformats.org/wordprocessingml/2006/main" xmlns:w14="http://schemas.microsoft.com/office/word/2010/wordml" xmlns:w15="http://schemas.microsoft.com/office/word/2012/wordml" xmlns:w16cex="http://schemas.microsoft.com/office/word/2018/wordml/cex" xmlns:w16cid="http://schemas.microsoft.com/office/word/2016/wordml/cid" xmlns:w16="http://schemas.microsoft.com/office/word/2018/wordml" xmlns:w16sdtdh="http://schemas.microsoft.com/office/word/2020/wordml/sdtdatahash" xmlns:w16se="http://schemas.microsoft.com/office/word/2015/wordml/symex" xmlns:wpg="http://schemas.microsoft.com/office/word/2010/wordprocessingGroup" xmlns:wpi="http://schemas.microsoft.com/office/word/2010/wordprocessingInk" xmlns:wne="http://schemas.microsoft.com/office/word/2006/wordml" xmlns:wps="http://schemas.microsoft.com/office/word/2010/wordprocessingShape" mc:Ignorable="w14 w15 w16se w16cid w16 w16cex w16sdtdh wp14">
-  <w:comment w:id="6" w:author="Victor Garcia Bermejo Mazorra" w:date="2021-05-09T22:28:00Z" w:initials="VGBM">
+  <w:comment w:id="7" w:author="Victor Garcia Bermejo Mazorra" w:date="2021-05-09T22:28:00Z" w:initials="VGBM">
     <w:p>
       <w:pPr>
         <w:pStyle w:val="Textocomentario"/>
@@ -4233,6 +4261,7 @@
     <w:lsdException w:name="HTML Sample" w:semiHidden="1" w:unhideWhenUsed="1"/>
     <w:lsdException w:name="HTML Typewriter" w:semiHidden="1" w:unhideWhenUsed="1"/>
     <w:lsdException w:name="HTML Variable" w:semiHidden="1" w:unhideWhenUsed="1"/>
+    <w:lsdException w:name="Normal Table" w:semiHidden="1" w:unhideWhenUsed="1"/>
     <w:lsdException w:name="annotation subject" w:semiHidden="1" w:unhideWhenUsed="1"/>
     <w:lsdException w:name="No List" w:semiHidden="1" w:unhideWhenUsed="1"/>
     <w:lsdException w:name="Outline List 1" w:semiHidden="1" w:unhideWhenUsed="1"/>
@@ -4275,8 +4304,11 @@
     <w:lsdException w:name="Table Contemporary" w:semiHidden="1" w:unhideWhenUsed="1"/>
     <w:lsdException w:name="Table Elegant" w:semiHidden="1" w:unhideWhenUsed="1"/>
     <w:lsdException w:name="Table Professional" w:semiHidden="1" w:unhideWhenUsed="1"/>
+    <w:lsdException w:name="Table Subtle 1" w:semiHidden="1" w:unhideWhenUsed="1"/>
     <w:lsdException w:name="Table Subtle 2" w:semiHidden="1" w:unhideWhenUsed="1"/>
     <w:lsdException w:name="Table Web 1" w:semiHidden="1" w:unhideWhenUsed="1"/>
+    <w:lsdException w:name="Table Web 2" w:semiHidden="1" w:unhideWhenUsed="1"/>
+    <w:lsdException w:name="Table Web 3" w:semiHidden="1" w:unhideWhenUsed="1"/>
     <w:lsdException w:name="Balloon Text" w:semiHidden="1" w:unhideWhenUsed="1"/>
     <w:lsdException w:name="Table Grid" w:uiPriority="39"/>
     <w:lsdException w:name="Table Theme" w:semiHidden="1" w:unhideWhenUsed="1"/>

--- a/Memoria.docx
+++ b/Memoria.docx
@@ -1,6 +1,6 @@
 
 <file path=word/document.xml><?xml version="1.0" encoding="utf-8"?>
-<w:document xmlns:wpc="http://schemas.microsoft.com/office/word/2010/wordprocessingCanvas" xmlns:cx="http://schemas.microsoft.com/office/drawing/2014/chartex" xmlns:cx1="http://schemas.microsoft.com/office/drawing/2015/9/8/chartex" xmlns:cx2="http://schemas.microsoft.com/office/drawing/2015/10/21/chartex" xmlns:cx3="http://schemas.microsoft.com/office/drawing/2016/5/9/chartex" xmlns:cx4="http://schemas.microsoft.com/office/drawing/2016/5/10/chartex" xmlns:cx5="http://schemas.microsoft.com/office/drawing/2016/5/11/chartex" xmlns:cx6="http://schemas.microsoft.com/office/drawing/2016/5/12/chartex" xmlns:cx7="http://schemas.microsoft.com/office/drawing/2016/5/13/chartex" xmlns:cx8="http://schemas.microsoft.com/office/drawing/2016/5/14/chartex" xmlns:mc="http://schemas.openxmlformats.org/markup-compatibility/2006" xmlns:aink="http://schemas.microsoft.com/office/drawing/2016/ink" xmlns:am3d="http://schemas.microsoft.com/office/drawing/2017/model3d" xmlns:o="urn:schemas-microsoft-com:office:office" xmlns:r="http://schemas.openxmlformats.org/officeDocument/2006/relationships" xmlns:m="http://schemas.openxmlformats.org/officeDocument/2006/math" xmlns:v="urn:schemas-microsoft-com:vml" xmlns:wp14="http://schemas.microsoft.com/office/word/2010/wordprocessingDrawing" xmlns:wp="http://schemas.openxmlformats.org/drawingml/2006/wordprocessingDrawing" xmlns:w10="urn:schemas-microsoft-com:office:word" xmlns:w="http://schemas.openxmlformats.org/wordprocessingml/2006/main" xmlns:w14="http://schemas.microsoft.com/office/word/2010/wordml" xmlns:w15="http://schemas.microsoft.com/office/word/2012/wordml" xmlns:w16cex="http://schemas.microsoft.com/office/word/2018/wordml/cex" xmlns:w16cid="http://schemas.microsoft.com/office/word/2016/wordml/cid" xmlns:w16="http://schemas.microsoft.com/office/word/2018/wordml" xmlns:w16sdtdh="http://schemas.microsoft.com/office/word/2020/wordml/sdtdatahash" xmlns:w16se="http://schemas.microsoft.com/office/word/2015/wordml/symex" xmlns:wpg="http://schemas.microsoft.com/office/word/2010/wordprocessingGroup" xmlns:wpi="http://schemas.microsoft.com/office/word/2010/wordprocessingInk" xmlns:wne="http://schemas.microsoft.com/office/word/2006/wordml" xmlns:wps="http://schemas.microsoft.com/office/word/2010/wordprocessingShape" mc:Ignorable="w14 w15 w16se w16cid w16 w16cex w16sdtdh wp14">
+<w:document xmlns:wpc="http://schemas.microsoft.com/office/word/2010/wordprocessingCanvas" xmlns:mc="http://schemas.openxmlformats.org/markup-compatibility/2006" xmlns:o="urn:schemas-microsoft-com:office:office" xmlns:r="http://schemas.openxmlformats.org/officeDocument/2006/relationships" xmlns:m="http://schemas.openxmlformats.org/officeDocument/2006/math" xmlns:v="urn:schemas-microsoft-com:vml" xmlns:wp14="http://schemas.microsoft.com/office/word/2010/wordprocessingDrawing" xmlns:wp="http://schemas.openxmlformats.org/drawingml/2006/wordprocessingDrawing" xmlns:w10="urn:schemas-microsoft-com:office:word" xmlns:w="http://schemas.openxmlformats.org/wordprocessingml/2006/main" xmlns:w14="http://schemas.microsoft.com/office/word/2010/wordml" xmlns:w15="http://schemas.microsoft.com/office/word/2012/wordml" xmlns:wpg="http://schemas.microsoft.com/office/word/2010/wordprocessingGroup" xmlns:wpi="http://schemas.microsoft.com/office/word/2010/wordprocessingInk" xmlns:wne="http://schemas.microsoft.com/office/word/2006/wordml" xmlns:wps="http://schemas.microsoft.com/office/word/2010/wordprocessingShape" mc:Ignorable="w14 w15 wp14">
   <w:body>
     <w:p>
       <w:pPr>
@@ -213,7 +213,16 @@
         <w:tab/>
       </w:r>
       <w:r>
-        <w:t>Daniel Serena Sanz, Víctor García Bermejo</w:t>
+        <w:t>Da</w:t>
+      </w:r>
+      <w:r>
+        <w:t>niel Serena Sanz, Víctor García-</w:t>
+      </w:r>
+      <w:r>
+        <w:t>Bermejo</w:t>
+      </w:r>
+      <w:r>
+        <w:t xml:space="preserve"> Mazorra</w:t>
       </w:r>
     </w:p>
     <w:p>
@@ -242,7 +251,7 @@
       </w:r>
     </w:p>
     <w:p/>
-    <w:bookmarkStart w:id="0" w:name="_Toc71732970" w:displacedByCustomXml="next"/>
+    <w:bookmarkStart w:id="0" w:name="_Toc71766506" w:displacedByCustomXml="next"/>
     <w:sdt>
       <w:sdtPr>
         <w:rPr>
@@ -262,7 +271,7 @@
       <w:sdtContent>
         <w:p>
           <w:pPr>
-            <w:pStyle w:val="TtuloTDC"/>
+            <w:pStyle w:val="TtulodeTDC"/>
           </w:pPr>
           <w:r>
             <w:t>Contenido</w:t>
@@ -297,7 +306,7 @@
             </w:rPr>
             <w:fldChar w:fldCharType="separate"/>
           </w:r>
-          <w:hyperlink w:anchor="_Toc71732970" w:history="1">
+          <w:hyperlink w:anchor="_Toc71766506" w:history="1">
             <w:r>
               <w:rPr>
                 <w:rStyle w:val="Hipervnculo"/>
@@ -324,7 +333,7 @@
                 <w:noProof/>
                 <w:webHidden/>
               </w:rPr>
-              <w:instrText xml:space="preserve"> PAGEREF _Toc71732970 \h </w:instrText>
+              <w:instrText xml:space="preserve"> PAGEREF _Toc71766506 \h </w:instrText>
             </w:r>
             <w:r>
               <w:rPr>
@@ -367,7 +376,7 @@
               <w:lang w:eastAsia="es-ES"/>
             </w:rPr>
           </w:pPr>
-          <w:hyperlink w:anchor="_Toc71732971" w:history="1">
+          <w:hyperlink w:anchor="_Toc71766507" w:history="1">
             <w:r>
               <w:rPr>
                 <w:rStyle w:val="Hipervnculo"/>
@@ -394,7 +403,7 @@
                 <w:noProof/>
                 <w:webHidden/>
               </w:rPr>
-              <w:instrText xml:space="preserve"> PAGEREF _Toc71732971 \h </w:instrText>
+              <w:instrText xml:space="preserve"> PAGEREF _Toc71766507 \h </w:instrText>
             </w:r>
             <w:r>
               <w:rPr>
@@ -437,7 +446,7 @@
               <w:lang w:eastAsia="es-ES"/>
             </w:rPr>
           </w:pPr>
-          <w:hyperlink w:anchor="_Toc71732972" w:history="1">
+          <w:hyperlink w:anchor="_Toc71766508" w:history="1">
             <w:r>
               <w:rPr>
                 <w:rStyle w:val="Hipervnculo"/>
@@ -464,7 +473,7 @@
                 <w:noProof/>
                 <w:webHidden/>
               </w:rPr>
-              <w:instrText xml:space="preserve"> PAGEREF _Toc71732972 \h </w:instrText>
+              <w:instrText xml:space="preserve"> PAGEREF _Toc71766508 \h </w:instrText>
             </w:r>
             <w:r>
               <w:rPr>
@@ -507,7 +516,7 @@
               <w:lang w:eastAsia="es-ES"/>
             </w:rPr>
           </w:pPr>
-          <w:hyperlink w:anchor="_Toc71732973" w:history="1">
+          <w:hyperlink w:anchor="_Toc71766509" w:history="1">
             <w:r>
               <w:rPr>
                 <w:rStyle w:val="Hipervnculo"/>
@@ -534,7 +543,7 @@
                 <w:noProof/>
                 <w:webHidden/>
               </w:rPr>
-              <w:instrText xml:space="preserve"> PAGEREF _Toc71732973 \h </w:instrText>
+              <w:instrText xml:space="preserve"> PAGEREF _Toc71766509 \h </w:instrText>
             </w:r>
             <w:r>
               <w:rPr>
@@ -577,7 +586,7 @@
               <w:lang w:eastAsia="es-ES"/>
             </w:rPr>
           </w:pPr>
-          <w:hyperlink w:anchor="_Toc71732974" w:history="1">
+          <w:hyperlink w:anchor="_Toc71766510" w:history="1">
             <w:r>
               <w:rPr>
                 <w:rStyle w:val="Hipervnculo"/>
@@ -604,7 +613,7 @@
                 <w:noProof/>
                 <w:webHidden/>
               </w:rPr>
-              <w:instrText xml:space="preserve"> PAGEREF _Toc71732974 \h </w:instrText>
+              <w:instrText xml:space="preserve"> PAGEREF _Toc71766510 \h </w:instrText>
             </w:r>
             <w:r>
               <w:rPr>
@@ -647,7 +656,7 @@
               <w:lang w:eastAsia="es-ES"/>
             </w:rPr>
           </w:pPr>
-          <w:hyperlink w:anchor="_Toc71732975" w:history="1">
+          <w:hyperlink w:anchor="_Toc71766511" w:history="1">
             <w:r>
               <w:rPr>
                 <w:rStyle w:val="Hipervnculo"/>
@@ -674,7 +683,7 @@
                 <w:noProof/>
                 <w:webHidden/>
               </w:rPr>
-              <w:instrText xml:space="preserve"> PAGEREF _Toc71732975 \h </w:instrText>
+              <w:instrText xml:space="preserve"> PAGEREF _Toc71766511 \h </w:instrText>
             </w:r>
             <w:r>
               <w:rPr>
@@ -717,7 +726,7 @@
               <w:lang w:eastAsia="es-ES"/>
             </w:rPr>
           </w:pPr>
-          <w:hyperlink w:anchor="_Toc71732976" w:history="1">
+          <w:hyperlink w:anchor="_Toc71766512" w:history="1">
             <w:r>
               <w:rPr>
                 <w:rStyle w:val="Hipervnculo"/>
@@ -744,7 +753,7 @@
                 <w:noProof/>
                 <w:webHidden/>
               </w:rPr>
-              <w:instrText xml:space="preserve"> PAGEREF _Toc71732976 \h </w:instrText>
+              <w:instrText xml:space="preserve"> PAGEREF _Toc71766512 \h </w:instrText>
             </w:r>
             <w:r>
               <w:rPr>
@@ -787,7 +796,7 @@
               <w:lang w:eastAsia="es-ES"/>
             </w:rPr>
           </w:pPr>
-          <w:hyperlink w:anchor="_Toc71732977" w:history="1">
+          <w:hyperlink w:anchor="_Toc71766513" w:history="1">
             <w:r>
               <w:rPr>
                 <w:rStyle w:val="Hipervnculo"/>
@@ -814,7 +823,7 @@
                 <w:noProof/>
                 <w:webHidden/>
               </w:rPr>
-              <w:instrText xml:space="preserve"> PAGEREF _Toc71732977 \h </w:instrText>
+              <w:instrText xml:space="preserve"> PAGEREF _Toc71766513 \h </w:instrText>
             </w:r>
             <w:r>
               <w:rPr>
@@ -834,7 +843,7 @@
                 <w:noProof/>
                 <w:webHidden/>
               </w:rPr>
-              <w:t>5</w:t>
+              <w:t>4</w:t>
             </w:r>
             <w:r>
               <w:rPr>
@@ -857,7 +866,7 @@
               <w:lang w:eastAsia="es-ES"/>
             </w:rPr>
           </w:pPr>
-          <w:hyperlink w:anchor="_Toc71732978" w:history="1">
+          <w:hyperlink w:anchor="_Toc71766514" w:history="1">
             <w:r>
               <w:rPr>
                 <w:rStyle w:val="Hipervnculo"/>
@@ -884,7 +893,7 @@
                 <w:noProof/>
                 <w:webHidden/>
               </w:rPr>
-              <w:instrText xml:space="preserve"> PAGEREF _Toc71732978 \h </w:instrText>
+              <w:instrText xml:space="preserve"> PAGEREF _Toc71766514 \h </w:instrText>
             </w:r>
             <w:r>
               <w:rPr>
@@ -904,7 +913,7 @@
                 <w:noProof/>
                 <w:webHidden/>
               </w:rPr>
-              <w:t>6</w:t>
+              <w:t>5</w:t>
             </w:r>
             <w:r>
               <w:rPr>
@@ -927,7 +936,7 @@
               <w:lang w:eastAsia="es-ES"/>
             </w:rPr>
           </w:pPr>
-          <w:hyperlink w:anchor="_Toc71732979" w:history="1">
+          <w:hyperlink w:anchor="_Toc71766515" w:history="1">
             <w:r>
               <w:rPr>
                 <w:rStyle w:val="Hipervnculo"/>
@@ -954,7 +963,7 @@
                 <w:noProof/>
                 <w:webHidden/>
               </w:rPr>
-              <w:instrText xml:space="preserve"> PAGEREF _Toc71732979 \h </w:instrText>
+              <w:instrText xml:space="preserve"> PAGEREF _Toc71766515 \h </w:instrText>
             </w:r>
             <w:r>
               <w:rPr>
@@ -974,7 +983,7 @@
                 <w:noProof/>
                 <w:webHidden/>
               </w:rPr>
-              <w:t>6</w:t>
+              <w:t>5</w:t>
             </w:r>
             <w:r>
               <w:rPr>
@@ -997,7 +1006,7 @@
               <w:lang w:eastAsia="es-ES"/>
             </w:rPr>
           </w:pPr>
-          <w:hyperlink w:anchor="_Toc71732980" w:history="1">
+          <w:hyperlink w:anchor="_Toc71766516" w:history="1">
             <w:r>
               <w:rPr>
                 <w:rStyle w:val="Hipervnculo"/>
@@ -1024,7 +1033,7 @@
                 <w:noProof/>
                 <w:webHidden/>
               </w:rPr>
-              <w:instrText xml:space="preserve"> PAGEREF _Toc71732980 \h </w:instrText>
+              <w:instrText xml:space="preserve"> PAGEREF _Toc71766516 \h </w:instrText>
             </w:r>
             <w:r>
               <w:rPr>
@@ -1044,7 +1053,7 @@
                 <w:noProof/>
                 <w:webHidden/>
               </w:rPr>
-              <w:t>6</w:t>
+              <w:t>5</w:t>
             </w:r>
             <w:r>
               <w:rPr>
@@ -1067,7 +1076,7 @@
               <w:lang w:eastAsia="es-ES"/>
             </w:rPr>
           </w:pPr>
-          <w:hyperlink w:anchor="_Toc71732981" w:history="1">
+          <w:hyperlink w:anchor="_Toc71766517" w:history="1">
             <w:r>
               <w:rPr>
                 <w:rStyle w:val="Hipervnculo"/>
@@ -1094,7 +1103,7 @@
                 <w:noProof/>
                 <w:webHidden/>
               </w:rPr>
-              <w:instrText xml:space="preserve"> PAGEREF _Toc71732981 \h </w:instrText>
+              <w:instrText xml:space="preserve"> PAGEREF _Toc71766517 \h </w:instrText>
             </w:r>
             <w:r>
               <w:rPr>
@@ -1114,7 +1123,7 @@
                 <w:noProof/>
                 <w:webHidden/>
               </w:rPr>
-              <w:t>7</w:t>
+              <w:t>6</w:t>
             </w:r>
             <w:r>
               <w:rPr>
@@ -1137,7 +1146,7 @@
               <w:lang w:eastAsia="es-ES"/>
             </w:rPr>
           </w:pPr>
-          <w:hyperlink w:anchor="_Toc71732982" w:history="1">
+          <w:hyperlink w:anchor="_Toc71766518" w:history="1">
             <w:r>
               <w:rPr>
                 <w:rStyle w:val="Hipervnculo"/>
@@ -1164,7 +1173,7 @@
                 <w:noProof/>
                 <w:webHidden/>
               </w:rPr>
-              <w:instrText xml:space="preserve"> PAGEREF _Toc71732982 \h </w:instrText>
+              <w:instrText xml:space="preserve"> PAGEREF _Toc71766518 \h </w:instrText>
             </w:r>
             <w:r>
               <w:rPr>
@@ -1184,7 +1193,7 @@
                 <w:noProof/>
                 <w:webHidden/>
               </w:rPr>
-              <w:t>7</w:t>
+              <w:t>6</w:t>
             </w:r>
             <w:r>
               <w:rPr>
@@ -1207,7 +1216,7 @@
               <w:lang w:eastAsia="es-ES"/>
             </w:rPr>
           </w:pPr>
-          <w:hyperlink w:anchor="_Toc71732983" w:history="1">
+          <w:hyperlink w:anchor="_Toc71766519" w:history="1">
             <w:r>
               <w:rPr>
                 <w:rStyle w:val="Hipervnculo"/>
@@ -1234,7 +1243,7 @@
                 <w:noProof/>
                 <w:webHidden/>
               </w:rPr>
-              <w:instrText xml:space="preserve"> PAGEREF _Toc71732983 \h </w:instrText>
+              <w:instrText xml:space="preserve"> PAGEREF _Toc71766519 \h </w:instrText>
             </w:r>
             <w:r>
               <w:rPr>
@@ -1277,7 +1286,7 @@
               <w:lang w:eastAsia="es-ES"/>
             </w:rPr>
           </w:pPr>
-          <w:hyperlink w:anchor="_Toc71732984" w:history="1">
+          <w:hyperlink w:anchor="_Toc71766520" w:history="1">
             <w:r>
               <w:rPr>
                 <w:rStyle w:val="Hipervnculo"/>
@@ -1304,7 +1313,7 @@
                 <w:noProof/>
                 <w:webHidden/>
               </w:rPr>
-              <w:instrText xml:space="preserve"> PAGEREF _Toc71732984 \h </w:instrText>
+              <w:instrText xml:space="preserve"> PAGEREF _Toc71766520 \h </w:instrText>
             </w:r>
             <w:r>
               <w:rPr>
@@ -1347,7 +1356,7 @@
               <w:lang w:eastAsia="es-ES"/>
             </w:rPr>
           </w:pPr>
-          <w:hyperlink w:anchor="_Toc71732985" w:history="1">
+          <w:hyperlink w:anchor="_Toc71766521" w:history="1">
             <w:r>
               <w:rPr>
                 <w:rStyle w:val="Hipervnculo"/>
@@ -1374,7 +1383,7 @@
                 <w:noProof/>
                 <w:webHidden/>
               </w:rPr>
-              <w:instrText xml:space="preserve"> PAGEREF _Toc71732985 \h </w:instrText>
+              <w:instrText xml:space="preserve"> PAGEREF _Toc71766521 \h </w:instrText>
             </w:r>
             <w:r>
               <w:rPr>
@@ -1417,7 +1426,7 @@
               <w:lang w:eastAsia="es-ES"/>
             </w:rPr>
           </w:pPr>
-          <w:hyperlink w:anchor="_Toc71732986" w:history="1">
+          <w:hyperlink w:anchor="_Toc71766522" w:history="1">
             <w:r>
               <w:rPr>
                 <w:rStyle w:val="Hipervnculo"/>
@@ -1444,7 +1453,7 @@
                 <w:noProof/>
                 <w:webHidden/>
               </w:rPr>
-              <w:instrText xml:space="preserve"> PAGEREF _Toc71732986 \h </w:instrText>
+              <w:instrText xml:space="preserve"> PAGEREF _Toc71766522 \h </w:instrText>
             </w:r>
             <w:r>
               <w:rPr>
@@ -1487,7 +1496,7 @@
               <w:lang w:eastAsia="es-ES"/>
             </w:rPr>
           </w:pPr>
-          <w:hyperlink w:anchor="_Toc71732987" w:history="1">
+          <w:hyperlink w:anchor="_Toc71766523" w:history="1">
             <w:r>
               <w:rPr>
                 <w:rStyle w:val="Hipervnculo"/>
@@ -1514,7 +1523,7 @@
                 <w:noProof/>
                 <w:webHidden/>
               </w:rPr>
-              <w:instrText xml:space="preserve"> PAGEREF _Toc71732987 \h </w:instrText>
+              <w:instrText xml:space="preserve"> PAGEREF _Toc71766523 \h </w:instrText>
             </w:r>
             <w:r>
               <w:rPr>
@@ -1534,7 +1543,7 @@
                 <w:noProof/>
                 <w:webHidden/>
               </w:rPr>
-              <w:t>12</w:t>
+              <w:t>11</w:t>
             </w:r>
             <w:r>
               <w:rPr>
@@ -1557,7 +1566,7 @@
               <w:lang w:eastAsia="es-ES"/>
             </w:rPr>
           </w:pPr>
-          <w:hyperlink w:anchor="_Toc71732988" w:history="1">
+          <w:hyperlink w:anchor="_Toc71766524" w:history="1">
             <w:r>
               <w:rPr>
                 <w:rStyle w:val="Hipervnculo"/>
@@ -1584,7 +1593,7 @@
                 <w:noProof/>
                 <w:webHidden/>
               </w:rPr>
-              <w:instrText xml:space="preserve"> PAGEREF _Toc71732988 \h </w:instrText>
+              <w:instrText xml:space="preserve"> PAGEREF _Toc71766524 \h </w:instrText>
             </w:r>
             <w:r>
               <w:rPr>
@@ -1604,7 +1613,7 @@
                 <w:noProof/>
                 <w:webHidden/>
               </w:rPr>
-              <w:t>13</w:t>
+              <w:t>12</w:t>
             </w:r>
             <w:r>
               <w:rPr>
@@ -1626,18 +1635,20 @@
       <w:r>
         <w:br w:type="page"/>
       </w:r>
+      <w:bookmarkStart w:id="1" w:name="_GoBack"/>
+      <w:bookmarkEnd w:id="1"/>
     </w:p>
     <w:p>
       <w:pPr>
         <w:pStyle w:val="Ttulo1"/>
         <w:jc w:val="both"/>
       </w:pPr>
-      <w:bookmarkStart w:id="1" w:name="_Toc71732971"/>
+      <w:bookmarkStart w:id="2" w:name="_Toc71766507"/>
       <w:r>
         <w:lastRenderedPageBreak/>
         <w:t>Introducción</w:t>
       </w:r>
-      <w:bookmarkEnd w:id="1"/>
+      <w:bookmarkEnd w:id="2"/>
     </w:p>
     <w:p>
       <w:pPr>
@@ -1686,18 +1697,10 @@
         <w:t>Una de las soluciones que se plantean en esta asignatura pa</w:t>
       </w:r>
       <w:r>
-        <w:t xml:space="preserve">ra resolver estos problemas, son el uso de aplicaciones web </w:t>
-      </w:r>
-      <w:proofErr w:type="gramStart"/>
-      <w:r>
-        <w:t>progresivas</w:t>
-      </w:r>
-      <w:r>
-        <w:t>[</w:t>
-      </w:r>
-      <w:proofErr w:type="gramEnd"/>
-      <w:r>
-        <w:t>1]</w:t>
+        <w:t>ra resolver estos problemas, son el uso de aplicaciones web progresivas</w:t>
+      </w:r>
+      <w:r>
+        <w:t>[1]</w:t>
       </w:r>
       <w:r>
         <w:t xml:space="preserve"> en las que, todo lo que es la presentación se encarga el lado cliente, se ejecutan en segundo plano e incluso se pueden instalar a partir de los navegadores.</w:t>
@@ -1708,42 +1711,16 @@
         <w:jc w:val="both"/>
       </w:pPr>
       <w:r>
-        <w:t xml:space="preserve">En esta práctica usaremos </w:t>
-      </w:r>
-      <w:proofErr w:type="spellStart"/>
-      <w:proofErr w:type="gramStart"/>
-      <w:r>
-        <w:t>Nuxt</w:t>
-      </w:r>
-      <w:proofErr w:type="spellEnd"/>
-      <w:r>
-        <w:t>[</w:t>
-      </w:r>
-      <w:proofErr w:type="gramEnd"/>
-      <w:r>
-        <w:t>2]</w:t>
+        <w:t>En esta práctica usaremos Nuxt</w:t>
+      </w:r>
+      <w:r>
+        <w:t>[2]</w:t>
       </w:r>
       <w:r>
         <w:t xml:space="preserve"> utilizando VUEX</w:t>
       </w:r>
       <w:r>
-        <w:t xml:space="preserve"> y </w:t>
-      </w:r>
-      <w:proofErr w:type="spellStart"/>
-      <w:r>
-        <w:t>Nodejs</w:t>
-      </w:r>
-      <w:proofErr w:type="spellEnd"/>
-      <w:r>
-        <w:t xml:space="preserve"> (</w:t>
-      </w:r>
-      <w:proofErr w:type="spellStart"/>
-      <w:r>
-        <w:t>nvm</w:t>
-      </w:r>
-      <w:proofErr w:type="spellEnd"/>
-      <w:r>
-        <w:t>)</w:t>
+        <w:t xml:space="preserve"> y Nodejs (nvm)</w:t>
       </w:r>
       <w:r>
         <w:t>[3]</w:t>
@@ -1776,21 +1753,21 @@
       <w:pPr>
         <w:pStyle w:val="Ttulo1"/>
       </w:pPr>
-      <w:bookmarkStart w:id="2" w:name="_Toc71732972"/>
+      <w:bookmarkStart w:id="3" w:name="_Toc71766508"/>
       <w:r>
         <w:t>Recursos</w:t>
       </w:r>
-      <w:bookmarkEnd w:id="2"/>
+      <w:bookmarkEnd w:id="3"/>
     </w:p>
     <w:p>
       <w:pPr>
         <w:pStyle w:val="Ttulo2"/>
       </w:pPr>
-      <w:bookmarkStart w:id="3" w:name="_Toc71732973"/>
+      <w:bookmarkStart w:id="4" w:name="_Toc71766509"/>
       <w:r>
         <w:t>Repositorio</w:t>
       </w:r>
-      <w:bookmarkEnd w:id="3"/>
+      <w:bookmarkEnd w:id="4"/>
     </w:p>
     <w:p>
       <w:pPr>
@@ -1803,18 +1780,10 @@
         <w:t>enlace</w:t>
       </w:r>
       <w:r>
-        <w:t xml:space="preserve"> se muestra el código desarrollado, la metodología de trabajo llevada a </w:t>
-      </w:r>
-      <w:proofErr w:type="gramStart"/>
-      <w:r>
-        <w:t>c</w:t>
-      </w:r>
-      <w:r>
-        <w:t>abo</w:t>
-      </w:r>
-      <w:proofErr w:type="gramEnd"/>
-      <w:r>
-        <w:t xml:space="preserve"> así como todos los recursos</w:t>
+        <w:t xml:space="preserve"> se muestra el código desarrollado, la metodología de trabajo llevada a c</w:t>
+      </w:r>
+      <w:r>
+        <w:t>abo así como todos los recursos</w:t>
       </w:r>
       <w:r>
         <w:t xml:space="preserve"> y requisitos para correr el sistema.</w:t>
@@ -1840,11 +1809,11 @@
       <w:pPr>
         <w:pStyle w:val="Ttulo2"/>
       </w:pPr>
-      <w:bookmarkStart w:id="4" w:name="_Toc71732974"/>
+      <w:bookmarkStart w:id="5" w:name="_Toc71766510"/>
       <w:r>
         <w:t>Hosting</w:t>
       </w:r>
-      <w:bookmarkEnd w:id="4"/>
+      <w:bookmarkEnd w:id="5"/>
     </w:p>
     <w:p>
       <w:r>
@@ -1873,6 +1842,7 @@
       <w:r>
         <w:rPr>
           <w:noProof/>
+          <w:lang w:eastAsia="es-ES"/>
         </w:rPr>
         <w:drawing>
           <wp:anchor distT="0" distB="0" distL="114300" distR="114300" simplePos="0" relativeHeight="251658240" behindDoc="0" locked="0" layoutInCell="1" allowOverlap="1" wp14:anchorId="43B88716" wp14:editId="3E89AEE8">
@@ -1951,62 +1921,174 @@
         <w:pStyle w:val="Ttulo1"/>
         <w:jc w:val="both"/>
       </w:pPr>
-      <w:bookmarkStart w:id="5" w:name="_Toc71732975"/>
+      <w:bookmarkStart w:id="6" w:name="_Toc71766511"/>
       <w:r>
         <w:lastRenderedPageBreak/>
         <w:t>Aplicación base</w:t>
       </w:r>
-      <w:bookmarkEnd w:id="5"/>
+      <w:bookmarkEnd w:id="6"/>
     </w:p>
     <w:p>
       <w:pPr>
         <w:pStyle w:val="Ttulo2"/>
         <w:jc w:val="both"/>
       </w:pPr>
-      <w:bookmarkStart w:id="6" w:name="_Toc71732976"/>
+      <w:bookmarkStart w:id="7" w:name="_Toc71766512"/>
       <w:r>
         <w:t>Análisis</w:t>
       </w:r>
-      <w:bookmarkEnd w:id="6"/>
-    </w:p>
-    <w:p>
-      <w:pPr>
-        <w:jc w:val="both"/>
-      </w:pPr>
-      <w:r>
-        <w:t xml:space="preserve">Para la realización de esta práctica, se plantean los </w:t>
-      </w:r>
-      <w:commentRangeStart w:id="7"/>
-      <w:r>
-        <w:t>objetivos</w:t>
-      </w:r>
-      <w:commentRangeEnd w:id="7"/>
-      <w:r>
-        <w:rPr>
-          <w:rStyle w:val="Refdecomentario"/>
-        </w:rPr>
-        <w:commentReference w:id="7"/>
-      </w:r>
-      <w:r>
-        <w:t xml:space="preserve"> </w:t>
-      </w:r>
-    </w:p>
-    <w:p>
-      <w:pPr>
-        <w:spacing w:after="0" w:line="240" w:lineRule="auto"/>
-      </w:pPr>
-      <w:r>
-        <w:br w:type="page"/>
+      <w:bookmarkEnd w:id="7"/>
+    </w:p>
+    <w:p>
+      <w:pPr>
+        <w:jc w:val="both"/>
+      </w:pPr>
+      <w:r>
+        <w:t>Para la realización de esta pr</w:t>
+      </w:r>
+      <w:r>
+        <w:t>áctica, se plantean una serie de objetivos donde se destacarían los siguientes:</w:t>
+      </w:r>
+    </w:p>
+    <w:p>
+      <w:pPr>
+        <w:pStyle w:val="Prrafodelista"/>
+        <w:numPr>
+          <w:ilvl w:val="0"/>
+          <w:numId w:val="2"/>
+        </w:numPr>
+        <w:jc w:val="both"/>
+      </w:pPr>
+      <w:r>
+        <w:t>Creación de una aplicación web que gestione y genere páginas y el estado de las sesiones utilizando diversos componentes alojados tanto en el cliente como en el servidor.</w:t>
+      </w:r>
+    </w:p>
+    <w:p>
+      <w:pPr>
+        <w:pStyle w:val="Prrafodelista"/>
+        <w:numPr>
+          <w:ilvl w:val="0"/>
+          <w:numId w:val="2"/>
+        </w:numPr>
+        <w:jc w:val="both"/>
+      </w:pPr>
+      <w:r>
+        <w:t xml:space="preserve">Observación del funcionamiento de </w:t>
+      </w:r>
+      <w:r>
+        <w:t xml:space="preserve">servicios y </w:t>
+      </w:r>
+      <w:r>
+        <w:t xml:space="preserve">micro servicios </w:t>
+      </w:r>
+      <w:r>
+        <w:t xml:space="preserve">cloud </w:t>
+      </w:r>
+      <w:r>
+        <w:t xml:space="preserve">relacionados con </w:t>
+      </w:r>
+      <w:r>
+        <w:t xml:space="preserve">las plataformas de </w:t>
+      </w:r>
+      <w:r>
+        <w:t xml:space="preserve">Google. Para ello se utilizan diversos elementos de desarrollo que propone google como su sistema de autenticación </w:t>
+      </w:r>
+      <w:r>
+        <w:t>o sus bases de datos (F</w:t>
+      </w:r>
+      <w:r>
+        <w:t>irebase).</w:t>
+      </w:r>
+    </w:p>
+    <w:p>
+      <w:pPr>
+        <w:pStyle w:val="Prrafodelista"/>
+        <w:numPr>
+          <w:ilvl w:val="0"/>
+          <w:numId w:val="2"/>
+        </w:numPr>
+        <w:jc w:val="both"/>
+      </w:pPr>
+      <w:r>
+        <w:t>Comprobación en tiempo real de la actualización de los cambios en varios clientes a la vez.</w:t>
+      </w:r>
+    </w:p>
+    <w:p>
+      <w:pPr>
+        <w:jc w:val="both"/>
+      </w:pPr>
+      <w:r>
+        <w:t>Para cumplir estos objetivos, se decidió crear una aplicación web cuyo tema principal sería una versión simplificada de lo que sería la página web de un videoclub mediante Nuxt. Los requisitos propuestos para cumplir las operaciones anteriores son los siguientes:</w:t>
+      </w:r>
+    </w:p>
+    <w:p>
+      <w:pPr>
+        <w:pStyle w:val="Prrafodelista"/>
+        <w:numPr>
+          <w:ilvl w:val="0"/>
+          <w:numId w:val="3"/>
+        </w:numPr>
+        <w:jc w:val="both"/>
+      </w:pPr>
+      <w:r>
+        <w:t>Autenticación de usuarios utili</w:t>
+      </w:r>
+      <w:r>
+        <w:t>zando la que utiliza F</w:t>
+      </w:r>
+      <w:r>
+        <w:t>irebase de Google. Los usuarios pueden iniciar sesión registrarse o seguir utilizando la página sin hacerlo pero con menos funcionalidades.</w:t>
+      </w:r>
+    </w:p>
+    <w:p>
+      <w:pPr>
+        <w:pStyle w:val="Prrafodelista"/>
+        <w:numPr>
+          <w:ilvl w:val="0"/>
+          <w:numId w:val="3"/>
+        </w:numPr>
+        <w:jc w:val="both"/>
+      </w:pPr>
+      <w:r>
+        <w:t>Creación de nuevas películas</w:t>
+      </w:r>
+      <w:r>
+        <w:t xml:space="preserve"> que se guardarán en la base de datos de Google (Firestore).</w:t>
+      </w:r>
+    </w:p>
+    <w:p>
+      <w:pPr>
+        <w:pStyle w:val="Prrafodelista"/>
+        <w:numPr>
+          <w:ilvl w:val="0"/>
+          <w:numId w:val="3"/>
+        </w:numPr>
+        <w:jc w:val="both"/>
+      </w:pPr>
+      <w:r>
+        <w:t>Actualización inmediata en todos los clientes abiertos sin necesidad de actualizar la aplicación web.</w:t>
+      </w:r>
+    </w:p>
+    <w:p>
+      <w:pPr>
+        <w:jc w:val="both"/>
+      </w:pPr>
+      <w:r>
+        <w:t xml:space="preserve">Adicionalmente, debido al uso de Vuex y sus componentes la página tendrá una interfaz </w:t>
+      </w:r>
+      <w:r>
+        <w:t>responsive</w:t>
+      </w:r>
+      <w:r>
+        <w:t xml:space="preserve"> y adaptativa al tamaño de las pantallas de los usuarios.</w:t>
       </w:r>
     </w:p>
     <w:p>
       <w:pPr>
         <w:pStyle w:val="Ttulo2"/>
-        <w:jc w:val="both"/>
-      </w:pPr>
-      <w:bookmarkStart w:id="8" w:name="_Toc71732977"/>
-      <w:r>
-        <w:lastRenderedPageBreak/>
+      </w:pPr>
+      <w:bookmarkStart w:id="8" w:name="_Toc71766513"/>
+      <w:r>
         <w:t>Diseño</w:t>
       </w:r>
       <w:bookmarkEnd w:id="8"/>
@@ -2024,6 +2106,10 @@
         <w:jc w:val="center"/>
       </w:pPr>
       <w:r>
+        <w:rPr>
+          <w:noProof/>
+          <w:lang w:eastAsia="es-ES"/>
+        </w:rPr>
         <w:drawing>
           <wp:inline distT="0" distB="0" distL="0" distR="0" wp14:anchorId="062DC86D" wp14:editId="0AC55534">
             <wp:extent cx="4572000" cy="2896747"/>
@@ -2031,7 +2117,7 @@
             <wp:docPr id="3" name="Imagen 3">
               <a:extLst xmlns:a="http://schemas.openxmlformats.org/drawingml/2006/main">
                 <a:ext uri="{FF2B5EF4-FFF2-40B4-BE49-F238E27FC236}">
-                  <a16:creationId xmlns:a16="http://schemas.microsoft.com/office/drawing/2014/main" id="{0D7AAB58-13EE-4EBB-A98D-1A2BCDF5EE13}"/>
+                  <a16:creationId xmlns:a16="http://schemas.microsoft.com/office/drawing/2014/main" xmlns:w16se="http://schemas.microsoft.com/office/word/2015/wordml/symex" xmlns:w16sdtdh="http://schemas.microsoft.com/office/word/2020/wordml/sdtdatahash" xmlns:w16="http://schemas.microsoft.com/office/word/2018/wordml" xmlns:w16cid="http://schemas.microsoft.com/office/word/2016/wordml/cid" xmlns:w16cex="http://schemas.microsoft.com/office/word/2018/wordml/cex" xmlns:w="http://schemas.openxmlformats.org/wordprocessingml/2006/main" xmlns:w10="urn:schemas-microsoft-com:office:word" xmlns:v="urn:schemas-microsoft-com:vml" xmlns:o="urn:schemas-microsoft-com:office:office" xmlns:am3d="http://schemas.microsoft.com/office/drawing/2017/model3d" xmlns:aink="http://schemas.microsoft.com/office/drawing/2016/ink" xmlns:cx8="http://schemas.microsoft.com/office/drawing/2016/5/14/chartex" xmlns:cx7="http://schemas.microsoft.com/office/drawing/2016/5/13/chartex" xmlns:cx6="http://schemas.microsoft.com/office/drawing/2016/5/12/chartex" xmlns:cx5="http://schemas.microsoft.com/office/drawing/2016/5/11/chartex" xmlns:cx4="http://schemas.microsoft.com/office/drawing/2016/5/10/chartex" xmlns:cx3="http://schemas.microsoft.com/office/drawing/2016/5/9/chartex" xmlns:cx2="http://schemas.microsoft.com/office/drawing/2015/10/21/chartex" xmlns:cx1="http://schemas.microsoft.com/office/drawing/2015/9/8/chartex" xmlns:cx="http://schemas.microsoft.com/office/drawing/2014/chartex" xmlns="" id="{0D7AAB58-13EE-4EBB-A98D-1A2BCDF5EE13}"/>
                 </a:ext>
               </a:extLst>
             </wp:docPr>
@@ -2045,7 +2131,7 @@
                     <pic:cNvPr id="4" name="Imagen 3">
                       <a:extLst>
                         <a:ext uri="{FF2B5EF4-FFF2-40B4-BE49-F238E27FC236}">
-                          <a16:creationId xmlns:a16="http://schemas.microsoft.com/office/drawing/2014/main" id="{0D7AAB58-13EE-4EBB-A98D-1A2BCDF5EE13}"/>
+                          <a16:creationId xmlns:a16="http://schemas.microsoft.com/office/drawing/2014/main" xmlns:w16se="http://schemas.microsoft.com/office/word/2015/wordml/symex" xmlns:w16sdtdh="http://schemas.microsoft.com/office/word/2020/wordml/sdtdatahash" xmlns:w16="http://schemas.microsoft.com/office/word/2018/wordml" xmlns:w16cid="http://schemas.microsoft.com/office/word/2016/wordml/cid" xmlns:w16cex="http://schemas.microsoft.com/office/word/2018/wordml/cex" xmlns:w="http://schemas.openxmlformats.org/wordprocessingml/2006/main" xmlns:w10="urn:schemas-microsoft-com:office:word" xmlns:v="urn:schemas-microsoft-com:vml" xmlns:o="urn:schemas-microsoft-com:office:office" xmlns:am3d="http://schemas.microsoft.com/office/drawing/2017/model3d" xmlns:aink="http://schemas.microsoft.com/office/drawing/2016/ink" xmlns:cx8="http://schemas.microsoft.com/office/drawing/2016/5/14/chartex" xmlns:cx7="http://schemas.microsoft.com/office/drawing/2016/5/13/chartex" xmlns:cx6="http://schemas.microsoft.com/office/drawing/2016/5/12/chartex" xmlns:cx5="http://schemas.microsoft.com/office/drawing/2016/5/11/chartex" xmlns:cx4="http://schemas.microsoft.com/office/drawing/2016/5/10/chartex" xmlns:cx3="http://schemas.microsoft.com/office/drawing/2016/5/9/chartex" xmlns:cx2="http://schemas.microsoft.com/office/drawing/2015/10/21/chartex" xmlns:cx1="http://schemas.microsoft.com/office/drawing/2015/9/8/chartex" xmlns:cx="http://schemas.microsoft.com/office/drawing/2014/chartex" xmlns="" id="{0D7AAB58-13EE-4EBB-A98D-1A2BCDF5EE13}"/>
                         </a:ext>
                       </a:extLst>
                     </pic:cNvPr>
@@ -2054,7 +2140,7 @@
                     </pic:cNvPicPr>
                   </pic:nvPicPr>
                   <pic:blipFill>
-                    <a:blip r:embed="rId14"/>
+                    <a:blip r:embed="rId11"/>
                     <a:stretch>
                       <a:fillRect/>
                     </a:stretch>
@@ -2080,15 +2166,8 @@
         <w:jc w:val="both"/>
       </w:pPr>
       <w:r>
-        <w:t xml:space="preserve">La aplicación web, constaría así de cuatro páginas que serían la página principal o </w:t>
-      </w:r>
-      <w:proofErr w:type="spellStart"/>
-      <w:r>
-        <w:t>Index</w:t>
-      </w:r>
-      <w:proofErr w:type="spellEnd"/>
-      <w:r>
-        <w:t xml:space="preserve">, el </w:t>
+        <w:lastRenderedPageBreak/>
+        <w:t xml:space="preserve">La aplicación web, constaría así de cuatro páginas que serían la página principal o Index, el </w:t>
       </w:r>
       <w:r>
         <w:t>Videoclub</w:t>
@@ -2192,23 +2271,7 @@
         <w:t xml:space="preserve">Adicionalmente, </w:t>
       </w:r>
       <w:r>
-        <w:t xml:space="preserve">la funcionalidad de alquilar películas de la página del supermercado no será utilizable a no ser que el usuario esté registrado y haya iniciado sesión. Sin embargo, el resto de </w:t>
-      </w:r>
-      <w:proofErr w:type="gramStart"/>
-      <w:r>
-        <w:t>funcionalidades</w:t>
-      </w:r>
-      <w:proofErr w:type="gramEnd"/>
-      <w:r>
-        <w:t xml:space="preserve"> que tiene la aplicación web como valorar las películas o añadir películas a la base de datos sí que serán usables sin necesidad es estar dentro de una sesión.</w:t>
-      </w:r>
-    </w:p>
-    <w:p>
-      <w:pPr>
-        <w:spacing w:after="0" w:line="240" w:lineRule="auto"/>
-      </w:pPr>
-      <w:r>
-        <w:br w:type="page"/>
+        <w:t>la funcionalidad de alquilar películas de la página del supermercado no será utilizable a no ser que el usuario esté registrado y haya iniciado sesión. Sin embargo, el resto de funcionalidades que tiene la aplicación web como valorar las películas o añadir películas a la base de datos sí que serán usables sin necesidad es estar dentro de una sesión.</w:t>
       </w:r>
     </w:p>
     <w:p>
@@ -2216,9 +2279,8 @@
         <w:pStyle w:val="Ttulo2"/>
         <w:jc w:val="both"/>
       </w:pPr>
-      <w:bookmarkStart w:id="9" w:name="_Toc71732978"/>
-      <w:r>
-        <w:lastRenderedPageBreak/>
+      <w:bookmarkStart w:id="9" w:name="_Toc71766514"/>
+      <w:r>
         <w:t>Pantallas</w:t>
       </w:r>
       <w:bookmarkEnd w:id="9"/>
@@ -2228,13 +2290,11 @@
         <w:pStyle w:val="Ttulo3"/>
         <w:jc w:val="both"/>
       </w:pPr>
-      <w:bookmarkStart w:id="10" w:name="_Toc71732979"/>
-      <w:proofErr w:type="spellStart"/>
+      <w:bookmarkStart w:id="10" w:name="_Toc71766515"/>
       <w:r>
         <w:t>Index</w:t>
       </w:r>
       <w:bookmarkEnd w:id="10"/>
-      <w:proofErr w:type="spellEnd"/>
     </w:p>
     <w:p>
       <w:pPr>
@@ -2279,7 +2339,7 @@
                     </pic:cNvPicPr>
                   </pic:nvPicPr>
                   <pic:blipFill rotWithShape="1">
-                    <a:blip r:embed="rId15" cstate="print">
+                    <a:blip r:embed="rId12" cstate="print">
                       <a:extLst>
                         <a:ext uri="{28A0092B-C50C-407E-A947-70E740481C1C}">
                           <a14:useLocalDpi xmlns:a14="http://schemas.microsoft.com/office/drawing/2010/main" val="0"/>
@@ -2319,21 +2379,11 @@
         <w:pStyle w:val="Ttulo3"/>
         <w:jc w:val="both"/>
       </w:pPr>
-      <w:bookmarkStart w:id="11" w:name="_Toc71732980"/>
-      <w:proofErr w:type="spellStart"/>
-      <w:r>
-        <w:t>Login</w:t>
-      </w:r>
-      <w:proofErr w:type="spellEnd"/>
-      <w:r>
-        <w:t xml:space="preserve"> / </w:t>
-      </w:r>
-      <w:proofErr w:type="spellStart"/>
-      <w:r>
-        <w:t>Create</w:t>
+      <w:bookmarkStart w:id="11" w:name="_Toc71766516"/>
+      <w:r>
+        <w:t>Login / Create</w:t>
       </w:r>
       <w:bookmarkEnd w:id="11"/>
-      <w:proofErr w:type="spellEnd"/>
     </w:p>
     <w:p>
       <w:pPr>
@@ -2346,32 +2396,14 @@
         <w:t xml:space="preserve">se contaba </w:t>
       </w:r>
       <w:r>
-        <w:t xml:space="preserve">con una página de </w:t>
-      </w:r>
-      <w:proofErr w:type="spellStart"/>
+        <w:t xml:space="preserve">con una página de login y otra de create que posteriormente </w:t>
+      </w:r>
+      <w:r>
+        <w:t xml:space="preserve">se unificaron en </w:t>
+      </w:r>
       <w:r>
         <w:t>login</w:t>
       </w:r>
-      <w:proofErr w:type="spellEnd"/>
-      <w:r>
-        <w:t xml:space="preserve"> y otra de </w:t>
-      </w:r>
-      <w:proofErr w:type="spellStart"/>
-      <w:r>
-        <w:t>create</w:t>
-      </w:r>
-      <w:proofErr w:type="spellEnd"/>
-      <w:r>
-        <w:t xml:space="preserve"> que posteriormente </w:t>
-      </w:r>
-      <w:r>
-        <w:t xml:space="preserve">se unificaron en </w:t>
-      </w:r>
-      <w:proofErr w:type="spellStart"/>
-      <w:r>
-        <w:t>login</w:t>
-      </w:r>
-      <w:proofErr w:type="spellEnd"/>
       <w:r>
         <w:t>.</w:t>
       </w:r>
@@ -2390,15 +2422,10 @@
         <w:t>interfaz</w:t>
       </w:r>
       <w:r>
-        <w:t xml:space="preserve"> de registro de </w:t>
-      </w:r>
-      <w:proofErr w:type="spellStart"/>
-      <w:r>
-        <w:t>firebase</w:t>
-      </w:r>
-      <w:proofErr w:type="spellEnd"/>
-      <w:r>
-        <w:t xml:space="preserve">, dicha interfaz incorpora autenticaciones mediante tokens como Google, </w:t>
+        <w:t xml:space="preserve"> de registro de F</w:t>
+      </w:r>
+      <w:r>
+        <w:t xml:space="preserve">irebase, dicha interfaz incorpora autenticaciones mediante tokens como Google, </w:t>
       </w:r>
       <w:r>
         <w:t>GitHub</w:t>
@@ -2407,7 +2434,11 @@
         <w:t xml:space="preserve"> y correo-contraseña, entre otros. Esta interfaz e</w:t>
       </w:r>
       <w:r>
-        <w:t xml:space="preserve">n caso de no estar registrado </w:t>
+        <w:t xml:space="preserve">n caso </w:t>
+      </w:r>
+      <w:r>
+        <w:lastRenderedPageBreak/>
+        <w:t xml:space="preserve">de no estar registrado </w:t>
       </w:r>
       <w:r>
         <w:t xml:space="preserve">con el usuario y contraseña </w:t>
@@ -2418,11 +2449,9 @@
       <w:r>
         <w:t xml:space="preserve"> procedería a su registro y por contrario si existiese un usuario con dicho email llevaría a cabo el </w:t>
       </w:r>
-      <w:proofErr w:type="spellStart"/>
-      <w:r>
-        <w:t>login</w:t>
-      </w:r>
-      <w:proofErr w:type="spellEnd"/>
+      <w:r>
+        <w:t>inicio de sesion</w:t>
+      </w:r>
       <w:r>
         <w:t>.</w:t>
       </w:r>
@@ -2455,6 +2484,7 @@
           <w:bCs/>
           <w:noProof/>
           <w:color w:val="FF0000"/>
+          <w:lang w:eastAsia="es-ES"/>
         </w:rPr>
         <w:drawing>
           <wp:inline distT="0" distB="0" distL="0" distR="0" wp14:anchorId="2464FB36" wp14:editId="65DCE4E3">
@@ -2463,7 +2493,7 @@
             <wp:docPr id="9" name="Imagen 8">
               <a:extLst xmlns:a="http://schemas.openxmlformats.org/drawingml/2006/main">
                 <a:ext uri="{FF2B5EF4-FFF2-40B4-BE49-F238E27FC236}">
-                  <a16:creationId xmlns:a16="http://schemas.microsoft.com/office/drawing/2014/main" id="{CA8DEEDE-0A5C-45BF-B7B0-F56CE8AB05AA}"/>
+                  <a16:creationId xmlns:a16="http://schemas.microsoft.com/office/drawing/2014/main" xmlns:w16se="http://schemas.microsoft.com/office/word/2015/wordml/symex" xmlns:w16sdtdh="http://schemas.microsoft.com/office/word/2020/wordml/sdtdatahash" xmlns:w16="http://schemas.microsoft.com/office/word/2018/wordml" xmlns:w16cid="http://schemas.microsoft.com/office/word/2016/wordml/cid" xmlns:w16cex="http://schemas.microsoft.com/office/word/2018/wordml/cex" xmlns:w="http://schemas.openxmlformats.org/wordprocessingml/2006/main" xmlns:w10="urn:schemas-microsoft-com:office:word" xmlns:v="urn:schemas-microsoft-com:vml" xmlns:o="urn:schemas-microsoft-com:office:office" xmlns:am3d="http://schemas.microsoft.com/office/drawing/2017/model3d" xmlns:aink="http://schemas.microsoft.com/office/drawing/2016/ink" xmlns:cx8="http://schemas.microsoft.com/office/drawing/2016/5/14/chartex" xmlns:cx7="http://schemas.microsoft.com/office/drawing/2016/5/13/chartex" xmlns:cx6="http://schemas.microsoft.com/office/drawing/2016/5/12/chartex" xmlns:cx5="http://schemas.microsoft.com/office/drawing/2016/5/11/chartex" xmlns:cx4="http://schemas.microsoft.com/office/drawing/2016/5/10/chartex" xmlns:cx3="http://schemas.microsoft.com/office/drawing/2016/5/9/chartex" xmlns:cx2="http://schemas.microsoft.com/office/drawing/2015/10/21/chartex" xmlns:cx1="http://schemas.microsoft.com/office/drawing/2015/9/8/chartex" xmlns:cx="http://schemas.microsoft.com/office/drawing/2014/chartex" xmlns="" id="{CA8DEEDE-0A5C-45BF-B7B0-F56CE8AB05AA}"/>
                 </a:ext>
               </a:extLst>
             </wp:docPr>
@@ -2477,7 +2507,7 @@
                     <pic:cNvPr id="9" name="Imagen 8">
                       <a:extLst>
                         <a:ext uri="{FF2B5EF4-FFF2-40B4-BE49-F238E27FC236}">
-                          <a16:creationId xmlns:a16="http://schemas.microsoft.com/office/drawing/2014/main" id="{CA8DEEDE-0A5C-45BF-B7B0-F56CE8AB05AA}"/>
+                          <a16:creationId xmlns:a16="http://schemas.microsoft.com/office/drawing/2014/main" xmlns:w16se="http://schemas.microsoft.com/office/word/2015/wordml/symex" xmlns:w16sdtdh="http://schemas.microsoft.com/office/word/2020/wordml/sdtdatahash" xmlns:w16="http://schemas.microsoft.com/office/word/2018/wordml" xmlns:w16cid="http://schemas.microsoft.com/office/word/2016/wordml/cid" xmlns:w16cex="http://schemas.microsoft.com/office/word/2018/wordml/cex" xmlns:w="http://schemas.openxmlformats.org/wordprocessingml/2006/main" xmlns:w10="urn:schemas-microsoft-com:office:word" xmlns:v="urn:schemas-microsoft-com:vml" xmlns:o="urn:schemas-microsoft-com:office:office" xmlns:am3d="http://schemas.microsoft.com/office/drawing/2017/model3d" xmlns:aink="http://schemas.microsoft.com/office/drawing/2016/ink" xmlns:cx8="http://schemas.microsoft.com/office/drawing/2016/5/14/chartex" xmlns:cx7="http://schemas.microsoft.com/office/drawing/2016/5/13/chartex" xmlns:cx6="http://schemas.microsoft.com/office/drawing/2016/5/12/chartex" xmlns:cx5="http://schemas.microsoft.com/office/drawing/2016/5/11/chartex" xmlns:cx4="http://schemas.microsoft.com/office/drawing/2016/5/10/chartex" xmlns:cx3="http://schemas.microsoft.com/office/drawing/2016/5/9/chartex" xmlns:cx2="http://schemas.microsoft.com/office/drawing/2015/10/21/chartex" xmlns:cx1="http://schemas.microsoft.com/office/drawing/2015/9/8/chartex" xmlns:cx="http://schemas.microsoft.com/office/drawing/2014/chartex" xmlns="" id="{CA8DEEDE-0A5C-45BF-B7B0-F56CE8AB05AA}"/>
                         </a:ext>
                       </a:extLst>
                     </pic:cNvPr>
@@ -2486,7 +2516,7 @@
                     </pic:cNvPicPr>
                   </pic:nvPicPr>
                   <pic:blipFill rotWithShape="1">
-                    <a:blip r:embed="rId16"/>
+                    <a:blip r:embed="rId13"/>
                     <a:srcRect t="5333"/>
                     <a:stretch/>
                   </pic:blipFill>
@@ -2519,9 +2549,8 @@
         <w:pStyle w:val="Ttulo3"/>
         <w:jc w:val="both"/>
       </w:pPr>
-      <w:bookmarkStart w:id="12" w:name="_Toc71732981"/>
-      <w:r>
-        <w:lastRenderedPageBreak/>
+      <w:bookmarkStart w:id="12" w:name="_Toc71766517"/>
+      <w:r>
         <w:t>Perfil</w:t>
       </w:r>
       <w:bookmarkEnd w:id="12"/>
@@ -2549,15 +2578,13 @@
         <w:t>sesión</w:t>
       </w:r>
       <w:r>
-        <w:t xml:space="preserve"> con los proveedores por defecto de </w:t>
-      </w:r>
-      <w:proofErr w:type="spellStart"/>
-      <w:r>
-        <w:t>firebase</w:t>
-      </w:r>
-      <w:proofErr w:type="spellEnd"/>
-      <w:r>
-        <w:t xml:space="preserve"> se importará una imagen de contacto, si se inicia </w:t>
+        <w:t xml:space="preserve"> con </w:t>
+      </w:r>
+      <w:r>
+        <w:t>los proveedores por defecto de F</w:t>
+      </w:r>
+      <w:r>
+        <w:t xml:space="preserve">irebase se importará una imagen de contacto, si se inicia </w:t>
       </w:r>
       <w:r>
         <w:t>sesión</w:t>
@@ -2599,7 +2626,7 @@
                     </pic:cNvPicPr>
                   </pic:nvPicPr>
                   <pic:blipFill>
-                    <a:blip r:embed="rId17" cstate="print">
+                    <a:blip r:embed="rId14" cstate="print">
                       <a:extLst>
                         <a:ext uri="{28A0092B-C50C-407E-A947-70E740481C1C}">
                           <a14:useLocalDpi xmlns:a14="http://schemas.microsoft.com/office/drawing/2010/main" val="0"/>
@@ -2636,7 +2663,7 @@
         <w:pStyle w:val="Ttulo3"/>
         <w:jc w:val="both"/>
       </w:pPr>
-      <w:bookmarkStart w:id="13" w:name="_Toc71732982"/>
+      <w:bookmarkStart w:id="13" w:name="_Toc71766518"/>
       <w:r>
         <w:t>Nueva película</w:t>
       </w:r>
@@ -2662,15 +2689,11 @@
         <w:t xml:space="preserve"> adelante por parte de los usuarios. </w:t>
       </w:r>
       <w:r>
-        <w:t xml:space="preserve">En este formulario se ha implementado una serie de reglas que se deben cumplir para poder añadir una película, una vez cumplimentado correctamente y añadido se muestra un </w:t>
-      </w:r>
-      <w:proofErr w:type="spellStart"/>
-      <w:r>
-        <w:t>feedback</w:t>
-      </w:r>
-      <w:proofErr w:type="spellEnd"/>
-      <w:r>
-        <w:t xml:space="preserve"> de confirmación.</w:t>
+        <w:t xml:space="preserve">En este </w:t>
+      </w:r>
+      <w:r>
+        <w:lastRenderedPageBreak/>
+        <w:t>formulario se ha implementado una serie de reglas que se deben cumplir para poder añadir una película, una vez cumplimentado correctamente y añadido se muestra un feedback de confirmación.</w:t>
       </w:r>
     </w:p>
     <w:p>
@@ -2712,7 +2735,7 @@
                     </pic:cNvPicPr>
                   </pic:nvPicPr>
                   <pic:blipFill rotWithShape="1">
-                    <a:blip r:embed="rId18" cstate="print">
+                    <a:blip r:embed="rId15" cstate="print">
                       <a:extLst>
                         <a:ext uri="{28A0092B-C50C-407E-A947-70E740481C1C}">
                           <a14:useLocalDpi xmlns:a14="http://schemas.microsoft.com/office/drawing/2010/main" val="0"/>
@@ -2783,6 +2806,7 @@
         <w:rPr>
           <w:noProof/>
           <w:color w:val="C9211E"/>
+          <w:lang w:eastAsia="es-ES"/>
         </w:rPr>
         <w:drawing>
           <wp:inline distT="0" distB="0" distL="0" distR="0" wp14:anchorId="68E43607" wp14:editId="1C16CCF8">
@@ -2802,7 +2826,7 @@
                     </pic:cNvPicPr>
                   </pic:nvPicPr>
                   <pic:blipFill rotWithShape="1">
-                    <a:blip r:embed="rId19" cstate="print">
+                    <a:blip r:embed="rId16" cstate="print">
                       <a:extLst>
                         <a:ext uri="{28A0092B-C50C-407E-A947-70E740481C1C}">
                           <a14:useLocalDpi xmlns:a14="http://schemas.microsoft.com/office/drawing/2010/main" val="0"/>
@@ -2866,7 +2890,9 @@
         <w:rPr>
           <w:noProof/>
           <w:color w:val="C9211E"/>
-        </w:rPr>
+          <w:lang w:eastAsia="es-ES"/>
+        </w:rPr>
+        <w:lastRenderedPageBreak/>
         <w:drawing>
           <wp:inline distT="0" distB="0" distL="0" distR="0" wp14:anchorId="55B377AA" wp14:editId="2C31C454">
             <wp:extent cx="5391785" cy="2794935"/>
@@ -2885,7 +2911,7 @@
                     </pic:cNvPicPr>
                   </pic:nvPicPr>
                   <pic:blipFill rotWithShape="1">
-                    <a:blip r:embed="rId20" cstate="print">
+                    <a:blip r:embed="rId17" cstate="print">
                       <a:extLst>
                         <a:ext uri="{28A0092B-C50C-407E-A947-70E740481C1C}">
                           <a14:useLocalDpi xmlns:a14="http://schemas.microsoft.com/office/drawing/2010/main" val="0"/>
@@ -2972,7 +2998,7 @@
           <w:color w:val="FF0000"/>
         </w:rPr>
       </w:pPr>
-      <w:bookmarkStart w:id="14" w:name="_Toc71732983"/>
+      <w:bookmarkStart w:id="14" w:name="_Toc71766519"/>
       <w:r>
         <w:t>Videoclub</w:t>
       </w:r>
@@ -3100,7 +3126,6 @@
           <w:noProof/>
           <w:lang w:eastAsia="es-ES"/>
         </w:rPr>
-        <w:lastRenderedPageBreak/>
         <w:drawing>
           <wp:inline distT="0" distB="0" distL="0" distR="0" wp14:anchorId="6B72156E" wp14:editId="7A7913D4">
             <wp:extent cx="5391785" cy="2786308"/>
@@ -3119,7 +3144,7 @@
                     </pic:cNvPicPr>
                   </pic:nvPicPr>
                   <pic:blipFill rotWithShape="1">
-                    <a:blip r:embed="rId21" cstate="print">
+                    <a:blip r:embed="rId18" cstate="print">
                       <a:extLst>
                         <a:ext uri="{28A0092B-C50C-407E-A947-70E740481C1C}">
                           <a14:useLocalDpi xmlns:a14="http://schemas.microsoft.com/office/drawing/2010/main" val="0"/>
@@ -3177,7 +3202,9 @@
       <w:r>
         <w:rPr>
           <w:noProof/>
-        </w:rPr>
+          <w:lang w:eastAsia="es-ES"/>
+        </w:rPr>
+        <w:lastRenderedPageBreak/>
         <w:drawing>
           <wp:inline distT="0" distB="0" distL="0" distR="0" wp14:anchorId="4FF2C60B" wp14:editId="7836BE53">
             <wp:extent cx="5391785" cy="2803561"/>
@@ -3196,7 +3223,7 @@
                     </pic:cNvPicPr>
                   </pic:nvPicPr>
                   <pic:blipFill rotWithShape="1">
-                    <a:blip r:embed="rId22" cstate="print">
+                    <a:blip r:embed="rId19" cstate="print">
                       <a:extLst>
                         <a:ext uri="{28A0092B-C50C-407E-A947-70E740481C1C}">
                           <a14:useLocalDpi xmlns:a14="http://schemas.microsoft.com/office/drawing/2010/main" val="0"/>
@@ -3254,8 +3281,8 @@
       <w:r>
         <w:rPr>
           <w:noProof/>
-        </w:rPr>
-        <w:lastRenderedPageBreak/>
+          <w:lang w:eastAsia="es-ES"/>
+        </w:rPr>
         <w:drawing>
           <wp:inline distT="0" distB="0" distL="0" distR="0" wp14:anchorId="71C0790D" wp14:editId="3076C717">
             <wp:extent cx="5391785" cy="2794934"/>
@@ -3274,7 +3301,7 @@
                     </pic:cNvPicPr>
                   </pic:nvPicPr>
                   <pic:blipFill rotWithShape="1">
-                    <a:blip r:embed="rId23" cstate="print">
+                    <a:blip r:embed="rId20" cstate="print">
                       <a:extLst>
                         <a:ext uri="{28A0092B-C50C-407E-A947-70E740481C1C}">
                           <a14:useLocalDpi xmlns:a14="http://schemas.microsoft.com/office/drawing/2010/main" val="0"/>
@@ -3316,7 +3343,7 @@
       <w:r>
         <w:t xml:space="preserve">Se ha implementado un sistema básico de roles el cual permite al usuario </w:t>
       </w:r>
-      <w:hyperlink r:id="rId24" w:history="1">
+      <w:hyperlink r:id="rId21" w:history="1">
         <w:r>
           <w:rPr>
             <w:rStyle w:val="Hipervnculo"/>
@@ -3343,7 +3370,9 @@
       <w:r>
         <w:rPr>
           <w:noProof/>
-        </w:rPr>
+          <w:lang w:eastAsia="es-ES"/>
+        </w:rPr>
+        <w:lastRenderedPageBreak/>
         <w:drawing>
           <wp:inline distT="0" distB="0" distL="0" distR="0" wp14:anchorId="191483B8" wp14:editId="0416973B">
             <wp:extent cx="5391785" cy="2786308"/>
@@ -3362,7 +3391,7 @@
                     </pic:cNvPicPr>
                   </pic:nvPicPr>
                   <pic:blipFill rotWithShape="1">
-                    <a:blip r:embed="rId25" cstate="print">
+                    <a:blip r:embed="rId22" cstate="print">
                       <a:extLst>
                         <a:ext uri="{28A0092B-C50C-407E-A947-70E740481C1C}">
                           <a14:useLocalDpi xmlns:a14="http://schemas.microsoft.com/office/drawing/2010/main" val="0"/>
@@ -3402,15 +3431,7 @@
         <w:jc w:val="both"/>
       </w:pPr>
       <w:r>
-        <w:t xml:space="preserve">Finalmente, si se lleva a cabo un borrado de cualquier película se mostrará un </w:t>
-      </w:r>
-      <w:proofErr w:type="spellStart"/>
-      <w:r>
-        <w:t>snackbar</w:t>
-      </w:r>
-      <w:proofErr w:type="spellEnd"/>
-      <w:r>
-        <w:t xml:space="preserve"> en el margen inferior de la pantalla como confirmación.</w:t>
+        <w:t>Finalmente, si se lleva a cabo un borrado de cualquier película se mostrará un snackbar en el margen inferior de la pantalla como confirmación.</w:t>
       </w:r>
     </w:p>
     <w:p>
@@ -3418,7 +3439,7 @@
         <w:pStyle w:val="Ttulo1"/>
         <w:jc w:val="both"/>
       </w:pPr>
-      <w:bookmarkStart w:id="15" w:name="_Toc71732984"/>
+      <w:bookmarkStart w:id="15" w:name="_Toc71766520"/>
       <w:r>
         <w:t>Base de datos</w:t>
       </w:r>
@@ -3429,23 +3450,7 @@
         <w:jc w:val="both"/>
       </w:pPr>
       <w:r>
-        <w:t xml:space="preserve">Para la base de datos, hemos recurrido a una base datos no relacional, en este caso usamos </w:t>
-      </w:r>
-      <w:proofErr w:type="spellStart"/>
-      <w:r>
-        <w:t>Firebase</w:t>
-      </w:r>
-      <w:proofErr w:type="spellEnd"/>
-      <w:r>
-        <w:t xml:space="preserve"> con el servicio de </w:t>
-      </w:r>
-      <w:proofErr w:type="spellStart"/>
-      <w:r>
-        <w:t>Firestore</w:t>
-      </w:r>
-      <w:proofErr w:type="spellEnd"/>
-      <w:r>
-        <w:t xml:space="preserve">. Esta plataforma nos permite hacer una serie de llamadas a la base de datos para añadir, actualizar y previsualizar las diferentes colecciones y documentos. </w:t>
+        <w:t xml:space="preserve">Para la base de datos, hemos recurrido a una base datos no relacional, en este caso usamos Firebase con el servicio de Firestore. Esta plataforma nos permite hacer una serie de llamadas a la base de datos para añadir, actualizar y previsualizar las diferentes colecciones y documentos. </w:t>
       </w:r>
     </w:p>
     <w:p>
@@ -3453,13 +3458,11 @@
         <w:pStyle w:val="Ttulo2"/>
         <w:jc w:val="both"/>
       </w:pPr>
-      <w:bookmarkStart w:id="16" w:name="_Toc71732985"/>
-      <w:proofErr w:type="spellStart"/>
+      <w:bookmarkStart w:id="16" w:name="_Toc71766521"/>
       <w:r>
         <w:t>Market</w:t>
       </w:r>
       <w:bookmarkEnd w:id="16"/>
-      <w:proofErr w:type="spellEnd"/>
     </w:p>
     <w:p>
       <w:pPr>
@@ -3468,19 +3471,15 @@
       <w:r>
         <w:t xml:space="preserve">Contamos con una colección base para las </w:t>
       </w:r>
-      <w:proofErr w:type="spellStart"/>
-      <w:r>
-        <w:t>peliculas</w:t>
-      </w:r>
-      <w:proofErr w:type="spellEnd"/>
+      <w:r>
+        <w:t>películas</w:t>
+      </w:r>
       <w:r>
         <w:t xml:space="preserve">, la cual contiene una serie de documentos con los datos de cada una de las </w:t>
       </w:r>
-      <w:proofErr w:type="spellStart"/>
-      <w:r>
-        <w:t>peliculas</w:t>
-      </w:r>
-      <w:proofErr w:type="spellEnd"/>
+      <w:r>
+        <w:t>películas</w:t>
+      </w:r>
       <w:r>
         <w:t>, como se muestra en la siguiente imagen:</w:t>
       </w:r>
@@ -3494,7 +3493,6 @@
           <w:noProof/>
           <w:lang w:eastAsia="es-ES"/>
         </w:rPr>
-        <w:lastRenderedPageBreak/>
         <w:drawing>
           <wp:inline distT="0" distB="0" distL="0" distR="0" wp14:anchorId="4679C3B6" wp14:editId="4855E5F3">
             <wp:extent cx="5400040" cy="2792826"/>
@@ -3513,7 +3511,7 @@
                     </pic:cNvPicPr>
                   </pic:nvPicPr>
                   <pic:blipFill>
-                    <a:blip r:embed="rId26">
+                    <a:blip r:embed="rId23">
                       <a:extLst>
                         <a:ext uri="{28A0092B-C50C-407E-A947-70E740481C1C}">
                           <a14:useLocalDpi xmlns:a14="http://schemas.microsoft.com/office/drawing/2010/main" val="0"/>
@@ -3547,51 +3545,33 @@
       <w:r>
         <w:t xml:space="preserve">En esta colección base se introducen las </w:t>
       </w:r>
-      <w:proofErr w:type="spellStart"/>
-      <w:r>
-        <w:t>peliculas</w:t>
-      </w:r>
-      <w:proofErr w:type="spellEnd"/>
-      <w:r>
-        <w:t xml:space="preserve"> que posteriormente se guardan en </w:t>
-      </w:r>
-      <w:proofErr w:type="spellStart"/>
-      <w:r>
-        <w:t>vuex</w:t>
-      </w:r>
-      <w:proofErr w:type="spellEnd"/>
-      <w:r>
-        <w:t xml:space="preserve"> para su </w:t>
-      </w:r>
-      <w:proofErr w:type="spellStart"/>
-      <w:r>
-        <w:t>facil</w:t>
-      </w:r>
-      <w:proofErr w:type="spellEnd"/>
-      <w:r>
-        <w:t xml:space="preserve"> acceso, en </w:t>
-      </w:r>
-      <w:proofErr w:type="spellStart"/>
-      <w:r>
-        <w:t>vuex</w:t>
-      </w:r>
-      <w:proofErr w:type="spellEnd"/>
-      <w:r>
-        <w:t xml:space="preserve"> se incluye como campo el id del propio elemento para facilitar su acceso a </w:t>
-      </w:r>
-      <w:proofErr w:type="spellStart"/>
-      <w:r>
-        <w:t>firestore</w:t>
-      </w:r>
-      <w:proofErr w:type="spellEnd"/>
-      <w:r>
-        <w:t xml:space="preserve"> y poder modificar </w:t>
-      </w:r>
-      <w:proofErr w:type="spellStart"/>
-      <w:r>
-        <w:t>facilmente</w:t>
-      </w:r>
-      <w:proofErr w:type="spellEnd"/>
+      <w:r>
+        <w:t>películas</w:t>
+      </w:r>
+      <w:r>
+        <w:t xml:space="preserve"> qu</w:t>
+      </w:r>
+      <w:r>
+        <w:t>e posteriormente se guardan en V</w:t>
+      </w:r>
+      <w:r>
+        <w:t xml:space="preserve">uex para su </w:t>
+      </w:r>
+      <w:r>
+        <w:t>fácil acceso, en V</w:t>
+      </w:r>
+      <w:r>
+        <w:t>uex se incluye como campo el id del propio eleme</w:t>
+      </w:r>
+      <w:r>
+        <w:t>nto para facilitar su acceso a F</w:t>
+      </w:r>
+      <w:r>
+        <w:t xml:space="preserve">irestore y poder modificar </w:t>
+      </w:r>
+      <w:r>
+        <w:t>fácilmente</w:t>
+      </w:r>
       <w:r>
         <w:t xml:space="preserve"> sus valores.</w:t>
       </w:r>
@@ -3601,8 +3581,9 @@
         <w:pStyle w:val="Ttulo2"/>
         <w:jc w:val="both"/>
       </w:pPr>
-      <w:bookmarkStart w:id="17" w:name="_Toc71732986"/>
-      <w:r>
+      <w:bookmarkStart w:id="17" w:name="_Toc71766522"/>
+      <w:r>
+        <w:lastRenderedPageBreak/>
         <w:t>Usuarios</w:t>
       </w:r>
       <w:bookmarkEnd w:id="17"/>
@@ -3614,59 +3595,33 @@
       <w:r>
         <w:t xml:space="preserve">Por </w:t>
       </w:r>
-      <w:proofErr w:type="spellStart"/>
-      <w:r>
-        <w:t>ultimo</w:t>
-      </w:r>
-      <w:proofErr w:type="spellEnd"/>
-      <w:r>
-        <w:t xml:space="preserve">, contamos con una base de datos o registro de </w:t>
-      </w:r>
-      <w:proofErr w:type="gramStart"/>
-      <w:r>
-        <w:t>usuario</w:t>
-      </w:r>
-      <w:proofErr w:type="gramEnd"/>
-      <w:r>
-        <w:t xml:space="preserve"> pero en este caso solo en </w:t>
-      </w:r>
-      <w:proofErr w:type="spellStart"/>
-      <w:r>
-        <w:t>vuex</w:t>
-      </w:r>
-      <w:proofErr w:type="spellEnd"/>
-      <w:r>
-        <w:t xml:space="preserve">, esto nos permite tener todos los datos del servicio de </w:t>
-      </w:r>
-      <w:proofErr w:type="spellStart"/>
-      <w:r>
-        <w:t>autenticacion</w:t>
-      </w:r>
-      <w:proofErr w:type="spellEnd"/>
-      <w:r>
-        <w:t xml:space="preserve"> de </w:t>
-      </w:r>
-      <w:proofErr w:type="spellStart"/>
-      <w:r>
-        <w:t>firebase</w:t>
-      </w:r>
-      <w:proofErr w:type="spellEnd"/>
-      <w:r>
-        <w:t xml:space="preserve"> en </w:t>
-      </w:r>
-      <w:proofErr w:type="spellStart"/>
-      <w:r>
-        <w:t>vuex</w:t>
-      </w:r>
-      <w:proofErr w:type="spellEnd"/>
-      <w:r>
-        <w:t xml:space="preserve"> y con ello la estructura de usuario que deseemos, como se puede ver a </w:t>
-      </w:r>
-      <w:proofErr w:type="spellStart"/>
-      <w:r>
-        <w:t>continuacion</w:t>
-      </w:r>
-      <w:proofErr w:type="spellEnd"/>
+      <w:r>
+        <w:t>último</w:t>
+      </w:r>
+      <w:r>
+        <w:t>, contamos con una base de datos o</w:t>
+      </w:r>
+      <w:r>
+        <w:t xml:space="preserve"> un</w:t>
+      </w:r>
+      <w:r>
+        <w:t xml:space="preserve"> registro de usu</w:t>
+      </w:r>
+      <w:r>
+        <w:t>ario pero en este caso solo en V</w:t>
+      </w:r>
+      <w:r>
+        <w:t xml:space="preserve">uex, esto nos permite tener todos los datos del servicio de </w:t>
+      </w:r>
+      <w:r>
+        <w:t>autenticación de Firebase en V</w:t>
+      </w:r>
+      <w:r>
+        <w:t xml:space="preserve">uex y con ello la estructura de usuario que deseemos, como se puede ver a </w:t>
+      </w:r>
+      <w:r>
+        <w:t>continuación</w:t>
+      </w:r>
       <w:r>
         <w:t>:</w:t>
       </w:r>
@@ -3698,7 +3653,7 @@
                     </pic:cNvPicPr>
                   </pic:nvPicPr>
                   <pic:blipFill>
-                    <a:blip r:embed="rId27">
+                    <a:blip r:embed="rId24">
                       <a:extLst>
                         <a:ext uri="{28A0092B-C50C-407E-A947-70E740481C1C}">
                           <a14:useLocalDpi xmlns:a14="http://schemas.microsoft.com/office/drawing/2010/main" val="0"/>
@@ -3730,21 +3685,11 @@
         </w:drawing>
       </w:r>
       <w:r>
-        <w:t xml:space="preserve">Con esta estructura de usuario podemos acceder al campo que queramos desde cualquier punto de la aplicación, como por ejemplo si el </w:t>
-      </w:r>
-      <w:proofErr w:type="gramStart"/>
-      <w:r>
-        <w:t>usuario esta</w:t>
-      </w:r>
-      <w:proofErr w:type="gramEnd"/>
-      <w:r>
-        <w:t xml:space="preserve"> </w:t>
-      </w:r>
-      <w:proofErr w:type="spellStart"/>
-      <w:r>
-        <w:t>logeado</w:t>
-      </w:r>
-      <w:proofErr w:type="spellEnd"/>
+        <w:t>Con esta estructura de usuario podemos acceder al campo que queramos desde cualquier punto de la aplicación, como por ej</w:t>
+      </w:r>
+      <w:r>
+        <w:t>emplo si el usuario ha iniciado sesión</w:t>
+      </w:r>
       <w:r>
         <w:t xml:space="preserve"> o no, estado necesario para proceder al alquiler cua</w:t>
       </w:r>
@@ -3754,6 +3699,48 @@
     </w:p>
     <w:p>
       <w:pPr>
+        <w:pStyle w:val="Ttulo1"/>
+        <w:jc w:val="both"/>
+      </w:pPr>
+      <w:bookmarkStart w:id="18" w:name="_Toc71766523"/>
+      <w:r>
+        <w:t>Conclusión</w:t>
+      </w:r>
+      <w:bookmarkEnd w:id="18"/>
+    </w:p>
+    <w:p>
+      <w:pPr>
+        <w:jc w:val="both"/>
+      </w:pPr>
+      <w:r>
+        <w:t>En esta práctica hemos creado una aplicación web con la herrami</w:t>
+      </w:r>
+      <w:r>
+        <w:t>enta de npm y la tecnología de N</w:t>
+      </w:r>
+      <w:r>
+        <w:t>uxt</w:t>
+      </w:r>
+      <w:r>
+        <w:t xml:space="preserve">. Se han propuesto diversos problemas a paliar y en base a esos problemas se ha </w:t>
+      </w:r>
+      <w:r>
+        <w:t>generado una aplicación web. Esta, es un servicio de alquiler de películas donde destacan las funciones de crear ítems, valorarlos y alquilarlos. Lo más particular de esta aplicación web es que en el uso de estas funciones, la página se actualiza de forma directa para todos los usuarios ya que cada cliente está suscrito a cambios en la base de datos y cuando suceden se visualizan por cómo funcionan las aplicaciones que utilizan Vuex.</w:t>
+      </w:r>
+    </w:p>
+    <w:p>
+      <w:pPr>
+        <w:jc w:val="both"/>
+      </w:pPr>
+      <w:r>
+        <w:t xml:space="preserve">Respecto al trabajo futuro, la página es muy sencilla y se debería perfeccionar algunas funcionalidades o añadir otras como control de precios en los alquileres. Por otro lado, respecto a los problemas planteados en la introducción, sería una buena idea comprobar tiempos de actualización </w:t>
+      </w:r>
+      <w:r>
+        <w:t>en base a una gran cantidad de usuarios utilizando a la vez la aplicación web.</w:t>
+      </w:r>
+    </w:p>
+    <w:p>
+      <w:pPr>
         <w:spacing w:after="0" w:line="240" w:lineRule="auto"/>
       </w:pPr>
       <w:r>
@@ -3765,73 +3752,7 @@
         <w:pStyle w:val="Ttulo1"/>
         <w:jc w:val="both"/>
       </w:pPr>
-      <w:bookmarkStart w:id="18" w:name="_Toc71732987"/>
-      <w:r>
-        <w:lastRenderedPageBreak/>
-        <w:t>Conclusión</w:t>
-      </w:r>
-      <w:bookmarkEnd w:id="18"/>
-    </w:p>
-    <w:p>
-      <w:pPr>
-        <w:jc w:val="both"/>
-      </w:pPr>
-      <w:r>
-        <w:t xml:space="preserve">En esta práctica hemos creado una aplicación web con la herramienta de </w:t>
-      </w:r>
-      <w:proofErr w:type="spellStart"/>
-      <w:r>
-        <w:t>npm</w:t>
-      </w:r>
-      <w:proofErr w:type="spellEnd"/>
-      <w:r>
-        <w:t xml:space="preserve"> y la tecnología de </w:t>
-      </w:r>
-      <w:proofErr w:type="spellStart"/>
-      <w:r>
-        <w:t>nuxt</w:t>
-      </w:r>
-      <w:proofErr w:type="spellEnd"/>
-      <w:r>
-        <w:t xml:space="preserve">. Se han propuesto diversos problemas a paliar y en base a esos problemas se ha </w:t>
-      </w:r>
-      <w:r>
-        <w:t xml:space="preserve">generado una aplicación web. Esta, es un servicio de alquiler de películas donde destacan las funciones de crear ítems, valorarlos y alquilarlos. Lo más particular de esta aplicación web es que en el uso de estas funciones, la página se actualiza de forma directa para todos los usuarios ya que cada cliente está suscrito a cambios en la base de datos y cuando suceden se visualizan por cómo funcionan las aplicaciones que utilizan </w:t>
-      </w:r>
-      <w:proofErr w:type="spellStart"/>
-      <w:r>
-        <w:t>Vuex</w:t>
-      </w:r>
-      <w:proofErr w:type="spellEnd"/>
-      <w:r>
-        <w:t>.</w:t>
-      </w:r>
-    </w:p>
-    <w:p>
-      <w:pPr>
-        <w:jc w:val="both"/>
-      </w:pPr>
-      <w:r>
-        <w:t xml:space="preserve">Respecto al trabajo futuro, la página es muy sencilla y se debería perfeccionar algunas funcionalidades o añadir otras como control de precios en los alquileres. Por otro lado, respecto a los problemas planteados en la introducción, sería una buena idea comprobar tiempos de actualización </w:t>
-      </w:r>
-      <w:r>
-        <w:t>en base a una gran cantidad de usuarios utilizando a la vez la aplicación web.</w:t>
-      </w:r>
-    </w:p>
-    <w:p>
-      <w:pPr>
-        <w:spacing w:after="0" w:line="240" w:lineRule="auto"/>
-      </w:pPr>
-      <w:r>
-        <w:br w:type="page"/>
-      </w:r>
-    </w:p>
-    <w:p>
-      <w:pPr>
-        <w:pStyle w:val="Ttulo1"/>
-        <w:jc w:val="both"/>
-      </w:pPr>
-      <w:bookmarkStart w:id="19" w:name="_Toc71732988"/>
+      <w:bookmarkStart w:id="19" w:name="_Toc71766524"/>
       <w:r>
         <w:lastRenderedPageBreak/>
         <w:t>Referencias</w:t>
@@ -3842,7 +3763,7 @@
       <w:r>
         <w:t xml:space="preserve">[1] </w:t>
       </w:r>
-      <w:hyperlink r:id="rId28" w:history="1">
+      <w:hyperlink r:id="rId25" w:history="1">
         <w:r>
           <w:rPr>
             <w:rStyle w:val="Hipervnculo"/>
@@ -3861,7 +3782,7 @@
       <w:r>
         <w:t xml:space="preserve">] </w:t>
       </w:r>
-      <w:hyperlink r:id="rId29" w:history="1">
+      <w:hyperlink r:id="rId26" w:history="1">
         <w:r>
           <w:rPr>
             <w:rStyle w:val="Hipervnculo"/>
@@ -3883,7 +3804,7 @@
       <w:r>
         <w:t xml:space="preserve"> </w:t>
       </w:r>
-      <w:hyperlink r:id="rId30" w:history="1">
+      <w:hyperlink r:id="rId27" w:history="1">
         <w:r>
           <w:rPr>
             <w:rStyle w:val="Hipervnculo"/>
@@ -3905,7 +3826,7 @@
       <w:r>
         <w:t xml:space="preserve"> </w:t>
       </w:r>
-      <w:hyperlink r:id="rId31" w:history="1">
+      <w:hyperlink r:id="rId28" w:history="1">
         <w:r>
           <w:rPr>
             <w:rStyle w:val="Hipervnculo"/>
@@ -3927,7 +3848,7 @@
       <w:r>
         <w:t xml:space="preserve"> </w:t>
       </w:r>
-      <w:hyperlink r:id="rId32" w:history="1">
+      <w:hyperlink r:id="rId29" w:history="1">
         <w:r>
           <w:rPr>
             <w:rStyle w:val="Hipervnculo"/>
@@ -3949,7 +3870,7 @@
       <w:r>
         <w:t xml:space="preserve"> </w:t>
       </w:r>
-      <w:hyperlink r:id="rId33" w:history="1">
+      <w:hyperlink r:id="rId30" w:history="1">
         <w:r>
           <w:rPr>
             <w:rStyle w:val="Hipervnculo"/>
@@ -3976,33 +3897,6 @@
 </w:document>
 </file>
 
-<file path=word/comments.xml><?xml version="1.0" encoding="utf-8"?>
-<w:comments xmlns:wpc="http://schemas.microsoft.com/office/word/2010/wordprocessingCanvas" xmlns:cx="http://schemas.microsoft.com/office/drawing/2014/chartex" xmlns:cx1="http://schemas.microsoft.com/office/drawing/2015/9/8/chartex" xmlns:cx2="http://schemas.microsoft.com/office/drawing/2015/10/21/chartex" xmlns:cx3="http://schemas.microsoft.com/office/drawing/2016/5/9/chartex" xmlns:cx4="http://schemas.microsoft.com/office/drawing/2016/5/10/chartex" xmlns:cx5="http://schemas.microsoft.com/office/drawing/2016/5/11/chartex" xmlns:cx6="http://schemas.microsoft.com/office/drawing/2016/5/12/chartex" xmlns:cx7="http://schemas.microsoft.com/office/drawing/2016/5/13/chartex" xmlns:cx8="http://schemas.microsoft.com/office/drawing/2016/5/14/chartex" xmlns:mc="http://schemas.openxmlformats.org/markup-compatibility/2006" xmlns:aink="http://schemas.microsoft.com/office/drawing/2016/ink" xmlns:am3d="http://schemas.microsoft.com/office/drawing/2017/model3d" xmlns:o="urn:schemas-microsoft-com:office:office" xmlns:r="http://schemas.openxmlformats.org/officeDocument/2006/relationships" xmlns:m="http://schemas.openxmlformats.org/officeDocument/2006/math" xmlns:v="urn:schemas-microsoft-com:vml" xmlns:wp14="http://schemas.microsoft.com/office/word/2010/wordprocessingDrawing" xmlns:wp="http://schemas.openxmlformats.org/drawingml/2006/wordprocessingDrawing" xmlns:w10="urn:schemas-microsoft-com:office:word" xmlns:w="http://schemas.openxmlformats.org/wordprocessingml/2006/main" xmlns:w14="http://schemas.microsoft.com/office/word/2010/wordml" xmlns:w15="http://schemas.microsoft.com/office/word/2012/wordml" xmlns:w16cex="http://schemas.microsoft.com/office/word/2018/wordml/cex" xmlns:w16cid="http://schemas.microsoft.com/office/word/2016/wordml/cid" xmlns:w16="http://schemas.microsoft.com/office/word/2018/wordml" xmlns:w16sdtdh="http://schemas.microsoft.com/office/word/2020/wordml/sdtdatahash" xmlns:w16se="http://schemas.microsoft.com/office/word/2015/wordml/symex" xmlns:wpg="http://schemas.microsoft.com/office/word/2010/wordprocessingGroup" xmlns:wpi="http://schemas.microsoft.com/office/word/2010/wordprocessingInk" xmlns:wne="http://schemas.microsoft.com/office/word/2006/wordml" xmlns:wps="http://schemas.microsoft.com/office/word/2010/wordprocessingShape" mc:Ignorable="w14 w15 w16se w16cid w16 w16cex w16sdtdh wp14">
-  <w:comment w:id="7" w:author="Victor Garcia Bermejo Mazorra" w:date="2021-05-09T22:28:00Z" w:initials="VGBM">
-    <w:p>
-      <w:pPr>
-        <w:pStyle w:val="Textocomentario"/>
-      </w:pPr>
-      <w:r>
-        <w:rPr>
-          <w:rStyle w:val="Refdecomentario"/>
-        </w:rPr>
-        <w:annotationRef/>
-      </w:r>
-      <w:r>
-        <w:t>Preguntar en clase mañana</w:t>
-      </w:r>
-    </w:p>
-  </w:comment>
-</w:comments>
-</file>
-
-<file path=word/commentsExtended.xml><?xml version="1.0" encoding="utf-8"?>
-<w15:commentsEx xmlns:wpc="http://schemas.microsoft.com/office/word/2010/wordprocessingCanvas" xmlns:cx="http://schemas.microsoft.com/office/drawing/2014/chartex" xmlns:cx1="http://schemas.microsoft.com/office/drawing/2015/9/8/chartex" xmlns:cx2="http://schemas.microsoft.com/office/drawing/2015/10/21/chartex" xmlns:cx3="http://schemas.microsoft.com/office/drawing/2016/5/9/chartex" xmlns:cx4="http://schemas.microsoft.com/office/drawing/2016/5/10/chartex" xmlns:cx5="http://schemas.microsoft.com/office/drawing/2016/5/11/chartex" xmlns:cx6="http://schemas.microsoft.com/office/drawing/2016/5/12/chartex" xmlns:cx7="http://schemas.microsoft.com/office/drawing/2016/5/13/chartex" xmlns:cx8="http://schemas.microsoft.com/office/drawing/2016/5/14/chartex" xmlns:mc="http://schemas.openxmlformats.org/markup-compatibility/2006" xmlns:aink="http://schemas.microsoft.com/office/drawing/2016/ink" xmlns:am3d="http://schemas.microsoft.com/office/drawing/2017/model3d" xmlns:o="urn:schemas-microsoft-com:office:office" xmlns:r="http://schemas.openxmlformats.org/officeDocument/2006/relationships" xmlns:m="http://schemas.openxmlformats.org/officeDocument/2006/math" xmlns:v="urn:schemas-microsoft-com:vml" xmlns:wp14="http://schemas.microsoft.com/office/word/2010/wordprocessingDrawing" xmlns:wp="http://schemas.openxmlformats.org/drawingml/2006/wordprocessingDrawing" xmlns:w10="urn:schemas-microsoft-com:office:word" xmlns:w="http://schemas.openxmlformats.org/wordprocessingml/2006/main" xmlns:w14="http://schemas.microsoft.com/office/word/2010/wordml" xmlns:w15="http://schemas.microsoft.com/office/word/2012/wordml" xmlns:w16cex="http://schemas.microsoft.com/office/word/2018/wordml/cex" xmlns:w16cid="http://schemas.microsoft.com/office/word/2016/wordml/cid" xmlns:w16="http://schemas.microsoft.com/office/word/2018/wordml" xmlns:w16sdtdh="http://schemas.microsoft.com/office/word/2020/wordml/sdtdatahash" xmlns:w16se="http://schemas.microsoft.com/office/word/2015/wordml/symex" xmlns:wpg="http://schemas.microsoft.com/office/word/2010/wordprocessingGroup" xmlns:wpi="http://schemas.microsoft.com/office/word/2010/wordprocessingInk" xmlns:wne="http://schemas.microsoft.com/office/word/2006/wordml" xmlns:wps="http://schemas.microsoft.com/office/word/2010/wordprocessingShape" mc:Ignorable="w14 w15 w16se w16cid w16 w16cex w16sdtdh wp14">
-  <w15:commentEx w15:paraId="040E585C" w15:done="0"/>
-</w15:commentsEx>
-</file>
-
 <file path=word/commentsIds.xml><?xml version="1.0" encoding="utf-8"?>
 <w16cid:commentsIds xmlns:wpc="http://schemas.microsoft.com/office/word/2010/wordprocessingCanvas" xmlns:cx="http://schemas.microsoft.com/office/drawing/2014/chartex" xmlns:cx1="http://schemas.microsoft.com/office/drawing/2015/9/8/chartex" xmlns:cx2="http://schemas.microsoft.com/office/drawing/2015/10/21/chartex" xmlns:cx3="http://schemas.microsoft.com/office/drawing/2016/5/9/chartex" xmlns:cx4="http://schemas.microsoft.com/office/drawing/2016/5/10/chartex" xmlns:cx5="http://schemas.microsoft.com/office/drawing/2016/5/11/chartex" xmlns:cx6="http://schemas.microsoft.com/office/drawing/2016/5/12/chartex" xmlns:cx7="http://schemas.microsoft.com/office/drawing/2016/5/13/chartex" xmlns:cx8="http://schemas.microsoft.com/office/drawing/2016/5/14/chartex" xmlns:mc="http://schemas.openxmlformats.org/markup-compatibility/2006" xmlns:aink="http://schemas.microsoft.com/office/drawing/2016/ink" xmlns:am3d="http://schemas.microsoft.com/office/drawing/2017/model3d" xmlns:o="urn:schemas-microsoft-com:office:office" xmlns:r="http://schemas.openxmlformats.org/officeDocument/2006/relationships" xmlns:m="http://schemas.openxmlformats.org/officeDocument/2006/math" xmlns:v="urn:schemas-microsoft-com:vml" xmlns:wp14="http://schemas.microsoft.com/office/word/2010/wordprocessingDrawing" xmlns:wp="http://schemas.openxmlformats.org/drawingml/2006/wordprocessingDrawing" xmlns:w10="urn:schemas-microsoft-com:office:word" xmlns:w="http://schemas.openxmlformats.org/wordprocessingml/2006/main" xmlns:w14="http://schemas.microsoft.com/office/word/2010/wordml" xmlns:w15="http://schemas.microsoft.com/office/word/2012/wordml" xmlns:w16cex="http://schemas.microsoft.com/office/word/2018/wordml/cex" xmlns:w16cid="http://schemas.microsoft.com/office/word/2016/wordml/cid" xmlns:w16="http://schemas.microsoft.com/office/word/2018/wordml" xmlns:w16sdtdh="http://schemas.microsoft.com/office/word/2020/wordml/sdtdatahash" xmlns:w16se="http://schemas.microsoft.com/office/word/2015/wordml/symex" xmlns:wpg="http://schemas.microsoft.com/office/word/2010/wordprocessingGroup" xmlns:wpi="http://schemas.microsoft.com/office/word/2010/wordprocessingInk" xmlns:wne="http://schemas.microsoft.com/office/word/2006/wordml" xmlns:wps="http://schemas.microsoft.com/office/word/2010/wordprocessingShape" mc:Ignorable="w14 w15 w16se w16cid w16 w16cex w16sdtdh wp14">
   <w16cid:commentId w16cid:paraId="040E585C" w16cid:durableId="244648EC"/>
@@ -4010,11 +3904,11 @@
 </file>
 
 <file path=word/numbering.xml><?xml version="1.0" encoding="utf-8"?>
-<w:numbering xmlns:wpc="http://schemas.microsoft.com/office/word/2010/wordprocessingCanvas" xmlns:cx="http://schemas.microsoft.com/office/drawing/2014/chartex" xmlns:cx1="http://schemas.microsoft.com/office/drawing/2015/9/8/chartex" xmlns:cx2="http://schemas.microsoft.com/office/drawing/2015/10/21/chartex" xmlns:cx3="http://schemas.microsoft.com/office/drawing/2016/5/9/chartex" xmlns:cx4="http://schemas.microsoft.com/office/drawing/2016/5/10/chartex" xmlns:cx5="http://schemas.microsoft.com/office/drawing/2016/5/11/chartex" xmlns:cx6="http://schemas.microsoft.com/office/drawing/2016/5/12/chartex" xmlns:cx7="http://schemas.microsoft.com/office/drawing/2016/5/13/chartex" xmlns:cx8="http://schemas.microsoft.com/office/drawing/2016/5/14/chartex" xmlns:mc="http://schemas.openxmlformats.org/markup-compatibility/2006" xmlns:aink="http://schemas.microsoft.com/office/drawing/2016/ink" xmlns:am3d="http://schemas.microsoft.com/office/drawing/2017/model3d" xmlns:o="urn:schemas-microsoft-com:office:office" xmlns:r="http://schemas.openxmlformats.org/officeDocument/2006/relationships" xmlns:m="http://schemas.openxmlformats.org/officeDocument/2006/math" xmlns:v="urn:schemas-microsoft-com:vml" xmlns:wp14="http://schemas.microsoft.com/office/word/2010/wordprocessingDrawing" xmlns:wp="http://schemas.openxmlformats.org/drawingml/2006/wordprocessingDrawing" xmlns:w10="urn:schemas-microsoft-com:office:word" xmlns:w="http://schemas.openxmlformats.org/wordprocessingml/2006/main" xmlns:w14="http://schemas.microsoft.com/office/word/2010/wordml" xmlns:w15="http://schemas.microsoft.com/office/word/2012/wordml" xmlns:w16cex="http://schemas.microsoft.com/office/word/2018/wordml/cex" xmlns:w16cid="http://schemas.microsoft.com/office/word/2016/wordml/cid" xmlns:w16="http://schemas.microsoft.com/office/word/2018/wordml" xmlns:w16sdtdh="http://schemas.microsoft.com/office/word/2020/wordml/sdtdatahash" xmlns:w16se="http://schemas.microsoft.com/office/word/2015/wordml/symex" xmlns:wpg="http://schemas.microsoft.com/office/word/2010/wordprocessingGroup" xmlns:wpi="http://schemas.microsoft.com/office/word/2010/wordprocessingInk" xmlns:wne="http://schemas.microsoft.com/office/word/2006/wordml" xmlns:wps="http://schemas.microsoft.com/office/word/2010/wordprocessingShape" mc:Ignorable="w14 w15 w16se w16cid w16 w16cex w16sdtdh wp14">
+<w:numbering xmlns:wpc="http://schemas.microsoft.com/office/word/2010/wordprocessingCanvas" xmlns:mc="http://schemas.openxmlformats.org/markup-compatibility/2006" xmlns:o="urn:schemas-microsoft-com:office:office" xmlns:r="http://schemas.openxmlformats.org/officeDocument/2006/relationships" xmlns:m="http://schemas.openxmlformats.org/officeDocument/2006/math" xmlns:v="urn:schemas-microsoft-com:vml" xmlns:wp14="http://schemas.microsoft.com/office/word/2010/wordprocessingDrawing" xmlns:wp="http://schemas.openxmlformats.org/drawingml/2006/wordprocessingDrawing" xmlns:w10="urn:schemas-microsoft-com:office:word" xmlns:w="http://schemas.openxmlformats.org/wordprocessingml/2006/main" xmlns:w14="http://schemas.microsoft.com/office/word/2010/wordml" xmlns:w15="http://schemas.microsoft.com/office/word/2012/wordml" xmlns:wpg="http://schemas.microsoft.com/office/word/2010/wordprocessingGroup" xmlns:wpi="http://schemas.microsoft.com/office/word/2010/wordprocessingInk" xmlns:wne="http://schemas.microsoft.com/office/word/2006/wordml" xmlns:wps="http://schemas.microsoft.com/office/word/2010/wordprocessingShape" mc:Ignorable="w14 w15 wp14">
   <w:abstractNum w:abstractNumId="0" w15:restartNumberingAfterBreak="0">
-    <w:nsid w:val="53AE7C1E"/>
+    <w:nsid w:val="05E43930"/>
     <w:multiLevelType w:val="hybridMultilevel"/>
-    <w:tmpl w:val="A8241588"/>
+    <w:tmpl w:val="3F8EA09A"/>
     <w:lvl w:ilvl="0" w:tplc="0C0A0001">
       <w:start w:val="1"/>
       <w:numFmt w:val="bullet"/>
@@ -4124,22 +4018,246 @@
       </w:rPr>
     </w:lvl>
   </w:abstractNum>
+  <w:abstractNum w:abstractNumId="1" w15:restartNumberingAfterBreak="0">
+    <w:nsid w:val="53AE7C1E"/>
+    <w:multiLevelType w:val="hybridMultilevel"/>
+    <w:tmpl w:val="A8241588"/>
+    <w:lvl w:ilvl="0" w:tplc="0C0A0001">
+      <w:start w:val="1"/>
+      <w:numFmt w:val="bullet"/>
+      <w:lvlText w:val=""/>
+      <w:lvlJc w:val="left"/>
+      <w:pPr>
+        <w:ind w:left="720" w:hanging="360"/>
+      </w:pPr>
+      <w:rPr>
+        <w:rFonts w:ascii="Symbol" w:hAnsi="Symbol" w:hint="default"/>
+      </w:rPr>
+    </w:lvl>
+    <w:lvl w:ilvl="1" w:tplc="0C0A0003" w:tentative="1">
+      <w:start w:val="1"/>
+      <w:numFmt w:val="bullet"/>
+      <w:lvlText w:val="o"/>
+      <w:lvlJc w:val="left"/>
+      <w:pPr>
+        <w:ind w:left="1440" w:hanging="360"/>
+      </w:pPr>
+      <w:rPr>
+        <w:rFonts w:ascii="Courier New" w:hAnsi="Courier New" w:cs="Courier New" w:hint="default"/>
+      </w:rPr>
+    </w:lvl>
+    <w:lvl w:ilvl="2" w:tplc="0C0A0005" w:tentative="1">
+      <w:start w:val="1"/>
+      <w:numFmt w:val="bullet"/>
+      <w:lvlText w:val=""/>
+      <w:lvlJc w:val="left"/>
+      <w:pPr>
+        <w:ind w:left="2160" w:hanging="360"/>
+      </w:pPr>
+      <w:rPr>
+        <w:rFonts w:ascii="Wingdings" w:hAnsi="Wingdings" w:hint="default"/>
+      </w:rPr>
+    </w:lvl>
+    <w:lvl w:ilvl="3" w:tplc="0C0A0001" w:tentative="1">
+      <w:start w:val="1"/>
+      <w:numFmt w:val="bullet"/>
+      <w:lvlText w:val=""/>
+      <w:lvlJc w:val="left"/>
+      <w:pPr>
+        <w:ind w:left="2880" w:hanging="360"/>
+      </w:pPr>
+      <w:rPr>
+        <w:rFonts w:ascii="Symbol" w:hAnsi="Symbol" w:hint="default"/>
+      </w:rPr>
+    </w:lvl>
+    <w:lvl w:ilvl="4" w:tplc="0C0A0003" w:tentative="1">
+      <w:start w:val="1"/>
+      <w:numFmt w:val="bullet"/>
+      <w:lvlText w:val="o"/>
+      <w:lvlJc w:val="left"/>
+      <w:pPr>
+        <w:ind w:left="3600" w:hanging="360"/>
+      </w:pPr>
+      <w:rPr>
+        <w:rFonts w:ascii="Courier New" w:hAnsi="Courier New" w:cs="Courier New" w:hint="default"/>
+      </w:rPr>
+    </w:lvl>
+    <w:lvl w:ilvl="5" w:tplc="0C0A0005" w:tentative="1">
+      <w:start w:val="1"/>
+      <w:numFmt w:val="bullet"/>
+      <w:lvlText w:val=""/>
+      <w:lvlJc w:val="left"/>
+      <w:pPr>
+        <w:ind w:left="4320" w:hanging="360"/>
+      </w:pPr>
+      <w:rPr>
+        <w:rFonts w:ascii="Wingdings" w:hAnsi="Wingdings" w:hint="default"/>
+      </w:rPr>
+    </w:lvl>
+    <w:lvl w:ilvl="6" w:tplc="0C0A0001" w:tentative="1">
+      <w:start w:val="1"/>
+      <w:numFmt w:val="bullet"/>
+      <w:lvlText w:val=""/>
+      <w:lvlJc w:val="left"/>
+      <w:pPr>
+        <w:ind w:left="5040" w:hanging="360"/>
+      </w:pPr>
+      <w:rPr>
+        <w:rFonts w:ascii="Symbol" w:hAnsi="Symbol" w:hint="default"/>
+      </w:rPr>
+    </w:lvl>
+    <w:lvl w:ilvl="7" w:tplc="0C0A0003" w:tentative="1">
+      <w:start w:val="1"/>
+      <w:numFmt w:val="bullet"/>
+      <w:lvlText w:val="o"/>
+      <w:lvlJc w:val="left"/>
+      <w:pPr>
+        <w:ind w:left="5760" w:hanging="360"/>
+      </w:pPr>
+      <w:rPr>
+        <w:rFonts w:ascii="Courier New" w:hAnsi="Courier New" w:cs="Courier New" w:hint="default"/>
+      </w:rPr>
+    </w:lvl>
+    <w:lvl w:ilvl="8" w:tplc="0C0A0005" w:tentative="1">
+      <w:start w:val="1"/>
+      <w:numFmt w:val="bullet"/>
+      <w:lvlText w:val=""/>
+      <w:lvlJc w:val="left"/>
+      <w:pPr>
+        <w:ind w:left="6480" w:hanging="360"/>
+      </w:pPr>
+      <w:rPr>
+        <w:rFonts w:ascii="Wingdings" w:hAnsi="Wingdings" w:hint="default"/>
+      </w:rPr>
+    </w:lvl>
+  </w:abstractNum>
+  <w:abstractNum w:abstractNumId="2" w15:restartNumberingAfterBreak="0">
+    <w:nsid w:val="62103FC4"/>
+    <w:multiLevelType w:val="hybridMultilevel"/>
+    <w:tmpl w:val="F0BCFEF6"/>
+    <w:lvl w:ilvl="0" w:tplc="0C0A0001">
+      <w:start w:val="1"/>
+      <w:numFmt w:val="bullet"/>
+      <w:lvlText w:val=""/>
+      <w:lvlJc w:val="left"/>
+      <w:pPr>
+        <w:ind w:left="720" w:hanging="360"/>
+      </w:pPr>
+      <w:rPr>
+        <w:rFonts w:ascii="Symbol" w:hAnsi="Symbol" w:hint="default"/>
+      </w:rPr>
+    </w:lvl>
+    <w:lvl w:ilvl="1" w:tplc="0C0A0003" w:tentative="1">
+      <w:start w:val="1"/>
+      <w:numFmt w:val="bullet"/>
+      <w:lvlText w:val="o"/>
+      <w:lvlJc w:val="left"/>
+      <w:pPr>
+        <w:ind w:left="1440" w:hanging="360"/>
+      </w:pPr>
+      <w:rPr>
+        <w:rFonts w:ascii="Courier New" w:hAnsi="Courier New" w:cs="Courier New" w:hint="default"/>
+      </w:rPr>
+    </w:lvl>
+    <w:lvl w:ilvl="2" w:tplc="0C0A0005" w:tentative="1">
+      <w:start w:val="1"/>
+      <w:numFmt w:val="bullet"/>
+      <w:lvlText w:val=""/>
+      <w:lvlJc w:val="left"/>
+      <w:pPr>
+        <w:ind w:left="2160" w:hanging="360"/>
+      </w:pPr>
+      <w:rPr>
+        <w:rFonts w:ascii="Wingdings" w:hAnsi="Wingdings" w:hint="default"/>
+      </w:rPr>
+    </w:lvl>
+    <w:lvl w:ilvl="3" w:tplc="0C0A0001" w:tentative="1">
+      <w:start w:val="1"/>
+      <w:numFmt w:val="bullet"/>
+      <w:lvlText w:val=""/>
+      <w:lvlJc w:val="left"/>
+      <w:pPr>
+        <w:ind w:left="2880" w:hanging="360"/>
+      </w:pPr>
+      <w:rPr>
+        <w:rFonts w:ascii="Symbol" w:hAnsi="Symbol" w:hint="default"/>
+      </w:rPr>
+    </w:lvl>
+    <w:lvl w:ilvl="4" w:tplc="0C0A0003" w:tentative="1">
+      <w:start w:val="1"/>
+      <w:numFmt w:val="bullet"/>
+      <w:lvlText w:val="o"/>
+      <w:lvlJc w:val="left"/>
+      <w:pPr>
+        <w:ind w:left="3600" w:hanging="360"/>
+      </w:pPr>
+      <w:rPr>
+        <w:rFonts w:ascii="Courier New" w:hAnsi="Courier New" w:cs="Courier New" w:hint="default"/>
+      </w:rPr>
+    </w:lvl>
+    <w:lvl w:ilvl="5" w:tplc="0C0A0005" w:tentative="1">
+      <w:start w:val="1"/>
+      <w:numFmt w:val="bullet"/>
+      <w:lvlText w:val=""/>
+      <w:lvlJc w:val="left"/>
+      <w:pPr>
+        <w:ind w:left="4320" w:hanging="360"/>
+      </w:pPr>
+      <w:rPr>
+        <w:rFonts w:ascii="Wingdings" w:hAnsi="Wingdings" w:hint="default"/>
+      </w:rPr>
+    </w:lvl>
+    <w:lvl w:ilvl="6" w:tplc="0C0A0001" w:tentative="1">
+      <w:start w:val="1"/>
+      <w:numFmt w:val="bullet"/>
+      <w:lvlText w:val=""/>
+      <w:lvlJc w:val="left"/>
+      <w:pPr>
+        <w:ind w:left="5040" w:hanging="360"/>
+      </w:pPr>
+      <w:rPr>
+        <w:rFonts w:ascii="Symbol" w:hAnsi="Symbol" w:hint="default"/>
+      </w:rPr>
+    </w:lvl>
+    <w:lvl w:ilvl="7" w:tplc="0C0A0003" w:tentative="1">
+      <w:start w:val="1"/>
+      <w:numFmt w:val="bullet"/>
+      <w:lvlText w:val="o"/>
+      <w:lvlJc w:val="left"/>
+      <w:pPr>
+        <w:ind w:left="5760" w:hanging="360"/>
+      </w:pPr>
+      <w:rPr>
+        <w:rFonts w:ascii="Courier New" w:hAnsi="Courier New" w:cs="Courier New" w:hint="default"/>
+      </w:rPr>
+    </w:lvl>
+    <w:lvl w:ilvl="8" w:tplc="0C0A0005" w:tentative="1">
+      <w:start w:val="1"/>
+      <w:numFmt w:val="bullet"/>
+      <w:lvlText w:val=""/>
+      <w:lvlJc w:val="left"/>
+      <w:pPr>
+        <w:ind w:left="6480" w:hanging="360"/>
+      </w:pPr>
+      <w:rPr>
+        <w:rFonts w:ascii="Wingdings" w:hAnsi="Wingdings" w:hint="default"/>
+      </w:rPr>
+    </w:lvl>
+  </w:abstractNum>
   <w:num w:numId="1">
+    <w:abstractNumId w:val="1"/>
+  </w:num>
+  <w:num w:numId="2">
+    <w:abstractNumId w:val="2"/>
+  </w:num>
+  <w:num w:numId="3">
     <w:abstractNumId w:val="0"/>
   </w:num>
 </w:numbering>
 </file>
 
-<file path=word/people.xml><?xml version="1.0" encoding="utf-8"?>
-<w15:people xmlns:wpc="http://schemas.microsoft.com/office/word/2010/wordprocessingCanvas" xmlns:cx="http://schemas.microsoft.com/office/drawing/2014/chartex" xmlns:cx1="http://schemas.microsoft.com/office/drawing/2015/9/8/chartex" xmlns:cx2="http://schemas.microsoft.com/office/drawing/2015/10/21/chartex" xmlns:cx3="http://schemas.microsoft.com/office/drawing/2016/5/9/chartex" xmlns:cx4="http://schemas.microsoft.com/office/drawing/2016/5/10/chartex" xmlns:cx5="http://schemas.microsoft.com/office/drawing/2016/5/11/chartex" xmlns:cx6="http://schemas.microsoft.com/office/drawing/2016/5/12/chartex" xmlns:cx7="http://schemas.microsoft.com/office/drawing/2016/5/13/chartex" xmlns:cx8="http://schemas.microsoft.com/office/drawing/2016/5/14/chartex" xmlns:mc="http://schemas.openxmlformats.org/markup-compatibility/2006" xmlns:aink="http://schemas.microsoft.com/office/drawing/2016/ink" xmlns:am3d="http://schemas.microsoft.com/office/drawing/2017/model3d" xmlns:o="urn:schemas-microsoft-com:office:office" xmlns:r="http://schemas.openxmlformats.org/officeDocument/2006/relationships" xmlns:m="http://schemas.openxmlformats.org/officeDocument/2006/math" xmlns:v="urn:schemas-microsoft-com:vml" xmlns:wp14="http://schemas.microsoft.com/office/word/2010/wordprocessingDrawing" xmlns:wp="http://schemas.openxmlformats.org/drawingml/2006/wordprocessingDrawing" xmlns:w10="urn:schemas-microsoft-com:office:word" xmlns:w="http://schemas.openxmlformats.org/wordprocessingml/2006/main" xmlns:w14="http://schemas.microsoft.com/office/word/2010/wordml" xmlns:w15="http://schemas.microsoft.com/office/word/2012/wordml" xmlns:w16cex="http://schemas.microsoft.com/office/word/2018/wordml/cex" xmlns:w16cid="http://schemas.microsoft.com/office/word/2016/wordml/cid" xmlns:w16="http://schemas.microsoft.com/office/word/2018/wordml" xmlns:w16sdtdh="http://schemas.microsoft.com/office/word/2020/wordml/sdtdatahash" xmlns:w16se="http://schemas.microsoft.com/office/word/2015/wordml/symex" xmlns:wpg="http://schemas.microsoft.com/office/word/2010/wordprocessingGroup" xmlns:wpi="http://schemas.microsoft.com/office/word/2010/wordprocessingInk" xmlns:wne="http://schemas.microsoft.com/office/word/2006/wordml" xmlns:wps="http://schemas.microsoft.com/office/word/2010/wordprocessingShape" mc:Ignorable="w14 w15 w16se w16cid w16 w16cex w16sdtdh wp14">
-  <w15:person w15:author="Victor Garcia Bermejo Mazorra">
-    <w15:presenceInfo w15:providerId="None" w15:userId="Victor Garcia Bermejo Mazorra"/>
-  </w15:person>
-</w15:people>
-</file>
-
 <file path=word/styles.xml><?xml version="1.0" encoding="utf-8"?>
-<w:styles xmlns:mc="http://schemas.openxmlformats.org/markup-compatibility/2006" xmlns:r="http://schemas.openxmlformats.org/officeDocument/2006/relationships" xmlns:w="http://schemas.openxmlformats.org/wordprocessingml/2006/main" xmlns:w14="http://schemas.microsoft.com/office/word/2010/wordml" xmlns:w15="http://schemas.microsoft.com/office/word/2012/wordml" xmlns:w16cex="http://schemas.microsoft.com/office/word/2018/wordml/cex" xmlns:w16cid="http://schemas.microsoft.com/office/word/2016/wordml/cid" xmlns:w16="http://schemas.microsoft.com/office/word/2018/wordml" xmlns:w16sdtdh="http://schemas.microsoft.com/office/word/2020/wordml/sdtdatahash" xmlns:w16se="http://schemas.microsoft.com/office/word/2015/wordml/symex" mc:Ignorable="w14 w15 w16se w16cid w16 w16cex w16sdtdh">
+<w:styles xmlns:mc="http://schemas.openxmlformats.org/markup-compatibility/2006" xmlns:r="http://schemas.openxmlformats.org/officeDocument/2006/relationships" xmlns:w="http://schemas.openxmlformats.org/wordprocessingml/2006/main" xmlns:w14="http://schemas.microsoft.com/office/word/2010/wordml" xmlns:w15="http://schemas.microsoft.com/office/word/2012/wordml" mc:Ignorable="w14 w15">
   <w:docDefaults>
     <w:rPrDefault>
       <w:rPr>
@@ -4155,7 +4273,7 @@
       </w:pPr>
     </w:pPrDefault>
   </w:docDefaults>
-  <w:latentStyles w:defLockedState="0" w:defUIPriority="99" w:defSemiHidden="0" w:defUnhideWhenUsed="0" w:defQFormat="0" w:count="376">
+  <w:latentStyles w:defLockedState="0" w:defUIPriority="99" w:defSemiHidden="0" w:defUnhideWhenUsed="0" w:defQFormat="0" w:count="371">
     <w:lsdException w:name="Normal" w:uiPriority="0" w:qFormat="1"/>
     <w:lsdException w:name="heading 1" w:uiPriority="9" w:qFormat="1"/>
     <w:lsdException w:name="heading 2" w:semiHidden="1" w:uiPriority="9" w:unhideWhenUsed="1" w:qFormat="1"/>
@@ -4527,11 +4645,6 @@
     <w:lsdException w:name="List Table 5 Dark Accent 6" w:uiPriority="50"/>
     <w:lsdException w:name="List Table 6 Colorful Accent 6" w:uiPriority="51"/>
     <w:lsdException w:name="List Table 7 Colorful Accent 6" w:uiPriority="52"/>
-    <w:lsdException w:name="Mention" w:semiHidden="1" w:unhideWhenUsed="1"/>
-    <w:lsdException w:name="Smart Hyperlink" w:semiHidden="1" w:unhideWhenUsed="1"/>
-    <w:lsdException w:name="Hashtag" w:semiHidden="1" w:unhideWhenUsed="1"/>
-    <w:lsdException w:name="Unresolved Mention" w:semiHidden="1" w:unhideWhenUsed="1"/>
-    <w:lsdException w:name="Smart Link" w:semiHidden="1" w:unhideWhenUsed="1"/>
   </w:latentStyles>
   <w:style w:type="paragraph" w:default="1" w:styleId="Normal">
     <w:name w:val="Normal"/>
@@ -4609,6 +4722,7 @@
   <w:style w:type="character" w:default="1" w:styleId="Fuentedeprrafopredeter">
     <w:name w:val="Default Paragraph Font"/>
     <w:uiPriority w:val="1"/>
+    <w:semiHidden/>
     <w:unhideWhenUsed/>
   </w:style>
   <w:style w:type="table" w:default="1" w:styleId="Tablanormal">
@@ -4758,7 +4872,7 @@
       <w:rFonts w:cs="Lohit Devanagari"/>
     </w:rPr>
   </w:style>
-  <w:style w:type="paragraph" w:styleId="TtuloTDC">
+  <w:style w:type="paragraph" w:styleId="TtulodeTDC">
     <w:name w:val="TOC Heading"/>
     <w:basedOn w:val="Ttulo1"/>
     <w:next w:val="Normal"/>
@@ -4946,7 +5060,7 @@
       <w:u w:val="single"/>
     </w:rPr>
   </w:style>
-  <w:style w:type="character" w:styleId="Mencinsinresolver">
+  <w:style w:type="character" w:customStyle="1" w:styleId="UnresolvedMention">
     <w:name w:val="Unresolved Mention"/>
     <w:basedOn w:val="Fuentedeprrafopredeter"/>
     <w:uiPriority w:val="99"/>
@@ -5261,7 +5375,7 @@
 </file>
 
 <file path=customXml/itemProps1.xml><?xml version="1.0" encoding="utf-8"?>
-<ds:datastoreItem xmlns:ds="http://schemas.openxmlformats.org/officeDocument/2006/customXml" ds:itemID="{9D6EDA18-615A-420A-9665-1A70D7BFD575}">
+<ds:datastoreItem xmlns:ds="http://schemas.openxmlformats.org/officeDocument/2006/customXml" ds:itemID="{E9B5FE0D-5F07-457E-95FD-0FCA247EE873}">
   <ds:schemaRefs>
     <ds:schemaRef ds:uri="http://schemas.openxmlformats.org/officeDocument/2006/bibliography"/>
   </ds:schemaRefs>

--- a/Memoria.docx
+++ b/Memoria.docx
@@ -1635,139 +1635,171 @@
       <w:r>
         <w:br w:type="page"/>
       </w:r>
-      <w:bookmarkStart w:id="1" w:name="_GoBack"/>
-      <w:bookmarkEnd w:id="1"/>
     </w:p>
     <w:p>
       <w:pPr>
         <w:pStyle w:val="Ttulo1"/>
         <w:jc w:val="both"/>
       </w:pPr>
-      <w:bookmarkStart w:id="2" w:name="_Toc71766507"/>
+      <w:bookmarkStart w:id="1" w:name="_Toc71766507"/>
       <w:r>
         <w:lastRenderedPageBreak/>
         <w:t>Introducción</w:t>
       </w:r>
+      <w:bookmarkEnd w:id="1"/>
+    </w:p>
+    <w:p>
+      <w:pPr>
+        <w:jc w:val="both"/>
+      </w:pPr>
+      <w:r>
+        <w:t>Se entiende como aplicación web, aquellas herramientas que los usuarios pueden utilizar accediendo a un servidor web a través Internet o una intranet mediante un navegador. Uno de los motivos más importantes por los que se utilizan, es debido a la actuación como un cliente ligero por parte del navegador independientemente del sistema operativo en el que se utilice y por ello las aplicaciones web ganan una gran compatibilidad con todos los sistemas.</w:t>
+      </w:r>
+    </w:p>
+    <w:p>
+      <w:pPr>
+        <w:jc w:val="both"/>
+      </w:pPr>
+      <w:r>
+        <w:t xml:space="preserve">El sistema </w:t>
+      </w:r>
+      <w:r>
+        <w:t xml:space="preserve">clásico </w:t>
+      </w:r>
+      <w:r>
+        <w:t xml:space="preserve">que siguen las aplicaciones web es sencillo: El navegador como cliente </w:t>
+      </w:r>
+      <w:r>
+        <w:t>realiza una petición al servidor donde recopila la información y los datos necesarios para crear una página con una lógica por detrás, y la envía al cliente en forma de respuesta. En este momento el navegador interpreta la respuesta y la muestra al usuario por pantalla.</w:t>
+      </w:r>
+    </w:p>
+    <w:p>
+      <w:pPr>
+        <w:jc w:val="both"/>
+      </w:pPr>
+      <w:r>
+        <w:t>A lo largo del tiempo se han ido mejorando las aplicaciones web. Actualmente los problemas a tratar den</w:t>
+      </w:r>
+      <w:r>
+        <w:t>tro de este mundo son la latencia ya que la mayor parte de los cálculos y cambios se hacen en el servidor y el cliente se ve obligado a de</w:t>
+      </w:r>
+      <w:r>
+        <w:t>scargar constantemente recursos; y la escalabilidad del servidor en función de la cantidad de usuarios accediendo a los recursos y la cantidad de datos que deba manejar el servidor.</w:t>
+      </w:r>
+    </w:p>
+    <w:p>
+      <w:pPr>
+        <w:jc w:val="both"/>
+      </w:pPr>
+      <w:r>
+        <w:t>Una de las soluciones que se plantean en esta asignatura pa</w:t>
+      </w:r>
+      <w:r>
+        <w:t xml:space="preserve">ra resolver estos problemas, son el uso de aplicaciones web </w:t>
+      </w:r>
+      <w:proofErr w:type="gramStart"/>
+      <w:r>
+        <w:t>progresivas</w:t>
+      </w:r>
+      <w:r>
+        <w:t>[</w:t>
+      </w:r>
+      <w:proofErr w:type="gramEnd"/>
+      <w:r>
+        <w:t>1]</w:t>
+      </w:r>
+      <w:r>
+        <w:t xml:space="preserve"> en las que, todo lo que es la presentación se encarga el lado cliente, se ejecutan en segundo plano e incluso se pueden instalar a partir de los navegadores.</w:t>
+      </w:r>
+    </w:p>
+    <w:p>
+      <w:pPr>
+        <w:jc w:val="both"/>
+      </w:pPr>
+      <w:r>
+        <w:t xml:space="preserve">En esta práctica usaremos </w:t>
+      </w:r>
+      <w:proofErr w:type="spellStart"/>
+      <w:proofErr w:type="gramStart"/>
+      <w:r>
+        <w:t>Nuxt</w:t>
+      </w:r>
+      <w:proofErr w:type="spellEnd"/>
+      <w:r>
+        <w:t>[</w:t>
+      </w:r>
+      <w:proofErr w:type="gramEnd"/>
+      <w:r>
+        <w:t>2]</w:t>
+      </w:r>
+      <w:r>
+        <w:t xml:space="preserve"> utilizando VUEX</w:t>
+      </w:r>
+      <w:r>
+        <w:t xml:space="preserve"> y </w:t>
+      </w:r>
+      <w:proofErr w:type="spellStart"/>
+      <w:r>
+        <w:t>Nodejs</w:t>
+      </w:r>
+      <w:proofErr w:type="spellEnd"/>
+      <w:r>
+        <w:t xml:space="preserve"> (</w:t>
+      </w:r>
+      <w:proofErr w:type="spellStart"/>
+      <w:r>
+        <w:t>nvm</w:t>
+      </w:r>
+      <w:proofErr w:type="spellEnd"/>
+      <w:r>
+        <w:t>)</w:t>
+      </w:r>
+      <w:r>
+        <w:t>[3]</w:t>
+      </w:r>
+      <w:r>
+        <w:t>, con la idea de generar una aplicación web que gestione y genere páginas y el estado de las sesiones utilizando componentes. En el primer apartado</w:t>
+      </w:r>
+      <w:r>
+        <w:t xml:space="preserve"> que compondrá la aplicación base</w:t>
+      </w:r>
+      <w:r>
+        <w:t xml:space="preserve">, haremos un breve análisis donde se marcarán unos pequeños objetivos del sistema a implementar. </w:t>
+      </w:r>
+      <w:r>
+        <w:t>Seguidamente en el apartado de diseño se propondrá un diseño del flujo que seguirán los usuarios que utilicen la aplicación. En el apartado de pantallas se dará una breve explicación de los elementos más relevantes de cada página</w:t>
+      </w:r>
+      <w:r>
+        <w:t>. Para finalizar se presentarán la base de datos con las estructuras donde se guardarían los datos</w:t>
+      </w:r>
+      <w:r>
+        <w:t xml:space="preserve"> y el documento se cerrará con unas conclusiones.</w:t>
+      </w:r>
+    </w:p>
+    <w:p>
+      <w:pPr>
+        <w:jc w:val="both"/>
+      </w:pPr>
+    </w:p>
+    <w:p>
+      <w:pPr>
+        <w:pStyle w:val="Ttulo1"/>
+      </w:pPr>
+      <w:bookmarkStart w:id="2" w:name="_Toc71766508"/>
+      <w:r>
+        <w:t>Recursos</w:t>
+      </w:r>
       <w:bookmarkEnd w:id="2"/>
     </w:p>
     <w:p>
       <w:pPr>
-        <w:jc w:val="both"/>
-      </w:pPr>
-      <w:r>
-        <w:t>Se entiende como aplicación web, aquellas herramientas que los usuarios pueden utilizar accediendo a un servidor web a través Internet o una intranet mediante un navegador. Uno de los motivos más importantes por los que se utilizan, es debido a la actuación como un cliente ligero por parte del navegador independientemente del sistema operativo en el que se utilice y por ello las aplicaciones web ganan una gran compatibilidad con todos los sistemas.</w:t>
-      </w:r>
-    </w:p>
-    <w:p>
-      <w:pPr>
-        <w:jc w:val="both"/>
-      </w:pPr>
-      <w:r>
-        <w:t xml:space="preserve">El sistema </w:t>
-      </w:r>
-      <w:r>
-        <w:t xml:space="preserve">clásico </w:t>
-      </w:r>
-      <w:r>
-        <w:t xml:space="preserve">que siguen las aplicaciones web es sencillo: El navegador como cliente </w:t>
-      </w:r>
-      <w:r>
-        <w:t>realiza una petición al servidor donde recopila la información y los datos necesarios para crear una página con una lógica por detrás, y la envía al cliente en forma de respuesta. En este momento el navegador interpreta la respuesta y la muestra al usuario por pantalla.</w:t>
-      </w:r>
-    </w:p>
-    <w:p>
-      <w:pPr>
-        <w:jc w:val="both"/>
-      </w:pPr>
-      <w:r>
-        <w:t>A lo largo del tiempo se han ido mejorando las aplicaciones web. Actualmente los problemas a tratar den</w:t>
-      </w:r>
-      <w:r>
-        <w:t>tro de este mundo son la latencia ya que la mayor parte de los cálculos y cambios se hacen en el servidor y el cliente se ve obligado a de</w:t>
-      </w:r>
-      <w:r>
-        <w:t>scargar constantemente recursos; y la escalabilidad del servidor en función de la cantidad de usuarios accediendo a los recursos y la cantidad de datos que deba manejar el servidor.</w:t>
-      </w:r>
-    </w:p>
-    <w:p>
-      <w:pPr>
-        <w:jc w:val="both"/>
-      </w:pPr>
-      <w:r>
-        <w:t>Una de las soluciones que se plantean en esta asignatura pa</w:t>
-      </w:r>
-      <w:r>
-        <w:t>ra resolver estos problemas, son el uso de aplicaciones web progresivas</w:t>
-      </w:r>
-      <w:r>
-        <w:t>[1]</w:t>
-      </w:r>
-      <w:r>
-        <w:t xml:space="preserve"> en las que, todo lo que es la presentación se encarga el lado cliente, se ejecutan en segundo plano e incluso se pueden instalar a partir de los navegadores.</w:t>
-      </w:r>
-    </w:p>
-    <w:p>
-      <w:pPr>
-        <w:jc w:val="both"/>
-      </w:pPr>
-      <w:r>
-        <w:t>En esta práctica usaremos Nuxt</w:t>
-      </w:r>
-      <w:r>
-        <w:t>[2]</w:t>
-      </w:r>
-      <w:r>
-        <w:t xml:space="preserve"> utilizando VUEX</w:t>
-      </w:r>
-      <w:r>
-        <w:t xml:space="preserve"> y Nodejs (nvm)</w:t>
-      </w:r>
-      <w:r>
-        <w:t>[3]</w:t>
-      </w:r>
-      <w:r>
-        <w:t>, con la idea de generar una aplicación web que gestione y genere páginas y el estado de las sesiones utilizando componentes. En el primer apartado</w:t>
-      </w:r>
-      <w:r>
-        <w:t xml:space="preserve"> que compondrá la aplicación base</w:t>
-      </w:r>
-      <w:r>
-        <w:t xml:space="preserve">, haremos un breve análisis donde se marcarán unos pequeños objetivos del sistema a implementar. </w:t>
-      </w:r>
-      <w:r>
-        <w:t>Seguidamente en el apartado de diseño se propondrá un diseño del flujo que seguirán los usuarios que utilicen la aplicación. En el apartado de pantallas se dará una breve explicación de los elementos más relevantes de cada página</w:t>
-      </w:r>
-      <w:r>
-        <w:t>. Para finalizar se presentarán la base de datos con las estructuras donde se guardarían los datos</w:t>
-      </w:r>
-      <w:r>
-        <w:t xml:space="preserve"> y el documento se cerrará con unas conclusiones.</w:t>
-      </w:r>
-    </w:p>
-    <w:p>
-      <w:pPr>
-        <w:jc w:val="both"/>
-      </w:pPr>
-    </w:p>
-    <w:p>
-      <w:pPr>
-        <w:pStyle w:val="Ttulo1"/>
-      </w:pPr>
-      <w:bookmarkStart w:id="3" w:name="_Toc71766508"/>
-      <w:r>
-        <w:t>Recursos</w:t>
+        <w:pStyle w:val="Ttulo2"/>
+      </w:pPr>
+      <w:bookmarkStart w:id="3" w:name="_Toc71766509"/>
+      <w:r>
+        <w:t>Repositorio</w:t>
       </w:r>
       <w:bookmarkEnd w:id="3"/>
-    </w:p>
-    <w:p>
-      <w:pPr>
-        <w:pStyle w:val="Ttulo2"/>
-      </w:pPr>
-      <w:bookmarkStart w:id="4" w:name="_Toc71766509"/>
-      <w:r>
-        <w:t>Repositorio</w:t>
-      </w:r>
-      <w:bookmarkEnd w:id="4"/>
     </w:p>
     <w:p>
       <w:pPr>
@@ -1809,11 +1841,11 @@
       <w:pPr>
         <w:pStyle w:val="Ttulo2"/>
       </w:pPr>
-      <w:bookmarkStart w:id="5" w:name="_Toc71766510"/>
+      <w:bookmarkStart w:id="4" w:name="_Toc71766510"/>
       <w:r>
         <w:t>Hosting</w:t>
       </w:r>
-      <w:bookmarkEnd w:id="5"/>
+      <w:bookmarkEnd w:id="4"/>
     </w:p>
     <w:p>
       <w:r>
@@ -1831,7 +1863,21 @@
           <w:rPr>
             <w:rStyle w:val="Hipervnculo"/>
           </w:rPr>
-          <w:t>https://sncimarket.web.app/</w:t>
+          <w:t>https://sncimark</w:t>
+        </w:r>
+        <w:bookmarkStart w:id="5" w:name="_GoBack"/>
+        <w:bookmarkEnd w:id="5"/>
+        <w:r>
+          <w:rPr>
+            <w:rStyle w:val="Hipervnculo"/>
+          </w:rPr>
+          <w:t>e</w:t>
+        </w:r>
+        <w:r>
+          <w:rPr>
+            <w:rStyle w:val="Hipervnculo"/>
+          </w:rPr>
+          <w:t>t.web.app/</w:t>
         </w:r>
       </w:hyperlink>
     </w:p>
@@ -1981,8 +2027,13 @@
       <w:r>
         <w:t xml:space="preserve">micro servicios </w:t>
       </w:r>
-      <w:r>
-        <w:t xml:space="preserve">cloud </w:t>
+      <w:proofErr w:type="spellStart"/>
+      <w:r>
+        <w:t>cloud</w:t>
+      </w:r>
+      <w:proofErr w:type="spellEnd"/>
+      <w:r>
+        <w:t xml:space="preserve"> </w:t>
       </w:r>
       <w:r>
         <w:t xml:space="preserve">relacionados con </w:t>
@@ -1994,10 +2045,18 @@
         <w:t xml:space="preserve">Google. Para ello se utilizan diversos elementos de desarrollo que propone google como su sistema de autenticación </w:t>
       </w:r>
       <w:r>
-        <w:t>o sus bases de datos (F</w:t>
-      </w:r>
-      <w:r>
-        <w:t>irebase).</w:t>
+        <w:t>o sus bases de datos (</w:t>
+      </w:r>
+      <w:proofErr w:type="spellStart"/>
+      <w:r>
+        <w:t>F</w:t>
+      </w:r>
+      <w:r>
+        <w:t>irebase</w:t>
+      </w:r>
+      <w:proofErr w:type="spellEnd"/>
+      <w:r>
+        <w:t>).</w:t>
       </w:r>
     </w:p>
     <w:p>
@@ -2018,7 +2077,15 @@
         <w:jc w:val="both"/>
       </w:pPr>
       <w:r>
-        <w:t>Para cumplir estos objetivos, se decidió crear una aplicación web cuyo tema principal sería una versión simplificada de lo que sería la página web de un videoclub mediante Nuxt. Los requisitos propuestos para cumplir las operaciones anteriores son los siguientes:</w:t>
+        <w:t xml:space="preserve">Para cumplir estos objetivos, se decidió crear una aplicación web cuyo tema principal sería una versión simplificada de lo que sería la página web de un videoclub mediante </w:t>
+      </w:r>
+      <w:proofErr w:type="spellStart"/>
+      <w:r>
+        <w:t>Nuxt</w:t>
+      </w:r>
+      <w:proofErr w:type="spellEnd"/>
+      <w:r>
+        <w:t>. Los requisitos propuestos para cumplir las operaciones anteriores son los siguientes:</w:t>
       </w:r>
     </w:p>
     <w:p>
@@ -2034,10 +2101,18 @@
         <w:t>Autenticación de usuarios utili</w:t>
       </w:r>
       <w:r>
-        <w:t>zando la que utiliza F</w:t>
-      </w:r>
-      <w:r>
-        <w:t>irebase de Google. Los usuarios pueden iniciar sesión registrarse o seguir utilizando la página sin hacerlo pero con menos funcionalidades.</w:t>
+        <w:t xml:space="preserve">zando la que utiliza </w:t>
+      </w:r>
+      <w:proofErr w:type="spellStart"/>
+      <w:r>
+        <w:t>F</w:t>
+      </w:r>
+      <w:r>
+        <w:t>irebase</w:t>
+      </w:r>
+      <w:proofErr w:type="spellEnd"/>
+      <w:r>
+        <w:t xml:space="preserve"> de Google. Los usuarios pueden iniciar sesión registrarse o seguir utilizando la página sin hacerlo pero con menos funcionalidades.</w:t>
       </w:r>
     </w:p>
     <w:p>
@@ -2053,7 +2128,15 @@
         <w:t>Creación de nuevas películas</w:t>
       </w:r>
       <w:r>
-        <w:t xml:space="preserve"> que se guardarán en la base de datos de Google (Firestore).</w:t>
+        <w:t xml:space="preserve"> que se guardarán en la base de datos de Google (</w:t>
+      </w:r>
+      <w:proofErr w:type="spellStart"/>
+      <w:r>
+        <w:t>Firestore</w:t>
+      </w:r>
+      <w:proofErr w:type="spellEnd"/>
+      <w:r>
+        <w:t>).</w:t>
       </w:r>
     </w:p>
     <w:p>
@@ -2074,11 +2157,21 @@
         <w:jc w:val="both"/>
       </w:pPr>
       <w:r>
-        <w:t xml:space="preserve">Adicionalmente, debido al uso de Vuex y sus componentes la página tendrá una interfaz </w:t>
-      </w:r>
+        <w:t xml:space="preserve">Adicionalmente, debido al uso de </w:t>
+      </w:r>
+      <w:proofErr w:type="spellStart"/>
+      <w:r>
+        <w:t>Vuex</w:t>
+      </w:r>
+      <w:proofErr w:type="spellEnd"/>
+      <w:r>
+        <w:t xml:space="preserve"> y sus componentes la página tendrá una interfaz </w:t>
+      </w:r>
+      <w:proofErr w:type="spellStart"/>
       <w:r>
         <w:t>responsive</w:t>
       </w:r>
+      <w:proofErr w:type="spellEnd"/>
       <w:r>
         <w:t xml:space="preserve"> y adaptativa al tamaño de las pantallas de los usuarios.</w:t>
       </w:r>
@@ -2117,7 +2210,7 @@
             <wp:docPr id="3" name="Imagen 3">
               <a:extLst xmlns:a="http://schemas.openxmlformats.org/drawingml/2006/main">
                 <a:ext uri="{FF2B5EF4-FFF2-40B4-BE49-F238E27FC236}">
-                  <a16:creationId xmlns:a16="http://schemas.microsoft.com/office/drawing/2014/main" xmlns:w16se="http://schemas.microsoft.com/office/word/2015/wordml/symex" xmlns:w16sdtdh="http://schemas.microsoft.com/office/word/2020/wordml/sdtdatahash" xmlns:w16="http://schemas.microsoft.com/office/word/2018/wordml" xmlns:w16cid="http://schemas.microsoft.com/office/word/2016/wordml/cid" xmlns:w16cex="http://schemas.microsoft.com/office/word/2018/wordml/cex" xmlns:w="http://schemas.openxmlformats.org/wordprocessingml/2006/main" xmlns:w10="urn:schemas-microsoft-com:office:word" xmlns:v="urn:schemas-microsoft-com:vml" xmlns:o="urn:schemas-microsoft-com:office:office" xmlns:am3d="http://schemas.microsoft.com/office/drawing/2017/model3d" xmlns:aink="http://schemas.microsoft.com/office/drawing/2016/ink" xmlns:cx8="http://schemas.microsoft.com/office/drawing/2016/5/14/chartex" xmlns:cx7="http://schemas.microsoft.com/office/drawing/2016/5/13/chartex" xmlns:cx6="http://schemas.microsoft.com/office/drawing/2016/5/12/chartex" xmlns:cx5="http://schemas.microsoft.com/office/drawing/2016/5/11/chartex" xmlns:cx4="http://schemas.microsoft.com/office/drawing/2016/5/10/chartex" xmlns:cx3="http://schemas.microsoft.com/office/drawing/2016/5/9/chartex" xmlns:cx2="http://schemas.microsoft.com/office/drawing/2015/10/21/chartex" xmlns:cx1="http://schemas.microsoft.com/office/drawing/2015/9/8/chartex" xmlns:cx="http://schemas.microsoft.com/office/drawing/2014/chartex" xmlns="" id="{0D7AAB58-13EE-4EBB-A98D-1A2BCDF5EE13}"/>
+                  <a16:creationId xmlns="" xmlns:cx="http://schemas.microsoft.com/office/drawing/2014/chartex" xmlns:cx1="http://schemas.microsoft.com/office/drawing/2015/9/8/chartex" xmlns:cx2="http://schemas.microsoft.com/office/drawing/2015/10/21/chartex" xmlns:cx3="http://schemas.microsoft.com/office/drawing/2016/5/9/chartex" xmlns:cx4="http://schemas.microsoft.com/office/drawing/2016/5/10/chartex" xmlns:cx5="http://schemas.microsoft.com/office/drawing/2016/5/11/chartex" xmlns:cx6="http://schemas.microsoft.com/office/drawing/2016/5/12/chartex" xmlns:cx7="http://schemas.microsoft.com/office/drawing/2016/5/13/chartex" xmlns:cx8="http://schemas.microsoft.com/office/drawing/2016/5/14/chartex" xmlns:aink="http://schemas.microsoft.com/office/drawing/2016/ink" xmlns:am3d="http://schemas.microsoft.com/office/drawing/2017/model3d" xmlns:o="urn:schemas-microsoft-com:office:office" xmlns:v="urn:schemas-microsoft-com:vml" xmlns:w10="urn:schemas-microsoft-com:office:word" xmlns:w="http://schemas.openxmlformats.org/wordprocessingml/2006/main" xmlns:w16cex="http://schemas.microsoft.com/office/word/2018/wordml/cex" xmlns:w16cid="http://schemas.microsoft.com/office/word/2016/wordml/cid" xmlns:w16="http://schemas.microsoft.com/office/word/2018/wordml" xmlns:w16sdtdh="http://schemas.microsoft.com/office/word/2020/wordml/sdtdatahash" xmlns:w16se="http://schemas.microsoft.com/office/word/2015/wordml/symex" xmlns:a16="http://schemas.microsoft.com/office/drawing/2014/main" id="{0D7AAB58-13EE-4EBB-A98D-1A2BCDF5EE13}"/>
                 </a:ext>
               </a:extLst>
             </wp:docPr>
@@ -2131,7 +2224,7 @@
                     <pic:cNvPr id="4" name="Imagen 3">
                       <a:extLst>
                         <a:ext uri="{FF2B5EF4-FFF2-40B4-BE49-F238E27FC236}">
-                          <a16:creationId xmlns:a16="http://schemas.microsoft.com/office/drawing/2014/main" xmlns:w16se="http://schemas.microsoft.com/office/word/2015/wordml/symex" xmlns:w16sdtdh="http://schemas.microsoft.com/office/word/2020/wordml/sdtdatahash" xmlns:w16="http://schemas.microsoft.com/office/word/2018/wordml" xmlns:w16cid="http://schemas.microsoft.com/office/word/2016/wordml/cid" xmlns:w16cex="http://schemas.microsoft.com/office/word/2018/wordml/cex" xmlns:w="http://schemas.openxmlformats.org/wordprocessingml/2006/main" xmlns:w10="urn:schemas-microsoft-com:office:word" xmlns:v="urn:schemas-microsoft-com:vml" xmlns:o="urn:schemas-microsoft-com:office:office" xmlns:am3d="http://schemas.microsoft.com/office/drawing/2017/model3d" xmlns:aink="http://schemas.microsoft.com/office/drawing/2016/ink" xmlns:cx8="http://schemas.microsoft.com/office/drawing/2016/5/14/chartex" xmlns:cx7="http://schemas.microsoft.com/office/drawing/2016/5/13/chartex" xmlns:cx6="http://schemas.microsoft.com/office/drawing/2016/5/12/chartex" xmlns:cx5="http://schemas.microsoft.com/office/drawing/2016/5/11/chartex" xmlns:cx4="http://schemas.microsoft.com/office/drawing/2016/5/10/chartex" xmlns:cx3="http://schemas.microsoft.com/office/drawing/2016/5/9/chartex" xmlns:cx2="http://schemas.microsoft.com/office/drawing/2015/10/21/chartex" xmlns:cx1="http://schemas.microsoft.com/office/drawing/2015/9/8/chartex" xmlns:cx="http://schemas.microsoft.com/office/drawing/2014/chartex" xmlns="" id="{0D7AAB58-13EE-4EBB-A98D-1A2BCDF5EE13}"/>
+                          <a16:creationId xmlns="" xmlns:cx="http://schemas.microsoft.com/office/drawing/2014/chartex" xmlns:cx1="http://schemas.microsoft.com/office/drawing/2015/9/8/chartex" xmlns:cx2="http://schemas.microsoft.com/office/drawing/2015/10/21/chartex" xmlns:cx3="http://schemas.microsoft.com/office/drawing/2016/5/9/chartex" xmlns:cx4="http://schemas.microsoft.com/office/drawing/2016/5/10/chartex" xmlns:cx5="http://schemas.microsoft.com/office/drawing/2016/5/11/chartex" xmlns:cx6="http://schemas.microsoft.com/office/drawing/2016/5/12/chartex" xmlns:cx7="http://schemas.microsoft.com/office/drawing/2016/5/13/chartex" xmlns:cx8="http://schemas.microsoft.com/office/drawing/2016/5/14/chartex" xmlns:aink="http://schemas.microsoft.com/office/drawing/2016/ink" xmlns:am3d="http://schemas.microsoft.com/office/drawing/2017/model3d" xmlns:o="urn:schemas-microsoft-com:office:office" xmlns:v="urn:schemas-microsoft-com:vml" xmlns:w10="urn:schemas-microsoft-com:office:word" xmlns:w="http://schemas.openxmlformats.org/wordprocessingml/2006/main" xmlns:w16cex="http://schemas.microsoft.com/office/word/2018/wordml/cex" xmlns:w16cid="http://schemas.microsoft.com/office/word/2016/wordml/cid" xmlns:w16="http://schemas.microsoft.com/office/word/2018/wordml" xmlns:w16sdtdh="http://schemas.microsoft.com/office/word/2020/wordml/sdtdatahash" xmlns:w16se="http://schemas.microsoft.com/office/word/2015/wordml/symex" xmlns:a16="http://schemas.microsoft.com/office/drawing/2014/main" id="{0D7AAB58-13EE-4EBB-A98D-1A2BCDF5EE13}"/>
                         </a:ext>
                       </a:extLst>
                     </pic:cNvPr>
@@ -2167,7 +2260,15 @@
       </w:pPr>
       <w:r>
         <w:lastRenderedPageBreak/>
-        <w:t xml:space="preserve">La aplicación web, constaría así de cuatro páginas que serían la página principal o Index, el </w:t>
+        <w:t xml:space="preserve">La aplicación web, constaría así de cuatro páginas que serían la página principal o </w:t>
+      </w:r>
+      <w:proofErr w:type="spellStart"/>
+      <w:r>
+        <w:t>Index</w:t>
+      </w:r>
+      <w:proofErr w:type="spellEnd"/>
+      <w:r>
+        <w:t xml:space="preserve">, el </w:t>
       </w:r>
       <w:r>
         <w:t>Videoclub</w:t>
@@ -2291,10 +2392,12 @@
         <w:jc w:val="both"/>
       </w:pPr>
       <w:bookmarkStart w:id="10" w:name="_Toc71766515"/>
+      <w:proofErr w:type="spellStart"/>
       <w:r>
         <w:t>Index</w:t>
       </w:r>
       <w:bookmarkEnd w:id="10"/>
+      <w:proofErr w:type="spellEnd"/>
     </w:p>
     <w:p>
       <w:pPr>
@@ -2380,10 +2483,20 @@
         <w:jc w:val="both"/>
       </w:pPr>
       <w:bookmarkStart w:id="11" w:name="_Toc71766516"/>
-      <w:r>
-        <w:t>Login / Create</w:t>
+      <w:proofErr w:type="spellStart"/>
+      <w:r>
+        <w:t>Login</w:t>
+      </w:r>
+      <w:proofErr w:type="spellEnd"/>
+      <w:r>
+        <w:t xml:space="preserve"> / </w:t>
+      </w:r>
+      <w:proofErr w:type="spellStart"/>
+      <w:r>
+        <w:t>Create</w:t>
       </w:r>
       <w:bookmarkEnd w:id="11"/>
+      <w:proofErr w:type="spellEnd"/>
     </w:p>
     <w:p>
       <w:pPr>
@@ -2396,14 +2509,32 @@
         <w:t xml:space="preserve">se contaba </w:t>
       </w:r>
       <w:r>
-        <w:t xml:space="preserve">con una página de login y otra de create que posteriormente </w:t>
+        <w:t xml:space="preserve">con una página de </w:t>
+      </w:r>
+      <w:proofErr w:type="spellStart"/>
+      <w:r>
+        <w:t>login</w:t>
+      </w:r>
+      <w:proofErr w:type="spellEnd"/>
+      <w:r>
+        <w:t xml:space="preserve"> y otra de </w:t>
+      </w:r>
+      <w:proofErr w:type="spellStart"/>
+      <w:r>
+        <w:t>create</w:t>
+      </w:r>
+      <w:proofErr w:type="spellEnd"/>
+      <w:r>
+        <w:t xml:space="preserve"> que posteriormente </w:t>
       </w:r>
       <w:r>
         <w:t xml:space="preserve">se unificaron en </w:t>
       </w:r>
+      <w:proofErr w:type="spellStart"/>
       <w:r>
         <w:t>login</w:t>
       </w:r>
+      <w:proofErr w:type="spellEnd"/>
       <w:r>
         <w:t>.</w:t>
       </w:r>
@@ -2422,14 +2553,32 @@
         <w:t>interfaz</w:t>
       </w:r>
       <w:r>
-        <w:t xml:space="preserve"> de registro de F</w:t>
-      </w:r>
-      <w:r>
-        <w:t xml:space="preserve">irebase, dicha interfaz incorpora autenticaciones mediante tokens como Google, </w:t>
-      </w:r>
+        <w:t xml:space="preserve"> de registro de </w:t>
+      </w:r>
+      <w:proofErr w:type="spellStart"/>
+      <w:r>
+        <w:t>F</w:t>
+      </w:r>
+      <w:r>
+        <w:t>irebase</w:t>
+      </w:r>
+      <w:proofErr w:type="spellEnd"/>
+      <w:r>
+        <w:t xml:space="preserve">, dicha interfaz incorpora autenticaciones mediante </w:t>
+      </w:r>
+      <w:proofErr w:type="spellStart"/>
+      <w:r>
+        <w:t>tokens</w:t>
+      </w:r>
+      <w:proofErr w:type="spellEnd"/>
+      <w:r>
+        <w:t xml:space="preserve"> como Google, </w:t>
+      </w:r>
+      <w:proofErr w:type="spellStart"/>
       <w:r>
         <w:t>GitHub</w:t>
       </w:r>
+      <w:proofErr w:type="spellEnd"/>
       <w:r>
         <w:t xml:space="preserve"> y correo-contraseña, entre otros. Esta interfaz e</w:t>
       </w:r>
@@ -2450,7 +2599,10 @@
         <w:t xml:space="preserve"> procedería a su registro y por contrario si existiese un usuario con dicho email llevaría a cabo el </w:t>
       </w:r>
       <w:r>
-        <w:t>inicio de sesion</w:t>
+        <w:t xml:space="preserve">inicio de </w:t>
+      </w:r>
+      <w:r>
+        <w:t>sesión</w:t>
       </w:r>
       <w:r>
         <w:t>.</w:t>
@@ -2493,7 +2645,7 @@
             <wp:docPr id="9" name="Imagen 8">
               <a:extLst xmlns:a="http://schemas.openxmlformats.org/drawingml/2006/main">
                 <a:ext uri="{FF2B5EF4-FFF2-40B4-BE49-F238E27FC236}">
-                  <a16:creationId xmlns:a16="http://schemas.microsoft.com/office/drawing/2014/main" xmlns:w16se="http://schemas.microsoft.com/office/word/2015/wordml/symex" xmlns:w16sdtdh="http://schemas.microsoft.com/office/word/2020/wordml/sdtdatahash" xmlns:w16="http://schemas.microsoft.com/office/word/2018/wordml" xmlns:w16cid="http://schemas.microsoft.com/office/word/2016/wordml/cid" xmlns:w16cex="http://schemas.microsoft.com/office/word/2018/wordml/cex" xmlns:w="http://schemas.openxmlformats.org/wordprocessingml/2006/main" xmlns:w10="urn:schemas-microsoft-com:office:word" xmlns:v="urn:schemas-microsoft-com:vml" xmlns:o="urn:schemas-microsoft-com:office:office" xmlns:am3d="http://schemas.microsoft.com/office/drawing/2017/model3d" xmlns:aink="http://schemas.microsoft.com/office/drawing/2016/ink" xmlns:cx8="http://schemas.microsoft.com/office/drawing/2016/5/14/chartex" xmlns:cx7="http://schemas.microsoft.com/office/drawing/2016/5/13/chartex" xmlns:cx6="http://schemas.microsoft.com/office/drawing/2016/5/12/chartex" xmlns:cx5="http://schemas.microsoft.com/office/drawing/2016/5/11/chartex" xmlns:cx4="http://schemas.microsoft.com/office/drawing/2016/5/10/chartex" xmlns:cx3="http://schemas.microsoft.com/office/drawing/2016/5/9/chartex" xmlns:cx2="http://schemas.microsoft.com/office/drawing/2015/10/21/chartex" xmlns:cx1="http://schemas.microsoft.com/office/drawing/2015/9/8/chartex" xmlns:cx="http://schemas.microsoft.com/office/drawing/2014/chartex" xmlns="" id="{CA8DEEDE-0A5C-45BF-B7B0-F56CE8AB05AA}"/>
+                  <a16:creationId xmlns="" xmlns:cx="http://schemas.microsoft.com/office/drawing/2014/chartex" xmlns:cx1="http://schemas.microsoft.com/office/drawing/2015/9/8/chartex" xmlns:cx2="http://schemas.microsoft.com/office/drawing/2015/10/21/chartex" xmlns:cx3="http://schemas.microsoft.com/office/drawing/2016/5/9/chartex" xmlns:cx4="http://schemas.microsoft.com/office/drawing/2016/5/10/chartex" xmlns:cx5="http://schemas.microsoft.com/office/drawing/2016/5/11/chartex" xmlns:cx6="http://schemas.microsoft.com/office/drawing/2016/5/12/chartex" xmlns:cx7="http://schemas.microsoft.com/office/drawing/2016/5/13/chartex" xmlns:cx8="http://schemas.microsoft.com/office/drawing/2016/5/14/chartex" xmlns:aink="http://schemas.microsoft.com/office/drawing/2016/ink" xmlns:am3d="http://schemas.microsoft.com/office/drawing/2017/model3d" xmlns:o="urn:schemas-microsoft-com:office:office" xmlns:v="urn:schemas-microsoft-com:vml" xmlns:w10="urn:schemas-microsoft-com:office:word" xmlns:w="http://schemas.openxmlformats.org/wordprocessingml/2006/main" xmlns:w16cex="http://schemas.microsoft.com/office/word/2018/wordml/cex" xmlns:w16cid="http://schemas.microsoft.com/office/word/2016/wordml/cid" xmlns:w16="http://schemas.microsoft.com/office/word/2018/wordml" xmlns:w16sdtdh="http://schemas.microsoft.com/office/word/2020/wordml/sdtdatahash" xmlns:w16se="http://schemas.microsoft.com/office/word/2015/wordml/symex" xmlns:a16="http://schemas.microsoft.com/office/drawing/2014/main" id="{CA8DEEDE-0A5C-45BF-B7B0-F56CE8AB05AA}"/>
                 </a:ext>
               </a:extLst>
             </wp:docPr>
@@ -2507,7 +2659,7 @@
                     <pic:cNvPr id="9" name="Imagen 8">
                       <a:extLst>
                         <a:ext uri="{FF2B5EF4-FFF2-40B4-BE49-F238E27FC236}">
-                          <a16:creationId xmlns:a16="http://schemas.microsoft.com/office/drawing/2014/main" xmlns:w16se="http://schemas.microsoft.com/office/word/2015/wordml/symex" xmlns:w16sdtdh="http://schemas.microsoft.com/office/word/2020/wordml/sdtdatahash" xmlns:w16="http://schemas.microsoft.com/office/word/2018/wordml" xmlns:w16cid="http://schemas.microsoft.com/office/word/2016/wordml/cid" xmlns:w16cex="http://schemas.microsoft.com/office/word/2018/wordml/cex" xmlns:w="http://schemas.openxmlformats.org/wordprocessingml/2006/main" xmlns:w10="urn:schemas-microsoft-com:office:word" xmlns:v="urn:schemas-microsoft-com:vml" xmlns:o="urn:schemas-microsoft-com:office:office" xmlns:am3d="http://schemas.microsoft.com/office/drawing/2017/model3d" xmlns:aink="http://schemas.microsoft.com/office/drawing/2016/ink" xmlns:cx8="http://schemas.microsoft.com/office/drawing/2016/5/14/chartex" xmlns:cx7="http://schemas.microsoft.com/office/drawing/2016/5/13/chartex" xmlns:cx6="http://schemas.microsoft.com/office/drawing/2016/5/12/chartex" xmlns:cx5="http://schemas.microsoft.com/office/drawing/2016/5/11/chartex" xmlns:cx4="http://schemas.microsoft.com/office/drawing/2016/5/10/chartex" xmlns:cx3="http://schemas.microsoft.com/office/drawing/2016/5/9/chartex" xmlns:cx2="http://schemas.microsoft.com/office/drawing/2015/10/21/chartex" xmlns:cx1="http://schemas.microsoft.com/office/drawing/2015/9/8/chartex" xmlns:cx="http://schemas.microsoft.com/office/drawing/2014/chartex" xmlns="" id="{CA8DEEDE-0A5C-45BF-B7B0-F56CE8AB05AA}"/>
+                          <a16:creationId xmlns="" xmlns:cx="http://schemas.microsoft.com/office/drawing/2014/chartex" xmlns:cx1="http://schemas.microsoft.com/office/drawing/2015/9/8/chartex" xmlns:cx2="http://schemas.microsoft.com/office/drawing/2015/10/21/chartex" xmlns:cx3="http://schemas.microsoft.com/office/drawing/2016/5/9/chartex" xmlns:cx4="http://schemas.microsoft.com/office/drawing/2016/5/10/chartex" xmlns:cx5="http://schemas.microsoft.com/office/drawing/2016/5/11/chartex" xmlns:cx6="http://schemas.microsoft.com/office/drawing/2016/5/12/chartex" xmlns:cx7="http://schemas.microsoft.com/office/drawing/2016/5/13/chartex" xmlns:cx8="http://schemas.microsoft.com/office/drawing/2016/5/14/chartex" xmlns:aink="http://schemas.microsoft.com/office/drawing/2016/ink" xmlns:am3d="http://schemas.microsoft.com/office/drawing/2017/model3d" xmlns:o="urn:schemas-microsoft-com:office:office" xmlns:v="urn:schemas-microsoft-com:vml" xmlns:w10="urn:schemas-microsoft-com:office:word" xmlns:w="http://schemas.openxmlformats.org/wordprocessingml/2006/main" xmlns:w16cex="http://schemas.microsoft.com/office/word/2018/wordml/cex" xmlns:w16cid="http://schemas.microsoft.com/office/word/2016/wordml/cid" xmlns:w16="http://schemas.microsoft.com/office/word/2018/wordml" xmlns:w16sdtdh="http://schemas.microsoft.com/office/word/2020/wordml/sdtdatahash" xmlns:w16se="http://schemas.microsoft.com/office/word/2015/wordml/symex" xmlns:a16="http://schemas.microsoft.com/office/drawing/2014/main" id="{CA8DEEDE-0A5C-45BF-B7B0-F56CE8AB05AA}"/>
                         </a:ext>
                       </a:extLst>
                     </pic:cNvPr>
@@ -2581,10 +2733,18 @@
         <w:t xml:space="preserve"> con </w:t>
       </w:r>
       <w:r>
-        <w:t>los proveedores por defecto de F</w:t>
-      </w:r>
-      <w:r>
-        <w:t xml:space="preserve">irebase se importará una imagen de contacto, si se inicia </w:t>
+        <w:t xml:space="preserve">los proveedores por defecto de </w:t>
+      </w:r>
+      <w:proofErr w:type="spellStart"/>
+      <w:r>
+        <w:t>F</w:t>
+      </w:r>
+      <w:r>
+        <w:t>irebase</w:t>
+      </w:r>
+      <w:proofErr w:type="spellEnd"/>
+      <w:r>
+        <w:t xml:space="preserve"> se importará una imagen de contacto, si se inicia </w:t>
       </w:r>
       <w:r>
         <w:t>sesión</w:t>
@@ -2680,7 +2840,15 @@
         <w:t>película</w:t>
       </w:r>
       <w:r>
-        <w:t xml:space="preserve"> que se quiere añadir y con un campo de valoración, en este caso se ha incluido para probar su funcionamiento, no obstante, este campo puede ser modificado </w:t>
+        <w:t xml:space="preserve"> que se quiere añadir y </w:t>
+      </w:r>
+      <w:proofErr w:type="gramStart"/>
+      <w:r>
+        <w:t>con</w:t>
+      </w:r>
+      <w:proofErr w:type="gramEnd"/>
+      <w:r>
+        <w:t xml:space="preserve"> un campo de valoración, en este caso se ha incluido para probar su funcionamiento, no obstante, este campo puede ser modificado </w:t>
       </w:r>
       <w:r>
         <w:t>más</w:t>
@@ -2693,7 +2861,15 @@
       </w:r>
       <w:r>
         <w:lastRenderedPageBreak/>
-        <w:t>formulario se ha implementado una serie de reglas que se deben cumplir para poder añadir una película, una vez cumplimentado correctamente y añadido se muestra un feedback de confirmación.</w:t>
+        <w:t xml:space="preserve">formulario se ha implementado una serie de reglas que se deben cumplir para poder añadir una película, una vez cumplimentado correctamente y añadido se muestra un </w:t>
+      </w:r>
+      <w:proofErr w:type="spellStart"/>
+      <w:r>
+        <w:t>feedback</w:t>
+      </w:r>
+      <w:proofErr w:type="spellEnd"/>
+      <w:r>
+        <w:t xml:space="preserve"> de confirmación.</w:t>
       </w:r>
     </w:p>
     <w:p>
@@ -3431,7 +3607,15 @@
         <w:jc w:val="both"/>
       </w:pPr>
       <w:r>
-        <w:t>Finalmente, si se lleva a cabo un borrado de cualquier película se mostrará un snackbar en el margen inferior de la pantalla como confirmación.</w:t>
+        <w:t xml:space="preserve">Finalmente, si se lleva a cabo un borrado de cualquier película se mostrará un </w:t>
+      </w:r>
+      <w:proofErr w:type="spellStart"/>
+      <w:r>
+        <w:t>snackbar</w:t>
+      </w:r>
+      <w:proofErr w:type="spellEnd"/>
+      <w:r>
+        <w:t xml:space="preserve"> en el margen inferior de la pantalla como confirmación.</w:t>
       </w:r>
     </w:p>
     <w:p>
@@ -3450,7 +3634,31 @@
         <w:jc w:val="both"/>
       </w:pPr>
       <w:r>
-        <w:t xml:space="preserve">Para la base de datos, hemos recurrido a una base datos no relacional, en este caso usamos Firebase con el servicio de Firestore. Esta plataforma nos permite hacer una serie de llamadas a la base de datos para añadir, actualizar y previsualizar las diferentes colecciones y documentos. </w:t>
+        <w:t xml:space="preserve">Para la base de datos, hemos recurrido a una base datos no relacional, en este caso usamos </w:t>
+      </w:r>
+      <w:proofErr w:type="spellStart"/>
+      <w:r>
+        <w:t>Firebase</w:t>
+      </w:r>
+      <w:proofErr w:type="spellEnd"/>
+      <w:r>
+        <w:t xml:space="preserve"> con el servicio de </w:t>
+      </w:r>
+      <w:proofErr w:type="spellStart"/>
+      <w:r>
+        <w:t>Firestore</w:t>
+      </w:r>
+      <w:proofErr w:type="spellEnd"/>
+      <w:r>
+        <w:t xml:space="preserve">. Esta plataforma nos permite hacer una serie de llamadas a la base de datos para añadir, actualizar y </w:t>
+      </w:r>
+      <w:proofErr w:type="spellStart"/>
+      <w:r>
+        <w:t>previsualizar</w:t>
+      </w:r>
+      <w:proofErr w:type="spellEnd"/>
+      <w:r>
+        <w:t xml:space="preserve"> las diferentes colecciones y documentos. </w:t>
       </w:r>
     </w:p>
     <w:p>
@@ -3459,10 +3667,12 @@
         <w:jc w:val="both"/>
       </w:pPr>
       <w:bookmarkStart w:id="16" w:name="_Toc71766521"/>
+      <w:proofErr w:type="spellStart"/>
       <w:r>
         <w:t>Market</w:t>
       </w:r>
       <w:bookmarkEnd w:id="16"/>
+      <w:proofErr w:type="spellEnd"/>
     </w:p>
     <w:p>
       <w:pPr>
@@ -3552,22 +3762,46 @@
         <w:t xml:space="preserve"> qu</w:t>
       </w:r>
       <w:r>
-        <w:t>e posteriormente se guardan en V</w:t>
-      </w:r>
-      <w:r>
-        <w:t xml:space="preserve">uex para su </w:t>
-      </w:r>
-      <w:r>
-        <w:t>fácil acceso, en V</w:t>
-      </w:r>
-      <w:r>
-        <w:t>uex se incluye como campo el id del propio eleme</w:t>
-      </w:r>
-      <w:r>
-        <w:t>nto para facilitar su acceso a F</w:t>
-      </w:r>
-      <w:r>
-        <w:t xml:space="preserve">irestore y poder modificar </w:t>
+        <w:t xml:space="preserve">e posteriormente se guardan en </w:t>
+      </w:r>
+      <w:proofErr w:type="spellStart"/>
+      <w:r>
+        <w:t>V</w:t>
+      </w:r>
+      <w:r>
+        <w:t>uex</w:t>
+      </w:r>
+      <w:proofErr w:type="spellEnd"/>
+      <w:r>
+        <w:t xml:space="preserve"> para su </w:t>
+      </w:r>
+      <w:r>
+        <w:t xml:space="preserve">fácil acceso, en </w:t>
+      </w:r>
+      <w:proofErr w:type="spellStart"/>
+      <w:r>
+        <w:t>V</w:t>
+      </w:r>
+      <w:r>
+        <w:t>uex</w:t>
+      </w:r>
+      <w:proofErr w:type="spellEnd"/>
+      <w:r>
+        <w:t xml:space="preserve"> se incluye como campo el id del propio eleme</w:t>
+      </w:r>
+      <w:r>
+        <w:t xml:space="preserve">nto para facilitar su acceso a </w:t>
+      </w:r>
+      <w:proofErr w:type="spellStart"/>
+      <w:r>
+        <w:t>F</w:t>
+      </w:r>
+      <w:r>
+        <w:t>irestore</w:t>
+      </w:r>
+      <w:proofErr w:type="spellEnd"/>
+      <w:r>
+        <w:t xml:space="preserve"> y poder modificar </w:t>
       </w:r>
       <w:r>
         <w:t>fácilmente</w:t>
@@ -3608,16 +3842,40 @@
         <w:t xml:space="preserve"> registro de usu</w:t>
       </w:r>
       <w:r>
-        <w:t>ario pero en este caso solo en V</w:t>
-      </w:r>
-      <w:r>
-        <w:t xml:space="preserve">uex, esto nos permite tener todos los datos del servicio de </w:t>
-      </w:r>
-      <w:r>
-        <w:t>autenticación de Firebase en V</w:t>
-      </w:r>
-      <w:r>
-        <w:t xml:space="preserve">uex y con ello la estructura de usuario que deseemos, como se puede ver a </w:t>
+        <w:t xml:space="preserve">ario pero en este caso solo en </w:t>
+      </w:r>
+      <w:proofErr w:type="spellStart"/>
+      <w:r>
+        <w:t>V</w:t>
+      </w:r>
+      <w:r>
+        <w:t>uex</w:t>
+      </w:r>
+      <w:proofErr w:type="spellEnd"/>
+      <w:r>
+        <w:t xml:space="preserve">, esto nos permite tener todos los datos del servicio de </w:t>
+      </w:r>
+      <w:r>
+        <w:t xml:space="preserve">autenticación de </w:t>
+      </w:r>
+      <w:proofErr w:type="spellStart"/>
+      <w:r>
+        <w:t>Firebase</w:t>
+      </w:r>
+      <w:proofErr w:type="spellEnd"/>
+      <w:r>
+        <w:t xml:space="preserve"> en </w:t>
+      </w:r>
+      <w:proofErr w:type="spellStart"/>
+      <w:r>
+        <w:t>V</w:t>
+      </w:r>
+      <w:r>
+        <w:t>uex</w:t>
+      </w:r>
+      <w:proofErr w:type="spellEnd"/>
+      <w:r>
+        <w:t xml:space="preserve"> y con ello la estructura de usuario que deseemos, como se puede ver a </w:t>
       </w:r>
       <w:r>
         <w:t>continuación</w:t>
@@ -3716,16 +3974,37 @@
         <w:t>En esta práctica hemos creado una aplicación web con la herrami</w:t>
       </w:r>
       <w:r>
-        <w:t>enta de npm y la tecnología de N</w:t>
+        <w:t xml:space="preserve">enta de </w:t>
+      </w:r>
+      <w:proofErr w:type="spellStart"/>
+      <w:r>
+        <w:t>npm</w:t>
+      </w:r>
+      <w:proofErr w:type="spellEnd"/>
+      <w:r>
+        <w:t xml:space="preserve"> y la tecnología de </w:t>
+      </w:r>
+      <w:proofErr w:type="spellStart"/>
+      <w:r>
+        <w:t>N</w:t>
       </w:r>
       <w:r>
         <w:t>uxt</w:t>
       </w:r>
+      <w:proofErr w:type="spellEnd"/>
       <w:r>
         <w:t xml:space="preserve">. Se han propuesto diversos problemas a paliar y en base a esos problemas se ha </w:t>
       </w:r>
       <w:r>
-        <w:t>generado una aplicación web. Esta, es un servicio de alquiler de películas donde destacan las funciones de crear ítems, valorarlos y alquilarlos. Lo más particular de esta aplicación web es que en el uso de estas funciones, la página se actualiza de forma directa para todos los usuarios ya que cada cliente está suscrito a cambios en la base de datos y cuando suceden se visualizan por cómo funcionan las aplicaciones que utilizan Vuex.</w:t>
+        <w:t xml:space="preserve">generado una aplicación web. Esta, es un servicio de alquiler de películas donde destacan las funciones de crear ítems, valorarlos y alquilarlos. Lo más particular de esta aplicación web es que en el uso de estas funciones, la página se actualiza de forma directa para todos los usuarios ya que cada cliente está suscrito a cambios en la base de datos y cuando suceden se visualizan por cómo funcionan las aplicaciones que utilizan </w:t>
+      </w:r>
+      <w:proofErr w:type="spellStart"/>
+      <w:r>
+        <w:t>Vuex</w:t>
+      </w:r>
+      <w:proofErr w:type="spellEnd"/>
+      <w:r>
+        <w:t>.</w:t>
       </w:r>
     </w:p>
     <w:p>
@@ -5375,7 +5654,7 @@
 </file>
 
 <file path=customXml/itemProps1.xml><?xml version="1.0" encoding="utf-8"?>
-<ds:datastoreItem xmlns:ds="http://schemas.openxmlformats.org/officeDocument/2006/customXml" ds:itemID="{E9B5FE0D-5F07-457E-95FD-0FCA247EE873}">
+<ds:datastoreItem xmlns:ds="http://schemas.openxmlformats.org/officeDocument/2006/customXml" ds:itemID="{4B49CC7B-C8E6-4069-B7EE-7A7B0EA44789}">
   <ds:schemaRefs>
     <ds:schemaRef ds:uri="http://schemas.openxmlformats.org/officeDocument/2006/bibliography"/>
   </ds:schemaRefs>

--- a/Memoria.docx
+++ b/Memoria.docx
@@ -1,6 +1,6 @@
 
 <file path=word/document.xml><?xml version="1.0" encoding="utf-8"?>
-<w:document xmlns:wpc="http://schemas.microsoft.com/office/word/2010/wordprocessingCanvas" xmlns:mc="http://schemas.openxmlformats.org/markup-compatibility/2006" xmlns:o="urn:schemas-microsoft-com:office:office" xmlns:r="http://schemas.openxmlformats.org/officeDocument/2006/relationships" xmlns:m="http://schemas.openxmlformats.org/officeDocument/2006/math" xmlns:v="urn:schemas-microsoft-com:vml" xmlns:wp14="http://schemas.microsoft.com/office/word/2010/wordprocessingDrawing" xmlns:wp="http://schemas.openxmlformats.org/drawingml/2006/wordprocessingDrawing" xmlns:w10="urn:schemas-microsoft-com:office:word" xmlns:w="http://schemas.openxmlformats.org/wordprocessingml/2006/main" xmlns:w14="http://schemas.microsoft.com/office/word/2010/wordml" xmlns:w15="http://schemas.microsoft.com/office/word/2012/wordml" xmlns:wpg="http://schemas.microsoft.com/office/word/2010/wordprocessingGroup" xmlns:wpi="http://schemas.microsoft.com/office/word/2010/wordprocessingInk" xmlns:wne="http://schemas.microsoft.com/office/word/2006/wordml" xmlns:wps="http://schemas.microsoft.com/office/word/2010/wordprocessingShape" mc:Ignorable="w14 w15 wp14">
+<w:document xmlns:wpc="http://schemas.microsoft.com/office/word/2010/wordprocessingCanvas" xmlns:cx="http://schemas.microsoft.com/office/drawing/2014/chartex" xmlns:cx1="http://schemas.microsoft.com/office/drawing/2015/9/8/chartex" xmlns:cx2="http://schemas.microsoft.com/office/drawing/2015/10/21/chartex" xmlns:cx3="http://schemas.microsoft.com/office/drawing/2016/5/9/chartex" xmlns:cx4="http://schemas.microsoft.com/office/drawing/2016/5/10/chartex" xmlns:cx5="http://schemas.microsoft.com/office/drawing/2016/5/11/chartex" xmlns:cx6="http://schemas.microsoft.com/office/drawing/2016/5/12/chartex" xmlns:cx7="http://schemas.microsoft.com/office/drawing/2016/5/13/chartex" xmlns:cx8="http://schemas.microsoft.com/office/drawing/2016/5/14/chartex" xmlns:mc="http://schemas.openxmlformats.org/markup-compatibility/2006" xmlns:aink="http://schemas.microsoft.com/office/drawing/2016/ink" xmlns:am3d="http://schemas.microsoft.com/office/drawing/2017/model3d" xmlns:o="urn:schemas-microsoft-com:office:office" xmlns:r="http://schemas.openxmlformats.org/officeDocument/2006/relationships" xmlns:m="http://schemas.openxmlformats.org/officeDocument/2006/math" xmlns:v="urn:schemas-microsoft-com:vml" xmlns:wp14="http://schemas.microsoft.com/office/word/2010/wordprocessingDrawing" xmlns:wp="http://schemas.openxmlformats.org/drawingml/2006/wordprocessingDrawing" xmlns:w10="urn:schemas-microsoft-com:office:word" xmlns:w="http://schemas.openxmlformats.org/wordprocessingml/2006/main" xmlns:w14="http://schemas.microsoft.com/office/word/2010/wordml" xmlns:w15="http://schemas.microsoft.com/office/word/2012/wordml" xmlns:w16cex="http://schemas.microsoft.com/office/word/2018/wordml/cex" xmlns:w16cid="http://schemas.microsoft.com/office/word/2016/wordml/cid" xmlns:w16="http://schemas.microsoft.com/office/word/2018/wordml" xmlns:w16sdtdh="http://schemas.microsoft.com/office/word/2020/wordml/sdtdatahash" xmlns:w16se="http://schemas.microsoft.com/office/word/2015/wordml/symex" xmlns:wpg="http://schemas.microsoft.com/office/word/2010/wordprocessingGroup" xmlns:wpi="http://schemas.microsoft.com/office/word/2010/wordprocessingInk" xmlns:wne="http://schemas.microsoft.com/office/word/2006/wordml" xmlns:wps="http://schemas.microsoft.com/office/word/2010/wordprocessingShape" mc:Ignorable="w14 w15 w16se w16cid w16 w16cex w16sdtdh wp14">
   <w:body>
     <w:p>
       <w:pPr>
@@ -251,7 +251,7 @@
       </w:r>
     </w:p>
     <w:p/>
-    <w:bookmarkStart w:id="0" w:name="_Toc71766506" w:displacedByCustomXml="next"/>
+    <w:bookmarkStart w:id="0" w:name="_Toc71905058" w:displacedByCustomXml="next"/>
     <w:sdt>
       <w:sdtPr>
         <w:rPr>
@@ -271,7 +271,7 @@
       <w:sdtContent>
         <w:p>
           <w:pPr>
-            <w:pStyle w:val="TtulodeTDC"/>
+            <w:pStyle w:val="TtuloTDC"/>
           </w:pPr>
           <w:r>
             <w:t>Contenido</w:t>
@@ -306,7 +306,7 @@
             </w:rPr>
             <w:fldChar w:fldCharType="separate"/>
           </w:r>
-          <w:hyperlink w:anchor="_Toc71766506" w:history="1">
+          <w:hyperlink w:anchor="_Toc71905058" w:history="1">
             <w:r>
               <w:rPr>
                 <w:rStyle w:val="Hipervnculo"/>
@@ -333,7 +333,7 @@
                 <w:noProof/>
                 <w:webHidden/>
               </w:rPr>
-              <w:instrText xml:space="preserve"> PAGEREF _Toc71766506 \h </w:instrText>
+              <w:instrText xml:space="preserve"> PAGEREF _Toc71905058 \h </w:instrText>
             </w:r>
             <w:r>
               <w:rPr>
@@ -376,7 +376,7 @@
               <w:lang w:eastAsia="es-ES"/>
             </w:rPr>
           </w:pPr>
-          <w:hyperlink w:anchor="_Toc71766507" w:history="1">
+          <w:hyperlink w:anchor="_Toc71905059" w:history="1">
             <w:r>
               <w:rPr>
                 <w:rStyle w:val="Hipervnculo"/>
@@ -403,7 +403,7 @@
                 <w:noProof/>
                 <w:webHidden/>
               </w:rPr>
-              <w:instrText xml:space="preserve"> PAGEREF _Toc71766507 \h </w:instrText>
+              <w:instrText xml:space="preserve"> PAGEREF _Toc71905059 \h </w:instrText>
             </w:r>
             <w:r>
               <w:rPr>
@@ -446,7 +446,7 @@
               <w:lang w:eastAsia="es-ES"/>
             </w:rPr>
           </w:pPr>
-          <w:hyperlink w:anchor="_Toc71766508" w:history="1">
+          <w:hyperlink w:anchor="_Toc71905060" w:history="1">
             <w:r>
               <w:rPr>
                 <w:rStyle w:val="Hipervnculo"/>
@@ -473,7 +473,7 @@
                 <w:noProof/>
                 <w:webHidden/>
               </w:rPr>
-              <w:instrText xml:space="preserve"> PAGEREF _Toc71766508 \h </w:instrText>
+              <w:instrText xml:space="preserve"> PAGEREF _Toc71905060 \h </w:instrText>
             </w:r>
             <w:r>
               <w:rPr>
@@ -516,7 +516,7 @@
               <w:lang w:eastAsia="es-ES"/>
             </w:rPr>
           </w:pPr>
-          <w:hyperlink w:anchor="_Toc71766509" w:history="1">
+          <w:hyperlink w:anchor="_Toc71905061" w:history="1">
             <w:r>
               <w:rPr>
                 <w:rStyle w:val="Hipervnculo"/>
@@ -543,7 +543,7 @@
                 <w:noProof/>
                 <w:webHidden/>
               </w:rPr>
-              <w:instrText xml:space="preserve"> PAGEREF _Toc71766509 \h </w:instrText>
+              <w:instrText xml:space="preserve"> PAGEREF _Toc71905061 \h </w:instrText>
             </w:r>
             <w:r>
               <w:rPr>
@@ -586,7 +586,7 @@
               <w:lang w:eastAsia="es-ES"/>
             </w:rPr>
           </w:pPr>
-          <w:hyperlink w:anchor="_Toc71766510" w:history="1">
+          <w:hyperlink w:anchor="_Toc71905062" w:history="1">
             <w:r>
               <w:rPr>
                 <w:rStyle w:val="Hipervnculo"/>
@@ -613,7 +613,7 @@
                 <w:noProof/>
                 <w:webHidden/>
               </w:rPr>
-              <w:instrText xml:space="preserve"> PAGEREF _Toc71766510 \h </w:instrText>
+              <w:instrText xml:space="preserve"> PAGEREF _Toc71905062 \h </w:instrText>
             </w:r>
             <w:r>
               <w:rPr>
@@ -656,7 +656,7 @@
               <w:lang w:eastAsia="es-ES"/>
             </w:rPr>
           </w:pPr>
-          <w:hyperlink w:anchor="_Toc71766511" w:history="1">
+          <w:hyperlink w:anchor="_Toc71905063" w:history="1">
             <w:r>
               <w:rPr>
                 <w:rStyle w:val="Hipervnculo"/>
@@ -683,7 +683,7 @@
                 <w:noProof/>
                 <w:webHidden/>
               </w:rPr>
-              <w:instrText xml:space="preserve"> PAGEREF _Toc71766511 \h </w:instrText>
+              <w:instrText xml:space="preserve"> PAGEREF _Toc71905063 \h </w:instrText>
             </w:r>
             <w:r>
               <w:rPr>
@@ -726,7 +726,7 @@
               <w:lang w:eastAsia="es-ES"/>
             </w:rPr>
           </w:pPr>
-          <w:hyperlink w:anchor="_Toc71766512" w:history="1">
+          <w:hyperlink w:anchor="_Toc71905064" w:history="1">
             <w:r>
               <w:rPr>
                 <w:rStyle w:val="Hipervnculo"/>
@@ -753,7 +753,7 @@
                 <w:noProof/>
                 <w:webHidden/>
               </w:rPr>
-              <w:instrText xml:space="preserve"> PAGEREF _Toc71766512 \h </w:instrText>
+              <w:instrText xml:space="preserve"> PAGEREF _Toc71905064 \h </w:instrText>
             </w:r>
             <w:r>
               <w:rPr>
@@ -796,7 +796,7 @@
               <w:lang w:eastAsia="es-ES"/>
             </w:rPr>
           </w:pPr>
-          <w:hyperlink w:anchor="_Toc71766513" w:history="1">
+          <w:hyperlink w:anchor="_Toc71905065" w:history="1">
             <w:r>
               <w:rPr>
                 <w:rStyle w:val="Hipervnculo"/>
@@ -823,7 +823,7 @@
                 <w:noProof/>
                 <w:webHidden/>
               </w:rPr>
-              <w:instrText xml:space="preserve"> PAGEREF _Toc71766513 \h </w:instrText>
+              <w:instrText xml:space="preserve"> PAGEREF _Toc71905065 \h </w:instrText>
             </w:r>
             <w:r>
               <w:rPr>
@@ -866,7 +866,7 @@
               <w:lang w:eastAsia="es-ES"/>
             </w:rPr>
           </w:pPr>
-          <w:hyperlink w:anchor="_Toc71766514" w:history="1">
+          <w:hyperlink w:anchor="_Toc71905066" w:history="1">
             <w:r>
               <w:rPr>
                 <w:rStyle w:val="Hipervnculo"/>
@@ -893,7 +893,7 @@
                 <w:noProof/>
                 <w:webHidden/>
               </w:rPr>
-              <w:instrText xml:space="preserve"> PAGEREF _Toc71766514 \h </w:instrText>
+              <w:instrText xml:space="preserve"> PAGEREF _Toc71905066 \h </w:instrText>
             </w:r>
             <w:r>
               <w:rPr>
@@ -936,7 +936,7 @@
               <w:lang w:eastAsia="es-ES"/>
             </w:rPr>
           </w:pPr>
-          <w:hyperlink w:anchor="_Toc71766515" w:history="1">
+          <w:hyperlink w:anchor="_Toc71905067" w:history="1">
             <w:r>
               <w:rPr>
                 <w:rStyle w:val="Hipervnculo"/>
@@ -963,7 +963,7 @@
                 <w:noProof/>
                 <w:webHidden/>
               </w:rPr>
-              <w:instrText xml:space="preserve"> PAGEREF _Toc71766515 \h </w:instrText>
+              <w:instrText xml:space="preserve"> PAGEREF _Toc71905067 \h </w:instrText>
             </w:r>
             <w:r>
               <w:rPr>
@@ -1006,7 +1006,7 @@
               <w:lang w:eastAsia="es-ES"/>
             </w:rPr>
           </w:pPr>
-          <w:hyperlink w:anchor="_Toc71766516" w:history="1">
+          <w:hyperlink w:anchor="_Toc71905068" w:history="1">
             <w:r>
               <w:rPr>
                 <w:rStyle w:val="Hipervnculo"/>
@@ -1033,7 +1033,7 @@
                 <w:noProof/>
                 <w:webHidden/>
               </w:rPr>
-              <w:instrText xml:space="preserve"> PAGEREF _Toc71766516 \h </w:instrText>
+              <w:instrText xml:space="preserve"> PAGEREF _Toc71905068 \h </w:instrText>
             </w:r>
             <w:r>
               <w:rPr>
@@ -1076,7 +1076,7 @@
               <w:lang w:eastAsia="es-ES"/>
             </w:rPr>
           </w:pPr>
-          <w:hyperlink w:anchor="_Toc71766517" w:history="1">
+          <w:hyperlink w:anchor="_Toc71905069" w:history="1">
             <w:r>
               <w:rPr>
                 <w:rStyle w:val="Hipervnculo"/>
@@ -1103,7 +1103,7 @@
                 <w:noProof/>
                 <w:webHidden/>
               </w:rPr>
-              <w:instrText xml:space="preserve"> PAGEREF _Toc71766517 \h </w:instrText>
+              <w:instrText xml:space="preserve"> PAGEREF _Toc71905069 \h </w:instrText>
             </w:r>
             <w:r>
               <w:rPr>
@@ -1146,7 +1146,7 @@
               <w:lang w:eastAsia="es-ES"/>
             </w:rPr>
           </w:pPr>
-          <w:hyperlink w:anchor="_Toc71766518" w:history="1">
+          <w:hyperlink w:anchor="_Toc71905070" w:history="1">
             <w:r>
               <w:rPr>
                 <w:rStyle w:val="Hipervnculo"/>
@@ -1173,7 +1173,7 @@
                 <w:noProof/>
                 <w:webHidden/>
               </w:rPr>
-              <w:instrText xml:space="preserve"> PAGEREF _Toc71766518 \h </w:instrText>
+              <w:instrText xml:space="preserve"> PAGEREF _Toc71905070 \h </w:instrText>
             </w:r>
             <w:r>
               <w:rPr>
@@ -1216,7 +1216,7 @@
               <w:lang w:eastAsia="es-ES"/>
             </w:rPr>
           </w:pPr>
-          <w:hyperlink w:anchor="_Toc71766519" w:history="1">
+          <w:hyperlink w:anchor="_Toc71905071" w:history="1">
             <w:r>
               <w:rPr>
                 <w:rStyle w:val="Hipervnculo"/>
@@ -1243,7 +1243,7 @@
                 <w:noProof/>
                 <w:webHidden/>
               </w:rPr>
-              <w:instrText xml:space="preserve"> PAGEREF _Toc71766519 \h </w:instrText>
+              <w:instrText xml:space="preserve"> PAGEREF _Toc71905071 \h </w:instrText>
             </w:r>
             <w:r>
               <w:rPr>
@@ -1286,7 +1286,7 @@
               <w:lang w:eastAsia="es-ES"/>
             </w:rPr>
           </w:pPr>
-          <w:hyperlink w:anchor="_Toc71766520" w:history="1">
+          <w:hyperlink w:anchor="_Toc71905072" w:history="1">
             <w:r>
               <w:rPr>
                 <w:rStyle w:val="Hipervnculo"/>
@@ -1313,7 +1313,7 @@
                 <w:noProof/>
                 <w:webHidden/>
               </w:rPr>
-              <w:instrText xml:space="preserve"> PAGEREF _Toc71766520 \h </w:instrText>
+              <w:instrText xml:space="preserve"> PAGEREF _Toc71905072 \h </w:instrText>
             </w:r>
             <w:r>
               <w:rPr>
@@ -1356,7 +1356,7 @@
               <w:lang w:eastAsia="es-ES"/>
             </w:rPr>
           </w:pPr>
-          <w:hyperlink w:anchor="_Toc71766521" w:history="1">
+          <w:hyperlink w:anchor="_Toc71905073" w:history="1">
             <w:r>
               <w:rPr>
                 <w:rStyle w:val="Hipervnculo"/>
@@ -1383,7 +1383,7 @@
                 <w:noProof/>
                 <w:webHidden/>
               </w:rPr>
-              <w:instrText xml:space="preserve"> PAGEREF _Toc71766521 \h </w:instrText>
+              <w:instrText xml:space="preserve"> PAGEREF _Toc71905073 \h </w:instrText>
             </w:r>
             <w:r>
               <w:rPr>
@@ -1426,7 +1426,7 @@
               <w:lang w:eastAsia="es-ES"/>
             </w:rPr>
           </w:pPr>
-          <w:hyperlink w:anchor="_Toc71766522" w:history="1">
+          <w:hyperlink w:anchor="_Toc71905074" w:history="1">
             <w:r>
               <w:rPr>
                 <w:rStyle w:val="Hipervnculo"/>
@@ -1453,7 +1453,7 @@
                 <w:noProof/>
                 <w:webHidden/>
               </w:rPr>
-              <w:instrText xml:space="preserve"> PAGEREF _Toc71766522 \h </w:instrText>
+              <w:instrText xml:space="preserve"> PAGEREF _Toc71905074 \h </w:instrText>
             </w:r>
             <w:r>
               <w:rPr>
@@ -1496,7 +1496,7 @@
               <w:lang w:eastAsia="es-ES"/>
             </w:rPr>
           </w:pPr>
-          <w:hyperlink w:anchor="_Toc71766523" w:history="1">
+          <w:hyperlink w:anchor="_Toc71905075" w:history="1">
             <w:r>
               <w:rPr>
                 <w:rStyle w:val="Hipervnculo"/>
@@ -1523,7 +1523,7 @@
                 <w:noProof/>
                 <w:webHidden/>
               </w:rPr>
-              <w:instrText xml:space="preserve"> PAGEREF _Toc71766523 \h </w:instrText>
+              <w:instrText xml:space="preserve"> PAGEREF _Toc71905075 \h </w:instrText>
             </w:r>
             <w:r>
               <w:rPr>
@@ -1566,7 +1566,7 @@
               <w:lang w:eastAsia="es-ES"/>
             </w:rPr>
           </w:pPr>
-          <w:hyperlink w:anchor="_Toc71766524" w:history="1">
+          <w:hyperlink w:anchor="_Toc71905076" w:history="1">
             <w:r>
               <w:rPr>
                 <w:rStyle w:val="Hipervnculo"/>
@@ -1593,7 +1593,7 @@
                 <w:noProof/>
                 <w:webHidden/>
               </w:rPr>
-              <w:instrText xml:space="preserve"> PAGEREF _Toc71766524 \h </w:instrText>
+              <w:instrText xml:space="preserve"> PAGEREF _Toc71905076 \h </w:instrText>
             </w:r>
             <w:r>
               <w:rPr>
@@ -1641,7 +1641,7 @@
         <w:pStyle w:val="Ttulo1"/>
         <w:jc w:val="both"/>
       </w:pPr>
-      <w:bookmarkStart w:id="1" w:name="_Toc71766507"/>
+      <w:bookmarkStart w:id="1" w:name="_Toc71905059"/>
       <w:r>
         <w:lastRenderedPageBreak/>
         <w:t>Introducción</w:t>
@@ -1667,7 +1667,13 @@
         <w:t xml:space="preserve">clásico </w:t>
       </w:r>
       <w:r>
-        <w:t xml:space="preserve">que siguen las aplicaciones web es sencillo: El navegador como cliente </w:t>
+        <w:t xml:space="preserve">que siguen las aplicaciones web es sencillo: </w:t>
+      </w:r>
+      <w:r>
+        <w:t>e</w:t>
+      </w:r>
+      <w:r>
+        <w:t xml:space="preserve">l navegador como cliente </w:t>
       </w:r>
       <w:r>
         <w:t>realiza una petición al servidor donde recopila la información y los datos necesarios para crear una página con una lógica por detrás, y la envía al cliente en forma de respuesta. En este momento el navegador interpreta la respuesta y la muestra al usuario por pantalla.</w:t>
@@ -1697,14 +1703,9 @@
       <w:r>
         <w:t xml:space="preserve">ra resolver estos problemas, son el uso de aplicaciones web </w:t>
       </w:r>
-      <w:proofErr w:type="gramStart"/>
-      <w:r>
-        <w:t>progresivas</w:t>
-      </w:r>
-      <w:r>
-        <w:t>[</w:t>
-      </w:r>
-      <w:proofErr w:type="gramEnd"/>
+      <w:r>
+        <w:t>progresivas [</w:t>
+      </w:r>
       <w:r>
         <w:t>1]</w:t>
       </w:r>
@@ -1785,7 +1786,7 @@
       <w:pPr>
         <w:pStyle w:val="Ttulo1"/>
       </w:pPr>
-      <w:bookmarkStart w:id="2" w:name="_Toc71766508"/>
+      <w:bookmarkStart w:id="2" w:name="_Toc71905060"/>
       <w:r>
         <w:t>Recursos</w:t>
       </w:r>
@@ -1795,7 +1796,7 @@
       <w:pPr>
         <w:pStyle w:val="Ttulo2"/>
       </w:pPr>
-      <w:bookmarkStart w:id="3" w:name="_Toc71766509"/>
+      <w:bookmarkStart w:id="3" w:name="_Toc71905061"/>
       <w:r>
         <w:t>Repositorio</w:t>
       </w:r>
@@ -1841,7 +1842,7 @@
       <w:pPr>
         <w:pStyle w:val="Ttulo2"/>
       </w:pPr>
-      <w:bookmarkStart w:id="4" w:name="_Toc71766510"/>
+      <w:bookmarkStart w:id="4" w:name="_Toc71905062"/>
       <w:r>
         <w:t>Hosting</w:t>
       </w:r>
@@ -1863,21 +1864,7 @@
           <w:rPr>
             <w:rStyle w:val="Hipervnculo"/>
           </w:rPr>
-          <w:t>https://sncimark</w:t>
-        </w:r>
-        <w:bookmarkStart w:id="5" w:name="_GoBack"/>
-        <w:bookmarkEnd w:id="5"/>
-        <w:r>
-          <w:rPr>
-            <w:rStyle w:val="Hipervnculo"/>
-          </w:rPr>
-          <w:t>e</w:t>
-        </w:r>
-        <w:r>
-          <w:rPr>
-            <w:rStyle w:val="Hipervnculo"/>
-          </w:rPr>
-          <w:t>t.web.app/</w:t>
+          <w:t>https://sncimarket.web.app/</w:t>
         </w:r>
       </w:hyperlink>
     </w:p>
@@ -1967,23 +1954,23 @@
         <w:pStyle w:val="Ttulo1"/>
         <w:jc w:val="both"/>
       </w:pPr>
-      <w:bookmarkStart w:id="6" w:name="_Toc71766511"/>
+      <w:bookmarkStart w:id="5" w:name="_Toc71905063"/>
       <w:r>
         <w:lastRenderedPageBreak/>
         <w:t>Aplicación base</w:t>
       </w:r>
+      <w:bookmarkEnd w:id="5"/>
+    </w:p>
+    <w:p>
+      <w:pPr>
+        <w:pStyle w:val="Ttulo2"/>
+        <w:jc w:val="both"/>
+      </w:pPr>
+      <w:bookmarkStart w:id="6" w:name="_Toc71905064"/>
+      <w:r>
+        <w:t>Análisis</w:t>
+      </w:r>
       <w:bookmarkEnd w:id="6"/>
-    </w:p>
-    <w:p>
-      <w:pPr>
-        <w:pStyle w:val="Ttulo2"/>
-        <w:jc w:val="both"/>
-      </w:pPr>
-      <w:bookmarkStart w:id="7" w:name="_Toc71766512"/>
-      <w:r>
-        <w:t>Análisis</w:t>
-      </w:r>
-      <w:bookmarkEnd w:id="7"/>
     </w:p>
     <w:p>
       <w:pPr>
@@ -2180,11 +2167,11 @@
       <w:pPr>
         <w:pStyle w:val="Ttulo2"/>
       </w:pPr>
-      <w:bookmarkStart w:id="8" w:name="_Toc71766513"/>
+      <w:bookmarkStart w:id="7" w:name="_Toc71905065"/>
       <w:r>
         <w:t>Diseño</w:t>
       </w:r>
-      <w:bookmarkEnd w:id="8"/>
+      <w:bookmarkEnd w:id="7"/>
     </w:p>
     <w:p>
       <w:pPr>
@@ -2199,21 +2186,11 @@
         <w:jc w:val="center"/>
       </w:pPr>
       <w:r>
-        <w:rPr>
-          <w:noProof/>
-          <w:lang w:eastAsia="es-ES"/>
-        </w:rPr>
         <w:drawing>
-          <wp:inline distT="0" distB="0" distL="0" distR="0" wp14:anchorId="062DC86D" wp14:editId="0AC55534">
-            <wp:extent cx="4572000" cy="2896747"/>
-            <wp:effectExtent l="0" t="0" r="0" b="0"/>
-            <wp:docPr id="3" name="Imagen 3">
-              <a:extLst xmlns:a="http://schemas.openxmlformats.org/drawingml/2006/main">
-                <a:ext uri="{FF2B5EF4-FFF2-40B4-BE49-F238E27FC236}">
-                  <a16:creationId xmlns="" xmlns:cx="http://schemas.microsoft.com/office/drawing/2014/chartex" xmlns:cx1="http://schemas.microsoft.com/office/drawing/2015/9/8/chartex" xmlns:cx2="http://schemas.microsoft.com/office/drawing/2015/10/21/chartex" xmlns:cx3="http://schemas.microsoft.com/office/drawing/2016/5/9/chartex" xmlns:cx4="http://schemas.microsoft.com/office/drawing/2016/5/10/chartex" xmlns:cx5="http://schemas.microsoft.com/office/drawing/2016/5/11/chartex" xmlns:cx6="http://schemas.microsoft.com/office/drawing/2016/5/12/chartex" xmlns:cx7="http://schemas.microsoft.com/office/drawing/2016/5/13/chartex" xmlns:cx8="http://schemas.microsoft.com/office/drawing/2016/5/14/chartex" xmlns:aink="http://schemas.microsoft.com/office/drawing/2016/ink" xmlns:am3d="http://schemas.microsoft.com/office/drawing/2017/model3d" xmlns:o="urn:schemas-microsoft-com:office:office" xmlns:v="urn:schemas-microsoft-com:vml" xmlns:w10="urn:schemas-microsoft-com:office:word" xmlns:w="http://schemas.openxmlformats.org/wordprocessingml/2006/main" xmlns:w16cex="http://schemas.microsoft.com/office/word/2018/wordml/cex" xmlns:w16cid="http://schemas.microsoft.com/office/word/2016/wordml/cid" xmlns:w16="http://schemas.microsoft.com/office/word/2018/wordml" xmlns:w16sdtdh="http://schemas.microsoft.com/office/word/2020/wordml/sdtdatahash" xmlns:w16se="http://schemas.microsoft.com/office/word/2015/wordml/symex" xmlns:a16="http://schemas.microsoft.com/office/drawing/2014/main" id="{0D7AAB58-13EE-4EBB-A98D-1A2BCDF5EE13}"/>
-                </a:ext>
-              </a:extLst>
-            </wp:docPr>
+          <wp:inline distT="0" distB="0" distL="0" distR="0" wp14:anchorId="3DE1232C" wp14:editId="1DDF9F39">
+            <wp:extent cx="4600575" cy="2911606"/>
+            <wp:effectExtent l="0" t="0" r="0" b="3175"/>
+            <wp:docPr id="6" name="Imagen 1"/>
             <wp:cNvGraphicFramePr>
               <a:graphicFrameLocks xmlns:a="http://schemas.openxmlformats.org/drawingml/2006/main" noChangeAspect="1"/>
             </wp:cNvGraphicFramePr>
@@ -2221,13 +2198,7 @@
               <a:graphicData uri="http://schemas.openxmlformats.org/drawingml/2006/picture">
                 <pic:pic xmlns:pic="http://schemas.openxmlformats.org/drawingml/2006/picture">
                   <pic:nvPicPr>
-                    <pic:cNvPr id="4" name="Imagen 3">
-                      <a:extLst>
-                        <a:ext uri="{FF2B5EF4-FFF2-40B4-BE49-F238E27FC236}">
-                          <a16:creationId xmlns="" xmlns:cx="http://schemas.microsoft.com/office/drawing/2014/chartex" xmlns:cx1="http://schemas.microsoft.com/office/drawing/2015/9/8/chartex" xmlns:cx2="http://schemas.microsoft.com/office/drawing/2015/10/21/chartex" xmlns:cx3="http://schemas.microsoft.com/office/drawing/2016/5/9/chartex" xmlns:cx4="http://schemas.microsoft.com/office/drawing/2016/5/10/chartex" xmlns:cx5="http://schemas.microsoft.com/office/drawing/2016/5/11/chartex" xmlns:cx6="http://schemas.microsoft.com/office/drawing/2016/5/12/chartex" xmlns:cx7="http://schemas.microsoft.com/office/drawing/2016/5/13/chartex" xmlns:cx8="http://schemas.microsoft.com/office/drawing/2016/5/14/chartex" xmlns:aink="http://schemas.microsoft.com/office/drawing/2016/ink" xmlns:am3d="http://schemas.microsoft.com/office/drawing/2017/model3d" xmlns:o="urn:schemas-microsoft-com:office:office" xmlns:v="urn:schemas-microsoft-com:vml" xmlns:w10="urn:schemas-microsoft-com:office:word" xmlns:w="http://schemas.openxmlformats.org/wordprocessingml/2006/main" xmlns:w16cex="http://schemas.microsoft.com/office/word/2018/wordml/cex" xmlns:w16cid="http://schemas.microsoft.com/office/word/2016/wordml/cid" xmlns:w16="http://schemas.microsoft.com/office/word/2018/wordml" xmlns:w16sdtdh="http://schemas.microsoft.com/office/word/2020/wordml/sdtdatahash" xmlns:w16se="http://schemas.microsoft.com/office/word/2015/wordml/symex" xmlns:a16="http://schemas.microsoft.com/office/drawing/2014/main" id="{0D7AAB58-13EE-4EBB-A98D-1A2BCDF5EE13}"/>
-                        </a:ext>
-                      </a:extLst>
-                    </pic:cNvPr>
+                    <pic:cNvPr id="2" name="Imagen 1"/>
                     <pic:cNvPicPr>
                       <a:picLocks noChangeAspect="1"/>
                     </pic:cNvPicPr>
@@ -2241,7 +2212,7 @@
                   <pic:spPr>
                     <a:xfrm>
                       <a:off x="0" y="0"/>
-                      <a:ext cx="4584479" cy="2904653"/>
+                      <a:ext cx="4604530" cy="2914109"/>
                     </a:xfrm>
                     <a:prstGeom prst="rect">
                       <a:avLst/>
@@ -2380,23 +2351,23 @@
         <w:pStyle w:val="Ttulo2"/>
         <w:jc w:val="both"/>
       </w:pPr>
-      <w:bookmarkStart w:id="9" w:name="_Toc71766514"/>
+      <w:bookmarkStart w:id="8" w:name="_Toc71905066"/>
       <w:r>
         <w:t>Pantallas</w:t>
       </w:r>
+      <w:bookmarkEnd w:id="8"/>
+    </w:p>
+    <w:p>
+      <w:pPr>
+        <w:pStyle w:val="Ttulo3"/>
+        <w:jc w:val="both"/>
+      </w:pPr>
+      <w:bookmarkStart w:id="9" w:name="_Toc71905067"/>
+      <w:proofErr w:type="spellStart"/>
+      <w:r>
+        <w:t>Index</w:t>
+      </w:r>
       <w:bookmarkEnd w:id="9"/>
-    </w:p>
-    <w:p>
-      <w:pPr>
-        <w:pStyle w:val="Ttulo3"/>
-        <w:jc w:val="both"/>
-      </w:pPr>
-      <w:bookmarkStart w:id="10" w:name="_Toc71766515"/>
-      <w:proofErr w:type="spellStart"/>
-      <w:r>
-        <w:t>Index</w:t>
-      </w:r>
-      <w:bookmarkEnd w:id="10"/>
       <w:proofErr w:type="spellEnd"/>
     </w:p>
     <w:p>
@@ -2482,7 +2453,7 @@
         <w:pStyle w:val="Ttulo3"/>
         <w:jc w:val="both"/>
       </w:pPr>
-      <w:bookmarkStart w:id="11" w:name="_Toc71766516"/>
+      <w:bookmarkStart w:id="10" w:name="_Toc71905068"/>
       <w:proofErr w:type="spellStart"/>
       <w:r>
         <w:t>Login</w:t>
@@ -2495,7 +2466,7 @@
       <w:r>
         <w:t>Create</w:t>
       </w:r>
-      <w:bookmarkEnd w:id="11"/>
+      <w:bookmarkEnd w:id="10"/>
       <w:proofErr w:type="spellEnd"/>
     </w:p>
     <w:p>
@@ -2564,21 +2535,11 @@
       </w:r>
       <w:proofErr w:type="spellEnd"/>
       <w:r>
-        <w:t xml:space="preserve">, dicha interfaz incorpora autenticaciones mediante </w:t>
-      </w:r>
-      <w:proofErr w:type="spellStart"/>
-      <w:r>
-        <w:t>tokens</w:t>
-      </w:r>
-      <w:proofErr w:type="spellEnd"/>
-      <w:r>
-        <w:t xml:space="preserve"> como Google, </w:t>
-      </w:r>
-      <w:proofErr w:type="spellStart"/>
+        <w:t xml:space="preserve">, dicha interfaz incorpora autenticaciones mediante tokens como Google, </w:t>
+      </w:r>
       <w:r>
         <w:t>GitHub</w:t>
       </w:r>
-      <w:proofErr w:type="spellEnd"/>
       <w:r>
         <w:t xml:space="preserve"> y correo-contraseña, entre otros. Esta interfaz e</w:t>
       </w:r>
@@ -2645,7 +2606,7 @@
             <wp:docPr id="9" name="Imagen 8">
               <a:extLst xmlns:a="http://schemas.openxmlformats.org/drawingml/2006/main">
                 <a:ext uri="{FF2B5EF4-FFF2-40B4-BE49-F238E27FC236}">
-                  <a16:creationId xmlns="" xmlns:cx="http://schemas.microsoft.com/office/drawing/2014/chartex" xmlns:cx1="http://schemas.microsoft.com/office/drawing/2015/9/8/chartex" xmlns:cx2="http://schemas.microsoft.com/office/drawing/2015/10/21/chartex" xmlns:cx3="http://schemas.microsoft.com/office/drawing/2016/5/9/chartex" xmlns:cx4="http://schemas.microsoft.com/office/drawing/2016/5/10/chartex" xmlns:cx5="http://schemas.microsoft.com/office/drawing/2016/5/11/chartex" xmlns:cx6="http://schemas.microsoft.com/office/drawing/2016/5/12/chartex" xmlns:cx7="http://schemas.microsoft.com/office/drawing/2016/5/13/chartex" xmlns:cx8="http://schemas.microsoft.com/office/drawing/2016/5/14/chartex" xmlns:aink="http://schemas.microsoft.com/office/drawing/2016/ink" xmlns:am3d="http://schemas.microsoft.com/office/drawing/2017/model3d" xmlns:o="urn:schemas-microsoft-com:office:office" xmlns:v="urn:schemas-microsoft-com:vml" xmlns:w10="urn:schemas-microsoft-com:office:word" xmlns:w="http://schemas.openxmlformats.org/wordprocessingml/2006/main" xmlns:w16cex="http://schemas.microsoft.com/office/word/2018/wordml/cex" xmlns:w16cid="http://schemas.microsoft.com/office/word/2016/wordml/cid" xmlns:w16="http://schemas.microsoft.com/office/word/2018/wordml" xmlns:w16sdtdh="http://schemas.microsoft.com/office/word/2020/wordml/sdtdatahash" xmlns:w16se="http://schemas.microsoft.com/office/word/2015/wordml/symex" xmlns:a16="http://schemas.microsoft.com/office/drawing/2014/main" id="{CA8DEEDE-0A5C-45BF-B7B0-F56CE8AB05AA}"/>
+                  <a16:creationId xmlns:a16="http://schemas.microsoft.com/office/drawing/2014/main" id="{CA8DEEDE-0A5C-45BF-B7B0-F56CE8AB05AA}"/>
                 </a:ext>
               </a:extLst>
             </wp:docPr>
@@ -2659,7 +2620,7 @@
                     <pic:cNvPr id="9" name="Imagen 8">
                       <a:extLst>
                         <a:ext uri="{FF2B5EF4-FFF2-40B4-BE49-F238E27FC236}">
-                          <a16:creationId xmlns="" xmlns:cx="http://schemas.microsoft.com/office/drawing/2014/chartex" xmlns:cx1="http://schemas.microsoft.com/office/drawing/2015/9/8/chartex" xmlns:cx2="http://schemas.microsoft.com/office/drawing/2015/10/21/chartex" xmlns:cx3="http://schemas.microsoft.com/office/drawing/2016/5/9/chartex" xmlns:cx4="http://schemas.microsoft.com/office/drawing/2016/5/10/chartex" xmlns:cx5="http://schemas.microsoft.com/office/drawing/2016/5/11/chartex" xmlns:cx6="http://schemas.microsoft.com/office/drawing/2016/5/12/chartex" xmlns:cx7="http://schemas.microsoft.com/office/drawing/2016/5/13/chartex" xmlns:cx8="http://schemas.microsoft.com/office/drawing/2016/5/14/chartex" xmlns:aink="http://schemas.microsoft.com/office/drawing/2016/ink" xmlns:am3d="http://schemas.microsoft.com/office/drawing/2017/model3d" xmlns:o="urn:schemas-microsoft-com:office:office" xmlns:v="urn:schemas-microsoft-com:vml" xmlns:w10="urn:schemas-microsoft-com:office:word" xmlns:w="http://schemas.openxmlformats.org/wordprocessingml/2006/main" xmlns:w16cex="http://schemas.microsoft.com/office/word/2018/wordml/cex" xmlns:w16cid="http://schemas.microsoft.com/office/word/2016/wordml/cid" xmlns:w16="http://schemas.microsoft.com/office/word/2018/wordml" xmlns:w16sdtdh="http://schemas.microsoft.com/office/word/2020/wordml/sdtdatahash" xmlns:w16se="http://schemas.microsoft.com/office/word/2015/wordml/symex" xmlns:a16="http://schemas.microsoft.com/office/drawing/2014/main" id="{CA8DEEDE-0A5C-45BF-B7B0-F56CE8AB05AA}"/>
+                          <a16:creationId xmlns:a16="http://schemas.microsoft.com/office/drawing/2014/main" id="{CA8DEEDE-0A5C-45BF-B7B0-F56CE8AB05AA}"/>
                         </a:ext>
                       </a:extLst>
                     </pic:cNvPr>
@@ -2701,11 +2662,11 @@
         <w:pStyle w:val="Ttulo3"/>
         <w:jc w:val="both"/>
       </w:pPr>
-      <w:bookmarkStart w:id="12" w:name="_Toc71766517"/>
+      <w:bookmarkStart w:id="11" w:name="_Toc71905069"/>
       <w:r>
         <w:t>Perfil</w:t>
       </w:r>
-      <w:bookmarkEnd w:id="12"/>
+      <w:bookmarkEnd w:id="11"/>
     </w:p>
     <w:p>
       <w:pPr>
@@ -2823,11 +2784,11 @@
         <w:pStyle w:val="Ttulo3"/>
         <w:jc w:val="both"/>
       </w:pPr>
-      <w:bookmarkStart w:id="13" w:name="_Toc71766518"/>
+      <w:bookmarkStart w:id="12" w:name="_Toc71905070"/>
       <w:r>
         <w:t>Nueva película</w:t>
       </w:r>
-      <w:bookmarkEnd w:id="13"/>
+      <w:bookmarkEnd w:id="12"/>
     </w:p>
     <w:p>
       <w:pPr>
@@ -2840,15 +2801,7 @@
         <w:t>película</w:t>
       </w:r>
       <w:r>
-        <w:t xml:space="preserve"> que se quiere añadir y </w:t>
-      </w:r>
-      <w:proofErr w:type="gramStart"/>
-      <w:r>
-        <w:t>con</w:t>
-      </w:r>
-      <w:proofErr w:type="gramEnd"/>
-      <w:r>
-        <w:t xml:space="preserve"> un campo de valoración, en este caso se ha incluido para probar su funcionamiento, no obstante, este campo puede ser modificado </w:t>
+        <w:t xml:space="preserve"> que se quiere añadir y con un campo de valoración, en este caso se ha incluido para probar su funcionamiento, no obstante, este campo puede ser modificado </w:t>
       </w:r>
       <w:r>
         <w:t>más</w:t>
@@ -3174,11 +3127,11 @@
           <w:color w:val="FF0000"/>
         </w:rPr>
       </w:pPr>
-      <w:bookmarkStart w:id="14" w:name="_Toc71766519"/>
+      <w:bookmarkStart w:id="13" w:name="_Toc71905071"/>
       <w:r>
         <w:t>Videoclub</w:t>
       </w:r>
-      <w:bookmarkEnd w:id="14"/>
+      <w:bookmarkEnd w:id="13"/>
     </w:p>
     <w:p>
       <w:pPr>
@@ -3623,55 +3576,47 @@
         <w:pStyle w:val="Ttulo1"/>
         <w:jc w:val="both"/>
       </w:pPr>
-      <w:bookmarkStart w:id="15" w:name="_Toc71766520"/>
+      <w:bookmarkStart w:id="14" w:name="_Toc71905072"/>
       <w:r>
         <w:t>Base de datos</w:t>
       </w:r>
+      <w:bookmarkEnd w:id="14"/>
+    </w:p>
+    <w:p>
+      <w:pPr>
+        <w:jc w:val="both"/>
+      </w:pPr>
+      <w:r>
+        <w:t xml:space="preserve">Para la base de datos, hemos recurrido a una base datos no relacional, en este caso usamos </w:t>
+      </w:r>
+      <w:proofErr w:type="spellStart"/>
+      <w:r>
+        <w:t>Firebase</w:t>
+      </w:r>
+      <w:proofErr w:type="spellEnd"/>
+      <w:r>
+        <w:t xml:space="preserve"> con el servicio de </w:t>
+      </w:r>
+      <w:proofErr w:type="spellStart"/>
+      <w:r>
+        <w:t>Firestore</w:t>
+      </w:r>
+      <w:proofErr w:type="spellEnd"/>
+      <w:r>
+        <w:t xml:space="preserve">. Esta plataforma nos permite hacer una serie de llamadas a la base de datos para añadir, actualizar y previsualizar las diferentes colecciones y documentos. </w:t>
+      </w:r>
+    </w:p>
+    <w:p>
+      <w:pPr>
+        <w:pStyle w:val="Ttulo2"/>
+        <w:jc w:val="both"/>
+      </w:pPr>
+      <w:bookmarkStart w:id="15" w:name="_Toc71905073"/>
+      <w:proofErr w:type="spellStart"/>
+      <w:r>
+        <w:t>Market</w:t>
+      </w:r>
       <w:bookmarkEnd w:id="15"/>
-    </w:p>
-    <w:p>
-      <w:pPr>
-        <w:jc w:val="both"/>
-      </w:pPr>
-      <w:r>
-        <w:t xml:space="preserve">Para la base de datos, hemos recurrido a una base datos no relacional, en este caso usamos </w:t>
-      </w:r>
-      <w:proofErr w:type="spellStart"/>
-      <w:r>
-        <w:t>Firebase</w:t>
-      </w:r>
-      <w:proofErr w:type="spellEnd"/>
-      <w:r>
-        <w:t xml:space="preserve"> con el servicio de </w:t>
-      </w:r>
-      <w:proofErr w:type="spellStart"/>
-      <w:r>
-        <w:t>Firestore</w:t>
-      </w:r>
-      <w:proofErr w:type="spellEnd"/>
-      <w:r>
-        <w:t xml:space="preserve">. Esta plataforma nos permite hacer una serie de llamadas a la base de datos para añadir, actualizar y </w:t>
-      </w:r>
-      <w:proofErr w:type="spellStart"/>
-      <w:r>
-        <w:t>previsualizar</w:t>
-      </w:r>
-      <w:proofErr w:type="spellEnd"/>
-      <w:r>
-        <w:t xml:space="preserve"> las diferentes colecciones y documentos. </w:t>
-      </w:r>
-    </w:p>
-    <w:p>
-      <w:pPr>
-        <w:pStyle w:val="Ttulo2"/>
-        <w:jc w:val="both"/>
-      </w:pPr>
-      <w:bookmarkStart w:id="16" w:name="_Toc71766521"/>
-      <w:proofErr w:type="spellStart"/>
-      <w:r>
-        <w:t>Market</w:t>
-      </w:r>
-      <w:bookmarkEnd w:id="16"/>
       <w:proofErr w:type="spellEnd"/>
     </w:p>
     <w:p>
@@ -3815,12 +3760,12 @@
         <w:pStyle w:val="Ttulo2"/>
         <w:jc w:val="both"/>
       </w:pPr>
-      <w:bookmarkStart w:id="17" w:name="_Toc71766522"/>
+      <w:bookmarkStart w:id="16" w:name="_Toc71905074"/>
       <w:r>
         <w:lastRenderedPageBreak/>
         <w:t>Usuarios</w:t>
       </w:r>
-      <w:bookmarkEnd w:id="17"/>
+      <w:bookmarkEnd w:id="16"/>
     </w:p>
     <w:p>
       <w:pPr>
@@ -3960,11 +3905,11 @@
         <w:pStyle w:val="Ttulo1"/>
         <w:jc w:val="both"/>
       </w:pPr>
-      <w:bookmarkStart w:id="18" w:name="_Toc71766523"/>
+      <w:bookmarkStart w:id="17" w:name="_Toc71905075"/>
       <w:r>
         <w:t>Conclusión</w:t>
       </w:r>
-      <w:bookmarkEnd w:id="18"/>
+      <w:bookmarkEnd w:id="17"/>
     </w:p>
     <w:p>
       <w:pPr>
@@ -4031,12 +3976,12 @@
         <w:pStyle w:val="Ttulo1"/>
         <w:jc w:val="both"/>
       </w:pPr>
-      <w:bookmarkStart w:id="19" w:name="_Toc71766524"/>
+      <w:bookmarkStart w:id="18" w:name="_Toc71905076"/>
       <w:r>
         <w:lastRenderedPageBreak/>
         <w:t>Referencias</w:t>
       </w:r>
-      <w:bookmarkEnd w:id="19"/>
+      <w:bookmarkEnd w:id="18"/>
     </w:p>
     <w:p>
       <w:r>
@@ -4176,14 +4121,8 @@
 </w:document>
 </file>
 
-<file path=word/commentsIds.xml><?xml version="1.0" encoding="utf-8"?>
-<w16cid:commentsIds xmlns:wpc="http://schemas.microsoft.com/office/word/2010/wordprocessingCanvas" xmlns:cx="http://schemas.microsoft.com/office/drawing/2014/chartex" xmlns:cx1="http://schemas.microsoft.com/office/drawing/2015/9/8/chartex" xmlns:cx2="http://schemas.microsoft.com/office/drawing/2015/10/21/chartex" xmlns:cx3="http://schemas.microsoft.com/office/drawing/2016/5/9/chartex" xmlns:cx4="http://schemas.microsoft.com/office/drawing/2016/5/10/chartex" xmlns:cx5="http://schemas.microsoft.com/office/drawing/2016/5/11/chartex" xmlns:cx6="http://schemas.microsoft.com/office/drawing/2016/5/12/chartex" xmlns:cx7="http://schemas.microsoft.com/office/drawing/2016/5/13/chartex" xmlns:cx8="http://schemas.microsoft.com/office/drawing/2016/5/14/chartex" xmlns:mc="http://schemas.openxmlformats.org/markup-compatibility/2006" xmlns:aink="http://schemas.microsoft.com/office/drawing/2016/ink" xmlns:am3d="http://schemas.microsoft.com/office/drawing/2017/model3d" xmlns:o="urn:schemas-microsoft-com:office:office" xmlns:r="http://schemas.openxmlformats.org/officeDocument/2006/relationships" xmlns:m="http://schemas.openxmlformats.org/officeDocument/2006/math" xmlns:v="urn:schemas-microsoft-com:vml" xmlns:wp14="http://schemas.microsoft.com/office/word/2010/wordprocessingDrawing" xmlns:wp="http://schemas.openxmlformats.org/drawingml/2006/wordprocessingDrawing" xmlns:w10="urn:schemas-microsoft-com:office:word" xmlns:w="http://schemas.openxmlformats.org/wordprocessingml/2006/main" xmlns:w14="http://schemas.microsoft.com/office/word/2010/wordml" xmlns:w15="http://schemas.microsoft.com/office/word/2012/wordml" xmlns:w16cex="http://schemas.microsoft.com/office/word/2018/wordml/cex" xmlns:w16cid="http://schemas.microsoft.com/office/word/2016/wordml/cid" xmlns:w16="http://schemas.microsoft.com/office/word/2018/wordml" xmlns:w16sdtdh="http://schemas.microsoft.com/office/word/2020/wordml/sdtdatahash" xmlns:w16se="http://schemas.microsoft.com/office/word/2015/wordml/symex" xmlns:wpg="http://schemas.microsoft.com/office/word/2010/wordprocessingGroup" xmlns:wpi="http://schemas.microsoft.com/office/word/2010/wordprocessingInk" xmlns:wne="http://schemas.microsoft.com/office/word/2006/wordml" xmlns:wps="http://schemas.microsoft.com/office/word/2010/wordprocessingShape" mc:Ignorable="w14 w15 w16se w16cid w16 w16cex w16sdtdh wp14">
-  <w16cid:commentId w16cid:paraId="040E585C" w16cid:durableId="244648EC"/>
-</w16cid:commentsIds>
-</file>
-
 <file path=word/numbering.xml><?xml version="1.0" encoding="utf-8"?>
-<w:numbering xmlns:wpc="http://schemas.microsoft.com/office/word/2010/wordprocessingCanvas" xmlns:mc="http://schemas.openxmlformats.org/markup-compatibility/2006" xmlns:o="urn:schemas-microsoft-com:office:office" xmlns:r="http://schemas.openxmlformats.org/officeDocument/2006/relationships" xmlns:m="http://schemas.openxmlformats.org/officeDocument/2006/math" xmlns:v="urn:schemas-microsoft-com:vml" xmlns:wp14="http://schemas.microsoft.com/office/word/2010/wordprocessingDrawing" xmlns:wp="http://schemas.openxmlformats.org/drawingml/2006/wordprocessingDrawing" xmlns:w10="urn:schemas-microsoft-com:office:word" xmlns:w="http://schemas.openxmlformats.org/wordprocessingml/2006/main" xmlns:w14="http://schemas.microsoft.com/office/word/2010/wordml" xmlns:w15="http://schemas.microsoft.com/office/word/2012/wordml" xmlns:wpg="http://schemas.microsoft.com/office/word/2010/wordprocessingGroup" xmlns:wpi="http://schemas.microsoft.com/office/word/2010/wordprocessingInk" xmlns:wne="http://schemas.microsoft.com/office/word/2006/wordml" xmlns:wps="http://schemas.microsoft.com/office/word/2010/wordprocessingShape" mc:Ignorable="w14 w15 wp14">
+<w:numbering xmlns:wpc="http://schemas.microsoft.com/office/word/2010/wordprocessingCanvas" xmlns:cx="http://schemas.microsoft.com/office/drawing/2014/chartex" xmlns:cx1="http://schemas.microsoft.com/office/drawing/2015/9/8/chartex" xmlns:cx2="http://schemas.microsoft.com/office/drawing/2015/10/21/chartex" xmlns:cx3="http://schemas.microsoft.com/office/drawing/2016/5/9/chartex" xmlns:cx4="http://schemas.microsoft.com/office/drawing/2016/5/10/chartex" xmlns:cx5="http://schemas.microsoft.com/office/drawing/2016/5/11/chartex" xmlns:cx6="http://schemas.microsoft.com/office/drawing/2016/5/12/chartex" xmlns:cx7="http://schemas.microsoft.com/office/drawing/2016/5/13/chartex" xmlns:cx8="http://schemas.microsoft.com/office/drawing/2016/5/14/chartex" xmlns:mc="http://schemas.openxmlformats.org/markup-compatibility/2006" xmlns:aink="http://schemas.microsoft.com/office/drawing/2016/ink" xmlns:am3d="http://schemas.microsoft.com/office/drawing/2017/model3d" xmlns:o="urn:schemas-microsoft-com:office:office" xmlns:r="http://schemas.openxmlformats.org/officeDocument/2006/relationships" xmlns:m="http://schemas.openxmlformats.org/officeDocument/2006/math" xmlns:v="urn:schemas-microsoft-com:vml" xmlns:wp14="http://schemas.microsoft.com/office/word/2010/wordprocessingDrawing" xmlns:wp="http://schemas.openxmlformats.org/drawingml/2006/wordprocessingDrawing" xmlns:w10="urn:schemas-microsoft-com:office:word" xmlns:w="http://schemas.openxmlformats.org/wordprocessingml/2006/main" xmlns:w14="http://schemas.microsoft.com/office/word/2010/wordml" xmlns:w15="http://schemas.microsoft.com/office/word/2012/wordml" xmlns:w16cex="http://schemas.microsoft.com/office/word/2018/wordml/cex" xmlns:w16cid="http://schemas.microsoft.com/office/word/2016/wordml/cid" xmlns:w16="http://schemas.microsoft.com/office/word/2018/wordml" xmlns:w16sdtdh="http://schemas.microsoft.com/office/word/2020/wordml/sdtdatahash" xmlns:w16se="http://schemas.microsoft.com/office/word/2015/wordml/symex" xmlns:wpg="http://schemas.microsoft.com/office/word/2010/wordprocessingGroup" xmlns:wpi="http://schemas.microsoft.com/office/word/2010/wordprocessingInk" xmlns:wne="http://schemas.microsoft.com/office/word/2006/wordml" xmlns:wps="http://schemas.microsoft.com/office/word/2010/wordprocessingShape" mc:Ignorable="w14 w15 w16se w16cid w16 w16cex w16sdtdh wp14">
   <w:abstractNum w:abstractNumId="0" w15:restartNumberingAfterBreak="0">
     <w:nsid w:val="05E43930"/>
     <w:multiLevelType w:val="hybridMultilevel"/>
@@ -4536,7 +4475,7 @@
 </file>
 
 <file path=word/styles.xml><?xml version="1.0" encoding="utf-8"?>
-<w:styles xmlns:mc="http://schemas.openxmlformats.org/markup-compatibility/2006" xmlns:r="http://schemas.openxmlformats.org/officeDocument/2006/relationships" xmlns:w="http://schemas.openxmlformats.org/wordprocessingml/2006/main" xmlns:w14="http://schemas.microsoft.com/office/word/2010/wordml" xmlns:w15="http://schemas.microsoft.com/office/word/2012/wordml" mc:Ignorable="w14 w15">
+<w:styles xmlns:mc="http://schemas.openxmlformats.org/markup-compatibility/2006" xmlns:r="http://schemas.openxmlformats.org/officeDocument/2006/relationships" xmlns:w="http://schemas.openxmlformats.org/wordprocessingml/2006/main" xmlns:w14="http://schemas.microsoft.com/office/word/2010/wordml" xmlns:w15="http://schemas.microsoft.com/office/word/2012/wordml" xmlns:w16cex="http://schemas.microsoft.com/office/word/2018/wordml/cex" xmlns:w16cid="http://schemas.microsoft.com/office/word/2016/wordml/cid" xmlns:w16="http://schemas.microsoft.com/office/word/2018/wordml" xmlns:w16sdtdh="http://schemas.microsoft.com/office/word/2020/wordml/sdtdatahash" xmlns:w16se="http://schemas.microsoft.com/office/word/2015/wordml/symex" mc:Ignorable="w14 w15 w16se w16cid w16 w16cex w16sdtdh">
   <w:docDefaults>
     <w:rPrDefault>
       <w:rPr>
@@ -4552,7 +4491,7 @@
       </w:pPr>
     </w:pPrDefault>
   </w:docDefaults>
-  <w:latentStyles w:defLockedState="0" w:defUIPriority="99" w:defSemiHidden="0" w:defUnhideWhenUsed="0" w:defQFormat="0" w:count="371">
+  <w:latentStyles w:defLockedState="0" w:defUIPriority="99" w:defSemiHidden="0" w:defUnhideWhenUsed="0" w:defQFormat="0" w:count="376">
     <w:lsdException w:name="Normal" w:uiPriority="0" w:qFormat="1"/>
     <w:lsdException w:name="heading 1" w:uiPriority="9" w:qFormat="1"/>
     <w:lsdException w:name="heading 2" w:semiHidden="1" w:uiPriority="9" w:unhideWhenUsed="1" w:qFormat="1"/>
@@ -4658,7 +4597,6 @@
     <w:lsdException w:name="HTML Sample" w:semiHidden="1" w:unhideWhenUsed="1"/>
     <w:lsdException w:name="HTML Typewriter" w:semiHidden="1" w:unhideWhenUsed="1"/>
     <w:lsdException w:name="HTML Variable" w:semiHidden="1" w:unhideWhenUsed="1"/>
-    <w:lsdException w:name="Normal Table" w:semiHidden="1" w:unhideWhenUsed="1"/>
     <w:lsdException w:name="annotation subject" w:semiHidden="1" w:unhideWhenUsed="1"/>
     <w:lsdException w:name="No List" w:semiHidden="1" w:unhideWhenUsed="1"/>
     <w:lsdException w:name="Outline List 1" w:semiHidden="1" w:unhideWhenUsed="1"/>
@@ -4701,11 +4639,8 @@
     <w:lsdException w:name="Table Contemporary" w:semiHidden="1" w:unhideWhenUsed="1"/>
     <w:lsdException w:name="Table Elegant" w:semiHidden="1" w:unhideWhenUsed="1"/>
     <w:lsdException w:name="Table Professional" w:semiHidden="1" w:unhideWhenUsed="1"/>
-    <w:lsdException w:name="Table Subtle 1" w:semiHidden="1" w:unhideWhenUsed="1"/>
     <w:lsdException w:name="Table Subtle 2" w:semiHidden="1" w:unhideWhenUsed="1"/>
     <w:lsdException w:name="Table Web 1" w:semiHidden="1" w:unhideWhenUsed="1"/>
-    <w:lsdException w:name="Table Web 2" w:semiHidden="1" w:unhideWhenUsed="1"/>
-    <w:lsdException w:name="Table Web 3" w:semiHidden="1" w:unhideWhenUsed="1"/>
     <w:lsdException w:name="Balloon Text" w:semiHidden="1" w:unhideWhenUsed="1"/>
     <w:lsdException w:name="Table Grid" w:uiPriority="39"/>
     <w:lsdException w:name="Table Theme" w:semiHidden="1" w:unhideWhenUsed="1"/>
@@ -4924,6 +4859,11 @@
     <w:lsdException w:name="List Table 5 Dark Accent 6" w:uiPriority="50"/>
     <w:lsdException w:name="List Table 6 Colorful Accent 6" w:uiPriority="51"/>
     <w:lsdException w:name="List Table 7 Colorful Accent 6" w:uiPriority="52"/>
+    <w:lsdException w:name="Mention" w:semiHidden="1" w:unhideWhenUsed="1"/>
+    <w:lsdException w:name="Smart Hyperlink" w:semiHidden="1" w:unhideWhenUsed="1"/>
+    <w:lsdException w:name="Hashtag" w:semiHidden="1" w:unhideWhenUsed="1"/>
+    <w:lsdException w:name="Unresolved Mention" w:semiHidden="1" w:unhideWhenUsed="1"/>
+    <w:lsdException w:name="Smart Link" w:semiHidden="1" w:unhideWhenUsed="1"/>
   </w:latentStyles>
   <w:style w:type="paragraph" w:default="1" w:styleId="Normal">
     <w:name w:val="Normal"/>
@@ -5001,7 +4941,6 @@
   <w:style w:type="character" w:default="1" w:styleId="Fuentedeprrafopredeter">
     <w:name w:val="Default Paragraph Font"/>
     <w:uiPriority w:val="1"/>
-    <w:semiHidden/>
     <w:unhideWhenUsed/>
   </w:style>
   <w:style w:type="table" w:default="1" w:styleId="Tablanormal">
@@ -5151,7 +5090,7 @@
       <w:rFonts w:cs="Lohit Devanagari"/>
     </w:rPr>
   </w:style>
-  <w:style w:type="paragraph" w:styleId="TtulodeTDC">
+  <w:style w:type="paragraph" w:styleId="TtuloTDC">
     <w:name w:val="TOC Heading"/>
     <w:basedOn w:val="Ttulo1"/>
     <w:next w:val="Normal"/>
@@ -5339,8 +5278,8 @@
       <w:u w:val="single"/>
     </w:rPr>
   </w:style>
-  <w:style w:type="character" w:customStyle="1" w:styleId="UnresolvedMention">
-    <w:name w:val="Unresolved Mention"/>
+  <w:style w:type="character" w:customStyle="1" w:styleId="Mencinsinresolver2">
+    <w:name w:val="Mención sin resolver2"/>
     <w:basedOn w:val="Fuentedeprrafopredeter"/>
     <w:uiPriority w:val="99"/>
     <w:semiHidden/>
